--- a/learn_doc/分类标签文档与方法/树.docx
+++ b/learn_doc/分类标签文档与方法/树.docx
@@ -41,6 +41,1167 @@
       <w:r>
         <w:rPr>
           <w:rFonts w:hint="eastAsia"/>
+          <w:highlight w:val="yellow"/>
+        </w:rPr>
+        <w:t>解决</w:t>
+      </w:r>
+      <w:r>
+        <w:rPr>
+          <w:highlight w:val="yellow"/>
+        </w:rPr>
+        <w:t>问题</w:t>
+      </w:r>
+      <w:r>
+        <w:rPr>
+          <w:rFonts w:hint="eastAsia"/>
+          <w:highlight w:val="yellow"/>
+        </w:rPr>
+        <w:t>的</w:t>
+      </w:r>
+      <w:r>
+        <w:rPr>
+          <w:highlight w:val="yellow"/>
+        </w:rPr>
+        <w:t>思想</w:t>
+      </w:r>
+    </w:p>
+    <w:p>
+      <w:r>
+        <w:rPr>
+          <w:rFonts w:hint="eastAsia"/>
+        </w:rPr>
+        <w:t>参考</w:t>
+      </w:r>
+      <w:r>
+        <w:t>链接</w:t>
+      </w:r>
+      <w:r>
+        <w:rPr>
+          <w:rFonts w:hint="eastAsia"/>
+        </w:rPr>
+        <w:t>：</w:t>
+      </w:r>
+    </w:p>
+    <w:p>
+      <w:pPr>
+        <w:rPr>
+          <w:rFonts w:hint="eastAsia"/>
+        </w:rPr>
+      </w:pPr>
+      <w:r>
+        <w:t>https://zhuanlan.zhihu.com/p/59505888?utm_source=wechat_session&amp;utm_medium=social&amp;utm_oi=1180477396925583360&amp;from=singlemessage</w:t>
+      </w:r>
+    </w:p>
+    <w:p>
+      <w:pPr>
+        <w:pStyle w:val="2"/>
+      </w:pPr>
+      <w:r>
+        <w:rPr>
+          <w:rFonts w:hint="eastAsia"/>
+        </w:rPr>
+        <w:t>自</w:t>
+      </w:r>
+      <w:r>
+        <w:t>顶向</w:t>
+      </w:r>
+      <w:r>
+        <w:rPr>
+          <w:rFonts w:hint="eastAsia"/>
+        </w:rPr>
+        <w:t>下</w:t>
+      </w:r>
+      <w:r>
+        <w:rPr>
+          <w:rFonts w:hint="eastAsia"/>
+        </w:rPr>
+        <w:t>（被认为先序）</w:t>
+      </w:r>
+    </w:p>
+    <w:p>
+      <w:pPr>
+        <w:rPr>
+          <w:b/>
+          <w:bCs/>
+          <w:shd w:val="clear" w:color="auto" w:fill="FFFFFF"/>
+        </w:rPr>
+      </w:pPr>
+      <w:r>
+        <w:rPr>
+          <w:rFonts w:hint="eastAsia"/>
+          <w:shd w:val="clear" w:color="auto" w:fill="FFFFFF"/>
+        </w:rPr>
+        <w:t>意味着在每个递归层级，我们将</w:t>
+      </w:r>
+      <w:r>
+        <w:rPr>
+          <w:rFonts w:hint="eastAsia"/>
+          <w:highlight w:val="yellow"/>
+          <w:shd w:val="clear" w:color="auto" w:fill="FFFFFF"/>
+        </w:rPr>
+        <w:t>首先访问节点来计算一些值，并在递归调用函数时将这些值传递到子节点</w:t>
+      </w:r>
+      <w:r>
+        <w:rPr>
+          <w:rFonts w:hint="eastAsia"/>
+          <w:shd w:val="clear" w:color="auto" w:fill="FFFFFF"/>
+        </w:rPr>
+        <w:t>。 所以 “自顶向下” 的解决方案可以被认为是一种</w:t>
+      </w:r>
+      <w:r>
+        <w:rPr>
+          <w:rFonts w:hint="eastAsia"/>
+          <w:shd w:val="clear" w:color="auto" w:fill="FFFFFF"/>
+        </w:rPr>
+        <w:t>前序遍历</w:t>
+      </w:r>
+      <w:r>
+        <w:rPr>
+          <w:rFonts w:hint="eastAsia"/>
+          <w:b/>
+          <w:bCs/>
+          <w:shd w:val="clear" w:color="auto" w:fill="FFFFFF"/>
+        </w:rPr>
+        <w:t>。</w:t>
+      </w:r>
+      <w:r>
+        <w:rPr>
+          <w:rFonts w:hint="eastAsia"/>
+          <w:b/>
+          <w:bCs/>
+          <w:shd w:val="clear" w:color="auto" w:fill="FFFFFF"/>
+        </w:rPr>
+        <w:t>例如</w:t>
+      </w:r>
+      <w:r>
+        <w:rPr>
+          <w:b/>
+          <w:bCs/>
+          <w:shd w:val="clear" w:color="auto" w:fill="FFFFFF"/>
+        </w:rPr>
+        <w:t>树的构建中基本用的都是自顶</w:t>
+      </w:r>
+      <w:r>
+        <w:rPr>
+          <w:rFonts w:hint="eastAsia"/>
+          <w:b/>
+          <w:bCs/>
+          <w:shd w:val="clear" w:color="auto" w:fill="FFFFFF"/>
+        </w:rPr>
+        <w:t>向</w:t>
+      </w:r>
+      <w:r>
+        <w:rPr>
+          <w:b/>
+          <w:bCs/>
+          <w:shd w:val="clear" w:color="auto" w:fill="FFFFFF"/>
+        </w:rPr>
+        <w:t>下</w:t>
+      </w:r>
+      <w:r>
+        <w:rPr>
+          <w:rFonts w:hint="eastAsia"/>
+          <w:b/>
+          <w:bCs/>
+          <w:shd w:val="clear" w:color="auto" w:fill="FFFFFF"/>
+        </w:rPr>
+        <w:t>。</w:t>
+      </w:r>
+    </w:p>
+    <w:p>
+      <w:pPr>
+        <w:rPr>
+          <w:b/>
+          <w:bCs/>
+          <w:shd w:val="clear" w:color="auto" w:fill="FFFFFF"/>
+        </w:rPr>
+      </w:pPr>
+    </w:p>
+    <w:p>
+      <w:pPr>
+        <w:rPr>
+          <w:b/>
+          <w:bCs/>
+          <w:shd w:val="clear" w:color="auto" w:fill="FFFFFF"/>
+        </w:rPr>
+      </w:pPr>
+      <w:r>
+        <w:rPr>
+          <w:rFonts w:hint="eastAsia"/>
+          <w:b/>
+          <w:bCs/>
+          <w:shd w:val="clear" w:color="auto" w:fill="FFFFFF"/>
+        </w:rPr>
+        <w:t>伪码：</w:t>
+      </w:r>
+    </w:p>
+    <w:p>
+      <w:pPr>
+        <w:widowControl/>
+        <w:shd w:val="clear" w:color="auto" w:fill="F6F6F6"/>
+        <w:tabs>
+          <w:tab w:val="left" w:pos="916"/>
+          <w:tab w:val="left" w:pos="1832"/>
+          <w:tab w:val="left" w:pos="2748"/>
+          <w:tab w:val="left" w:pos="3664"/>
+          <w:tab w:val="left" w:pos="4580"/>
+          <w:tab w:val="left" w:pos="5496"/>
+          <w:tab w:val="left" w:pos="6412"/>
+          <w:tab w:val="left" w:pos="7328"/>
+          <w:tab w:val="left" w:pos="8244"/>
+          <w:tab w:val="left" w:pos="9160"/>
+          <w:tab w:val="left" w:pos="10076"/>
+          <w:tab w:val="left" w:pos="10992"/>
+          <w:tab w:val="left" w:pos="11908"/>
+          <w:tab w:val="left" w:pos="12824"/>
+          <w:tab w:val="left" w:pos="13740"/>
+          <w:tab w:val="left" w:pos="14656"/>
+        </w:tabs>
+        <w:jc w:val="left"/>
+        <w:rPr>
+          <w:rFonts w:ascii="Consolas" w:eastAsia="宋体" w:hAnsi="Consolas" w:cs="Consolas"/>
+          <w:color w:val="1A1A1A"/>
+          <w:kern w:val="0"/>
+          <w:sz w:val="24"/>
+          <w:szCs w:val="24"/>
+        </w:rPr>
+      </w:pPr>
+      <w:r>
+        <w:rPr>
+          <w:rFonts w:ascii="Consolas" w:eastAsia="宋体" w:hAnsi="Consolas" w:cs="Consolas"/>
+          <w:color w:val="1A1A1A"/>
+          <w:kern w:val="0"/>
+          <w:sz w:val="24"/>
+          <w:szCs w:val="24"/>
+        </w:rPr>
+        <w:t>1. return specific value for null node</w:t>
+      </w:r>
+    </w:p>
+    <w:p>
+      <w:pPr>
+        <w:widowControl/>
+        <w:shd w:val="clear" w:color="auto" w:fill="F6F6F6"/>
+        <w:tabs>
+          <w:tab w:val="left" w:pos="916"/>
+          <w:tab w:val="left" w:pos="1832"/>
+          <w:tab w:val="left" w:pos="2748"/>
+          <w:tab w:val="left" w:pos="3664"/>
+          <w:tab w:val="left" w:pos="4580"/>
+          <w:tab w:val="left" w:pos="5496"/>
+          <w:tab w:val="left" w:pos="6412"/>
+          <w:tab w:val="left" w:pos="7328"/>
+          <w:tab w:val="left" w:pos="8244"/>
+          <w:tab w:val="left" w:pos="9160"/>
+          <w:tab w:val="left" w:pos="10076"/>
+          <w:tab w:val="left" w:pos="10992"/>
+          <w:tab w:val="left" w:pos="11908"/>
+          <w:tab w:val="left" w:pos="12824"/>
+          <w:tab w:val="left" w:pos="13740"/>
+          <w:tab w:val="left" w:pos="14656"/>
+        </w:tabs>
+        <w:jc w:val="left"/>
+        <w:rPr>
+          <w:rFonts w:ascii="Consolas" w:eastAsia="宋体" w:hAnsi="Consolas" w:cs="Consolas"/>
+          <w:color w:val="1A1A1A"/>
+          <w:kern w:val="0"/>
+          <w:sz w:val="24"/>
+          <w:szCs w:val="24"/>
+        </w:rPr>
+      </w:pPr>
+      <w:r>
+        <w:rPr>
+          <w:rFonts w:ascii="Consolas" w:eastAsia="宋体" w:hAnsi="Consolas" w:cs="Consolas"/>
+          <w:color w:val="1A1A1A"/>
+          <w:kern w:val="0"/>
+          <w:sz w:val="24"/>
+          <w:szCs w:val="24"/>
+        </w:rPr>
+        <w:t>2. update the answer if needed  // anwer &lt;-- params</w:t>
+      </w:r>
+    </w:p>
+    <w:p>
+      <w:pPr>
+        <w:widowControl/>
+        <w:shd w:val="clear" w:color="auto" w:fill="F6F6F6"/>
+        <w:tabs>
+          <w:tab w:val="left" w:pos="916"/>
+          <w:tab w:val="left" w:pos="1832"/>
+          <w:tab w:val="left" w:pos="2748"/>
+          <w:tab w:val="left" w:pos="3664"/>
+          <w:tab w:val="left" w:pos="4580"/>
+          <w:tab w:val="left" w:pos="5496"/>
+          <w:tab w:val="left" w:pos="6412"/>
+          <w:tab w:val="left" w:pos="7328"/>
+          <w:tab w:val="left" w:pos="8244"/>
+          <w:tab w:val="left" w:pos="9160"/>
+          <w:tab w:val="left" w:pos="10076"/>
+          <w:tab w:val="left" w:pos="10992"/>
+          <w:tab w:val="left" w:pos="11908"/>
+          <w:tab w:val="left" w:pos="12824"/>
+          <w:tab w:val="left" w:pos="13740"/>
+          <w:tab w:val="left" w:pos="14656"/>
+        </w:tabs>
+        <w:jc w:val="left"/>
+        <w:rPr>
+          <w:rFonts w:ascii="Consolas" w:eastAsia="宋体" w:hAnsi="Consolas" w:cs="Consolas"/>
+          <w:color w:val="1A1A1A"/>
+          <w:kern w:val="0"/>
+          <w:sz w:val="24"/>
+          <w:szCs w:val="24"/>
+        </w:rPr>
+      </w:pPr>
+      <w:r>
+        <w:rPr>
+          <w:rFonts w:ascii="Consolas" w:eastAsia="宋体" w:hAnsi="Consolas" w:cs="Consolas"/>
+          <w:color w:val="1A1A1A"/>
+          <w:kern w:val="0"/>
+          <w:sz w:val="24"/>
+          <w:szCs w:val="24"/>
+        </w:rPr>
+        <w:t>3. left_ans = top_down(root.left, left_params)      // left_params &lt;-- root.val, params</w:t>
+      </w:r>
+    </w:p>
+    <w:p>
+      <w:pPr>
+        <w:widowControl/>
+        <w:shd w:val="clear" w:color="auto" w:fill="F6F6F6"/>
+        <w:tabs>
+          <w:tab w:val="left" w:pos="916"/>
+          <w:tab w:val="left" w:pos="1832"/>
+          <w:tab w:val="left" w:pos="2748"/>
+          <w:tab w:val="left" w:pos="3664"/>
+          <w:tab w:val="left" w:pos="4580"/>
+          <w:tab w:val="left" w:pos="5496"/>
+          <w:tab w:val="left" w:pos="6412"/>
+          <w:tab w:val="left" w:pos="7328"/>
+          <w:tab w:val="left" w:pos="8244"/>
+          <w:tab w:val="left" w:pos="9160"/>
+          <w:tab w:val="left" w:pos="10076"/>
+          <w:tab w:val="left" w:pos="10992"/>
+          <w:tab w:val="left" w:pos="11908"/>
+          <w:tab w:val="left" w:pos="12824"/>
+          <w:tab w:val="left" w:pos="13740"/>
+          <w:tab w:val="left" w:pos="14656"/>
+        </w:tabs>
+        <w:jc w:val="left"/>
+        <w:rPr>
+          <w:rFonts w:ascii="Consolas" w:eastAsia="宋体" w:hAnsi="Consolas" w:cs="Consolas"/>
+          <w:color w:val="1A1A1A"/>
+          <w:kern w:val="0"/>
+          <w:sz w:val="24"/>
+          <w:szCs w:val="24"/>
+        </w:rPr>
+      </w:pPr>
+      <w:r>
+        <w:rPr>
+          <w:rFonts w:ascii="Consolas" w:eastAsia="宋体" w:hAnsi="Consolas" w:cs="Consolas"/>
+          <w:color w:val="1A1A1A"/>
+          <w:kern w:val="0"/>
+          <w:sz w:val="24"/>
+          <w:szCs w:val="24"/>
+        </w:rPr>
+        <w:t>4. right_ans = top_down(root.right, right_params)   // right_params &lt;-- root.val, params</w:t>
+      </w:r>
+    </w:p>
+    <w:p>
+      <w:pPr>
+        <w:widowControl/>
+        <w:shd w:val="clear" w:color="auto" w:fill="F6F6F6"/>
+        <w:tabs>
+          <w:tab w:val="left" w:pos="916"/>
+          <w:tab w:val="left" w:pos="1832"/>
+          <w:tab w:val="left" w:pos="2748"/>
+          <w:tab w:val="left" w:pos="3664"/>
+          <w:tab w:val="left" w:pos="4580"/>
+          <w:tab w:val="left" w:pos="5496"/>
+          <w:tab w:val="left" w:pos="6412"/>
+          <w:tab w:val="left" w:pos="7328"/>
+          <w:tab w:val="left" w:pos="8244"/>
+          <w:tab w:val="left" w:pos="9160"/>
+          <w:tab w:val="left" w:pos="10076"/>
+          <w:tab w:val="left" w:pos="10992"/>
+          <w:tab w:val="left" w:pos="11908"/>
+          <w:tab w:val="left" w:pos="12824"/>
+          <w:tab w:val="left" w:pos="13740"/>
+          <w:tab w:val="left" w:pos="14656"/>
+        </w:tabs>
+        <w:jc w:val="left"/>
+        <w:rPr>
+          <w:rFonts w:ascii="Consolas" w:eastAsia="宋体" w:hAnsi="Consolas" w:cs="Consolas"/>
+          <w:color w:val="1A1A1A"/>
+          <w:kern w:val="0"/>
+          <w:sz w:val="24"/>
+          <w:szCs w:val="24"/>
+        </w:rPr>
+      </w:pPr>
+      <w:r>
+        <w:rPr>
+          <w:rFonts w:ascii="Consolas" w:eastAsia="宋体" w:hAnsi="Consolas" w:cs="Consolas"/>
+          <w:color w:val="1A1A1A"/>
+          <w:kern w:val="0"/>
+          <w:sz w:val="24"/>
+          <w:szCs w:val="24"/>
+        </w:rPr>
+        <w:t xml:space="preserve">5. return the answer if needed// answer &lt;-- left_ans, </w:t>
+      </w:r>
+    </w:p>
+    <w:p>
+      <w:pPr>
+        <w:widowControl/>
+        <w:shd w:val="clear" w:color="auto" w:fill="F6F6F6"/>
+        <w:tabs>
+          <w:tab w:val="left" w:pos="916"/>
+          <w:tab w:val="left" w:pos="1832"/>
+          <w:tab w:val="left" w:pos="2748"/>
+          <w:tab w:val="left" w:pos="3664"/>
+          <w:tab w:val="left" w:pos="4580"/>
+          <w:tab w:val="left" w:pos="5496"/>
+          <w:tab w:val="left" w:pos="6412"/>
+          <w:tab w:val="left" w:pos="7328"/>
+          <w:tab w:val="left" w:pos="8244"/>
+          <w:tab w:val="left" w:pos="9160"/>
+          <w:tab w:val="left" w:pos="10076"/>
+          <w:tab w:val="left" w:pos="10992"/>
+          <w:tab w:val="left" w:pos="11908"/>
+          <w:tab w:val="left" w:pos="12824"/>
+          <w:tab w:val="left" w:pos="13740"/>
+          <w:tab w:val="left" w:pos="14656"/>
+        </w:tabs>
+        <w:jc w:val="left"/>
+        <w:rPr>
+          <w:rFonts w:ascii="宋体" w:eastAsia="宋体" w:hAnsi="宋体" w:cs="宋体" w:hint="eastAsia"/>
+          <w:color w:val="1A1A1A"/>
+          <w:kern w:val="0"/>
+          <w:sz w:val="22"/>
+        </w:rPr>
+      </w:pPr>
+      <w:r>
+        <w:rPr>
+          <w:rFonts w:ascii="Consolas" w:eastAsia="宋体" w:hAnsi="Consolas" w:cs="Consolas"/>
+          <w:color w:val="1A1A1A"/>
+          <w:kern w:val="0"/>
+          <w:sz w:val="24"/>
+          <w:szCs w:val="24"/>
+        </w:rPr>
+        <w:t>r</w:t>
+      </w:r>
+      <w:r>
+        <w:rPr>
+          <w:rFonts w:ascii="Consolas" w:eastAsia="宋体" w:hAnsi="Consolas" w:cs="Consolas"/>
+          <w:color w:val="1A1A1A"/>
+          <w:kern w:val="0"/>
+          <w:sz w:val="24"/>
+          <w:szCs w:val="24"/>
+        </w:rPr>
+        <w:t>ight_ans</w:t>
+      </w:r>
+    </w:p>
+    <w:p/>
+    <w:p>
+      <w:pPr>
+        <w:pStyle w:val="a9"/>
+        <w:shd w:val="clear" w:color="auto" w:fill="FFFFFF"/>
+        <w:spacing w:before="336" w:beforeAutospacing="0" w:after="336" w:afterAutospacing="0"/>
+        <w:rPr>
+          <w:rFonts w:ascii="微软雅黑" w:eastAsia="微软雅黑" w:hAnsi="微软雅黑"/>
+          <w:color w:val="1A1A1A"/>
+          <w:sz w:val="27"/>
+          <w:szCs w:val="27"/>
+        </w:rPr>
+      </w:pPr>
+      <w:r>
+        <w:rPr>
+          <w:rFonts w:ascii="微软雅黑" w:eastAsia="微软雅黑" w:hAnsi="微软雅黑" w:hint="eastAsia"/>
+          <w:color w:val="1A1A1A"/>
+          <w:sz w:val="27"/>
+          <w:szCs w:val="27"/>
+        </w:rPr>
+        <w:t>例如，思考这样一个问题：给定一个二叉树，请寻找它的最大深度。</w:t>
+      </w:r>
+    </w:p>
+    <w:p>
+      <w:pPr>
+        <w:pStyle w:val="a9"/>
+        <w:shd w:val="clear" w:color="auto" w:fill="FFFFFF"/>
+        <w:spacing w:before="0" w:beforeAutospacing="0" w:after="0" w:afterAutospacing="0"/>
+        <w:rPr>
+          <w:rFonts w:ascii="微软雅黑" w:eastAsia="微软雅黑" w:hAnsi="微软雅黑" w:hint="eastAsia"/>
+          <w:color w:val="1A1A1A"/>
+          <w:sz w:val="27"/>
+          <w:szCs w:val="27"/>
+        </w:rPr>
+      </w:pPr>
+      <w:r>
+        <w:rPr>
+          <w:rFonts w:ascii="微软雅黑" w:eastAsia="微软雅黑" w:hAnsi="微软雅黑" w:hint="eastAsia"/>
+          <w:color w:val="1A1A1A"/>
+          <w:sz w:val="27"/>
+          <w:szCs w:val="27"/>
+        </w:rPr>
+        <w:t>我们知道根节点的深度是</w:t>
+      </w:r>
+      <w:r>
+        <w:rPr>
+          <w:rStyle w:val="HTML1"/>
+          <w:rFonts w:ascii="Consolas" w:hAnsi="Consolas" w:cs="Consolas"/>
+          <w:color w:val="1A1A1A"/>
+          <w:shd w:val="clear" w:color="auto" w:fill="F6F6F6"/>
+        </w:rPr>
+        <w:t>1</w:t>
+      </w:r>
+      <w:r>
+        <w:rPr>
+          <w:rFonts w:ascii="微软雅黑" w:eastAsia="微软雅黑" w:hAnsi="微软雅黑" w:hint="eastAsia"/>
+          <w:color w:val="1A1A1A"/>
+          <w:sz w:val="27"/>
+          <w:szCs w:val="27"/>
+        </w:rPr>
+        <w:t>。 对于每个节点，如果我们知道某节点的深度，那我们将知道它子节点的深度。 因此，在调用递归函数的时候，将节点的深度传递为一个参数，那么所有的节点都知道它们自身</w:t>
+      </w:r>
+      <w:r>
+        <w:rPr>
+          <w:rFonts w:ascii="微软雅黑" w:eastAsia="微软雅黑" w:hAnsi="微软雅黑" w:hint="eastAsia"/>
+          <w:color w:val="1A1A1A"/>
+          <w:sz w:val="27"/>
+          <w:szCs w:val="27"/>
+        </w:rPr>
+        <w:lastRenderedPageBreak/>
+        <w:t>的深度。 而对于叶节点，我们可以通过更新深度从而获取最终答案。 这里是递归函数 </w:t>
+      </w:r>
+      <w:r>
+        <w:rPr>
+          <w:rStyle w:val="HTML1"/>
+          <w:rFonts w:ascii="Consolas" w:hAnsi="Consolas" w:cs="Consolas"/>
+          <w:color w:val="1A1A1A"/>
+          <w:shd w:val="clear" w:color="auto" w:fill="F6F6F6"/>
+        </w:rPr>
+        <w:t>maximum_depth(root, depth)</w:t>
+      </w:r>
+      <w:r>
+        <w:rPr>
+          <w:rFonts w:ascii="微软雅黑" w:eastAsia="微软雅黑" w:hAnsi="微软雅黑" w:hint="eastAsia"/>
+          <w:color w:val="1A1A1A"/>
+          <w:sz w:val="27"/>
+          <w:szCs w:val="27"/>
+        </w:rPr>
+        <w:t> 的伪代码：</w:t>
+      </w:r>
+    </w:p>
+    <w:p>
+      <w:pPr>
+        <w:pStyle w:val="HTML"/>
+        <w:shd w:val="clear" w:color="auto" w:fill="F6F6F6"/>
+        <w:rPr>
+          <w:rStyle w:val="HTML1"/>
+          <w:rFonts w:ascii="Consolas" w:hAnsi="Consolas" w:cs="Consolas"/>
+          <w:color w:val="1A1A1A"/>
+        </w:rPr>
+      </w:pPr>
+      <w:r>
+        <w:rPr>
+          <w:rStyle w:val="HTML1"/>
+          <w:rFonts w:ascii="Consolas" w:hAnsi="Consolas" w:cs="Consolas"/>
+          <w:color w:val="1A1A1A"/>
+        </w:rPr>
+        <w:t>1. return if root is null</w:t>
+      </w:r>
+    </w:p>
+    <w:p>
+      <w:pPr>
+        <w:pStyle w:val="HTML"/>
+        <w:shd w:val="clear" w:color="auto" w:fill="F6F6F6"/>
+        <w:rPr>
+          <w:rStyle w:val="HTML1"/>
+          <w:rFonts w:ascii="Consolas" w:hAnsi="Consolas" w:cs="Consolas"/>
+          <w:color w:val="1A1A1A"/>
+        </w:rPr>
+      </w:pPr>
+      <w:r>
+        <w:rPr>
+          <w:rStyle w:val="HTML1"/>
+          <w:rFonts w:ascii="Consolas" w:hAnsi="Consolas" w:cs="Consolas"/>
+          <w:color w:val="1A1A1A"/>
+        </w:rPr>
+        <w:t>2. if root is a leaf node:</w:t>
+      </w:r>
+    </w:p>
+    <w:p>
+      <w:pPr>
+        <w:pStyle w:val="HTML"/>
+        <w:shd w:val="clear" w:color="auto" w:fill="F6F6F6"/>
+        <w:rPr>
+          <w:rStyle w:val="HTML1"/>
+          <w:rFonts w:ascii="Consolas" w:hAnsi="Consolas" w:cs="Consolas"/>
+          <w:color w:val="1A1A1A"/>
+        </w:rPr>
+      </w:pPr>
+      <w:r>
+        <w:rPr>
+          <w:rStyle w:val="HTML1"/>
+          <w:rFonts w:ascii="Consolas" w:hAnsi="Consolas" w:cs="Consolas"/>
+          <w:color w:val="1A1A1A"/>
+        </w:rPr>
+        <w:t>3.      answer = max(answer, depth)         // update the answer if needed</w:t>
+      </w:r>
+    </w:p>
+    <w:p>
+      <w:pPr>
+        <w:pStyle w:val="HTML"/>
+        <w:shd w:val="clear" w:color="auto" w:fill="F6F6F6"/>
+        <w:rPr>
+          <w:rStyle w:val="HTML1"/>
+          <w:rFonts w:ascii="Consolas" w:hAnsi="Consolas" w:cs="Consolas"/>
+          <w:color w:val="1A1A1A"/>
+        </w:rPr>
+      </w:pPr>
+      <w:r>
+        <w:rPr>
+          <w:rStyle w:val="HTML1"/>
+          <w:rFonts w:ascii="Consolas" w:hAnsi="Consolas" w:cs="Consolas"/>
+          <w:color w:val="1A1A1A"/>
+        </w:rPr>
+        <w:t>4. maximum_depth(root.left, depth + 1)      // call the function recursively for left child</w:t>
+      </w:r>
+    </w:p>
+    <w:p>
+      <w:pPr>
+        <w:pStyle w:val="HTML"/>
+        <w:shd w:val="clear" w:color="auto" w:fill="F6F6F6"/>
+        <w:rPr>
+          <w:rFonts w:hint="eastAsia"/>
+          <w:color w:val="1A1A1A"/>
+        </w:rPr>
+      </w:pPr>
+      <w:r>
+        <w:rPr>
+          <w:rStyle w:val="HTML1"/>
+          <w:rFonts w:ascii="Consolas" w:hAnsi="Consolas" w:cs="Consolas"/>
+          <w:color w:val="1A1A1A"/>
+        </w:rPr>
+        <w:t>5. maximum_depth(root.right, depth + 1)     // call the function recursively for right child</w:t>
+      </w:r>
+    </w:p>
+    <w:p>
+      <w:pPr>
+        <w:rPr>
+          <w:rFonts w:hint="eastAsia"/>
+        </w:rPr>
+      </w:pPr>
+    </w:p>
+    <w:p>
+      <w:pPr>
+        <w:pStyle w:val="2"/>
+      </w:pPr>
+      <w:r>
+        <w:rPr>
+          <w:rFonts w:hint="eastAsia"/>
+        </w:rPr>
+        <w:t>自底</w:t>
+      </w:r>
+      <w:r>
+        <w:t>向</w:t>
+      </w:r>
+      <w:r>
+        <w:rPr>
+          <w:rFonts w:hint="eastAsia"/>
+        </w:rPr>
+        <w:t>上（被认为后序）</w:t>
+      </w:r>
+    </w:p>
+    <w:p>
+      <w:pPr>
+        <w:rPr>
+          <w:rFonts w:hint="eastAsia"/>
+        </w:rPr>
+      </w:pPr>
+      <w:r>
+        <w:rPr>
+          <w:rFonts w:hint="eastAsia"/>
+          <w:shd w:val="clear" w:color="auto" w:fill="FFFFFF"/>
+        </w:rPr>
+        <w:t xml:space="preserve">自底向上” 是另一种递归方法。 </w:t>
+      </w:r>
+      <w:r>
+        <w:rPr>
+          <w:rFonts w:hint="eastAsia"/>
+          <w:highlight w:val="yellow"/>
+          <w:shd w:val="clear" w:color="auto" w:fill="FFFFFF"/>
+        </w:rPr>
+        <w:t>在每个递归层次上，我们首先对所有子节点递归地调用函数，然后根据返回值和根节点本身的值得到答案。</w:t>
+      </w:r>
+      <w:r>
+        <w:rPr>
+          <w:rFonts w:hint="eastAsia"/>
+          <w:shd w:val="clear" w:color="auto" w:fill="FFFFFF"/>
+        </w:rPr>
+        <w:t xml:space="preserve"> 这个过程可以看作是</w:t>
+      </w:r>
+      <w:r>
+        <w:rPr>
+          <w:rFonts w:hint="eastAsia"/>
+          <w:b/>
+          <w:bCs/>
+          <w:shd w:val="clear" w:color="auto" w:fill="FFFFFF"/>
+        </w:rPr>
+        <w:t>后序遍历</w:t>
+      </w:r>
+      <w:r>
+        <w:rPr>
+          <w:rFonts w:hint="eastAsia"/>
+          <w:shd w:val="clear" w:color="auto" w:fill="FFFFFF"/>
+        </w:rPr>
+        <w:t>的一种。</w:t>
+      </w:r>
+      <w:r>
+        <w:rPr>
+          <w:rFonts w:hint="eastAsia"/>
+          <w:shd w:val="clear" w:color="auto" w:fill="FFFFFF"/>
+        </w:rPr>
+        <w:t>递归</w:t>
+      </w:r>
+      <w:r>
+        <w:rPr>
+          <w:shd w:val="clear" w:color="auto" w:fill="FFFFFF"/>
+        </w:rPr>
+        <w:t>的函数一般形如</w:t>
+      </w:r>
+      <w:r>
+        <w:rPr>
+          <w:rFonts w:ascii="Consolas" w:hAnsi="Consolas" w:cs="Consolas"/>
+          <w:color w:val="1A1A1A"/>
+          <w:sz w:val="22"/>
+          <w:highlight w:val="yellow"/>
+          <w:shd w:val="clear" w:color="auto" w:fill="F6F6F6"/>
+        </w:rPr>
+        <w:t>bottom_up(root)</w:t>
+      </w:r>
+    </w:p>
+    <w:p>
+      <w:r>
+        <w:rPr>
+          <w:rFonts w:hint="eastAsia"/>
+        </w:rPr>
+        <w:t>伪码</w:t>
+      </w:r>
+      <w:r>
+        <w:t>：</w:t>
+      </w:r>
+    </w:p>
+    <w:p>
+      <w:pPr>
+        <w:pStyle w:val="HTML"/>
+        <w:shd w:val="clear" w:color="auto" w:fill="F6F6F6"/>
+        <w:rPr>
+          <w:rStyle w:val="HTML1"/>
+          <w:rFonts w:ascii="Consolas" w:hAnsi="Consolas" w:cs="Consolas"/>
+          <w:color w:val="1A1A1A"/>
+        </w:rPr>
+      </w:pPr>
+      <w:r>
+        <w:rPr>
+          <w:rStyle w:val="HTML1"/>
+          <w:rFonts w:ascii="Consolas" w:hAnsi="Consolas" w:cs="Consolas"/>
+          <w:color w:val="1A1A1A"/>
+        </w:rPr>
+        <w:t>1. return specific value for null node</w:t>
+      </w:r>
+    </w:p>
+    <w:p>
+      <w:pPr>
+        <w:pStyle w:val="HTML"/>
+        <w:shd w:val="clear" w:color="auto" w:fill="F6F6F6"/>
+        <w:rPr>
+          <w:rStyle w:val="HTML1"/>
+          <w:rFonts w:ascii="Consolas" w:hAnsi="Consolas" w:cs="Consolas"/>
+          <w:color w:val="1A1A1A"/>
+        </w:rPr>
+      </w:pPr>
+      <w:r>
+        <w:rPr>
+          <w:rStyle w:val="HTML1"/>
+          <w:rFonts w:ascii="Consolas" w:hAnsi="Consolas" w:cs="Consolas"/>
+          <w:color w:val="1A1A1A"/>
+        </w:rPr>
+        <w:t>2. left_ans = bottom_up(root.left)          // call function recursively for left child</w:t>
+      </w:r>
+    </w:p>
+    <w:p>
+      <w:pPr>
+        <w:pStyle w:val="HTML"/>
+        <w:shd w:val="clear" w:color="auto" w:fill="F6F6F6"/>
+        <w:rPr>
+          <w:rStyle w:val="HTML1"/>
+          <w:rFonts w:ascii="Consolas" w:hAnsi="Consolas" w:cs="Consolas"/>
+          <w:color w:val="1A1A1A"/>
+        </w:rPr>
+      </w:pPr>
+      <w:r>
+        <w:rPr>
+          <w:rStyle w:val="HTML1"/>
+          <w:rFonts w:ascii="Consolas" w:hAnsi="Consolas" w:cs="Consolas"/>
+          <w:color w:val="1A1A1A"/>
+        </w:rPr>
+        <w:t>3. right_ans = bottom_up(root.right)        // call function recursively for right child</w:t>
+      </w:r>
+    </w:p>
+    <w:p>
+      <w:pPr>
+        <w:pStyle w:val="HTML"/>
+        <w:shd w:val="clear" w:color="auto" w:fill="F6F6F6"/>
+        <w:rPr>
+          <w:color w:val="1A1A1A"/>
+          <w:sz w:val="22"/>
+          <w:szCs w:val="22"/>
+        </w:rPr>
+      </w:pPr>
+      <w:r>
+        <w:rPr>
+          <w:rStyle w:val="HTML1"/>
+          <w:rFonts w:ascii="Consolas" w:hAnsi="Consolas" w:cs="Consolas"/>
+          <w:color w:val="1A1A1A"/>
+        </w:rPr>
+        <w:t>4. return answers                           // answer &lt;-- left_ans, right_ans, root.val</w:t>
+      </w:r>
+    </w:p>
+    <w:p>
+      <w:pPr>
+        <w:rPr>
+          <w:rFonts w:ascii="微软雅黑" w:eastAsia="微软雅黑" w:hAnsi="微软雅黑"/>
+          <w:color w:val="1A1A1A"/>
+          <w:sz w:val="27"/>
+          <w:szCs w:val="27"/>
+        </w:rPr>
+      </w:pPr>
+      <w:r>
+        <w:rPr>
+          <w:rFonts w:ascii="微软雅黑" w:eastAsia="微软雅黑" w:hAnsi="微软雅黑" w:hint="eastAsia"/>
+          <w:color w:val="1A1A1A"/>
+          <w:sz w:val="27"/>
+          <w:szCs w:val="27"/>
+        </w:rPr>
+        <w:t>继续讨论前面关于树的最大深度的问题，但是使用不同的思维方式：对于树的单个节点，以节点自身为根的子树的最大深度</w:t>
+      </w:r>
+      <w:r>
+        <w:rPr>
+          <w:rFonts w:ascii="微软雅黑" w:eastAsia="微软雅黑" w:hAnsi="微软雅黑"/>
+          <w:sz w:val="27"/>
+          <w:szCs w:val="27"/>
+        </w:rPr>
+        <w:t>x</w:t>
+      </w:r>
+      <w:r>
+        <w:rPr>
+          <w:rFonts w:ascii="微软雅黑" w:eastAsia="微软雅黑" w:hAnsi="微软雅黑" w:hint="eastAsia"/>
+          <w:color w:val="1A1A1A"/>
+          <w:sz w:val="27"/>
+          <w:szCs w:val="27"/>
+        </w:rPr>
+        <w:t>是多少？</w:t>
+      </w:r>
+    </w:p>
+    <w:p>
+      <w:pPr>
+        <w:rPr>
+          <w:rFonts w:ascii="微软雅黑" w:eastAsia="微软雅黑" w:hAnsi="微软雅黑" w:hint="eastAsia"/>
+          <w:color w:val="1A1A1A"/>
+          <w:sz w:val="27"/>
+          <w:szCs w:val="27"/>
+        </w:rPr>
+      </w:pPr>
+      <w:r>
+        <w:rPr>
+          <w:rFonts w:ascii="微软雅黑" w:eastAsia="微软雅黑" w:hAnsi="微软雅黑" w:hint="eastAsia"/>
+          <w:color w:val="1A1A1A"/>
+          <w:sz w:val="27"/>
+          <w:szCs w:val="27"/>
+        </w:rPr>
+        <w:t>如果我们知道一个根节点，以其</w:t>
+      </w:r>
+      <w:r>
+        <w:rPr>
+          <w:rFonts w:ascii="微软雅黑" w:eastAsia="微软雅黑" w:hAnsi="微软雅黑" w:hint="eastAsia"/>
+          <w:b/>
+          <w:bCs/>
+          <w:color w:val="1A1A1A"/>
+          <w:sz w:val="27"/>
+          <w:szCs w:val="27"/>
+        </w:rPr>
+        <w:t>左</w:t>
+      </w:r>
+      <w:r>
+        <w:rPr>
+          <w:rFonts w:ascii="微软雅黑" w:eastAsia="微软雅黑" w:hAnsi="微软雅黑" w:hint="eastAsia"/>
+          <w:color w:val="1A1A1A"/>
+          <w:sz w:val="27"/>
+          <w:szCs w:val="27"/>
+        </w:rPr>
+        <w:t>子节点为根的最大深度为</w:t>
+      </w:r>
+      <w:r>
+        <w:rPr>
+          <w:rStyle w:val="HTML1"/>
+          <w:rFonts w:ascii="Consolas" w:hAnsi="Consolas" w:cs="Consolas"/>
+          <w:color w:val="1A1A1A"/>
+          <w:shd w:val="clear" w:color="auto" w:fill="F6F6F6"/>
+        </w:rPr>
+        <w:t>l</w:t>
+      </w:r>
+      <w:r>
+        <w:rPr>
+          <w:rFonts w:ascii="微软雅黑" w:eastAsia="微软雅黑" w:hAnsi="微软雅黑" w:hint="eastAsia"/>
+          <w:color w:val="1A1A1A"/>
+          <w:sz w:val="27"/>
+          <w:szCs w:val="27"/>
+        </w:rPr>
+        <w:t>和以其</w:t>
+      </w:r>
+      <w:r>
+        <w:rPr>
+          <w:rFonts w:ascii="微软雅黑" w:eastAsia="微软雅黑" w:hAnsi="微软雅黑" w:hint="eastAsia"/>
+          <w:b/>
+          <w:bCs/>
+          <w:color w:val="1A1A1A"/>
+          <w:sz w:val="27"/>
+          <w:szCs w:val="27"/>
+        </w:rPr>
+        <w:t>右</w:t>
+      </w:r>
+      <w:r>
+        <w:rPr>
+          <w:rFonts w:ascii="微软雅黑" w:eastAsia="微软雅黑" w:hAnsi="微软雅黑" w:hint="eastAsia"/>
+          <w:color w:val="1A1A1A"/>
+          <w:sz w:val="27"/>
+          <w:szCs w:val="27"/>
+        </w:rPr>
+        <w:t>子节点为根的最大深度为</w:t>
+      </w:r>
+      <w:r>
+        <w:rPr>
+          <w:rStyle w:val="HTML1"/>
+          <w:rFonts w:ascii="Consolas" w:hAnsi="Consolas" w:cs="Consolas"/>
+          <w:color w:val="1A1A1A"/>
+          <w:shd w:val="clear" w:color="auto" w:fill="F6F6F6"/>
+        </w:rPr>
+        <w:t>r</w:t>
+      </w:r>
+      <w:r>
+        <w:rPr>
+          <w:rFonts w:ascii="微软雅黑" w:eastAsia="微软雅黑" w:hAnsi="微软雅黑" w:hint="eastAsia"/>
+          <w:color w:val="1A1A1A"/>
+          <w:sz w:val="27"/>
+          <w:szCs w:val="27"/>
+        </w:rPr>
+        <w:t>，我们是否可以回答前面的问题？ 当然可以，我们可以选择它们之间的最大值，再加上1来获得根节点所在的子树的最大深度。 那就是 </w:t>
+      </w:r>
+      <w:r>
+        <w:rPr>
+          <w:rStyle w:val="HTML1"/>
+          <w:rFonts w:ascii="Consolas" w:hAnsi="Consolas" w:cs="Consolas"/>
+          <w:color w:val="1A1A1A"/>
+          <w:shd w:val="clear" w:color="auto" w:fill="F6F6F6"/>
+        </w:rPr>
+        <w:t>x = max</w:t>
+      </w:r>
+      <w:r>
+        <w:rPr>
+          <w:rStyle w:val="HTML1"/>
+          <w:rFonts w:ascii="Consolas" w:hAnsi="Consolas" w:cs="Consolas"/>
+          <w:color w:val="1A1A1A"/>
+          <w:shd w:val="clear" w:color="auto" w:fill="F6F6F6"/>
+        </w:rPr>
+        <w:t>（</w:t>
+      </w:r>
+      <w:r>
+        <w:rPr>
+          <w:rStyle w:val="HTML1"/>
+          <w:rFonts w:ascii="Consolas" w:hAnsi="Consolas" w:cs="Consolas"/>
+          <w:color w:val="1A1A1A"/>
+          <w:shd w:val="clear" w:color="auto" w:fill="F6F6F6"/>
+        </w:rPr>
+        <w:t>l</w:t>
+      </w:r>
+      <w:r>
+        <w:rPr>
+          <w:rStyle w:val="HTML1"/>
+          <w:rFonts w:ascii="Consolas" w:hAnsi="Consolas" w:cs="Consolas"/>
+          <w:color w:val="1A1A1A"/>
+          <w:shd w:val="clear" w:color="auto" w:fill="F6F6F6"/>
+        </w:rPr>
+        <w:t>，</w:t>
+      </w:r>
+      <w:r>
+        <w:rPr>
+          <w:rStyle w:val="HTML1"/>
+          <w:rFonts w:ascii="Consolas" w:hAnsi="Consolas" w:cs="Consolas"/>
+          <w:color w:val="1A1A1A"/>
+          <w:shd w:val="clear" w:color="auto" w:fill="F6F6F6"/>
+        </w:rPr>
+        <w:t>r</w:t>
+      </w:r>
+      <w:r>
+        <w:rPr>
+          <w:rStyle w:val="HTML1"/>
+          <w:rFonts w:ascii="Consolas" w:hAnsi="Consolas" w:cs="Consolas"/>
+          <w:color w:val="1A1A1A"/>
+          <w:shd w:val="clear" w:color="auto" w:fill="F6F6F6"/>
+        </w:rPr>
+        <w:t>）</w:t>
+      </w:r>
+      <w:r>
+        <w:rPr>
+          <w:rStyle w:val="HTML1"/>
+          <w:rFonts w:ascii="Consolas" w:hAnsi="Consolas" w:cs="Consolas"/>
+          <w:color w:val="1A1A1A"/>
+          <w:shd w:val="clear" w:color="auto" w:fill="F6F6F6"/>
+        </w:rPr>
+        <w:t>+ 1</w:t>
+      </w:r>
+      <w:r>
+        <w:rPr>
+          <w:rFonts w:ascii="微软雅黑" w:eastAsia="微软雅黑" w:hAnsi="微软雅黑" w:hint="eastAsia"/>
+          <w:color w:val="1A1A1A"/>
+          <w:sz w:val="27"/>
+          <w:szCs w:val="27"/>
+        </w:rPr>
+        <w:t>。</w:t>
+      </w:r>
+    </w:p>
+    <w:p>
+      <w:pPr>
+        <w:rPr>
+          <w:rFonts w:ascii="微软雅黑" w:eastAsia="微软雅黑" w:hAnsi="微软雅黑" w:hint="eastAsia"/>
+          <w:color w:val="1A1A1A"/>
+          <w:sz w:val="27"/>
+          <w:szCs w:val="27"/>
+        </w:rPr>
+      </w:pPr>
+      <w:r>
+        <w:rPr>
+          <w:rFonts w:ascii="微软雅黑" w:eastAsia="微软雅黑" w:hAnsi="微软雅黑" w:hint="eastAsia"/>
+          <w:color w:val="1A1A1A"/>
+          <w:sz w:val="27"/>
+          <w:szCs w:val="27"/>
+        </w:rPr>
+        <w:t>这意味着对于每一个节点来说，我们都可以在解决它子节点的问题之后得到答案。 因此，我们可以使用“自底向上“的方法。下面是递归函</w:t>
+      </w:r>
+      <w:r>
+        <w:rPr>
+          <w:rFonts w:ascii="微软雅黑" w:eastAsia="微软雅黑" w:hAnsi="微软雅黑" w:hint="eastAsia"/>
+          <w:color w:val="1A1A1A"/>
+          <w:sz w:val="27"/>
+          <w:szCs w:val="27"/>
+        </w:rPr>
+        <w:lastRenderedPageBreak/>
+        <w:t>数 </w:t>
+      </w:r>
+      <w:r>
+        <w:rPr>
+          <w:rStyle w:val="HTML1"/>
+          <w:rFonts w:ascii="Consolas" w:hAnsi="Consolas" w:cs="Consolas"/>
+          <w:color w:val="1A1A1A"/>
+          <w:shd w:val="clear" w:color="auto" w:fill="F6F6F6"/>
+        </w:rPr>
+        <w:t>maximum_depth(root)</w:t>
+      </w:r>
+      <w:r>
+        <w:rPr>
+          <w:rFonts w:ascii="微软雅黑" w:eastAsia="微软雅黑" w:hAnsi="微软雅黑" w:hint="eastAsia"/>
+          <w:color w:val="1A1A1A"/>
+          <w:sz w:val="27"/>
+          <w:szCs w:val="27"/>
+        </w:rPr>
+        <w:t> 的伪代码：</w:t>
+      </w:r>
+    </w:p>
+    <w:p>
+      <w:pPr>
+        <w:pStyle w:val="HTML"/>
+        <w:shd w:val="clear" w:color="auto" w:fill="F6F6F6"/>
+        <w:rPr>
+          <w:rStyle w:val="HTML1"/>
+          <w:rFonts w:ascii="Consolas" w:hAnsi="Consolas" w:cs="Consolas"/>
+          <w:color w:val="1A1A1A"/>
+        </w:rPr>
+      </w:pPr>
+      <w:r>
+        <w:rPr>
+          <w:rStyle w:val="HTML1"/>
+          <w:rFonts w:ascii="Consolas" w:hAnsi="Consolas" w:cs="Consolas"/>
+          <w:color w:val="1A1A1A"/>
+        </w:rPr>
+        <w:t>1. return 0 if root is null                 // return 0 for null node</w:t>
+      </w:r>
+    </w:p>
+    <w:p>
+      <w:pPr>
+        <w:pStyle w:val="HTML"/>
+        <w:shd w:val="clear" w:color="auto" w:fill="F6F6F6"/>
+        <w:rPr>
+          <w:rStyle w:val="HTML1"/>
+          <w:rFonts w:ascii="Consolas" w:hAnsi="Consolas" w:cs="Consolas"/>
+          <w:color w:val="1A1A1A"/>
+        </w:rPr>
+      </w:pPr>
+      <w:r>
+        <w:rPr>
+          <w:rStyle w:val="HTML1"/>
+          <w:rFonts w:ascii="Consolas" w:hAnsi="Consolas" w:cs="Consolas"/>
+          <w:color w:val="1A1A1A"/>
+        </w:rPr>
+        <w:t>2. left_depth = maximum_depth(root.left)</w:t>
+      </w:r>
+    </w:p>
+    <w:p>
+      <w:pPr>
+        <w:pStyle w:val="HTML"/>
+        <w:shd w:val="clear" w:color="auto" w:fill="F6F6F6"/>
+        <w:rPr>
+          <w:rStyle w:val="HTML1"/>
+          <w:rFonts w:ascii="Consolas" w:hAnsi="Consolas" w:cs="Consolas"/>
+          <w:color w:val="1A1A1A"/>
+        </w:rPr>
+      </w:pPr>
+      <w:r>
+        <w:rPr>
+          <w:rStyle w:val="HTML1"/>
+          <w:rFonts w:ascii="Consolas" w:hAnsi="Consolas" w:cs="Consolas"/>
+          <w:color w:val="1A1A1A"/>
+        </w:rPr>
+        <w:t>3. right_depth = maximum_depth(root.right)</w:t>
+      </w:r>
+    </w:p>
+    <w:p>
+      <w:pPr>
+        <w:pStyle w:val="HTML"/>
+        <w:shd w:val="clear" w:color="auto" w:fill="F6F6F6"/>
+        <w:rPr>
+          <w:rFonts w:hint="eastAsia"/>
+          <w:color w:val="1A1A1A"/>
+        </w:rPr>
+      </w:pPr>
+      <w:r>
+        <w:rPr>
+          <w:rStyle w:val="HTML1"/>
+          <w:rFonts w:ascii="Consolas" w:hAnsi="Consolas" w:cs="Consolas"/>
+          <w:color w:val="1A1A1A"/>
+        </w:rPr>
+        <w:t>4. return max(left_depth, right_depth) + 1  // return depth of the subtree rooted at root</w:t>
+      </w:r>
+    </w:p>
+    <w:p>
+      <w:pPr>
+        <w:rPr>
+          <w:rFonts w:hint="eastAsia"/>
+        </w:rPr>
+      </w:pPr>
+    </w:p>
+    <w:p>
+      <w:pPr>
+        <w:pStyle w:val="1"/>
+      </w:pPr>
+      <w:r>
+        <w:rPr>
+          <w:rFonts w:hint="eastAsia"/>
         </w:rPr>
         <w:t>层次</w:t>
       </w:r>
@@ -86,19 +1247,8 @@
         <w:t>的构建一起用。</w:t>
       </w:r>
     </w:p>
-    <w:p>
-      <w:pPr>
-        <w:rPr>
-          <w:rFonts w:hint="eastAsia"/>
-        </w:rPr>
-      </w:pPr>
-    </w:p>
-    <w:p>
-      <w:pPr>
-        <w:rPr>
-          <w:rFonts w:hint="eastAsia"/>
-        </w:rPr>
-      </w:pPr>
+    <w:p/>
+    <w:p>
       <w:r>
         <w:rPr>
           <w:rFonts w:hint="eastAsia"/>
@@ -204,14 +1354,8 @@
         <w:t>可以用这种层次遍历出来，一目了然。</w:t>
       </w:r>
     </w:p>
-    <w:p>
-      <w:pPr>
-        <w:rPr>
-          <w:rFonts w:hint="eastAsia"/>
-        </w:rPr>
-      </w:pPr>
-    </w:p>
     <w:p/>
+    <w:p/>
     <w:p>
       <w:r>
         <w:rPr>
@@ -1080,7 +2224,7 @@
         <w:spacing w:line="270" w:lineRule="atLeast"/>
         <w:jc w:val="left"/>
         <w:rPr>
-          <w:rFonts w:ascii="Consolas" w:eastAsia="宋体" w:hAnsi="Consolas" w:cs="Consolas" w:hint="eastAsia"/>
+          <w:rFonts w:ascii="Consolas" w:eastAsia="宋体" w:hAnsi="Consolas" w:cs="Consolas"/>
           <w:color w:val="000000"/>
           <w:kern w:val="0"/>
           <w:sz w:val="20"/>
@@ -1367,29 +2511,7 @@
           <w:szCs w:val="20"/>
           <w:highlight w:val="yellow"/>
         </w:rPr>
-        <w:t xml:space="preserve">                </w:t>
-      </w:r>
-      <w:r>
-        <w:rPr>
-          <w:rFonts w:ascii="Consolas" w:eastAsia="宋体" w:hAnsi="Consolas" w:cs="Consolas"/>
-          <w:color w:val="000000"/>
-          <w:kern w:val="0"/>
-          <w:sz w:val="20"/>
-          <w:szCs w:val="20"/>
-          <w:highlight w:val="yellow"/>
-        </w:rPr>
-        <w:t xml:space="preserve">  </w:t>
-      </w:r>
-      <w:r>
-        <w:rPr>
-          <w:rFonts w:ascii="Consolas" w:eastAsia="宋体" w:hAnsi="Consolas" w:cs="Consolas"/>
-          <w:color w:val="000000"/>
-          <w:kern w:val="0"/>
-          <w:sz w:val="20"/>
-          <w:szCs w:val="20"/>
-          <w:highlight w:val="yellow"/>
-        </w:rPr>
-        <w:t>}</w:t>
+        <w:t xml:space="preserve">                  }</w:t>
       </w:r>
     </w:p>
     <w:p>
@@ -1439,6 +2561,7 @@
           <w:sz w:val="20"/>
           <w:szCs w:val="20"/>
         </w:rPr>
+        <w:lastRenderedPageBreak/>
         <w:t>                QueuePush(&amp;queue, headNode-&gt;right);</w:t>
       </w:r>
     </w:p>
@@ -1489,7 +2612,6 @@
           <w:sz w:val="20"/>
           <w:szCs w:val="20"/>
         </w:rPr>
-        <w:lastRenderedPageBreak/>
         <w:t>        }</w:t>
       </w:r>
     </w:p>
@@ -3027,6 +4149,7 @@
           <w:sz w:val="20"/>
           <w:szCs w:val="20"/>
         </w:rPr>
+        <w:lastRenderedPageBreak/>
         <w:t>    </w:t>
       </w:r>
       <w:r>
@@ -3157,7 +4280,6 @@
           <w:sz w:val="20"/>
           <w:szCs w:val="20"/>
         </w:rPr>
-        <w:lastRenderedPageBreak/>
         <w:t>    }</w:t>
       </w:r>
     </w:p>
@@ -4255,6 +5377,7 @@
         <w:ind w:left="360" w:firstLineChars="100" w:firstLine="210"/>
       </w:pPr>
       <w:r>
+        <w:lastRenderedPageBreak/>
         <w:t>1</w:t>
       </w:r>
       <w:r>
@@ -4263,9 +5386,6 @@
       </w:r>
       <w:r>
         <w:br/>
-      </w:r>
-      <w:r>
-        <w:lastRenderedPageBreak/>
         <w:t>  2   3</w:t>
       </w:r>
       <w:r>
@@ -5901,7 +7021,6 @@
           <w:sz w:val="20"/>
           <w:szCs w:val="20"/>
         </w:rPr>
-        <w:lastRenderedPageBreak/>
         <w:t>    </w:t>
       </w:r>
       <w:r>
@@ -6308,7 +7427,7 @@
       <w:r>
         <w:t xml:space="preserve"> </w:t>
       </w:r>
-      <w:hyperlink r:id="rId6" w:history="1">
+      <w:hyperlink r:id="rId8" w:history="1">
         <w:r>
           <w:rPr>
             <w:rStyle w:val="a3"/>
@@ -6356,7 +7475,7 @@
                     <pic:cNvPicPr/>
                   </pic:nvPicPr>
                   <pic:blipFill>
-                    <a:blip r:embed="rId7"/>
+                    <a:blip r:embed="rId9"/>
                     <a:stretch>
                       <a:fillRect/>
                     </a:stretch>
@@ -6675,14 +7794,7 @@
         <w:rPr>
           <w:highlight w:val="yellow"/>
         </w:rPr>
-        <w:t>序，以及右</w:t>
-      </w:r>
-      <w:r>
-        <w:rPr>
-          <w:highlight w:val="yellow"/>
-        </w:rPr>
-        <w:lastRenderedPageBreak/>
-        <w:t>树的</w:t>
+        <w:t>序，以及右树的</w:t>
       </w:r>
       <w:r>
         <w:rPr>
@@ -8409,6 +9521,7 @@
           <w:sz w:val="20"/>
           <w:szCs w:val="20"/>
         </w:rPr>
+        <w:lastRenderedPageBreak/>
         <w:t>    </w:t>
       </w:r>
       <w:r>
@@ -8479,7 +9592,6 @@
           <w:sz w:val="20"/>
           <w:szCs w:val="20"/>
         </w:rPr>
-        <w:lastRenderedPageBreak/>
         <w:t>struct</w:t>
       </w:r>
       <w:r>
@@ -8817,7 +9929,7 @@
         </w:rPr>
         <w:t>.</w:t>
       </w:r>
-      <w:hyperlink r:id="rId8" w:history="1">
+      <w:hyperlink r:id="rId10" w:history="1">
         <w:r>
           <w:rPr>
             <w:rStyle w:val="a3"/>
@@ -8848,9 +9960,6 @@
       <w:pPr>
         <w:pStyle w:val="a4"/>
         <w:ind w:left="360" w:firstLineChars="0" w:firstLine="0"/>
-        <w:rPr>
-          <w:rFonts w:hint="eastAsia"/>
-        </w:rPr>
       </w:pPr>
       <w:r>
         <w:rPr>
@@ -8872,7 +9981,7 @@
                     <pic:cNvPicPr/>
                   </pic:nvPicPr>
                   <pic:blipFill>
-                    <a:blip r:embed="rId9"/>
+                    <a:blip r:embed="rId11"/>
                     <a:stretch>
                       <a:fillRect/>
                     </a:stretch>
@@ -8894,11 +10003,6 @@
       </w:r>
     </w:p>
     <w:p>
-      <w:pPr>
-        <w:rPr>
-          <w:rFonts w:hint="eastAsia"/>
-        </w:rPr>
-      </w:pPr>
       <w:r>
         <w:rPr>
           <w:rFonts w:hint="eastAsia"/>
@@ -9257,6 +10361,7 @@
           <w:sz w:val="20"/>
           <w:szCs w:val="20"/>
         </w:rPr>
+        <w:lastRenderedPageBreak/>
         <w:t>{</w:t>
       </w:r>
     </w:p>
@@ -9327,7 +10432,6 @@
           <w:sz w:val="20"/>
           <w:szCs w:val="20"/>
         </w:rPr>
-        <w:lastRenderedPageBreak/>
         <w:t>    </w:t>
       </w:r>
       <w:r>
@@ -10646,7 +11750,7 @@
       <w:r>
         <w:t xml:space="preserve"> </w:t>
       </w:r>
-      <w:hyperlink r:id="rId10" w:history="1">
+      <w:hyperlink r:id="rId12" w:history="1">
         <w:r>
           <w:rPr>
             <w:rStyle w:val="a3"/>
@@ -10694,7 +11798,7 @@
                     <pic:cNvPicPr/>
                   </pic:nvPicPr>
                   <pic:blipFill>
-                    <a:blip r:embed="rId11"/>
+                    <a:blip r:embed="rId13"/>
                     <a:stretch>
                       <a:fillRect/>
                     </a:stretch>
@@ -10736,7 +11840,7 @@
                     <pic:cNvPicPr/>
                   </pic:nvPicPr>
                   <pic:blipFill>
-                    <a:blip r:embed="rId12"/>
+                    <a:blip r:embed="rId14"/>
                     <a:stretch>
                       <a:fillRect/>
                     </a:stretch>
@@ -12063,15 +13167,7 @@
         <w:t>}</w:t>
       </w:r>
     </w:p>
-    <w:p>
-      <w:pPr>
-        <w:rPr>
-          <w:rFonts w:hint="eastAsia"/>
-        </w:rPr>
-      </w:pPr>
-      <w:bookmarkStart w:id="0" w:name="_GoBack"/>
-      <w:bookmarkEnd w:id="0"/>
-    </w:p>
+    <w:p/>
     <w:p>
       <w:pPr>
         <w:pStyle w:val="1"/>
@@ -12164,7 +13260,7 @@
                     </pic:cNvPicPr>
                   </pic:nvPicPr>
                   <pic:blipFill>
-                    <a:blip r:embed="rId13">
+                    <a:blip r:embed="rId15">
                       <a:extLst>
                         <a:ext uri="{28A0092B-C50C-407E-A947-70E740481C1C}">
                           <a14:useLocalDpi xmlns:a14="http://schemas.microsoft.com/office/drawing/2010/main" val="0"/>
@@ -12204,7 +13300,7 @@
           <w:numId w:val="1"/>
         </w:numPr>
       </w:pPr>
-      <w:hyperlink r:id="rId14" w:history="1">
+      <w:hyperlink r:id="rId16" w:history="1">
         <w:r>
           <w:rPr>
             <w:rStyle w:val="a3"/>
@@ -12252,7 +13348,7 @@
                     <pic:cNvPicPr/>
                   </pic:nvPicPr>
                   <pic:blipFill>
-                    <a:blip r:embed="rId15"/>
+                    <a:blip r:embed="rId17"/>
                     <a:stretch>
                       <a:fillRect/>
                     </a:stretch>
@@ -13356,7 +14452,7 @@
                     </pic:cNvPicPr>
                   </pic:nvPicPr>
                   <pic:blipFill>
-                    <a:blip r:embed="rId16">
+                    <a:blip r:embed="rId18">
                       <a:extLst>
                         <a:ext uri="{28A0092B-C50C-407E-A947-70E740481C1C}">
                           <a14:useLocalDpi xmlns:a14="http://schemas.microsoft.com/office/drawing/2010/main" val="0"/>
@@ -13395,7 +14491,7 @@
       <w:r>
         <w:t>1.</w:t>
       </w:r>
-      <w:hyperlink r:id="rId17" w:history="1">
+      <w:hyperlink r:id="rId19" w:history="1">
         <w:r>
           <w:rPr>
             <w:rStyle w:val="a3"/>
@@ -13443,7 +14539,7 @@
                     <pic:cNvPicPr/>
                   </pic:nvPicPr>
                   <pic:blipFill>
-                    <a:blip r:embed="rId18"/>
+                    <a:blip r:embed="rId20"/>
                     <a:stretch>
                       <a:fillRect/>
                     </a:stretch>
@@ -14708,7 +15804,7 @@
                     </pic:cNvPicPr>
                   </pic:nvPicPr>
                   <pic:blipFill>
-                    <a:blip r:embed="rId19">
+                    <a:blip r:embed="rId21">
                       <a:extLst>
                         <a:ext uri="{28A0092B-C50C-407E-A947-70E740481C1C}">
                           <a14:useLocalDpi xmlns:a14="http://schemas.microsoft.com/office/drawing/2010/main" val="0"/>
@@ -14750,7 +15846,7 @@
       <w:r>
         <w:t>.</w:t>
       </w:r>
-      <w:hyperlink r:id="rId20" w:history="1">
+      <w:hyperlink r:id="rId22" w:history="1">
         <w:r>
           <w:rPr>
             <w:rStyle w:val="a3"/>
@@ -14798,7 +15894,7 @@
                     <pic:cNvPicPr/>
                   </pic:nvPicPr>
                   <pic:blipFill>
-                    <a:blip r:embed="rId21"/>
+                    <a:blip r:embed="rId23"/>
                     <a:stretch>
                       <a:fillRect/>
                     </a:stretch>
@@ -15685,30 +16781,2724 @@
       <w:r>
         <w:rPr>
           <w:rFonts w:hint="eastAsia"/>
+        </w:rPr>
+        <w:t>二</w:t>
+      </w:r>
+      <w:r>
+        <w:t>：</w:t>
+      </w:r>
+      <w:r>
+        <w:rPr>
+          <w:rFonts w:hint="eastAsia"/>
+        </w:rPr>
+        <w:t>树</w:t>
+      </w:r>
+      <w:r>
+        <w:t>的自身特性</w:t>
+      </w:r>
+      <w:r>
+        <w:rPr>
+          <w:rFonts w:hint="eastAsia"/>
+        </w:rPr>
+        <w:t>问题</w:t>
+      </w:r>
+    </w:p>
+    <w:p>
+      <w:r>
+        <w:rPr>
+          <w:rFonts w:hint="eastAsia"/>
+        </w:rPr>
+        <w:t>参考</w:t>
+      </w:r>
+      <w:r>
+        <w:t>链接：</w:t>
+      </w:r>
+    </w:p>
+    <w:p>
+      <w:r>
+        <w:t>https://zhuanlan.zhihu.com/p/59505888?utm_source=qq&amp;utm_medium=social&amp;utm_oi=1180477396925583360</w:t>
+      </w:r>
+    </w:p>
+    <w:p>
+      <w:pPr>
+        <w:pStyle w:val="2"/>
+      </w:pPr>
+      <w:r>
+        <w:rPr>
+          <w:rFonts w:hint="eastAsia"/>
+        </w:rPr>
+        <w:t>基本</w:t>
+      </w:r>
+      <w:r>
+        <w:t>特性</w:t>
+      </w:r>
+    </w:p>
+    <w:p>
+      <w:r>
+        <w:rPr>
+          <w:rFonts w:hint="eastAsia"/>
+        </w:rPr>
+        <w:t>包括</w:t>
+      </w:r>
+      <w:r>
+        <w:rPr>
+          <w:rFonts w:hint="eastAsia"/>
+        </w:rPr>
+        <w:t>对称</w:t>
+      </w:r>
+      <w:r>
+        <w:t>，</w:t>
+      </w:r>
+      <w:r>
+        <w:rPr>
+          <w:rFonts w:hint="eastAsia"/>
+        </w:rPr>
+        <w:t>翻转</w:t>
+      </w:r>
+      <w:r>
+        <w:rPr>
+          <w:rFonts w:hint="eastAsia"/>
+        </w:rPr>
+        <w:t>，</w:t>
+      </w:r>
+      <w:r>
+        <w:t>打印</w:t>
+      </w:r>
+      <w:r>
+        <w:rPr>
+          <w:rFonts w:hint="eastAsia"/>
+        </w:rPr>
+        <w:t>，</w:t>
+      </w:r>
+      <w:r>
+        <w:t>合并</w:t>
+      </w:r>
+      <w:r>
+        <w:rPr>
+          <w:rFonts w:hint="eastAsia"/>
+        </w:rPr>
+        <w:t>、剪枝</w:t>
+      </w:r>
+      <w:r>
+        <w:rPr>
+          <w:rFonts w:hint="eastAsia"/>
+        </w:rPr>
+        <w:t>、</w:t>
+      </w:r>
+      <w:r>
+        <w:t>右视图</w:t>
+      </w:r>
+      <w:r>
+        <w:rPr>
+          <w:rFonts w:hint="eastAsia"/>
+        </w:rPr>
+        <w:t>、深度</w:t>
+      </w:r>
+      <w:r>
+        <w:t>和宽度</w:t>
+      </w:r>
+    </w:p>
+    <w:p>
+      <w:pPr>
+        <w:pStyle w:val="2"/>
+        <w:numPr>
+          <w:ilvl w:val="0"/>
+          <w:numId w:val="3"/>
+        </w:numPr>
+      </w:pPr>
+      <w:hyperlink r:id="rId24" w:history="1">
+        <w:r>
+          <w:rPr>
+            <w:rStyle w:val="a3"/>
+            <w:rFonts w:ascii="Arial" w:hAnsi="Arial" w:cs="Arial"/>
+            <w:b w:val="0"/>
+            <w:bCs w:val="0"/>
+            <w:color w:val="424242"/>
+            <w:sz w:val="21"/>
+            <w:szCs w:val="21"/>
+          </w:rPr>
+          <w:t xml:space="preserve">104. </w:t>
+        </w:r>
+        <w:r>
+          <w:rPr>
+            <w:rStyle w:val="a3"/>
+            <w:rFonts w:ascii="Arial" w:hAnsi="Arial" w:cs="Arial"/>
+            <w:b w:val="0"/>
+            <w:bCs w:val="0"/>
+            <w:color w:val="424242"/>
+            <w:sz w:val="21"/>
+            <w:szCs w:val="21"/>
+          </w:rPr>
+          <w:t>二叉树的最大深度</w:t>
+        </w:r>
+      </w:hyperlink>
+    </w:p>
+    <w:p>
+      <w:pPr>
+        <w:pStyle w:val="a4"/>
+        <w:ind w:left="360" w:firstLineChars="0" w:firstLine="0"/>
+      </w:pPr>
+      <w:r>
+        <w:rPr>
+          <w:noProof/>
+        </w:rPr>
+        <w:drawing>
+          <wp:inline distT="0" distB="0" distL="0" distR="0" wp14:anchorId="5922E700" wp14:editId="1B893C3C">
+            <wp:extent cx="4780952" cy="3657143"/>
+            <wp:effectExtent l="0" t="0" r="635" b="635"/>
+            <wp:docPr id="8" name="图片 8"/>
+            <wp:cNvGraphicFramePr>
+              <a:graphicFrameLocks xmlns:a="http://schemas.openxmlformats.org/drawingml/2006/main" noChangeAspect="1"/>
+            </wp:cNvGraphicFramePr>
+            <a:graphic xmlns:a="http://schemas.openxmlformats.org/drawingml/2006/main">
+              <a:graphicData uri="http://schemas.openxmlformats.org/drawingml/2006/picture">
+                <pic:pic xmlns:pic="http://schemas.openxmlformats.org/drawingml/2006/picture">
+                  <pic:nvPicPr>
+                    <pic:cNvPr id="1" name=""/>
+                    <pic:cNvPicPr/>
+                  </pic:nvPicPr>
+                  <pic:blipFill>
+                    <a:blip r:embed="rId25"/>
+                    <a:stretch>
+                      <a:fillRect/>
+                    </a:stretch>
+                  </pic:blipFill>
+                  <pic:spPr>
+                    <a:xfrm>
+                      <a:off x="0" y="0"/>
+                      <a:ext cx="4780952" cy="3657143"/>
+                    </a:xfrm>
+                    <a:prstGeom prst="rect">
+                      <a:avLst/>
+                    </a:prstGeom>
+                  </pic:spPr>
+                </pic:pic>
+              </a:graphicData>
+            </a:graphic>
+          </wp:inline>
+        </w:drawing>
+      </w:r>
+    </w:p>
+    <w:p>
+      <w:pPr>
+        <w:pStyle w:val="a4"/>
+        <w:ind w:left="360" w:firstLineChars="0" w:firstLine="0"/>
+      </w:pPr>
+      <w:r>
+        <w:rPr>
+          <w:rFonts w:hint="eastAsia"/>
+        </w:rPr>
+        <w:t>思路</w:t>
+      </w:r>
+      <w:r>
+        <w:t>：</w:t>
+      </w:r>
+    </w:p>
+    <w:p>
+      <w:pPr>
+        <w:pStyle w:val="a4"/>
+        <w:ind w:left="360" w:firstLineChars="0" w:firstLine="0"/>
+        <w:rPr>
+          <w:rFonts w:hint="eastAsia"/>
+        </w:rPr>
+      </w:pPr>
+      <w:r>
+        <w:rPr>
+          <w:rFonts w:hint="eastAsia"/>
+        </w:rPr>
+        <w:t>方法</w:t>
+      </w:r>
+      <w:r>
+        <w:t>一：</w:t>
+      </w:r>
+      <w:r>
+        <w:rPr>
+          <w:rFonts w:hint="eastAsia"/>
+        </w:rPr>
+        <w:t>【自</w:t>
+      </w:r>
+      <w:r>
+        <w:t>顶向下</w:t>
+      </w:r>
+      <w:r>
+        <w:rPr>
+          <w:rFonts w:hint="eastAsia"/>
+        </w:rPr>
+        <w:t>】</w:t>
+      </w:r>
+    </w:p>
+    <w:p>
+      <w:pPr>
+        <w:pStyle w:val="a4"/>
+        <w:ind w:left="360" w:firstLineChars="0" w:firstLine="0"/>
+      </w:pPr>
+      <w:r>
+        <w:rPr>
+          <w:rFonts w:hint="eastAsia"/>
+        </w:rPr>
+        <w:t>可以采用</w:t>
+      </w:r>
+      <w:r>
+        <w:t>自顶向下的方法</w:t>
+      </w:r>
+      <w:r>
+        <w:rPr>
+          <w:rFonts w:hint="eastAsia"/>
+        </w:rPr>
+        <w:t>。</w:t>
+      </w:r>
+      <w:r>
+        <w:rPr>
+          <w:rFonts w:hint="eastAsia"/>
+        </w:rPr>
+        <w:t>假设</w:t>
+      </w:r>
+      <w:r>
+        <w:t>知道</w:t>
+      </w:r>
+      <w:r>
+        <w:rPr>
+          <w:rFonts w:hint="eastAsia"/>
+        </w:rPr>
+        <w:t>当前</w:t>
+      </w:r>
+      <w:r>
+        <w:t>节点的</w:t>
+      </w:r>
+      <w:r>
+        <w:rPr>
+          <w:rFonts w:hint="eastAsia"/>
+        </w:rPr>
+        <w:t>深度</w:t>
+      </w:r>
+      <w:r>
+        <w:rPr>
+          <w:rFonts w:hint="eastAsia"/>
+        </w:rPr>
+        <w:t>de</w:t>
+      </w:r>
+      <w:r>
+        <w:t>pth</w:t>
+      </w:r>
+      <w:r>
+        <w:t>，</w:t>
+      </w:r>
+      <w:r>
+        <w:rPr>
+          <w:rFonts w:hint="eastAsia"/>
+        </w:rPr>
+        <w:t>以</w:t>
+      </w:r>
+      <w:r>
+        <w:t>该节点为根</w:t>
+      </w:r>
+      <w:r>
+        <w:rPr>
+          <w:rFonts w:hint="eastAsia"/>
+        </w:rPr>
+        <w:t>的</w:t>
+      </w:r>
+      <w:r>
+        <w:t>左树</w:t>
+      </w:r>
+      <w:r>
+        <w:rPr>
+          <w:rFonts w:hint="eastAsia"/>
+        </w:rPr>
+        <w:t>的深度</w:t>
+      </w:r>
+      <w:r>
+        <w:t>其实就是</w:t>
+      </w:r>
+      <w:r>
+        <w:rPr>
+          <w:rFonts w:hint="eastAsia"/>
+        </w:rPr>
+        <w:t>depth</w:t>
+      </w:r>
+      <w:r>
+        <w:t>+1</w:t>
+      </w:r>
+      <w:r>
+        <w:t>,</w:t>
+      </w:r>
+      <w:r>
+        <w:rPr>
+          <w:rFonts w:hint="eastAsia"/>
+        </w:rPr>
+        <w:t>同</w:t>
+      </w:r>
+      <w:r>
+        <w:t>理</w:t>
+      </w:r>
+      <w:r>
+        <w:rPr>
+          <w:rFonts w:hint="eastAsia"/>
+        </w:rPr>
+        <w:t>右</w:t>
+      </w:r>
+      <w:r>
+        <w:t>边也是</w:t>
+      </w:r>
+      <w:r>
+        <w:rPr>
+          <w:rFonts w:hint="eastAsia"/>
+        </w:rPr>
+        <w:t>。</w:t>
+      </w:r>
+    </w:p>
+    <w:p>
+      <w:pPr>
+        <w:pStyle w:val="a4"/>
+        <w:ind w:left="360" w:firstLineChars="0" w:firstLine="0"/>
+        <w:rPr>
+          <w:rFonts w:hint="eastAsia"/>
+        </w:rPr>
+      </w:pPr>
+    </w:p>
+    <w:p>
+      <w:pPr>
+        <w:widowControl/>
+        <w:shd w:val="clear" w:color="auto" w:fill="FFFFFE"/>
+        <w:spacing w:line="270" w:lineRule="atLeast"/>
+        <w:jc w:val="left"/>
+        <w:rPr>
+          <w:rFonts w:ascii="Consolas" w:eastAsia="宋体" w:hAnsi="Consolas" w:cs="Consolas"/>
+          <w:color w:val="000000"/>
+          <w:kern w:val="0"/>
+          <w:sz w:val="20"/>
+          <w:szCs w:val="20"/>
+        </w:rPr>
+      </w:pPr>
+      <w:r>
+        <w:rPr>
+          <w:rFonts w:ascii="Consolas" w:eastAsia="宋体" w:hAnsi="Consolas" w:cs="Consolas"/>
+          <w:color w:val="0000FF"/>
+          <w:kern w:val="0"/>
+          <w:sz w:val="20"/>
+          <w:szCs w:val="20"/>
+        </w:rPr>
+        <w:t>int</w:t>
+      </w:r>
+      <w:r>
+        <w:rPr>
+          <w:rFonts w:ascii="Consolas" w:eastAsia="宋体" w:hAnsi="Consolas" w:cs="Consolas"/>
+          <w:color w:val="000000"/>
+          <w:kern w:val="0"/>
+          <w:sz w:val="20"/>
+          <w:szCs w:val="20"/>
+        </w:rPr>
+        <w:t> g_MaxDepth = </w:t>
+      </w:r>
+      <w:r>
+        <w:rPr>
+          <w:rFonts w:ascii="Consolas" w:eastAsia="宋体" w:hAnsi="Consolas" w:cs="Consolas"/>
+          <w:color w:val="09885A"/>
+          <w:kern w:val="0"/>
+          <w:sz w:val="20"/>
+          <w:szCs w:val="20"/>
+        </w:rPr>
+        <w:t>0</w:t>
+      </w:r>
+      <w:r>
+        <w:rPr>
+          <w:rFonts w:ascii="Consolas" w:eastAsia="宋体" w:hAnsi="Consolas" w:cs="Consolas"/>
+          <w:color w:val="000000"/>
+          <w:kern w:val="0"/>
+          <w:sz w:val="20"/>
+          <w:szCs w:val="20"/>
+        </w:rPr>
+        <w:t>;</w:t>
+      </w:r>
+    </w:p>
+    <w:p>
+      <w:pPr>
+        <w:widowControl/>
+        <w:shd w:val="clear" w:color="auto" w:fill="FFFFFE"/>
+        <w:spacing w:line="270" w:lineRule="atLeast"/>
+        <w:jc w:val="left"/>
+        <w:rPr>
+          <w:rFonts w:ascii="Consolas" w:eastAsia="宋体" w:hAnsi="Consolas" w:cs="Consolas"/>
+          <w:color w:val="000000"/>
+          <w:kern w:val="0"/>
+          <w:sz w:val="20"/>
+          <w:szCs w:val="20"/>
+        </w:rPr>
+      </w:pPr>
+      <w:r>
+        <w:rPr>
+          <w:rFonts w:ascii="Consolas" w:eastAsia="宋体" w:hAnsi="Consolas" w:cs="Consolas"/>
+          <w:color w:val="0000FF"/>
+          <w:kern w:val="0"/>
+          <w:sz w:val="20"/>
+          <w:szCs w:val="20"/>
+        </w:rPr>
+        <w:t>#define</w:t>
+      </w:r>
+      <w:r>
+        <w:rPr>
+          <w:rFonts w:ascii="Consolas" w:eastAsia="宋体" w:hAnsi="Consolas" w:cs="Consolas"/>
+          <w:color w:val="000000"/>
+          <w:kern w:val="0"/>
+          <w:sz w:val="20"/>
+          <w:szCs w:val="20"/>
+        </w:rPr>
+        <w:t> GET_MAX(x, y) ((x) &lt; (y)) ? (y) : (x)</w:t>
+      </w:r>
+    </w:p>
+    <w:p>
+      <w:pPr>
+        <w:widowControl/>
+        <w:shd w:val="clear" w:color="auto" w:fill="FFFFFE"/>
+        <w:spacing w:line="270" w:lineRule="atLeast"/>
+        <w:jc w:val="left"/>
+        <w:rPr>
+          <w:rFonts w:ascii="Consolas" w:eastAsia="宋体" w:hAnsi="Consolas" w:cs="Consolas"/>
+          <w:color w:val="000000"/>
+          <w:kern w:val="0"/>
+          <w:sz w:val="20"/>
+          <w:szCs w:val="20"/>
+        </w:rPr>
+      </w:pPr>
+      <w:r>
+        <w:rPr>
+          <w:rFonts w:ascii="Consolas" w:eastAsia="宋体" w:hAnsi="Consolas" w:cs="Consolas"/>
+          <w:color w:val="0000FF"/>
+          <w:kern w:val="0"/>
+          <w:sz w:val="20"/>
+          <w:szCs w:val="20"/>
+        </w:rPr>
+        <w:t>void</w:t>
+      </w:r>
+      <w:r>
+        <w:rPr>
+          <w:rFonts w:ascii="Consolas" w:eastAsia="宋体" w:hAnsi="Consolas" w:cs="Consolas"/>
+          <w:color w:val="000000"/>
+          <w:kern w:val="0"/>
+          <w:sz w:val="20"/>
+          <w:szCs w:val="20"/>
+        </w:rPr>
+        <w:t> DfsMaxDepth</w:t>
+      </w:r>
+      <w:r>
+        <w:rPr>
+          <w:rFonts w:ascii="Consolas" w:eastAsia="宋体" w:hAnsi="Consolas" w:cs="Consolas"/>
+          <w:color w:val="000000"/>
+          <w:kern w:val="0"/>
+          <w:sz w:val="20"/>
+          <w:szCs w:val="20"/>
+        </w:rPr>
+        <w:t>UpDown</w:t>
+      </w:r>
+      <w:r>
+        <w:rPr>
+          <w:rFonts w:ascii="Consolas" w:eastAsia="宋体" w:hAnsi="Consolas" w:cs="Consolas"/>
+          <w:color w:val="000000"/>
+          <w:kern w:val="0"/>
+          <w:sz w:val="20"/>
+          <w:szCs w:val="20"/>
+        </w:rPr>
+        <w:t>(</w:t>
+      </w:r>
+      <w:r>
+        <w:rPr>
+          <w:rFonts w:ascii="Consolas" w:eastAsia="宋体" w:hAnsi="Consolas" w:cs="Consolas"/>
+          <w:color w:val="0000FF"/>
+          <w:kern w:val="0"/>
+          <w:sz w:val="20"/>
+          <w:szCs w:val="20"/>
+        </w:rPr>
+        <w:t>struct</w:t>
+      </w:r>
+      <w:r>
+        <w:rPr>
+          <w:rFonts w:ascii="Consolas" w:eastAsia="宋体" w:hAnsi="Consolas" w:cs="Consolas"/>
+          <w:color w:val="000000"/>
+          <w:kern w:val="0"/>
+          <w:sz w:val="20"/>
+          <w:szCs w:val="20"/>
+        </w:rPr>
+        <w:t> TreeNode* root, </w:t>
+      </w:r>
+      <w:r>
+        <w:rPr>
+          <w:rFonts w:ascii="Consolas" w:eastAsia="宋体" w:hAnsi="Consolas" w:cs="Consolas"/>
+          <w:color w:val="0000FF"/>
+          <w:kern w:val="0"/>
+          <w:sz w:val="20"/>
+          <w:szCs w:val="20"/>
+        </w:rPr>
+        <w:t>int</w:t>
+      </w:r>
+      <w:r>
+        <w:rPr>
+          <w:rFonts w:ascii="Consolas" w:eastAsia="宋体" w:hAnsi="Consolas" w:cs="Consolas"/>
+          <w:color w:val="000000"/>
+          <w:kern w:val="0"/>
+          <w:sz w:val="20"/>
+          <w:szCs w:val="20"/>
+        </w:rPr>
+        <w:t> depth)</w:t>
+      </w:r>
+    </w:p>
+    <w:p>
+      <w:pPr>
+        <w:widowControl/>
+        <w:shd w:val="clear" w:color="auto" w:fill="FFFFFE"/>
+        <w:spacing w:line="270" w:lineRule="atLeast"/>
+        <w:jc w:val="left"/>
+        <w:rPr>
+          <w:rFonts w:ascii="Consolas" w:eastAsia="宋体" w:hAnsi="Consolas" w:cs="Consolas"/>
+          <w:color w:val="000000"/>
+          <w:kern w:val="0"/>
+          <w:sz w:val="20"/>
+          <w:szCs w:val="20"/>
+        </w:rPr>
+      </w:pPr>
+      <w:r>
+        <w:rPr>
+          <w:rFonts w:ascii="Consolas" w:eastAsia="宋体" w:hAnsi="Consolas" w:cs="Consolas"/>
+          <w:color w:val="000000"/>
+          <w:kern w:val="0"/>
+          <w:sz w:val="20"/>
+          <w:szCs w:val="20"/>
+        </w:rPr>
+        <w:t>{</w:t>
+      </w:r>
+    </w:p>
+    <w:p>
+      <w:pPr>
+        <w:widowControl/>
+        <w:shd w:val="clear" w:color="auto" w:fill="FFFFFE"/>
+        <w:spacing w:line="270" w:lineRule="atLeast"/>
+        <w:jc w:val="left"/>
+        <w:rPr>
+          <w:rFonts w:ascii="Consolas" w:eastAsia="宋体" w:hAnsi="Consolas" w:cs="Consolas" w:hint="eastAsia"/>
+          <w:color w:val="000000"/>
+          <w:kern w:val="0"/>
+          <w:sz w:val="20"/>
+          <w:szCs w:val="20"/>
+        </w:rPr>
+      </w:pPr>
+      <w:r>
+        <w:rPr>
+          <w:rFonts w:ascii="Consolas" w:eastAsia="宋体" w:hAnsi="Consolas" w:cs="Consolas"/>
+          <w:color w:val="000000"/>
+          <w:kern w:val="0"/>
+          <w:sz w:val="20"/>
+          <w:szCs w:val="20"/>
+        </w:rPr>
+        <w:t>    </w:t>
+      </w:r>
+      <w:r>
+        <w:rPr>
+          <w:rFonts w:ascii="Consolas" w:eastAsia="宋体" w:hAnsi="Consolas" w:cs="Consolas" w:hint="eastAsia"/>
+          <w:color w:val="000000"/>
+          <w:kern w:val="0"/>
+          <w:sz w:val="20"/>
+          <w:szCs w:val="20"/>
           <w:highlight w:val="yellow"/>
         </w:rPr>
-        <w:t>解决</w:t>
-      </w:r>
-      <w:r>
-        <w:rPr>
+        <w:t xml:space="preserve">// </w:t>
+      </w:r>
+      <w:r>
+        <w:rPr>
+          <w:rFonts w:ascii="Consolas" w:eastAsia="宋体" w:hAnsi="Consolas" w:cs="Consolas" w:hint="eastAsia"/>
+          <w:color w:val="000000"/>
+          <w:kern w:val="0"/>
+          <w:sz w:val="20"/>
+          <w:szCs w:val="20"/>
           <w:highlight w:val="yellow"/>
         </w:rPr>
+        <w:t>到达</w:t>
+      </w:r>
+      <w:r>
+        <w:rPr>
+          <w:rFonts w:ascii="Consolas" w:eastAsia="宋体" w:hAnsi="Consolas" w:cs="Consolas"/>
+          <w:color w:val="000000"/>
+          <w:kern w:val="0"/>
+          <w:sz w:val="20"/>
+          <w:szCs w:val="20"/>
+          <w:highlight w:val="yellow"/>
+        </w:rPr>
+        <w:t>叶子节点更新</w:t>
+      </w:r>
+      <w:r>
+        <w:rPr>
+          <w:rFonts w:ascii="Consolas" w:eastAsia="宋体" w:hAnsi="Consolas" w:cs="Consolas" w:hint="eastAsia"/>
+          <w:color w:val="000000"/>
+          <w:kern w:val="0"/>
+          <w:sz w:val="20"/>
+          <w:szCs w:val="20"/>
+          <w:highlight w:val="yellow"/>
+        </w:rPr>
+        <w:t>最大</w:t>
+      </w:r>
+      <w:r>
+        <w:rPr>
+          <w:rFonts w:ascii="Consolas" w:eastAsia="宋体" w:hAnsi="Consolas" w:cs="Consolas"/>
+          <w:color w:val="000000"/>
+          <w:kern w:val="0"/>
+          <w:sz w:val="20"/>
+          <w:szCs w:val="20"/>
+          <w:highlight w:val="yellow"/>
+        </w:rPr>
+        <w:t>值</w:t>
+      </w:r>
+    </w:p>
+    <w:p>
+      <w:pPr>
+        <w:widowControl/>
+        <w:shd w:val="clear" w:color="auto" w:fill="FFFFFE"/>
+        <w:spacing w:line="270" w:lineRule="atLeast"/>
+        <w:ind w:firstLine="420"/>
+        <w:jc w:val="left"/>
+        <w:rPr>
+          <w:rFonts w:ascii="Consolas" w:eastAsia="宋体" w:hAnsi="Consolas" w:cs="Consolas"/>
+          <w:color w:val="000000"/>
+          <w:kern w:val="0"/>
+          <w:sz w:val="20"/>
+          <w:szCs w:val="20"/>
+        </w:rPr>
+      </w:pPr>
+      <w:r>
+        <w:rPr>
+          <w:rFonts w:ascii="Consolas" w:eastAsia="宋体" w:hAnsi="Consolas" w:cs="Consolas"/>
+          <w:color w:val="0000FF"/>
+          <w:kern w:val="0"/>
+          <w:sz w:val="20"/>
+          <w:szCs w:val="20"/>
+        </w:rPr>
+        <w:t>if</w:t>
+      </w:r>
+      <w:r>
+        <w:rPr>
+          <w:rFonts w:ascii="Consolas" w:eastAsia="宋体" w:hAnsi="Consolas" w:cs="Consolas"/>
+          <w:color w:val="000000"/>
+          <w:kern w:val="0"/>
+          <w:sz w:val="20"/>
+          <w:szCs w:val="20"/>
+        </w:rPr>
+        <w:t> (root == NULL) {</w:t>
+      </w:r>
+    </w:p>
+    <w:p>
+      <w:pPr>
+        <w:widowControl/>
+        <w:shd w:val="clear" w:color="auto" w:fill="FFFFFE"/>
+        <w:spacing w:line="270" w:lineRule="atLeast"/>
+        <w:jc w:val="left"/>
+        <w:rPr>
+          <w:rFonts w:ascii="Consolas" w:eastAsia="宋体" w:hAnsi="Consolas" w:cs="Consolas"/>
+          <w:color w:val="000000"/>
+          <w:kern w:val="0"/>
+          <w:sz w:val="20"/>
+          <w:szCs w:val="20"/>
+        </w:rPr>
+      </w:pPr>
+      <w:r>
+        <w:rPr>
+          <w:rFonts w:ascii="Consolas" w:eastAsia="宋体" w:hAnsi="Consolas" w:cs="Consolas"/>
+          <w:color w:val="000000"/>
+          <w:kern w:val="0"/>
+          <w:sz w:val="20"/>
+          <w:szCs w:val="20"/>
+        </w:rPr>
+        <w:t>        g_MaxDepth = GET_MAX(g_MaxDepth, depth);</w:t>
+      </w:r>
+    </w:p>
+    <w:p>
+      <w:pPr>
+        <w:widowControl/>
+        <w:shd w:val="clear" w:color="auto" w:fill="FFFFFE"/>
+        <w:spacing w:line="270" w:lineRule="atLeast"/>
+        <w:jc w:val="left"/>
+        <w:rPr>
+          <w:rFonts w:ascii="Consolas" w:eastAsia="宋体" w:hAnsi="Consolas" w:cs="Consolas"/>
+          <w:color w:val="000000"/>
+          <w:kern w:val="0"/>
+          <w:sz w:val="20"/>
+          <w:szCs w:val="20"/>
+        </w:rPr>
+      </w:pPr>
+      <w:r>
+        <w:rPr>
+          <w:rFonts w:ascii="Consolas" w:eastAsia="宋体" w:hAnsi="Consolas" w:cs="Consolas"/>
+          <w:color w:val="000000"/>
+          <w:kern w:val="0"/>
+          <w:sz w:val="20"/>
+          <w:szCs w:val="20"/>
+        </w:rPr>
+        <w:t>        </w:t>
+      </w:r>
+      <w:r>
+        <w:rPr>
+          <w:rFonts w:ascii="Consolas" w:eastAsia="宋体" w:hAnsi="Consolas" w:cs="Consolas"/>
+          <w:color w:val="0000FF"/>
+          <w:kern w:val="0"/>
+          <w:sz w:val="20"/>
+          <w:szCs w:val="20"/>
+        </w:rPr>
+        <w:t>return</w:t>
+      </w:r>
+      <w:r>
+        <w:rPr>
+          <w:rFonts w:ascii="Consolas" w:eastAsia="宋体" w:hAnsi="Consolas" w:cs="Consolas"/>
+          <w:color w:val="000000"/>
+          <w:kern w:val="0"/>
+          <w:sz w:val="20"/>
+          <w:szCs w:val="20"/>
+        </w:rPr>
+        <w:t>;</w:t>
+      </w:r>
+    </w:p>
+    <w:p>
+      <w:pPr>
+        <w:widowControl/>
+        <w:shd w:val="clear" w:color="auto" w:fill="FFFFFE"/>
+        <w:spacing w:line="270" w:lineRule="atLeast"/>
+        <w:ind w:firstLine="435"/>
+        <w:jc w:val="left"/>
+        <w:rPr>
+          <w:rFonts w:ascii="Consolas" w:eastAsia="宋体" w:hAnsi="Consolas" w:cs="Consolas"/>
+          <w:color w:val="000000"/>
+          <w:kern w:val="0"/>
+          <w:sz w:val="20"/>
+          <w:szCs w:val="20"/>
+        </w:rPr>
+      </w:pPr>
+      <w:r>
+        <w:rPr>
+          <w:rFonts w:ascii="Consolas" w:eastAsia="宋体" w:hAnsi="Consolas" w:cs="Consolas"/>
+          <w:color w:val="000000"/>
+          <w:kern w:val="0"/>
+          <w:sz w:val="20"/>
+          <w:szCs w:val="20"/>
+        </w:rPr>
+        <w:t>}</w:t>
+      </w:r>
+    </w:p>
+    <w:p>
+      <w:pPr>
+        <w:widowControl/>
+        <w:shd w:val="clear" w:color="auto" w:fill="FFFFFE"/>
+        <w:spacing w:line="270" w:lineRule="atLeast"/>
+        <w:ind w:firstLine="435"/>
+        <w:jc w:val="left"/>
+        <w:rPr>
+          <w:rFonts w:ascii="Consolas" w:eastAsia="宋体" w:hAnsi="Consolas" w:cs="Consolas" w:hint="eastAsia"/>
+          <w:color w:val="000000"/>
+          <w:kern w:val="0"/>
+          <w:sz w:val="20"/>
+          <w:szCs w:val="20"/>
+        </w:rPr>
+      </w:pPr>
+      <w:r>
+        <w:rPr>
+          <w:rFonts w:ascii="Consolas" w:eastAsia="宋体" w:hAnsi="Consolas" w:cs="Consolas" w:hint="eastAsia"/>
+          <w:color w:val="000000"/>
+          <w:kern w:val="0"/>
+          <w:sz w:val="20"/>
+          <w:szCs w:val="20"/>
+        </w:rPr>
+        <w:t xml:space="preserve">// </w:t>
+      </w:r>
+      <w:r>
+        <w:rPr>
+          <w:rFonts w:ascii="Consolas" w:eastAsia="宋体" w:hAnsi="Consolas" w:cs="Consolas" w:hint="eastAsia"/>
+          <w:color w:val="000000"/>
+          <w:kern w:val="0"/>
+          <w:sz w:val="20"/>
+          <w:szCs w:val="20"/>
+        </w:rPr>
+        <w:t>子</w:t>
+      </w:r>
+      <w:r>
+        <w:rPr>
+          <w:rFonts w:ascii="Consolas" w:eastAsia="宋体" w:hAnsi="Consolas" w:cs="Consolas"/>
+          <w:color w:val="000000"/>
+          <w:kern w:val="0"/>
+          <w:sz w:val="20"/>
+          <w:szCs w:val="20"/>
+        </w:rPr>
+        <w:t>节点的深度为当前的</w:t>
+      </w:r>
+      <w:r>
+        <w:rPr>
+          <w:rFonts w:ascii="Consolas" w:eastAsia="宋体" w:hAnsi="Consolas" w:cs="Consolas" w:hint="eastAsia"/>
+          <w:color w:val="000000"/>
+          <w:kern w:val="0"/>
+          <w:sz w:val="20"/>
+          <w:szCs w:val="20"/>
+        </w:rPr>
+        <w:t>节点的</w:t>
+      </w:r>
+      <w:r>
+        <w:rPr>
+          <w:rFonts w:ascii="Consolas" w:eastAsia="宋体" w:hAnsi="Consolas" w:cs="Consolas"/>
+          <w:color w:val="000000"/>
+          <w:kern w:val="0"/>
+          <w:sz w:val="20"/>
+          <w:szCs w:val="20"/>
+        </w:rPr>
+        <w:t>深度</w:t>
+      </w:r>
+      <w:r>
+        <w:rPr>
+          <w:rFonts w:ascii="Consolas" w:eastAsia="宋体" w:hAnsi="Consolas" w:cs="Consolas" w:hint="eastAsia"/>
+          <w:color w:val="000000"/>
+          <w:kern w:val="0"/>
+          <w:sz w:val="20"/>
+          <w:szCs w:val="20"/>
+        </w:rPr>
+        <w:t>+1</w:t>
+      </w:r>
+    </w:p>
+    <w:p>
+      <w:pPr>
+        <w:widowControl/>
+        <w:shd w:val="clear" w:color="auto" w:fill="FFFFFE"/>
+        <w:spacing w:line="270" w:lineRule="atLeast"/>
+        <w:jc w:val="left"/>
+        <w:rPr>
+          <w:rFonts w:ascii="Consolas" w:eastAsia="宋体" w:hAnsi="Consolas" w:cs="Consolas"/>
+          <w:color w:val="000000"/>
+          <w:kern w:val="0"/>
+          <w:sz w:val="20"/>
+          <w:szCs w:val="20"/>
+        </w:rPr>
+      </w:pPr>
+      <w:r>
+        <w:rPr>
+          <w:rFonts w:ascii="Consolas" w:eastAsia="宋体" w:hAnsi="Consolas" w:cs="Consolas"/>
+          <w:color w:val="000000"/>
+          <w:kern w:val="0"/>
+          <w:sz w:val="20"/>
+          <w:szCs w:val="20"/>
+        </w:rPr>
+        <w:t>    </w:t>
+      </w:r>
+      <w:r>
+        <w:rPr>
+          <w:rFonts w:ascii="Consolas" w:eastAsia="宋体" w:hAnsi="Consolas" w:cs="Consolas"/>
+          <w:color w:val="000000"/>
+          <w:kern w:val="0"/>
+          <w:sz w:val="20"/>
+          <w:szCs w:val="20"/>
+          <w:highlight w:val="yellow"/>
+        </w:rPr>
+        <w:t>DfsMaxDepth(root-&gt;left, depth + </w:t>
+      </w:r>
+      <w:r>
+        <w:rPr>
+          <w:rFonts w:ascii="Consolas" w:eastAsia="宋体" w:hAnsi="Consolas" w:cs="Consolas"/>
+          <w:color w:val="09885A"/>
+          <w:kern w:val="0"/>
+          <w:sz w:val="20"/>
+          <w:szCs w:val="20"/>
+          <w:highlight w:val="yellow"/>
+        </w:rPr>
+        <w:t>1</w:t>
+      </w:r>
+      <w:r>
+        <w:rPr>
+          <w:rFonts w:ascii="Consolas" w:eastAsia="宋体" w:hAnsi="Consolas" w:cs="Consolas"/>
+          <w:color w:val="000000"/>
+          <w:kern w:val="0"/>
+          <w:sz w:val="20"/>
+          <w:szCs w:val="20"/>
+          <w:highlight w:val="yellow"/>
+        </w:rPr>
+        <w:t>);</w:t>
+      </w:r>
+    </w:p>
+    <w:p>
+      <w:pPr>
+        <w:widowControl/>
+        <w:shd w:val="clear" w:color="auto" w:fill="FFFFFE"/>
+        <w:spacing w:line="270" w:lineRule="atLeast"/>
+        <w:jc w:val="left"/>
+        <w:rPr>
+          <w:rFonts w:ascii="Consolas" w:eastAsia="宋体" w:hAnsi="Consolas" w:cs="Consolas"/>
+          <w:color w:val="000000"/>
+          <w:kern w:val="0"/>
+          <w:sz w:val="20"/>
+          <w:szCs w:val="20"/>
+        </w:rPr>
+      </w:pPr>
+      <w:r>
+        <w:rPr>
+          <w:rFonts w:ascii="Consolas" w:eastAsia="宋体" w:hAnsi="Consolas" w:cs="Consolas"/>
+          <w:color w:val="000000"/>
+          <w:kern w:val="0"/>
+          <w:sz w:val="20"/>
+          <w:szCs w:val="20"/>
+        </w:rPr>
+        <w:t>    DfsMaxDepth(root-&gt;right, depth + </w:t>
+      </w:r>
+      <w:r>
+        <w:rPr>
+          <w:rFonts w:ascii="Consolas" w:eastAsia="宋体" w:hAnsi="Consolas" w:cs="Consolas"/>
+          <w:color w:val="09885A"/>
+          <w:kern w:val="0"/>
+          <w:sz w:val="20"/>
+          <w:szCs w:val="20"/>
+        </w:rPr>
+        <w:t>1</w:t>
+      </w:r>
+      <w:r>
+        <w:rPr>
+          <w:rFonts w:ascii="Consolas" w:eastAsia="宋体" w:hAnsi="Consolas" w:cs="Consolas"/>
+          <w:color w:val="000000"/>
+          <w:kern w:val="0"/>
+          <w:sz w:val="20"/>
+          <w:szCs w:val="20"/>
+        </w:rPr>
+        <w:t>);</w:t>
+      </w:r>
+    </w:p>
+    <w:p>
+      <w:pPr>
+        <w:widowControl/>
+        <w:shd w:val="clear" w:color="auto" w:fill="FFFFFE"/>
+        <w:spacing w:line="270" w:lineRule="atLeast"/>
+        <w:jc w:val="left"/>
+        <w:rPr>
+          <w:rFonts w:ascii="Consolas" w:eastAsia="宋体" w:hAnsi="Consolas" w:cs="Consolas"/>
+          <w:color w:val="000000"/>
+          <w:kern w:val="0"/>
+          <w:sz w:val="20"/>
+          <w:szCs w:val="20"/>
+        </w:rPr>
+      </w:pPr>
+      <w:r>
+        <w:rPr>
+          <w:rFonts w:ascii="Consolas" w:eastAsia="宋体" w:hAnsi="Consolas" w:cs="Consolas"/>
+          <w:color w:val="000000"/>
+          <w:kern w:val="0"/>
+          <w:sz w:val="20"/>
+          <w:szCs w:val="20"/>
+        </w:rPr>
+        <w:t>}</w:t>
+      </w:r>
+    </w:p>
+    <w:p>
+      <w:pPr>
+        <w:widowControl/>
+        <w:shd w:val="clear" w:color="auto" w:fill="FFFFFE"/>
+        <w:spacing w:line="270" w:lineRule="atLeast"/>
+        <w:jc w:val="left"/>
+        <w:rPr>
+          <w:rFonts w:ascii="Consolas" w:eastAsia="宋体" w:hAnsi="Consolas" w:cs="Consolas"/>
+          <w:color w:val="000000"/>
+          <w:kern w:val="0"/>
+          <w:sz w:val="20"/>
+          <w:szCs w:val="20"/>
+        </w:rPr>
+      </w:pPr>
+      <w:r>
+        <w:rPr>
+          <w:rFonts w:ascii="Consolas" w:eastAsia="宋体" w:hAnsi="Consolas" w:cs="Consolas"/>
+          <w:color w:val="0000FF"/>
+          <w:kern w:val="0"/>
+          <w:sz w:val="20"/>
+          <w:szCs w:val="20"/>
+        </w:rPr>
+        <w:t>int</w:t>
+      </w:r>
+      <w:r>
+        <w:rPr>
+          <w:rFonts w:ascii="Consolas" w:eastAsia="宋体" w:hAnsi="Consolas" w:cs="Consolas"/>
+          <w:color w:val="000000"/>
+          <w:kern w:val="0"/>
+          <w:sz w:val="20"/>
+          <w:szCs w:val="20"/>
+        </w:rPr>
+        <w:t> maxDepth(</w:t>
+      </w:r>
+      <w:r>
+        <w:rPr>
+          <w:rFonts w:ascii="Consolas" w:eastAsia="宋体" w:hAnsi="Consolas" w:cs="Consolas"/>
+          <w:color w:val="0000FF"/>
+          <w:kern w:val="0"/>
+          <w:sz w:val="20"/>
+          <w:szCs w:val="20"/>
+        </w:rPr>
+        <w:t>struct</w:t>
+      </w:r>
+      <w:r>
+        <w:rPr>
+          <w:rFonts w:ascii="Consolas" w:eastAsia="宋体" w:hAnsi="Consolas" w:cs="Consolas"/>
+          <w:color w:val="000000"/>
+          <w:kern w:val="0"/>
+          <w:sz w:val="20"/>
+          <w:szCs w:val="20"/>
+        </w:rPr>
+        <w:t> TreeNode* root)</w:t>
+      </w:r>
+    </w:p>
+    <w:p>
+      <w:pPr>
+        <w:widowControl/>
+        <w:shd w:val="clear" w:color="auto" w:fill="FFFFFE"/>
+        <w:spacing w:line="270" w:lineRule="atLeast"/>
+        <w:jc w:val="left"/>
+        <w:rPr>
+          <w:rFonts w:ascii="Consolas" w:eastAsia="宋体" w:hAnsi="Consolas" w:cs="Consolas"/>
+          <w:color w:val="000000"/>
+          <w:kern w:val="0"/>
+          <w:sz w:val="20"/>
+          <w:szCs w:val="20"/>
+        </w:rPr>
+      </w:pPr>
+      <w:r>
+        <w:rPr>
+          <w:rFonts w:ascii="Consolas" w:eastAsia="宋体" w:hAnsi="Consolas" w:cs="Consolas"/>
+          <w:color w:val="000000"/>
+          <w:kern w:val="0"/>
+          <w:sz w:val="20"/>
+          <w:szCs w:val="20"/>
+        </w:rPr>
+        <w:t>{</w:t>
+      </w:r>
+    </w:p>
+    <w:p>
+      <w:pPr>
+        <w:widowControl/>
+        <w:shd w:val="clear" w:color="auto" w:fill="FFFFFE"/>
+        <w:spacing w:line="270" w:lineRule="atLeast"/>
+        <w:jc w:val="left"/>
+        <w:rPr>
+          <w:rFonts w:ascii="Consolas" w:eastAsia="宋体" w:hAnsi="Consolas" w:cs="Consolas"/>
+          <w:color w:val="000000"/>
+          <w:kern w:val="0"/>
+          <w:sz w:val="20"/>
+          <w:szCs w:val="20"/>
+        </w:rPr>
+      </w:pPr>
+      <w:r>
+        <w:rPr>
+          <w:rFonts w:ascii="Consolas" w:eastAsia="宋体" w:hAnsi="Consolas" w:cs="Consolas"/>
+          <w:color w:val="000000"/>
+          <w:kern w:val="0"/>
+          <w:sz w:val="20"/>
+          <w:szCs w:val="20"/>
+        </w:rPr>
+        <w:t>    g_MaxDepth = INT_MIN;</w:t>
+      </w:r>
+    </w:p>
+    <w:p>
+      <w:pPr>
+        <w:widowControl/>
+        <w:shd w:val="clear" w:color="auto" w:fill="FFFFFE"/>
+        <w:spacing w:line="270" w:lineRule="atLeast"/>
+        <w:jc w:val="left"/>
+        <w:rPr>
+          <w:rFonts w:ascii="Consolas" w:eastAsia="宋体" w:hAnsi="Consolas" w:cs="Consolas"/>
+          <w:color w:val="000000"/>
+          <w:kern w:val="0"/>
+          <w:sz w:val="20"/>
+          <w:szCs w:val="20"/>
+        </w:rPr>
+      </w:pPr>
+      <w:r>
+        <w:rPr>
+          <w:rFonts w:ascii="Consolas" w:eastAsia="宋体" w:hAnsi="Consolas" w:cs="Consolas"/>
+          <w:color w:val="000000"/>
+          <w:kern w:val="0"/>
+          <w:sz w:val="20"/>
+          <w:szCs w:val="20"/>
+        </w:rPr>
+        <w:t>    </w:t>
+      </w:r>
+      <w:r>
+        <w:rPr>
+          <w:rFonts w:ascii="Consolas" w:eastAsia="宋体" w:hAnsi="Consolas" w:cs="Consolas"/>
+          <w:color w:val="000000"/>
+          <w:kern w:val="0"/>
+          <w:sz w:val="20"/>
+          <w:szCs w:val="20"/>
+        </w:rPr>
+        <w:t>DfsMaxDepth</w:t>
+      </w:r>
+      <w:r>
+        <w:rPr>
+          <w:rFonts w:ascii="Consolas" w:eastAsia="宋体" w:hAnsi="Consolas" w:cs="Consolas"/>
+          <w:color w:val="000000"/>
+          <w:kern w:val="0"/>
+          <w:sz w:val="20"/>
+          <w:szCs w:val="20"/>
+        </w:rPr>
+        <w:t>UpDown</w:t>
+      </w:r>
+      <w:r>
+        <w:rPr>
+          <w:rFonts w:ascii="Consolas" w:eastAsia="宋体" w:hAnsi="Consolas" w:cs="Consolas"/>
+          <w:color w:val="000000"/>
+          <w:kern w:val="0"/>
+          <w:sz w:val="20"/>
+          <w:szCs w:val="20"/>
+        </w:rPr>
+        <w:t xml:space="preserve"> </w:t>
+      </w:r>
+      <w:r>
+        <w:rPr>
+          <w:rFonts w:ascii="Consolas" w:eastAsia="宋体" w:hAnsi="Consolas" w:cs="Consolas"/>
+          <w:color w:val="000000"/>
+          <w:kern w:val="0"/>
+          <w:sz w:val="20"/>
+          <w:szCs w:val="20"/>
+        </w:rPr>
+        <w:t>(root, </w:t>
+      </w:r>
+      <w:r>
+        <w:rPr>
+          <w:rFonts w:ascii="Consolas" w:eastAsia="宋体" w:hAnsi="Consolas" w:cs="Consolas"/>
+          <w:color w:val="09885A"/>
+          <w:kern w:val="0"/>
+          <w:sz w:val="20"/>
+          <w:szCs w:val="20"/>
+        </w:rPr>
+        <w:t>0</w:t>
+      </w:r>
+      <w:r>
+        <w:rPr>
+          <w:rFonts w:ascii="Consolas" w:eastAsia="宋体" w:hAnsi="Consolas" w:cs="Consolas"/>
+          <w:color w:val="000000"/>
+          <w:kern w:val="0"/>
+          <w:sz w:val="20"/>
+          <w:szCs w:val="20"/>
+        </w:rPr>
+        <w:t>);</w:t>
+      </w:r>
+    </w:p>
+    <w:p>
+      <w:pPr>
+        <w:widowControl/>
+        <w:shd w:val="clear" w:color="auto" w:fill="FFFFFE"/>
+        <w:spacing w:line="270" w:lineRule="atLeast"/>
+        <w:jc w:val="left"/>
+        <w:rPr>
+          <w:rFonts w:ascii="Consolas" w:eastAsia="宋体" w:hAnsi="Consolas" w:cs="Consolas"/>
+          <w:color w:val="000000"/>
+          <w:kern w:val="0"/>
+          <w:sz w:val="20"/>
+          <w:szCs w:val="20"/>
+        </w:rPr>
+      </w:pPr>
+      <w:r>
+        <w:rPr>
+          <w:rFonts w:ascii="Consolas" w:eastAsia="宋体" w:hAnsi="Consolas" w:cs="Consolas"/>
+          <w:color w:val="000000"/>
+          <w:kern w:val="0"/>
+          <w:sz w:val="20"/>
+          <w:szCs w:val="20"/>
+        </w:rPr>
+        <w:t>    </w:t>
+      </w:r>
+      <w:r>
+        <w:rPr>
+          <w:rFonts w:ascii="Consolas" w:eastAsia="宋体" w:hAnsi="Consolas" w:cs="Consolas"/>
+          <w:color w:val="0000FF"/>
+          <w:kern w:val="0"/>
+          <w:sz w:val="20"/>
+          <w:szCs w:val="20"/>
+        </w:rPr>
+        <w:t>return</w:t>
+      </w:r>
+      <w:r>
+        <w:rPr>
+          <w:rFonts w:ascii="Consolas" w:eastAsia="宋体" w:hAnsi="Consolas" w:cs="Consolas"/>
+          <w:color w:val="000000"/>
+          <w:kern w:val="0"/>
+          <w:sz w:val="20"/>
+          <w:szCs w:val="20"/>
+        </w:rPr>
+        <w:t> g_MaxDepth;</w:t>
+      </w:r>
+    </w:p>
+    <w:p>
+      <w:pPr>
+        <w:widowControl/>
+        <w:shd w:val="clear" w:color="auto" w:fill="FFFFFE"/>
+        <w:spacing w:line="270" w:lineRule="atLeast"/>
+        <w:jc w:val="left"/>
+        <w:rPr>
+          <w:rFonts w:ascii="Consolas" w:eastAsia="宋体" w:hAnsi="Consolas" w:cs="Consolas"/>
+          <w:color w:val="000000"/>
+          <w:kern w:val="0"/>
+          <w:sz w:val="20"/>
+          <w:szCs w:val="20"/>
+        </w:rPr>
+      </w:pPr>
+      <w:r>
+        <w:rPr>
+          <w:rFonts w:ascii="Consolas" w:eastAsia="宋体" w:hAnsi="Consolas" w:cs="Consolas"/>
+          <w:color w:val="000000"/>
+          <w:kern w:val="0"/>
+          <w:sz w:val="20"/>
+          <w:szCs w:val="20"/>
+        </w:rPr>
+        <w:lastRenderedPageBreak/>
+        <w:t>}</w:t>
+      </w:r>
+    </w:p>
+    <w:p>
+      <w:pPr>
+        <w:pStyle w:val="a4"/>
+        <w:ind w:left="360" w:firstLineChars="0" w:firstLine="0"/>
+        <w:rPr>
+          <w:rFonts w:hint="eastAsia"/>
+        </w:rPr>
+      </w:pPr>
+    </w:p>
+    <w:p>
+      <w:pPr>
+        <w:pStyle w:val="a4"/>
+        <w:ind w:left="360" w:firstLineChars="0" w:firstLine="0"/>
+        <w:rPr>
+          <w:rFonts w:hint="eastAsia"/>
+        </w:rPr>
+      </w:pPr>
+      <w:r>
+        <w:rPr>
+          <w:rFonts w:hint="eastAsia"/>
+        </w:rPr>
+        <w:t>方法</w:t>
+      </w:r>
+      <w:r>
+        <w:rPr>
+          <w:rFonts w:hint="eastAsia"/>
+        </w:rPr>
+        <w:t>二</w:t>
+      </w:r>
+      <w:r>
+        <w:t>：</w:t>
+      </w:r>
+      <w:r>
+        <w:rPr>
+          <w:rFonts w:hint="eastAsia"/>
+        </w:rPr>
+        <w:t>【自</w:t>
+      </w:r>
+      <w:r>
+        <w:rPr>
+          <w:rFonts w:hint="eastAsia"/>
+        </w:rPr>
+        <w:t>底</w:t>
+      </w:r>
+      <w:r>
+        <w:t>向</w:t>
+      </w:r>
+      <w:r>
+        <w:rPr>
+          <w:rFonts w:hint="eastAsia"/>
+        </w:rPr>
+        <w:t>上</w:t>
+      </w:r>
+      <w:r>
+        <w:rPr>
+          <w:rFonts w:hint="eastAsia"/>
+        </w:rPr>
+        <w:t>】</w:t>
+      </w:r>
+    </w:p>
+    <w:p>
+      <w:r>
+        <w:rPr>
+          <w:rFonts w:hint="eastAsia"/>
+        </w:rPr>
+        <w:t>对于</w:t>
+      </w:r>
+      <w:r>
+        <w:t>任何一个节点，</w:t>
+      </w:r>
+      <w:r>
+        <w:rPr>
+          <w:rFonts w:hint="eastAsia"/>
+        </w:rPr>
+        <w:t>他</w:t>
+      </w:r>
+      <w:r>
+        <w:t>的</w:t>
+      </w:r>
+      <w:r>
+        <w:rPr>
+          <w:rFonts w:hint="eastAsia"/>
+        </w:rPr>
+        <w:t>深度</w:t>
+      </w:r>
+      <w:r>
+        <w:t>其实是左树的高度depthLeft</w:t>
+      </w:r>
+      <w:r>
+        <w:rPr>
+          <w:rFonts w:hint="eastAsia"/>
+        </w:rPr>
+        <w:t>与</w:t>
+      </w:r>
+      <w:r>
+        <w:t>右树的高度depthRight</w:t>
+      </w:r>
+      <w:r>
+        <w:rPr>
+          <w:rFonts w:hint="eastAsia"/>
+        </w:rPr>
+        <w:t>的</w:t>
+      </w:r>
+      <w:r>
+        <w:t>较大者</w:t>
+      </w:r>
+      <w:r>
+        <w:rPr>
+          <w:rFonts w:hint="eastAsia"/>
+        </w:rPr>
+        <w:t>+1</w:t>
+      </w:r>
+      <w:r>
+        <w:rPr>
+          <w:rFonts w:hint="eastAsia"/>
+        </w:rPr>
+        <w:t>，</w:t>
+      </w:r>
+      <w:r>
+        <w:rPr>
+          <w:rFonts w:hint="eastAsia"/>
+        </w:rPr>
+        <w:t>可以</w:t>
+      </w:r>
+      <w:r>
+        <w:rPr>
+          <w:rFonts w:hint="eastAsia"/>
+        </w:rPr>
+        <w:t>在</w:t>
+      </w:r>
+      <w:r>
+        <w:t>遍历完之后</w:t>
+      </w:r>
+      <w:r>
+        <w:rPr>
+          <w:rFonts w:hint="eastAsia"/>
+        </w:rPr>
+        <w:t>进行</w:t>
+      </w:r>
+      <w:r>
+        <w:t>计算，最终直接把最大的值</w:t>
+      </w:r>
+      <w:r>
+        <w:rPr>
+          <w:rFonts w:hint="eastAsia"/>
+        </w:rPr>
+        <w:t>返回</w:t>
+      </w:r>
+      <w:r>
+        <w:t>。</w:t>
+      </w:r>
+    </w:p>
+    <w:p>
+      <w:pPr>
+        <w:rPr>
+          <w:rFonts w:hint="eastAsia"/>
+        </w:rPr>
+      </w:pPr>
+    </w:p>
+    <w:p>
+      <w:pPr>
+        <w:widowControl/>
+        <w:shd w:val="clear" w:color="auto" w:fill="FFFFFE"/>
+        <w:spacing w:line="270" w:lineRule="atLeast"/>
+        <w:jc w:val="left"/>
+        <w:rPr>
+          <w:rFonts w:ascii="Consolas" w:eastAsia="宋体" w:hAnsi="Consolas" w:cs="Consolas"/>
+          <w:color w:val="000000"/>
+          <w:kern w:val="0"/>
+          <w:sz w:val="20"/>
+          <w:szCs w:val="20"/>
+        </w:rPr>
+      </w:pPr>
+      <w:r>
+        <w:rPr>
+          <w:rFonts w:ascii="Consolas" w:eastAsia="宋体" w:hAnsi="Consolas" w:cs="Consolas"/>
+          <w:color w:val="0000FF"/>
+          <w:kern w:val="0"/>
+          <w:sz w:val="20"/>
+          <w:szCs w:val="20"/>
+        </w:rPr>
+        <w:t>#define</w:t>
+      </w:r>
+      <w:r>
+        <w:rPr>
+          <w:rFonts w:ascii="Consolas" w:eastAsia="宋体" w:hAnsi="Consolas" w:cs="Consolas"/>
+          <w:color w:val="000000"/>
+          <w:kern w:val="0"/>
+          <w:sz w:val="20"/>
+          <w:szCs w:val="20"/>
+        </w:rPr>
+        <w:t> GET_MAX(x, y) ((x) &lt; (y)) ? (y) : (x)</w:t>
+      </w:r>
+    </w:p>
+    <w:p>
+      <w:pPr>
+        <w:widowControl/>
+        <w:shd w:val="clear" w:color="auto" w:fill="FFFFFE"/>
+        <w:spacing w:line="270" w:lineRule="atLeast"/>
+        <w:jc w:val="left"/>
+        <w:rPr>
+          <w:rFonts w:ascii="Consolas" w:eastAsia="宋体" w:hAnsi="Consolas" w:cs="Consolas"/>
+          <w:color w:val="000000"/>
+          <w:kern w:val="0"/>
+          <w:sz w:val="20"/>
+          <w:szCs w:val="20"/>
+        </w:rPr>
+      </w:pPr>
+    </w:p>
+    <w:p>
+      <w:pPr>
+        <w:widowControl/>
+        <w:shd w:val="clear" w:color="auto" w:fill="FFFFFE"/>
+        <w:spacing w:line="270" w:lineRule="atLeast"/>
+        <w:jc w:val="left"/>
+        <w:rPr>
+          <w:rFonts w:ascii="Consolas" w:eastAsia="宋体" w:hAnsi="Consolas" w:cs="Consolas"/>
+          <w:color w:val="000000"/>
+          <w:kern w:val="0"/>
+          <w:sz w:val="20"/>
+          <w:szCs w:val="20"/>
+        </w:rPr>
+      </w:pPr>
+      <w:r>
+        <w:rPr>
+          <w:rFonts w:ascii="Consolas" w:eastAsia="宋体" w:hAnsi="Consolas" w:cs="Consolas"/>
+          <w:color w:val="0000FF"/>
+          <w:kern w:val="0"/>
+          <w:sz w:val="20"/>
+          <w:szCs w:val="20"/>
+        </w:rPr>
+        <w:t>int</w:t>
+      </w:r>
+      <w:r>
+        <w:rPr>
+          <w:rFonts w:ascii="Consolas" w:eastAsia="宋体" w:hAnsi="Consolas" w:cs="Consolas"/>
+          <w:color w:val="000000"/>
+          <w:kern w:val="0"/>
+          <w:sz w:val="20"/>
+          <w:szCs w:val="20"/>
+        </w:rPr>
+        <w:t> DfsMaxDepthDownUp(</w:t>
+      </w:r>
+      <w:r>
+        <w:rPr>
+          <w:rFonts w:ascii="Consolas" w:eastAsia="宋体" w:hAnsi="Consolas" w:cs="Consolas"/>
+          <w:color w:val="0000FF"/>
+          <w:kern w:val="0"/>
+          <w:sz w:val="20"/>
+          <w:szCs w:val="20"/>
+        </w:rPr>
+        <w:t>struct</w:t>
+      </w:r>
+      <w:r>
+        <w:rPr>
+          <w:rFonts w:ascii="Consolas" w:eastAsia="宋体" w:hAnsi="Consolas" w:cs="Consolas"/>
+          <w:color w:val="000000"/>
+          <w:kern w:val="0"/>
+          <w:sz w:val="20"/>
+          <w:szCs w:val="20"/>
+        </w:rPr>
+        <w:t> TreeNode* root)</w:t>
+      </w:r>
+    </w:p>
+    <w:p>
+      <w:pPr>
+        <w:widowControl/>
+        <w:shd w:val="clear" w:color="auto" w:fill="FFFFFE"/>
+        <w:spacing w:line="270" w:lineRule="atLeast"/>
+        <w:jc w:val="left"/>
+        <w:rPr>
+          <w:rFonts w:ascii="Consolas" w:eastAsia="宋体" w:hAnsi="Consolas" w:cs="Consolas"/>
+          <w:color w:val="000000"/>
+          <w:kern w:val="0"/>
+          <w:sz w:val="20"/>
+          <w:szCs w:val="20"/>
+        </w:rPr>
+      </w:pPr>
+      <w:r>
+        <w:rPr>
+          <w:rFonts w:ascii="Consolas" w:eastAsia="宋体" w:hAnsi="Consolas" w:cs="Consolas"/>
+          <w:color w:val="000000"/>
+          <w:kern w:val="0"/>
+          <w:sz w:val="20"/>
+          <w:szCs w:val="20"/>
+        </w:rPr>
+        <w:t>{</w:t>
+      </w:r>
+    </w:p>
+    <w:p>
+      <w:pPr>
+        <w:widowControl/>
+        <w:shd w:val="clear" w:color="auto" w:fill="FFFFFE"/>
+        <w:spacing w:line="270" w:lineRule="atLeast"/>
+        <w:jc w:val="left"/>
+        <w:rPr>
+          <w:rFonts w:ascii="Consolas" w:eastAsia="宋体" w:hAnsi="Consolas" w:cs="Consolas"/>
+          <w:color w:val="000000"/>
+          <w:kern w:val="0"/>
+          <w:sz w:val="20"/>
+          <w:szCs w:val="20"/>
+        </w:rPr>
+      </w:pPr>
+      <w:r>
+        <w:rPr>
+          <w:rFonts w:ascii="Consolas" w:eastAsia="宋体" w:hAnsi="Consolas" w:cs="Consolas"/>
+          <w:color w:val="000000"/>
+          <w:kern w:val="0"/>
+          <w:sz w:val="20"/>
+          <w:szCs w:val="20"/>
+        </w:rPr>
+        <w:t>    </w:t>
+      </w:r>
+      <w:r>
+        <w:rPr>
+          <w:rFonts w:ascii="Consolas" w:eastAsia="宋体" w:hAnsi="Consolas" w:cs="Consolas"/>
+          <w:color w:val="0000FF"/>
+          <w:kern w:val="0"/>
+          <w:sz w:val="20"/>
+          <w:szCs w:val="20"/>
+        </w:rPr>
+        <w:t>int</w:t>
+      </w:r>
+      <w:r>
+        <w:rPr>
+          <w:rFonts w:ascii="Consolas" w:eastAsia="宋体" w:hAnsi="Consolas" w:cs="Consolas"/>
+          <w:color w:val="000000"/>
+          <w:kern w:val="0"/>
+          <w:sz w:val="20"/>
+          <w:szCs w:val="20"/>
+        </w:rPr>
+        <w:t> depthLeft;</w:t>
+      </w:r>
+    </w:p>
+    <w:p>
+      <w:pPr>
+        <w:widowControl/>
+        <w:shd w:val="clear" w:color="auto" w:fill="FFFFFE"/>
+        <w:spacing w:line="270" w:lineRule="atLeast"/>
+        <w:jc w:val="left"/>
+        <w:rPr>
+          <w:rFonts w:ascii="Consolas" w:eastAsia="宋体" w:hAnsi="Consolas" w:cs="Consolas"/>
+          <w:color w:val="000000"/>
+          <w:kern w:val="0"/>
+          <w:sz w:val="20"/>
+          <w:szCs w:val="20"/>
+        </w:rPr>
+      </w:pPr>
+      <w:r>
+        <w:rPr>
+          <w:rFonts w:ascii="Consolas" w:eastAsia="宋体" w:hAnsi="Consolas" w:cs="Consolas"/>
+          <w:color w:val="000000"/>
+          <w:kern w:val="0"/>
+          <w:sz w:val="20"/>
+          <w:szCs w:val="20"/>
+        </w:rPr>
+        <w:t>    </w:t>
+      </w:r>
+      <w:r>
+        <w:rPr>
+          <w:rFonts w:ascii="Consolas" w:eastAsia="宋体" w:hAnsi="Consolas" w:cs="Consolas"/>
+          <w:color w:val="0000FF"/>
+          <w:kern w:val="0"/>
+          <w:sz w:val="20"/>
+          <w:szCs w:val="20"/>
+        </w:rPr>
+        <w:t>int</w:t>
+      </w:r>
+      <w:r>
+        <w:rPr>
+          <w:rFonts w:ascii="Consolas" w:eastAsia="宋体" w:hAnsi="Consolas" w:cs="Consolas"/>
+          <w:color w:val="000000"/>
+          <w:kern w:val="0"/>
+          <w:sz w:val="20"/>
+          <w:szCs w:val="20"/>
+        </w:rPr>
+        <w:t> depthRight;</w:t>
+      </w:r>
+    </w:p>
+    <w:p>
+      <w:pPr>
+        <w:widowControl/>
+        <w:shd w:val="clear" w:color="auto" w:fill="FFFFFE"/>
+        <w:spacing w:line="270" w:lineRule="atLeast"/>
+        <w:jc w:val="left"/>
+        <w:rPr>
+          <w:rFonts w:ascii="Consolas" w:eastAsia="宋体" w:hAnsi="Consolas" w:cs="Consolas"/>
+          <w:color w:val="000000"/>
+          <w:kern w:val="0"/>
+          <w:sz w:val="20"/>
+          <w:szCs w:val="20"/>
+        </w:rPr>
+      </w:pPr>
+      <w:r>
+        <w:rPr>
+          <w:rFonts w:ascii="Consolas" w:eastAsia="宋体" w:hAnsi="Consolas" w:cs="Consolas"/>
+          <w:color w:val="000000"/>
+          <w:kern w:val="0"/>
+          <w:sz w:val="20"/>
+          <w:szCs w:val="20"/>
+        </w:rPr>
+        <w:t>    </w:t>
+      </w:r>
+      <w:r>
+        <w:rPr>
+          <w:rFonts w:ascii="Consolas" w:eastAsia="宋体" w:hAnsi="Consolas" w:cs="Consolas"/>
+          <w:color w:val="0000FF"/>
+          <w:kern w:val="0"/>
+          <w:sz w:val="20"/>
+          <w:szCs w:val="20"/>
+        </w:rPr>
+        <w:t>int</w:t>
+      </w:r>
+      <w:r>
+        <w:rPr>
+          <w:rFonts w:ascii="Consolas" w:eastAsia="宋体" w:hAnsi="Consolas" w:cs="Consolas"/>
+          <w:color w:val="000000"/>
+          <w:kern w:val="0"/>
+          <w:sz w:val="20"/>
+          <w:szCs w:val="20"/>
+        </w:rPr>
+        <w:t> max = </w:t>
+      </w:r>
+      <w:r>
+        <w:rPr>
+          <w:rFonts w:ascii="Consolas" w:eastAsia="宋体" w:hAnsi="Consolas" w:cs="Consolas"/>
+          <w:color w:val="09885A"/>
+          <w:kern w:val="0"/>
+          <w:sz w:val="20"/>
+          <w:szCs w:val="20"/>
+        </w:rPr>
+        <w:t>0</w:t>
+      </w:r>
+      <w:r>
+        <w:rPr>
+          <w:rFonts w:ascii="Consolas" w:eastAsia="宋体" w:hAnsi="Consolas" w:cs="Consolas"/>
+          <w:color w:val="000000"/>
+          <w:kern w:val="0"/>
+          <w:sz w:val="20"/>
+          <w:szCs w:val="20"/>
+        </w:rPr>
+        <w:t>;</w:t>
+      </w:r>
+    </w:p>
+    <w:p>
+      <w:pPr>
+        <w:widowControl/>
+        <w:shd w:val="clear" w:color="auto" w:fill="FFFFFE"/>
+        <w:spacing w:line="270" w:lineRule="atLeast"/>
+        <w:jc w:val="left"/>
+        <w:rPr>
+          <w:rFonts w:ascii="Consolas" w:eastAsia="宋体" w:hAnsi="Consolas" w:cs="Consolas"/>
+          <w:color w:val="000000"/>
+          <w:kern w:val="0"/>
+          <w:sz w:val="20"/>
+          <w:szCs w:val="20"/>
+        </w:rPr>
+      </w:pPr>
+      <w:r>
+        <w:rPr>
+          <w:rFonts w:ascii="Consolas" w:eastAsia="宋体" w:hAnsi="Consolas" w:cs="Consolas"/>
+          <w:color w:val="000000"/>
+          <w:kern w:val="0"/>
+          <w:sz w:val="20"/>
+          <w:szCs w:val="20"/>
+        </w:rPr>
+        <w:t>    </w:t>
+      </w:r>
+      <w:r>
+        <w:rPr>
+          <w:rFonts w:ascii="Consolas" w:eastAsia="宋体" w:hAnsi="Consolas" w:cs="Consolas"/>
+          <w:color w:val="0000FF"/>
+          <w:kern w:val="0"/>
+          <w:sz w:val="20"/>
+          <w:szCs w:val="20"/>
+        </w:rPr>
+        <w:t>if</w:t>
+      </w:r>
+      <w:r>
+        <w:rPr>
+          <w:rFonts w:ascii="Consolas" w:eastAsia="宋体" w:hAnsi="Consolas" w:cs="Consolas"/>
+          <w:color w:val="000000"/>
+          <w:kern w:val="0"/>
+          <w:sz w:val="20"/>
+          <w:szCs w:val="20"/>
+        </w:rPr>
+        <w:t> (root == NULL) {</w:t>
+      </w:r>
+    </w:p>
+    <w:p>
+      <w:pPr>
+        <w:widowControl/>
+        <w:shd w:val="clear" w:color="auto" w:fill="FFFFFE"/>
+        <w:spacing w:line="270" w:lineRule="atLeast"/>
+        <w:jc w:val="left"/>
+        <w:rPr>
+          <w:rFonts w:ascii="Consolas" w:eastAsia="宋体" w:hAnsi="Consolas" w:cs="Consolas"/>
+          <w:color w:val="000000"/>
+          <w:kern w:val="0"/>
+          <w:sz w:val="20"/>
+          <w:szCs w:val="20"/>
+        </w:rPr>
+      </w:pPr>
+      <w:r>
+        <w:rPr>
+          <w:rFonts w:ascii="Consolas" w:eastAsia="宋体" w:hAnsi="Consolas" w:cs="Consolas"/>
+          <w:color w:val="000000"/>
+          <w:kern w:val="0"/>
+          <w:sz w:val="20"/>
+          <w:szCs w:val="20"/>
+        </w:rPr>
+        <w:t>        </w:t>
+      </w:r>
+      <w:r>
+        <w:rPr>
+          <w:rFonts w:ascii="Consolas" w:eastAsia="宋体" w:hAnsi="Consolas" w:cs="Consolas"/>
+          <w:color w:val="0000FF"/>
+          <w:kern w:val="0"/>
+          <w:sz w:val="20"/>
+          <w:szCs w:val="20"/>
+        </w:rPr>
+        <w:t>return</w:t>
+      </w:r>
+      <w:r>
+        <w:rPr>
+          <w:rFonts w:ascii="Consolas" w:eastAsia="宋体" w:hAnsi="Consolas" w:cs="Consolas"/>
+          <w:color w:val="000000"/>
+          <w:kern w:val="0"/>
+          <w:sz w:val="20"/>
+          <w:szCs w:val="20"/>
+        </w:rPr>
+        <w:t> </w:t>
+      </w:r>
+      <w:r>
+        <w:rPr>
+          <w:rFonts w:ascii="Consolas" w:eastAsia="宋体" w:hAnsi="Consolas" w:cs="Consolas"/>
+          <w:color w:val="09885A"/>
+          <w:kern w:val="0"/>
+          <w:sz w:val="20"/>
+          <w:szCs w:val="20"/>
+        </w:rPr>
+        <w:t>0</w:t>
+      </w:r>
+      <w:r>
+        <w:rPr>
+          <w:rFonts w:ascii="Consolas" w:eastAsia="宋体" w:hAnsi="Consolas" w:cs="Consolas"/>
+          <w:color w:val="000000"/>
+          <w:kern w:val="0"/>
+          <w:sz w:val="20"/>
+          <w:szCs w:val="20"/>
+        </w:rPr>
+        <w:t>;</w:t>
+      </w:r>
+    </w:p>
+    <w:p>
+      <w:pPr>
+        <w:widowControl/>
+        <w:shd w:val="clear" w:color="auto" w:fill="FFFFFE"/>
+        <w:spacing w:line="270" w:lineRule="atLeast"/>
+        <w:jc w:val="left"/>
+        <w:rPr>
+          <w:rFonts w:ascii="Consolas" w:eastAsia="宋体" w:hAnsi="Consolas" w:cs="Consolas"/>
+          <w:color w:val="000000"/>
+          <w:kern w:val="0"/>
+          <w:sz w:val="20"/>
+          <w:szCs w:val="20"/>
+        </w:rPr>
+      </w:pPr>
+      <w:r>
+        <w:rPr>
+          <w:rFonts w:ascii="Consolas" w:eastAsia="宋体" w:hAnsi="Consolas" w:cs="Consolas"/>
+          <w:color w:val="000000"/>
+          <w:kern w:val="0"/>
+          <w:sz w:val="20"/>
+          <w:szCs w:val="20"/>
+        </w:rPr>
+        <w:t>    }</w:t>
+      </w:r>
+      <w:bookmarkStart w:id="0" w:name="_GoBack"/>
+      <w:bookmarkEnd w:id="0"/>
+    </w:p>
+    <w:p>
+      <w:pPr>
+        <w:widowControl/>
+        <w:shd w:val="clear" w:color="auto" w:fill="FFFFFE"/>
+        <w:spacing w:line="270" w:lineRule="atLeast"/>
+        <w:jc w:val="left"/>
+        <w:rPr>
+          <w:rFonts w:ascii="Consolas" w:eastAsia="宋体" w:hAnsi="Consolas" w:cs="Consolas"/>
+          <w:color w:val="000000"/>
+          <w:kern w:val="0"/>
+          <w:sz w:val="20"/>
+          <w:szCs w:val="20"/>
+        </w:rPr>
+      </w:pPr>
+      <w:r>
+        <w:rPr>
+          <w:rFonts w:ascii="Consolas" w:eastAsia="宋体" w:hAnsi="Consolas" w:cs="Consolas"/>
+          <w:color w:val="000000"/>
+          <w:kern w:val="0"/>
+          <w:sz w:val="20"/>
+          <w:szCs w:val="20"/>
+        </w:rPr>
+        <w:t>    depthLeft = DfsMaxDepthDownUp(root-&gt;left);</w:t>
+      </w:r>
+    </w:p>
+    <w:p>
+      <w:pPr>
+        <w:widowControl/>
+        <w:shd w:val="clear" w:color="auto" w:fill="FFFFFE"/>
+        <w:spacing w:line="270" w:lineRule="atLeast"/>
+        <w:ind w:firstLine="435"/>
+        <w:jc w:val="left"/>
+        <w:rPr>
+          <w:rFonts w:ascii="Consolas" w:eastAsia="宋体" w:hAnsi="Consolas" w:cs="Consolas"/>
+          <w:color w:val="000000"/>
+          <w:kern w:val="0"/>
+          <w:sz w:val="20"/>
+          <w:szCs w:val="20"/>
+        </w:rPr>
+      </w:pPr>
+      <w:r>
+        <w:rPr>
+          <w:rFonts w:ascii="Consolas" w:eastAsia="宋体" w:hAnsi="Consolas" w:cs="Consolas"/>
+          <w:color w:val="000000"/>
+          <w:kern w:val="0"/>
+          <w:sz w:val="20"/>
+          <w:szCs w:val="20"/>
+        </w:rPr>
+        <w:t>depthRight = DfsMaxDepthDownUp(root-&gt;right);</w:t>
+      </w:r>
+    </w:p>
+    <w:p>
+      <w:pPr>
+        <w:widowControl/>
+        <w:shd w:val="clear" w:color="auto" w:fill="FFFFFE"/>
+        <w:spacing w:line="270" w:lineRule="atLeast"/>
+        <w:ind w:firstLine="435"/>
+        <w:jc w:val="left"/>
+        <w:rPr>
+          <w:rFonts w:ascii="Consolas" w:eastAsia="宋体" w:hAnsi="Consolas" w:cs="Consolas" w:hint="eastAsia"/>
+          <w:color w:val="000000"/>
+          <w:kern w:val="0"/>
+          <w:sz w:val="20"/>
+          <w:szCs w:val="20"/>
+        </w:rPr>
+      </w:pPr>
+      <w:r>
+        <w:rPr>
+          <w:rFonts w:ascii="Consolas" w:eastAsia="宋体" w:hAnsi="Consolas" w:cs="Consolas" w:hint="eastAsia"/>
+          <w:color w:val="000000"/>
+          <w:kern w:val="0"/>
+          <w:sz w:val="20"/>
+          <w:szCs w:val="20"/>
+          <w:highlight w:val="red"/>
+        </w:rPr>
+        <w:t>//</w:t>
+      </w:r>
+      <w:r>
+        <w:rPr>
+          <w:rFonts w:ascii="Consolas" w:eastAsia="宋体" w:hAnsi="Consolas" w:cs="Consolas" w:hint="eastAsia"/>
+          <w:color w:val="000000"/>
+          <w:kern w:val="0"/>
+          <w:sz w:val="20"/>
+          <w:szCs w:val="20"/>
+          <w:highlight w:val="red"/>
+        </w:rPr>
+        <w:t>如果</w:t>
+      </w:r>
+      <w:r>
+        <w:rPr>
+          <w:rFonts w:ascii="Consolas" w:eastAsia="宋体" w:hAnsi="Consolas" w:cs="Consolas"/>
+          <w:color w:val="000000"/>
+          <w:kern w:val="0"/>
+          <w:sz w:val="20"/>
+          <w:szCs w:val="20"/>
+          <w:highlight w:val="red"/>
+        </w:rPr>
+        <w:t>直接写成</w:t>
+      </w:r>
+      <w:r>
+        <w:rPr>
+          <w:rFonts w:ascii="Consolas" w:eastAsia="宋体" w:hAnsi="Consolas" w:cs="Consolas"/>
+          <w:color w:val="008000"/>
+          <w:kern w:val="0"/>
+          <w:sz w:val="20"/>
+          <w:szCs w:val="20"/>
+          <w:highlight w:val="red"/>
+        </w:rPr>
+        <w:t>return GET_MAX(depthLeft, depthRight)</w:t>
+      </w:r>
+      <w:r>
+        <w:rPr>
+          <w:rFonts w:ascii="Consolas" w:eastAsia="宋体" w:hAnsi="Consolas" w:cs="Consolas"/>
+          <w:color w:val="008000"/>
+          <w:kern w:val="0"/>
+          <w:sz w:val="20"/>
+          <w:szCs w:val="20"/>
+          <w:highlight w:val="red"/>
+        </w:rPr>
+        <w:t xml:space="preserve"> + 1</w:t>
+      </w:r>
+      <w:r>
+        <w:rPr>
+          <w:rFonts w:ascii="Consolas" w:eastAsia="宋体" w:hAnsi="Consolas" w:cs="Consolas" w:hint="eastAsia"/>
+          <w:color w:val="008000"/>
+          <w:kern w:val="0"/>
+          <w:sz w:val="20"/>
+          <w:szCs w:val="20"/>
+          <w:highlight w:val="red"/>
+        </w:rPr>
+        <w:t>;</w:t>
+      </w:r>
+      <w:r>
+        <w:rPr>
+          <w:rFonts w:ascii="Consolas" w:eastAsia="宋体" w:hAnsi="Consolas" w:cs="Consolas" w:hint="eastAsia"/>
+          <w:color w:val="008000"/>
+          <w:kern w:val="0"/>
+          <w:sz w:val="20"/>
+          <w:szCs w:val="20"/>
+          <w:highlight w:val="red"/>
+        </w:rPr>
+        <w:t>不行</w:t>
+      </w:r>
+    </w:p>
+    <w:p>
+      <w:pPr>
+        <w:widowControl/>
+        <w:shd w:val="clear" w:color="auto" w:fill="FFFFFE"/>
+        <w:spacing w:line="270" w:lineRule="atLeast"/>
+        <w:ind w:firstLine="435"/>
+        <w:jc w:val="left"/>
+        <w:rPr>
+          <w:rFonts w:ascii="Consolas" w:eastAsia="宋体" w:hAnsi="Consolas" w:cs="Consolas"/>
+          <w:color w:val="008000"/>
+          <w:kern w:val="0"/>
+          <w:sz w:val="20"/>
+          <w:szCs w:val="20"/>
+        </w:rPr>
+      </w:pPr>
+      <w:r>
+        <w:rPr>
+          <w:rFonts w:ascii="Consolas" w:eastAsia="宋体" w:hAnsi="Consolas" w:cs="Consolas"/>
+          <w:color w:val="008000"/>
+          <w:kern w:val="0"/>
+          <w:sz w:val="20"/>
+          <w:szCs w:val="20"/>
+        </w:rPr>
+        <w:t>//</w:t>
+      </w:r>
+      <w:r>
+        <w:rPr>
+          <w:rFonts w:ascii="Consolas" w:eastAsia="宋体" w:hAnsi="Consolas" w:cs="Consolas" w:hint="eastAsia"/>
+          <w:color w:val="008000"/>
+          <w:kern w:val="0"/>
+          <w:sz w:val="20"/>
+          <w:szCs w:val="20"/>
+        </w:rPr>
+        <w:t>这</w:t>
+      </w:r>
+      <w:r>
+        <w:rPr>
+          <w:rFonts w:ascii="Consolas" w:eastAsia="宋体" w:hAnsi="Consolas" w:cs="Consolas"/>
+          <w:color w:val="008000"/>
+          <w:kern w:val="0"/>
+          <w:sz w:val="20"/>
+          <w:szCs w:val="20"/>
+        </w:rPr>
+        <w:t>个写法也是</w:t>
+      </w:r>
+      <w:r>
+        <w:rPr>
+          <w:rFonts w:ascii="Consolas" w:eastAsia="宋体" w:hAnsi="Consolas" w:cs="Consolas"/>
+          <w:color w:val="008000"/>
+          <w:kern w:val="0"/>
+          <w:sz w:val="20"/>
+          <w:szCs w:val="20"/>
+        </w:rPr>
+        <w:t>OK</w:t>
+      </w:r>
+      <w:r>
+        <w:rPr>
+          <w:rFonts w:ascii="Consolas" w:eastAsia="宋体" w:hAnsi="Consolas" w:cs="Consolas"/>
+          <w:color w:val="008000"/>
+          <w:kern w:val="0"/>
+          <w:sz w:val="20"/>
+          <w:szCs w:val="20"/>
+        </w:rPr>
+        <w:t>的</w:t>
+      </w:r>
+    </w:p>
+    <w:p>
+      <w:pPr>
+        <w:widowControl/>
+        <w:shd w:val="clear" w:color="auto" w:fill="FFFFFE"/>
+        <w:spacing w:line="270" w:lineRule="atLeast"/>
+        <w:ind w:firstLine="435"/>
+        <w:jc w:val="left"/>
+        <w:rPr>
+          <w:rFonts w:ascii="Consolas" w:eastAsia="宋体" w:hAnsi="Consolas" w:cs="Consolas"/>
+          <w:color w:val="000000"/>
+          <w:kern w:val="0"/>
+          <w:sz w:val="20"/>
+          <w:szCs w:val="20"/>
+        </w:rPr>
+      </w:pPr>
+      <w:r>
+        <w:rPr>
+          <w:rFonts w:ascii="Consolas" w:eastAsia="宋体" w:hAnsi="Consolas" w:cs="Consolas" w:hint="eastAsia"/>
+          <w:color w:val="008000"/>
+          <w:kern w:val="0"/>
+          <w:sz w:val="20"/>
+          <w:szCs w:val="20"/>
+        </w:rPr>
+        <w:t>//</w:t>
+      </w:r>
+      <w:r>
+        <w:rPr>
+          <w:rFonts w:ascii="Consolas" w:eastAsia="宋体" w:hAnsi="Consolas" w:cs="Consolas"/>
+          <w:color w:val="008000"/>
+          <w:kern w:val="0"/>
+          <w:sz w:val="20"/>
+          <w:szCs w:val="20"/>
+        </w:rPr>
+        <w:t>max = GET_MAX(depthLeft, depthRight);</w:t>
+      </w:r>
+    </w:p>
+    <w:p>
+      <w:pPr>
+        <w:widowControl/>
+        <w:shd w:val="clear" w:color="auto" w:fill="FFFFFE"/>
+        <w:spacing w:line="270" w:lineRule="atLeast"/>
+        <w:ind w:firstLine="435"/>
+        <w:jc w:val="left"/>
+        <w:rPr>
+          <w:rFonts w:ascii="Consolas" w:eastAsia="宋体" w:hAnsi="Consolas" w:cs="Consolas"/>
+          <w:color w:val="008000"/>
+          <w:kern w:val="0"/>
+          <w:sz w:val="20"/>
+          <w:szCs w:val="20"/>
+        </w:rPr>
+      </w:pPr>
+      <w:r>
+        <w:rPr>
+          <w:rFonts w:ascii="Consolas" w:eastAsia="宋体" w:hAnsi="Consolas" w:cs="Consolas"/>
+          <w:color w:val="008000"/>
+          <w:kern w:val="0"/>
+          <w:sz w:val="20"/>
+          <w:szCs w:val="20"/>
+        </w:rPr>
+        <w:t>//return max + 1;</w:t>
+      </w:r>
+    </w:p>
+    <w:p>
+      <w:pPr>
+        <w:widowControl/>
+        <w:shd w:val="clear" w:color="auto" w:fill="FFFFFE"/>
+        <w:spacing w:line="270" w:lineRule="atLeast"/>
+        <w:ind w:firstLine="435"/>
+        <w:jc w:val="left"/>
+        <w:rPr>
+          <w:rFonts w:ascii="Consolas" w:eastAsia="宋体" w:hAnsi="Consolas" w:cs="Consolas"/>
+          <w:color w:val="008000"/>
+          <w:kern w:val="0"/>
+          <w:sz w:val="20"/>
+          <w:szCs w:val="20"/>
+        </w:rPr>
+      </w:pPr>
+    </w:p>
+    <w:p>
+      <w:pPr>
+        <w:widowControl/>
+        <w:shd w:val="clear" w:color="auto" w:fill="FFFFFE"/>
+        <w:spacing w:line="270" w:lineRule="atLeast"/>
+        <w:ind w:firstLine="435"/>
+        <w:jc w:val="left"/>
+        <w:rPr>
+          <w:rFonts w:ascii="Consolas" w:eastAsia="宋体" w:hAnsi="Consolas" w:cs="Consolas"/>
+          <w:color w:val="000000"/>
+          <w:kern w:val="0"/>
+          <w:sz w:val="20"/>
+          <w:szCs w:val="20"/>
+        </w:rPr>
+      </w:pPr>
+      <w:r>
+        <w:rPr>
+          <w:rFonts w:ascii="Consolas" w:eastAsia="宋体" w:hAnsi="Consolas" w:cs="Consolas"/>
+          <w:color w:val="008000"/>
+          <w:kern w:val="0"/>
+          <w:sz w:val="20"/>
+          <w:szCs w:val="20"/>
+          <w:highlight w:val="yellow"/>
+        </w:rPr>
+        <w:t>//</w:t>
+      </w:r>
+      <w:r>
+        <w:rPr>
+          <w:rFonts w:ascii="Consolas" w:eastAsia="宋体" w:hAnsi="Consolas" w:cs="Consolas" w:hint="eastAsia"/>
+          <w:color w:val="008000"/>
+          <w:kern w:val="0"/>
+          <w:sz w:val="20"/>
+          <w:szCs w:val="20"/>
+          <w:highlight w:val="yellow"/>
+        </w:rPr>
+        <w:t>当前</w:t>
+      </w:r>
+      <w:r>
+        <w:rPr>
+          <w:rFonts w:ascii="Consolas" w:eastAsia="宋体" w:hAnsi="Consolas" w:cs="Consolas"/>
+          <w:color w:val="008000"/>
+          <w:kern w:val="0"/>
+          <w:sz w:val="20"/>
+          <w:szCs w:val="20"/>
+          <w:highlight w:val="yellow"/>
+        </w:rPr>
+        <w:t>节点的</w:t>
+      </w:r>
+      <w:r>
+        <w:rPr>
+          <w:rFonts w:ascii="Consolas" w:eastAsia="宋体" w:hAnsi="Consolas" w:cs="Consolas" w:hint="eastAsia"/>
+          <w:color w:val="008000"/>
+          <w:kern w:val="0"/>
+          <w:sz w:val="20"/>
+          <w:szCs w:val="20"/>
+          <w:highlight w:val="yellow"/>
+        </w:rPr>
+        <w:t>深度</w:t>
+      </w:r>
+      <w:r>
+        <w:rPr>
+          <w:rFonts w:ascii="Consolas" w:eastAsia="宋体" w:hAnsi="Consolas" w:cs="Consolas"/>
+          <w:color w:val="008000"/>
+          <w:kern w:val="0"/>
+          <w:sz w:val="20"/>
+          <w:szCs w:val="20"/>
+          <w:highlight w:val="yellow"/>
+        </w:rPr>
+        <w:t>为</w:t>
+      </w:r>
+      <w:r>
+        <w:rPr>
+          <w:rFonts w:ascii="Consolas" w:eastAsia="宋体" w:hAnsi="Consolas" w:cs="Consolas" w:hint="eastAsia"/>
+          <w:color w:val="008000"/>
+          <w:kern w:val="0"/>
+          <w:sz w:val="20"/>
+          <w:szCs w:val="20"/>
+          <w:highlight w:val="yellow"/>
+        </w:rPr>
+        <w:t>左子树</w:t>
+      </w:r>
+      <w:r>
+        <w:rPr>
+          <w:rFonts w:ascii="Consolas" w:eastAsia="宋体" w:hAnsi="Consolas" w:cs="Consolas"/>
+          <w:color w:val="008000"/>
+          <w:kern w:val="0"/>
+          <w:sz w:val="20"/>
+          <w:szCs w:val="20"/>
+          <w:highlight w:val="yellow"/>
+        </w:rPr>
+        <w:t>的</w:t>
+      </w:r>
+      <w:r>
+        <w:rPr>
+          <w:rFonts w:ascii="Consolas" w:eastAsia="宋体" w:hAnsi="Consolas" w:cs="Consolas" w:hint="eastAsia"/>
+          <w:color w:val="008000"/>
+          <w:kern w:val="0"/>
+          <w:sz w:val="20"/>
+          <w:szCs w:val="20"/>
+          <w:highlight w:val="yellow"/>
+        </w:rPr>
+        <w:t>深度</w:t>
+      </w:r>
+      <w:r>
+        <w:rPr>
+          <w:rFonts w:ascii="Consolas" w:eastAsia="宋体" w:hAnsi="Consolas" w:cs="Consolas"/>
+          <w:color w:val="008000"/>
+          <w:kern w:val="0"/>
+          <w:sz w:val="20"/>
+          <w:szCs w:val="20"/>
+          <w:highlight w:val="yellow"/>
+        </w:rPr>
+        <w:t>和右子树的</w:t>
+      </w:r>
+      <w:r>
+        <w:rPr>
+          <w:rFonts w:ascii="Consolas" w:eastAsia="宋体" w:hAnsi="Consolas" w:cs="Consolas" w:hint="eastAsia"/>
+          <w:color w:val="008000"/>
+          <w:kern w:val="0"/>
+          <w:sz w:val="20"/>
+          <w:szCs w:val="20"/>
+          <w:highlight w:val="yellow"/>
+        </w:rPr>
+        <w:t>深度</w:t>
+      </w:r>
+      <w:r>
+        <w:rPr>
+          <w:rFonts w:ascii="Consolas" w:eastAsia="宋体" w:hAnsi="Consolas" w:cs="Consolas"/>
+          <w:color w:val="008000"/>
+          <w:kern w:val="0"/>
+          <w:sz w:val="20"/>
+          <w:szCs w:val="20"/>
+          <w:highlight w:val="yellow"/>
+        </w:rPr>
+        <w:t>的最大值</w:t>
+      </w:r>
+      <w:r>
+        <w:rPr>
+          <w:rFonts w:ascii="Consolas" w:eastAsia="宋体" w:hAnsi="Consolas" w:cs="Consolas"/>
+          <w:color w:val="008000"/>
+          <w:kern w:val="0"/>
+          <w:sz w:val="20"/>
+          <w:szCs w:val="20"/>
+        </w:rPr>
+        <w:t xml:space="preserve"> </w:t>
+      </w:r>
+    </w:p>
+    <w:p>
+      <w:pPr>
+        <w:widowControl/>
+        <w:shd w:val="clear" w:color="auto" w:fill="FFFFFE"/>
+        <w:spacing w:line="270" w:lineRule="atLeast"/>
+        <w:jc w:val="left"/>
+        <w:rPr>
+          <w:rFonts w:ascii="Consolas" w:eastAsia="宋体" w:hAnsi="Consolas" w:cs="Consolas"/>
+          <w:color w:val="000000"/>
+          <w:kern w:val="0"/>
+          <w:sz w:val="20"/>
+          <w:szCs w:val="20"/>
+        </w:rPr>
+      </w:pPr>
+      <w:r>
+        <w:rPr>
+          <w:rFonts w:ascii="Consolas" w:eastAsia="宋体" w:hAnsi="Consolas" w:cs="Consolas"/>
+          <w:color w:val="000000"/>
+          <w:kern w:val="0"/>
+          <w:sz w:val="20"/>
+          <w:szCs w:val="20"/>
+        </w:rPr>
+        <w:t>    </w:t>
+      </w:r>
+      <w:r>
+        <w:rPr>
+          <w:rFonts w:ascii="Consolas" w:eastAsia="宋体" w:hAnsi="Consolas" w:cs="Consolas"/>
+          <w:color w:val="0000FF"/>
+          <w:kern w:val="0"/>
+          <w:sz w:val="20"/>
+          <w:szCs w:val="20"/>
+        </w:rPr>
+        <w:t>return</w:t>
+      </w:r>
+      <w:r>
+        <w:rPr>
+          <w:rFonts w:ascii="Consolas" w:eastAsia="宋体" w:hAnsi="Consolas" w:cs="Consolas"/>
+          <w:color w:val="000000"/>
+          <w:kern w:val="0"/>
+          <w:sz w:val="20"/>
+          <w:szCs w:val="20"/>
+        </w:rPr>
+        <w:t> GET_MAX(depthLeft + </w:t>
+      </w:r>
+      <w:r>
+        <w:rPr>
+          <w:rFonts w:ascii="Consolas" w:eastAsia="宋体" w:hAnsi="Consolas" w:cs="Consolas"/>
+          <w:color w:val="09885A"/>
+          <w:kern w:val="0"/>
+          <w:sz w:val="20"/>
+          <w:szCs w:val="20"/>
+        </w:rPr>
+        <w:t>1</w:t>
+      </w:r>
+      <w:r>
+        <w:rPr>
+          <w:rFonts w:ascii="Consolas" w:eastAsia="宋体" w:hAnsi="Consolas" w:cs="Consolas"/>
+          <w:color w:val="000000"/>
+          <w:kern w:val="0"/>
+          <w:sz w:val="20"/>
+          <w:szCs w:val="20"/>
+        </w:rPr>
+        <w:t>, depthRight + </w:t>
+      </w:r>
+      <w:r>
+        <w:rPr>
+          <w:rFonts w:ascii="Consolas" w:eastAsia="宋体" w:hAnsi="Consolas" w:cs="Consolas"/>
+          <w:color w:val="09885A"/>
+          <w:kern w:val="0"/>
+          <w:sz w:val="20"/>
+          <w:szCs w:val="20"/>
+        </w:rPr>
+        <w:t>1</w:t>
+      </w:r>
+      <w:r>
+        <w:rPr>
+          <w:rFonts w:ascii="Consolas" w:eastAsia="宋体" w:hAnsi="Consolas" w:cs="Consolas"/>
+          <w:color w:val="000000"/>
+          <w:kern w:val="0"/>
+          <w:sz w:val="20"/>
+          <w:szCs w:val="20"/>
+        </w:rPr>
+        <w:t>);</w:t>
+      </w:r>
+    </w:p>
+    <w:p>
+      <w:pPr>
+        <w:widowControl/>
+        <w:shd w:val="clear" w:color="auto" w:fill="FFFFFE"/>
+        <w:spacing w:line="270" w:lineRule="atLeast"/>
+        <w:jc w:val="left"/>
+        <w:rPr>
+          <w:rFonts w:ascii="Consolas" w:eastAsia="宋体" w:hAnsi="Consolas" w:cs="Consolas"/>
+          <w:color w:val="000000"/>
+          <w:kern w:val="0"/>
+          <w:sz w:val="20"/>
+          <w:szCs w:val="20"/>
+        </w:rPr>
+      </w:pPr>
+      <w:r>
+        <w:rPr>
+          <w:rFonts w:ascii="Consolas" w:eastAsia="宋体" w:hAnsi="Consolas" w:cs="Consolas"/>
+          <w:color w:val="000000"/>
+          <w:kern w:val="0"/>
+          <w:sz w:val="20"/>
+          <w:szCs w:val="20"/>
+        </w:rPr>
+        <w:t>}</w:t>
+      </w:r>
+    </w:p>
+    <w:p>
+      <w:pPr>
+        <w:widowControl/>
+        <w:shd w:val="clear" w:color="auto" w:fill="FFFFFE"/>
+        <w:spacing w:line="270" w:lineRule="atLeast"/>
+        <w:jc w:val="left"/>
+        <w:rPr>
+          <w:rFonts w:ascii="Consolas" w:eastAsia="宋体" w:hAnsi="Consolas" w:cs="Consolas"/>
+          <w:color w:val="000000"/>
+          <w:kern w:val="0"/>
+          <w:sz w:val="20"/>
+          <w:szCs w:val="20"/>
+        </w:rPr>
+      </w:pPr>
+      <w:r>
+        <w:rPr>
+          <w:rFonts w:ascii="Consolas" w:eastAsia="宋体" w:hAnsi="Consolas" w:cs="Consolas"/>
+          <w:color w:val="0000FF"/>
+          <w:kern w:val="0"/>
+          <w:sz w:val="20"/>
+          <w:szCs w:val="20"/>
+        </w:rPr>
+        <w:t>int</w:t>
+      </w:r>
+      <w:r>
+        <w:rPr>
+          <w:rFonts w:ascii="Consolas" w:eastAsia="宋体" w:hAnsi="Consolas" w:cs="Consolas"/>
+          <w:color w:val="000000"/>
+          <w:kern w:val="0"/>
+          <w:sz w:val="20"/>
+          <w:szCs w:val="20"/>
+        </w:rPr>
+        <w:t> maxDepth(</w:t>
+      </w:r>
+      <w:r>
+        <w:rPr>
+          <w:rFonts w:ascii="Consolas" w:eastAsia="宋体" w:hAnsi="Consolas" w:cs="Consolas"/>
+          <w:color w:val="0000FF"/>
+          <w:kern w:val="0"/>
+          <w:sz w:val="20"/>
+          <w:szCs w:val="20"/>
+        </w:rPr>
+        <w:t>struct</w:t>
+      </w:r>
+      <w:r>
+        <w:rPr>
+          <w:rFonts w:ascii="Consolas" w:eastAsia="宋体" w:hAnsi="Consolas" w:cs="Consolas"/>
+          <w:color w:val="000000"/>
+          <w:kern w:val="0"/>
+          <w:sz w:val="20"/>
+          <w:szCs w:val="20"/>
+        </w:rPr>
+        <w:t> TreeNode* root)</w:t>
+      </w:r>
+    </w:p>
+    <w:p>
+      <w:pPr>
+        <w:widowControl/>
+        <w:shd w:val="clear" w:color="auto" w:fill="FFFFFE"/>
+        <w:spacing w:line="270" w:lineRule="atLeast"/>
+        <w:jc w:val="left"/>
+        <w:rPr>
+          <w:rFonts w:ascii="Consolas" w:eastAsia="宋体" w:hAnsi="Consolas" w:cs="Consolas"/>
+          <w:color w:val="000000"/>
+          <w:kern w:val="0"/>
+          <w:sz w:val="20"/>
+          <w:szCs w:val="20"/>
+        </w:rPr>
+      </w:pPr>
+      <w:r>
+        <w:rPr>
+          <w:rFonts w:ascii="Consolas" w:eastAsia="宋体" w:hAnsi="Consolas" w:cs="Consolas"/>
+          <w:color w:val="000000"/>
+          <w:kern w:val="0"/>
+          <w:sz w:val="20"/>
+          <w:szCs w:val="20"/>
+        </w:rPr>
+        <w:t>{</w:t>
+      </w:r>
+    </w:p>
+    <w:p>
+      <w:pPr>
+        <w:widowControl/>
+        <w:shd w:val="clear" w:color="auto" w:fill="FFFFFE"/>
+        <w:spacing w:line="270" w:lineRule="atLeast"/>
+        <w:jc w:val="left"/>
+        <w:rPr>
+          <w:rFonts w:ascii="Consolas" w:eastAsia="宋体" w:hAnsi="Consolas" w:cs="Consolas"/>
+          <w:color w:val="000000"/>
+          <w:kern w:val="0"/>
+          <w:sz w:val="20"/>
+          <w:szCs w:val="20"/>
+        </w:rPr>
+      </w:pPr>
+      <w:r>
+        <w:rPr>
+          <w:rFonts w:ascii="Consolas" w:eastAsia="宋体" w:hAnsi="Consolas" w:cs="Consolas"/>
+          <w:color w:val="000000"/>
+          <w:kern w:val="0"/>
+          <w:sz w:val="20"/>
+          <w:szCs w:val="20"/>
+        </w:rPr>
+        <w:t>    </w:t>
+      </w:r>
+      <w:r>
+        <w:rPr>
+          <w:rFonts w:ascii="Consolas" w:eastAsia="宋体" w:hAnsi="Consolas" w:cs="Consolas"/>
+          <w:color w:val="0000FF"/>
+          <w:kern w:val="0"/>
+          <w:sz w:val="20"/>
+          <w:szCs w:val="20"/>
+        </w:rPr>
+        <w:t>if</w:t>
+      </w:r>
+      <w:r>
+        <w:rPr>
+          <w:rFonts w:ascii="Consolas" w:eastAsia="宋体" w:hAnsi="Consolas" w:cs="Consolas"/>
+          <w:color w:val="000000"/>
+          <w:kern w:val="0"/>
+          <w:sz w:val="20"/>
+          <w:szCs w:val="20"/>
+        </w:rPr>
+        <w:t> (root == NULL) {</w:t>
+      </w:r>
+    </w:p>
+    <w:p>
+      <w:pPr>
+        <w:widowControl/>
+        <w:shd w:val="clear" w:color="auto" w:fill="FFFFFE"/>
+        <w:spacing w:line="270" w:lineRule="atLeast"/>
+        <w:jc w:val="left"/>
+        <w:rPr>
+          <w:rFonts w:ascii="Consolas" w:eastAsia="宋体" w:hAnsi="Consolas" w:cs="Consolas"/>
+          <w:color w:val="000000"/>
+          <w:kern w:val="0"/>
+          <w:sz w:val="20"/>
+          <w:szCs w:val="20"/>
+        </w:rPr>
+      </w:pPr>
+      <w:r>
+        <w:rPr>
+          <w:rFonts w:ascii="Consolas" w:eastAsia="宋体" w:hAnsi="Consolas" w:cs="Consolas"/>
+          <w:color w:val="000000"/>
+          <w:kern w:val="0"/>
+          <w:sz w:val="20"/>
+          <w:szCs w:val="20"/>
+        </w:rPr>
+        <w:t>        </w:t>
+      </w:r>
+      <w:r>
+        <w:rPr>
+          <w:rFonts w:ascii="Consolas" w:eastAsia="宋体" w:hAnsi="Consolas" w:cs="Consolas"/>
+          <w:color w:val="0000FF"/>
+          <w:kern w:val="0"/>
+          <w:sz w:val="20"/>
+          <w:szCs w:val="20"/>
+        </w:rPr>
+        <w:t>return</w:t>
+      </w:r>
+      <w:r>
+        <w:rPr>
+          <w:rFonts w:ascii="Consolas" w:eastAsia="宋体" w:hAnsi="Consolas" w:cs="Consolas"/>
+          <w:color w:val="000000"/>
+          <w:kern w:val="0"/>
+          <w:sz w:val="20"/>
+          <w:szCs w:val="20"/>
+        </w:rPr>
+        <w:t> </w:t>
+      </w:r>
+      <w:r>
+        <w:rPr>
+          <w:rFonts w:ascii="Consolas" w:eastAsia="宋体" w:hAnsi="Consolas" w:cs="Consolas"/>
+          <w:color w:val="09885A"/>
+          <w:kern w:val="0"/>
+          <w:sz w:val="20"/>
+          <w:szCs w:val="20"/>
+        </w:rPr>
+        <w:t>0</w:t>
+      </w:r>
+      <w:r>
+        <w:rPr>
+          <w:rFonts w:ascii="Consolas" w:eastAsia="宋体" w:hAnsi="Consolas" w:cs="Consolas"/>
+          <w:color w:val="000000"/>
+          <w:kern w:val="0"/>
+          <w:sz w:val="20"/>
+          <w:szCs w:val="20"/>
+        </w:rPr>
+        <w:t>;</w:t>
+      </w:r>
+    </w:p>
+    <w:p>
+      <w:pPr>
+        <w:widowControl/>
+        <w:shd w:val="clear" w:color="auto" w:fill="FFFFFE"/>
+        <w:spacing w:line="270" w:lineRule="atLeast"/>
+        <w:jc w:val="left"/>
+        <w:rPr>
+          <w:rFonts w:ascii="Consolas" w:eastAsia="宋体" w:hAnsi="Consolas" w:cs="Consolas"/>
+          <w:color w:val="000000"/>
+          <w:kern w:val="0"/>
+          <w:sz w:val="20"/>
+          <w:szCs w:val="20"/>
+        </w:rPr>
+      </w:pPr>
+      <w:r>
+        <w:rPr>
+          <w:rFonts w:ascii="Consolas" w:eastAsia="宋体" w:hAnsi="Consolas" w:cs="Consolas"/>
+          <w:color w:val="000000"/>
+          <w:kern w:val="0"/>
+          <w:sz w:val="20"/>
+          <w:szCs w:val="20"/>
+        </w:rPr>
+        <w:t>    }</w:t>
+      </w:r>
+    </w:p>
+    <w:p>
+      <w:pPr>
+        <w:widowControl/>
+        <w:shd w:val="clear" w:color="auto" w:fill="FFFFFE"/>
+        <w:spacing w:line="270" w:lineRule="atLeast"/>
+        <w:jc w:val="left"/>
+        <w:rPr>
+          <w:rFonts w:ascii="Consolas" w:eastAsia="宋体" w:hAnsi="Consolas" w:cs="Consolas"/>
+          <w:color w:val="000000"/>
+          <w:kern w:val="0"/>
+          <w:sz w:val="20"/>
+          <w:szCs w:val="20"/>
+        </w:rPr>
+      </w:pPr>
+      <w:r>
+        <w:rPr>
+          <w:rFonts w:ascii="Consolas" w:eastAsia="宋体" w:hAnsi="Consolas" w:cs="Consolas"/>
+          <w:color w:val="000000"/>
+          <w:kern w:val="0"/>
+          <w:sz w:val="20"/>
+          <w:szCs w:val="20"/>
+        </w:rPr>
+        <w:t>    </w:t>
+      </w:r>
+      <w:r>
+        <w:rPr>
+          <w:rFonts w:ascii="Consolas" w:eastAsia="宋体" w:hAnsi="Consolas" w:cs="Consolas"/>
+          <w:color w:val="0000FF"/>
+          <w:kern w:val="0"/>
+          <w:sz w:val="20"/>
+          <w:szCs w:val="20"/>
+        </w:rPr>
+        <w:t>return</w:t>
+      </w:r>
+      <w:r>
+        <w:rPr>
+          <w:rFonts w:ascii="Consolas" w:eastAsia="宋体" w:hAnsi="Consolas" w:cs="Consolas"/>
+          <w:color w:val="000000"/>
+          <w:kern w:val="0"/>
+          <w:sz w:val="20"/>
+          <w:szCs w:val="20"/>
+        </w:rPr>
+        <w:t> DfsMaxDepthDownUp(root);</w:t>
+      </w:r>
+    </w:p>
+    <w:p>
+      <w:pPr>
+        <w:widowControl/>
+        <w:shd w:val="clear" w:color="auto" w:fill="FFFFFE"/>
+        <w:spacing w:line="270" w:lineRule="atLeast"/>
+        <w:jc w:val="left"/>
+        <w:rPr>
+          <w:rFonts w:ascii="Consolas" w:eastAsia="宋体" w:hAnsi="Consolas" w:cs="Consolas"/>
+          <w:color w:val="000000"/>
+          <w:kern w:val="0"/>
+          <w:sz w:val="20"/>
+          <w:szCs w:val="20"/>
+        </w:rPr>
+      </w:pPr>
+      <w:r>
+        <w:rPr>
+          <w:rFonts w:ascii="Consolas" w:eastAsia="宋体" w:hAnsi="Consolas" w:cs="Consolas"/>
+          <w:color w:val="000000"/>
+          <w:kern w:val="0"/>
+          <w:sz w:val="20"/>
+          <w:szCs w:val="20"/>
+        </w:rPr>
+        <w:t>}</w:t>
+      </w:r>
+    </w:p>
+    <w:p>
+      <w:pPr>
+        <w:rPr>
+          <w:rFonts w:hint="eastAsia"/>
+        </w:rPr>
+      </w:pPr>
+    </w:p>
+    <w:p>
+      <w:pPr>
+        <w:pStyle w:val="2"/>
+      </w:pPr>
+      <w:r>
+        <w:rPr>
+          <w:rFonts w:hint="eastAsia"/>
+        </w:rPr>
+        <w:t>构造</w:t>
+      </w:r>
+      <w:r>
         <w:t>问题</w:t>
       </w:r>
-      <w:r>
-        <w:rPr>
-          <w:rFonts w:hint="eastAsia"/>
-          <w:highlight w:val="yellow"/>
-        </w:rPr>
-        <w:t>的</w:t>
-      </w:r>
-      <w:r>
-        <w:rPr>
-          <w:highlight w:val="yellow"/>
-        </w:rPr>
-        <w:t>思想</w:t>
-      </w:r>
-    </w:p>
+    </w:p>
+    <w:p>
+      <w:r>
+        <w:rPr>
+          <w:rFonts w:hint="eastAsia"/>
+        </w:rPr>
+        <w:t>参见</w:t>
+      </w:r>
+      <w:r>
+        <w:rPr>
+          <w:rFonts w:hint="eastAsia"/>
+        </w:rPr>
+        <w:t>一基本篇的“树</w:t>
+      </w:r>
+      <w:r>
+        <w:t>的构建</w:t>
+      </w:r>
+      <w:r>
+        <w:rPr>
+          <w:rFonts w:hint="eastAsia"/>
+        </w:rPr>
+        <w:t>”</w:t>
+      </w:r>
+    </w:p>
+    <w:p/>
     <w:p>
       <w:pPr>
         <w:pStyle w:val="2"/>
@@ -15717,76 +19507,9 @@
         <w:rPr>
           <w:rFonts w:hint="eastAsia"/>
         </w:rPr>
-        <w:t>自</w:t>
-      </w:r>
-      <w:r>
-        <w:t>顶向上</w:t>
-      </w:r>
-      <w:r>
-        <w:rPr>
-          <w:rFonts w:hint="eastAsia"/>
-        </w:rPr>
-        <w:t>（被认为先序）</w:t>
-      </w:r>
-    </w:p>
-    <w:p>
-      <w:pPr>
-        <w:pStyle w:val="2"/>
-      </w:pPr>
-      <w:r>
-        <w:rPr>
-          <w:rFonts w:hint="eastAsia"/>
-        </w:rPr>
-        <w:t>自底</w:t>
-      </w:r>
-      <w:r>
-        <w:t>向</w:t>
-      </w:r>
-      <w:r>
-        <w:rPr>
-          <w:rFonts w:hint="eastAsia"/>
-        </w:rPr>
-        <w:t>上（被认为</w:t>
-      </w:r>
-      <w:r>
-        <w:rPr>
-          <w:rFonts w:hint="eastAsia"/>
-        </w:rPr>
-        <w:t>后</w:t>
-      </w:r>
-      <w:r>
-        <w:rPr>
-          <w:rFonts w:hint="eastAsia"/>
-        </w:rPr>
-        <w:t>序）</w:t>
-      </w:r>
-    </w:p>
-    <w:p>
-      <w:pPr>
-        <w:pStyle w:val="1"/>
-      </w:pPr>
-      <w:r>
-        <w:rPr>
-          <w:rFonts w:hint="eastAsia"/>
-        </w:rPr>
-        <w:t>二</w:t>
-      </w:r>
-      <w:r>
-        <w:t>：</w:t>
-      </w:r>
-      <w:r>
-        <w:rPr>
-          <w:rFonts w:hint="eastAsia"/>
-        </w:rPr>
-        <w:t>树</w:t>
-      </w:r>
-      <w:r>
-        <w:t>的自身特性</w:t>
-      </w:r>
-      <w:r>
-        <w:rPr>
-          <w:rFonts w:hint="eastAsia"/>
-        </w:rPr>
+        <w:t>节点</w:t>
+      </w:r>
+      <w:r>
         <w:t>问题</w:t>
       </w:r>
     </w:p>
@@ -15795,195 +19518,53 @@
         <w:rPr>
           <w:rFonts w:hint="eastAsia"/>
         </w:rPr>
-        <w:t>参考</w:t>
-      </w:r>
-      <w:r>
-        <w:t>链接：</w:t>
-      </w:r>
-    </w:p>
-    <w:p>
-      <w:r>
-        <w:t>https://zhuanlan.zhihu.com/p/59505888?utm_source=qq&amp;utm_medium=social&amp;utm_oi=1180477396925583360</w:t>
-      </w:r>
-    </w:p>
-    <w:p>
-      <w:pPr>
-        <w:pStyle w:val="2"/>
-      </w:pPr>
-      <w:r>
-        <w:rPr>
-          <w:rFonts w:hint="eastAsia"/>
-        </w:rPr>
-        <w:t>基本</w:t>
-      </w:r>
-      <w:r>
-        <w:t>特性</w:t>
-      </w:r>
-    </w:p>
-    <w:p>
-      <w:r>
-        <w:rPr>
-          <w:rFonts w:hint="eastAsia"/>
-        </w:rPr>
         <w:t>包括</w:t>
       </w:r>
       <w:r>
         <w:rPr>
           <w:rFonts w:hint="eastAsia"/>
         </w:rPr>
-        <w:t>对称</w:t>
-      </w:r>
-      <w:r>
-        <w:t>，</w:t>
-      </w:r>
-      <w:r>
-        <w:rPr>
-          <w:rFonts w:hint="eastAsia"/>
-        </w:rPr>
-        <w:t>翻转</w:t>
-      </w:r>
-      <w:r>
-        <w:rPr>
-          <w:rFonts w:hint="eastAsia"/>
-        </w:rPr>
-        <w:t>，</w:t>
-      </w:r>
-      <w:r>
-        <w:t>打印</w:t>
-      </w:r>
-      <w:r>
-        <w:rPr>
-          <w:rFonts w:hint="eastAsia"/>
-        </w:rPr>
-        <w:t>，</w:t>
-      </w:r>
-      <w:r>
-        <w:t>合并</w:t>
-      </w:r>
-      <w:r>
-        <w:rPr>
-          <w:rFonts w:hint="eastAsia"/>
-        </w:rPr>
-        <w:t>、剪枝</w:t>
-      </w:r>
-      <w:r>
-        <w:rPr>
-          <w:rFonts w:hint="eastAsia"/>
-        </w:rPr>
-        <w:t>、</w:t>
-      </w:r>
-      <w:r>
-        <w:t>右视图</w:t>
-      </w:r>
-      <w:r>
-        <w:rPr>
-          <w:rFonts w:hint="eastAsia"/>
-        </w:rPr>
-        <w:t>、深度</w:t>
-      </w:r>
-      <w:r>
-        <w:t>和宽度</w:t>
-      </w:r>
-    </w:p>
-    <w:p/>
-    <w:p>
-      <w:pPr>
-        <w:pStyle w:val="2"/>
-      </w:pPr>
+        <w:t>祖先</w:t>
+      </w:r>
+      <w:r>
+        <w:t>、父子、兄弟等亲戚关系；</w:t>
+      </w:r>
+      <w:r>
+        <w:rPr>
+          <w:rFonts w:hint="eastAsia"/>
+        </w:rPr>
+        <w:t>选取</w:t>
+      </w:r>
+      <w:r>
+        <w:t>符合要求的节点子集</w:t>
+      </w:r>
+      <w:r>
+        <w:rPr>
+          <w:rFonts w:hint="eastAsia"/>
+        </w:rPr>
+        <w:t>；</w:t>
+      </w:r>
+      <w:r>
+        <w:rPr>
+          <w:rFonts w:hint="eastAsia"/>
+        </w:rPr>
+        <w:t>查找</w:t>
+      </w:r>
+      <w:r>
+        <w:t>、添加、修改、删除</w:t>
+      </w:r>
+      <w:r>
+        <w:rPr>
+          <w:rFonts w:hint="eastAsia"/>
+        </w:rPr>
+        <w:t>节</w:t>
+      </w:r>
       <w:r>
         <w:rPr>
           <w:rFonts w:hint="eastAsia"/>
         </w:rPr>
         <w:lastRenderedPageBreak/>
-        <w:t>构造</w:t>
-      </w:r>
-      <w:r>
-        <w:t>问题</w:t>
-      </w:r>
-    </w:p>
-    <w:p>
-      <w:r>
-        <w:rPr>
-          <w:rFonts w:hint="eastAsia"/>
-        </w:rPr>
-        <w:t>参见</w:t>
-      </w:r>
-      <w:r>
-        <w:rPr>
-          <w:rFonts w:hint="eastAsia"/>
-        </w:rPr>
-        <w:t>一基本篇的“树</w:t>
-      </w:r>
-      <w:r>
-        <w:t>的构建</w:t>
-      </w:r>
-      <w:r>
-        <w:rPr>
-          <w:rFonts w:hint="eastAsia"/>
-        </w:rPr>
-        <w:t>”</w:t>
-      </w:r>
-    </w:p>
-    <w:p/>
-    <w:p>
-      <w:pPr>
-        <w:pStyle w:val="2"/>
-      </w:pPr>
-      <w:r>
-        <w:rPr>
-          <w:rFonts w:hint="eastAsia"/>
-        </w:rPr>
-        <w:t>节点</w:t>
-      </w:r>
-      <w:r>
-        <w:t>问题</w:t>
-      </w:r>
-    </w:p>
-    <w:p>
-      <w:r>
-        <w:rPr>
-          <w:rFonts w:hint="eastAsia"/>
-        </w:rPr>
-        <w:t>包括</w:t>
-      </w:r>
-      <w:r>
-        <w:rPr>
-          <w:rFonts w:hint="eastAsia"/>
-        </w:rPr>
-        <w:t>祖先</w:t>
-      </w:r>
-      <w:r>
-        <w:t>、父子、兄弟等亲戚关系；</w:t>
-      </w:r>
-      <w:r>
-        <w:rPr>
-          <w:rFonts w:hint="eastAsia"/>
-        </w:rPr>
-        <w:t>选取</w:t>
-      </w:r>
-      <w:r>
-        <w:t>符合要求的节点子集</w:t>
-      </w:r>
-      <w:r>
-        <w:rPr>
-          <w:rFonts w:hint="eastAsia"/>
-        </w:rPr>
-        <w:t>；</w:t>
-      </w:r>
-      <w:r>
-        <w:rPr>
-          <w:rFonts w:hint="eastAsia"/>
-        </w:rPr>
-        <w:t>查找</w:t>
-      </w:r>
-      <w:r>
-        <w:t>、添加、修改、删除</w:t>
-      </w:r>
-      <w:r>
-        <w:rPr>
-          <w:rFonts w:hint="eastAsia"/>
-        </w:rPr>
-        <w:t>节点</w:t>
+        <w:t>点</w:t>
       </w:r>
       <w:r>
         <w:rPr>
@@ -16094,13 +19675,51 @@
 </w:document>
 </file>
 
+<file path=word/endnotes.xml><?xml version="1.0" encoding="utf-8"?>
+<w:endnotes xmlns:wpc="http://schemas.microsoft.com/office/word/2010/wordprocessingCanvas" xmlns:cx="http://schemas.microsoft.com/office/drawing/2014/chartex" xmlns:mc="http://schemas.openxmlformats.org/markup-compatibility/2006" xmlns:o="urn:schemas-microsoft-com:office:office" xmlns:r="http://schemas.openxmlformats.org/officeDocument/2006/relationships" xmlns:m="http://schemas.openxmlformats.org/officeDocument/2006/math" xmlns:v="urn:schemas-microsoft-com:vml" xmlns:wp14="http://schemas.microsoft.com/office/word/2010/wordprocessingDrawing" xmlns:wp="http://schemas.openxmlformats.org/drawingml/2006/wordprocessingDrawing" xmlns:w10="urn:schemas-microsoft-com:office:word" xmlns:w="http://schemas.openxmlformats.org/wordprocessingml/2006/main" xmlns:w14="http://schemas.microsoft.com/office/word/2010/wordml" xmlns:w15="http://schemas.microsoft.com/office/word/2012/wordml" xmlns:w16se="http://schemas.microsoft.com/office/word/2015/wordml/symex" xmlns:wpg="http://schemas.microsoft.com/office/word/2010/wordprocessingGroup" xmlns:wpi="http://schemas.microsoft.com/office/word/2010/wordprocessingInk" xmlns:wne="http://schemas.microsoft.com/office/word/2006/wordml" xmlns:wps="http://schemas.microsoft.com/office/word/2010/wordprocessingShape" mc:Ignorable="w14 w15 w16se wp14">
+  <w:endnote w:type="separator" w:id="-1">
+    <w:p>
+      <w:r>
+        <w:separator/>
+      </w:r>
+    </w:p>
+  </w:endnote>
+  <w:endnote w:type="continuationSeparator" w:id="0">
+    <w:p>
+      <w:r>
+        <w:continuationSeparator/>
+      </w:r>
+    </w:p>
+  </w:endnote>
+</w:endnotes>
+</file>
+
+<file path=word/footnotes.xml><?xml version="1.0" encoding="utf-8"?>
+<w:footnotes xmlns:wpc="http://schemas.microsoft.com/office/word/2010/wordprocessingCanvas" xmlns:cx="http://schemas.microsoft.com/office/drawing/2014/chartex" xmlns:mc="http://schemas.openxmlformats.org/markup-compatibility/2006" xmlns:o="urn:schemas-microsoft-com:office:office" xmlns:r="http://schemas.openxmlformats.org/officeDocument/2006/relationships" xmlns:m="http://schemas.openxmlformats.org/officeDocument/2006/math" xmlns:v="urn:schemas-microsoft-com:vml" xmlns:wp14="http://schemas.microsoft.com/office/word/2010/wordprocessingDrawing" xmlns:wp="http://schemas.openxmlformats.org/drawingml/2006/wordprocessingDrawing" xmlns:w10="urn:schemas-microsoft-com:office:word" xmlns:w="http://schemas.openxmlformats.org/wordprocessingml/2006/main" xmlns:w14="http://schemas.microsoft.com/office/word/2010/wordml" xmlns:w15="http://schemas.microsoft.com/office/word/2012/wordml" xmlns:w16se="http://schemas.microsoft.com/office/word/2015/wordml/symex" xmlns:wpg="http://schemas.microsoft.com/office/word/2010/wordprocessingGroup" xmlns:wpi="http://schemas.microsoft.com/office/word/2010/wordprocessingInk" xmlns:wne="http://schemas.microsoft.com/office/word/2006/wordml" xmlns:wps="http://schemas.microsoft.com/office/word/2010/wordprocessingShape" mc:Ignorable="w14 w15 w16se wp14">
+  <w:footnote w:type="separator" w:id="-1">
+    <w:p>
+      <w:r>
+        <w:separator/>
+      </w:r>
+    </w:p>
+  </w:footnote>
+  <w:footnote w:type="continuationSeparator" w:id="0">
+    <w:p>
+      <w:r>
+        <w:continuationSeparator/>
+      </w:r>
+    </w:p>
+  </w:footnote>
+</w:footnotes>
+</file>
+
 <file path=word/numbering.xml><?xml version="1.0" encoding="utf-8"?>
 <w:numbering xmlns:wpc="http://schemas.microsoft.com/office/word/2010/wordprocessingCanvas" xmlns:cx="http://schemas.microsoft.com/office/drawing/2014/chartex" xmlns:mc="http://schemas.openxmlformats.org/markup-compatibility/2006" xmlns:o="urn:schemas-microsoft-com:office:office" xmlns:r="http://schemas.openxmlformats.org/officeDocument/2006/relationships" xmlns:m="http://schemas.openxmlformats.org/officeDocument/2006/math" xmlns:v="urn:schemas-microsoft-com:vml" xmlns:wp14="http://schemas.microsoft.com/office/word/2010/wordprocessingDrawing" xmlns:wp="http://schemas.openxmlformats.org/drawingml/2006/wordprocessingDrawing" xmlns:w10="urn:schemas-microsoft-com:office:word" xmlns:w="http://schemas.openxmlformats.org/wordprocessingml/2006/main" xmlns:w14="http://schemas.microsoft.com/office/word/2010/wordml" xmlns:w15="http://schemas.microsoft.com/office/word/2012/wordml" xmlns:w16se="http://schemas.microsoft.com/office/word/2015/wordml/symex" xmlns:wpg="http://schemas.microsoft.com/office/word/2010/wordprocessingGroup" xmlns:wpi="http://schemas.microsoft.com/office/word/2010/wordprocessingInk" xmlns:wne="http://schemas.microsoft.com/office/word/2006/wordml" xmlns:wps="http://schemas.microsoft.com/office/word/2010/wordprocessingShape" mc:Ignorable="w14 w15 w16se wp14">
   <w:abstractNum w:abstractNumId="0" w15:restartNumberingAfterBreak="0">
-    <w:nsid w:val="412E3DA9"/>
+    <w:nsid w:val="0C7C2A68"/>
     <w:multiLevelType w:val="hybridMultilevel"/>
-    <w:tmpl w:val="2BE2D49A"/>
-    <w:lvl w:ilvl="0" w:tplc="DE32BAA0">
+    <w:tmpl w:val="40E04A4C"/>
+    <w:lvl w:ilvl="0" w:tplc="8DAED5B6">
       <w:start w:val="1"/>
       <w:numFmt w:val="decimal"/>
       <w:lvlText w:val="%1."/>
@@ -16186,10 +19805,10 @@
     </w:lvl>
   </w:abstractNum>
   <w:abstractNum w:abstractNumId="1" w15:restartNumberingAfterBreak="0">
-    <w:nsid w:val="75C71887"/>
+    <w:nsid w:val="412E3DA9"/>
     <w:multiLevelType w:val="hybridMultilevel"/>
-    <w:tmpl w:val="8034C02A"/>
-    <w:lvl w:ilvl="0" w:tplc="B53AE736">
+    <w:tmpl w:val="2BE2D49A"/>
+    <w:lvl w:ilvl="0" w:tplc="DE32BAA0">
       <w:start w:val="1"/>
       <w:numFmt w:val="decimal"/>
       <w:lvlText w:val="%1."/>
@@ -16274,10 +19893,102 @@
       </w:pPr>
     </w:lvl>
   </w:abstractNum>
+  <w:abstractNum w:abstractNumId="2" w15:restartNumberingAfterBreak="0">
+    <w:nsid w:val="75C71887"/>
+    <w:multiLevelType w:val="hybridMultilevel"/>
+    <w:tmpl w:val="8034C02A"/>
+    <w:lvl w:ilvl="0" w:tplc="B53AE736">
+      <w:start w:val="1"/>
+      <w:numFmt w:val="decimal"/>
+      <w:lvlText w:val="%1."/>
+      <w:lvlJc w:val="left"/>
+      <w:pPr>
+        <w:ind w:left="360" w:hanging="360"/>
+      </w:pPr>
+      <w:rPr>
+        <w:rFonts w:hint="default"/>
+      </w:rPr>
+    </w:lvl>
+    <w:lvl w:ilvl="1" w:tplc="04090019" w:tentative="1">
+      <w:start w:val="1"/>
+      <w:numFmt w:val="lowerLetter"/>
+      <w:lvlText w:val="%2)"/>
+      <w:lvlJc w:val="left"/>
+      <w:pPr>
+        <w:ind w:left="840" w:hanging="420"/>
+      </w:pPr>
+    </w:lvl>
+    <w:lvl w:ilvl="2" w:tplc="0409001B" w:tentative="1">
+      <w:start w:val="1"/>
+      <w:numFmt w:val="lowerRoman"/>
+      <w:lvlText w:val="%3."/>
+      <w:lvlJc w:val="right"/>
+      <w:pPr>
+        <w:ind w:left="1260" w:hanging="420"/>
+      </w:pPr>
+    </w:lvl>
+    <w:lvl w:ilvl="3" w:tplc="0409000F" w:tentative="1">
+      <w:start w:val="1"/>
+      <w:numFmt w:val="decimal"/>
+      <w:lvlText w:val="%4."/>
+      <w:lvlJc w:val="left"/>
+      <w:pPr>
+        <w:ind w:left="1680" w:hanging="420"/>
+      </w:pPr>
+    </w:lvl>
+    <w:lvl w:ilvl="4" w:tplc="04090019" w:tentative="1">
+      <w:start w:val="1"/>
+      <w:numFmt w:val="lowerLetter"/>
+      <w:lvlText w:val="%5)"/>
+      <w:lvlJc w:val="left"/>
+      <w:pPr>
+        <w:ind w:left="2100" w:hanging="420"/>
+      </w:pPr>
+    </w:lvl>
+    <w:lvl w:ilvl="5" w:tplc="0409001B" w:tentative="1">
+      <w:start w:val="1"/>
+      <w:numFmt w:val="lowerRoman"/>
+      <w:lvlText w:val="%6."/>
+      <w:lvlJc w:val="right"/>
+      <w:pPr>
+        <w:ind w:left="2520" w:hanging="420"/>
+      </w:pPr>
+    </w:lvl>
+    <w:lvl w:ilvl="6" w:tplc="0409000F" w:tentative="1">
+      <w:start w:val="1"/>
+      <w:numFmt w:val="decimal"/>
+      <w:lvlText w:val="%7."/>
+      <w:lvlJc w:val="left"/>
+      <w:pPr>
+        <w:ind w:left="2940" w:hanging="420"/>
+      </w:pPr>
+    </w:lvl>
+    <w:lvl w:ilvl="7" w:tplc="04090019" w:tentative="1">
+      <w:start w:val="1"/>
+      <w:numFmt w:val="lowerLetter"/>
+      <w:lvlText w:val="%8)"/>
+      <w:lvlJc w:val="left"/>
+      <w:pPr>
+        <w:ind w:left="3360" w:hanging="420"/>
+      </w:pPr>
+    </w:lvl>
+    <w:lvl w:ilvl="8" w:tplc="0409001B" w:tentative="1">
+      <w:start w:val="1"/>
+      <w:numFmt w:val="lowerRoman"/>
+      <w:lvlText w:val="%9."/>
+      <w:lvlJc w:val="right"/>
+      <w:pPr>
+        <w:ind w:left="3780" w:hanging="420"/>
+      </w:pPr>
+    </w:lvl>
+  </w:abstractNum>
   <w:num w:numId="1">
+    <w:abstractNumId w:val="2"/>
+  </w:num>
+  <w:num w:numId="2">
     <w:abstractNumId w:val="1"/>
   </w:num>
-  <w:num w:numId="2">
+  <w:num w:numId="3">
     <w:abstractNumId w:val="0"/>
   </w:num>
 </w:numbering>
@@ -16874,6 +20585,154 @@
       <w:ind w:firstLineChars="200" w:firstLine="420"/>
     </w:pPr>
   </w:style>
+  <w:style w:type="paragraph" w:styleId="a5">
+    <w:name w:val="header"/>
+    <w:basedOn w:val="a"/>
+    <w:link w:val="a6"/>
+    <w:uiPriority w:val="99"/>
+    <w:unhideWhenUsed/>
+    <w:rsid w:val="00C14DC5"/>
+    <w:pPr>
+      <w:pBdr>
+        <w:bottom w:val="single" w:sz="6" w:space="1" w:color="auto"/>
+      </w:pBdr>
+      <w:tabs>
+        <w:tab w:val="center" w:pos="4153"/>
+        <w:tab w:val="right" w:pos="8306"/>
+      </w:tabs>
+      <w:snapToGrid w:val="0"/>
+      <w:jc w:val="center"/>
+    </w:pPr>
+    <w:rPr>
+      <w:sz w:val="18"/>
+      <w:szCs w:val="18"/>
+    </w:rPr>
+  </w:style>
+  <w:style w:type="character" w:customStyle="1" w:styleId="a6">
+    <w:name w:val="页眉 字符"/>
+    <w:basedOn w:val="a0"/>
+    <w:link w:val="a5"/>
+    <w:uiPriority w:val="99"/>
+    <w:rsid w:val="00C14DC5"/>
+    <w:rPr>
+      <w:sz w:val="18"/>
+      <w:szCs w:val="18"/>
+    </w:rPr>
+  </w:style>
+  <w:style w:type="paragraph" w:styleId="a7">
+    <w:name w:val="footer"/>
+    <w:basedOn w:val="a"/>
+    <w:link w:val="a8"/>
+    <w:uiPriority w:val="99"/>
+    <w:unhideWhenUsed/>
+    <w:rsid w:val="00C14DC5"/>
+    <w:pPr>
+      <w:tabs>
+        <w:tab w:val="center" w:pos="4153"/>
+        <w:tab w:val="right" w:pos="8306"/>
+      </w:tabs>
+      <w:snapToGrid w:val="0"/>
+      <w:jc w:val="left"/>
+    </w:pPr>
+    <w:rPr>
+      <w:sz w:val="18"/>
+      <w:szCs w:val="18"/>
+    </w:rPr>
+  </w:style>
+  <w:style w:type="character" w:customStyle="1" w:styleId="a8">
+    <w:name w:val="页脚 字符"/>
+    <w:basedOn w:val="a0"/>
+    <w:link w:val="a7"/>
+    <w:uiPriority w:val="99"/>
+    <w:rsid w:val="00C14DC5"/>
+    <w:rPr>
+      <w:sz w:val="18"/>
+      <w:szCs w:val="18"/>
+    </w:rPr>
+  </w:style>
+  <w:style w:type="paragraph" w:styleId="HTML">
+    <w:name w:val="HTML Preformatted"/>
+    <w:basedOn w:val="a"/>
+    <w:link w:val="HTML0"/>
+    <w:uiPriority w:val="99"/>
+    <w:semiHidden/>
+    <w:unhideWhenUsed/>
+    <w:rsid w:val="004076B9"/>
+    <w:pPr>
+      <w:widowControl/>
+      <w:tabs>
+        <w:tab w:val="left" w:pos="916"/>
+        <w:tab w:val="left" w:pos="1832"/>
+        <w:tab w:val="left" w:pos="2748"/>
+        <w:tab w:val="left" w:pos="3664"/>
+        <w:tab w:val="left" w:pos="4580"/>
+        <w:tab w:val="left" w:pos="5496"/>
+        <w:tab w:val="left" w:pos="6412"/>
+        <w:tab w:val="left" w:pos="7328"/>
+        <w:tab w:val="left" w:pos="8244"/>
+        <w:tab w:val="left" w:pos="9160"/>
+        <w:tab w:val="left" w:pos="10076"/>
+        <w:tab w:val="left" w:pos="10992"/>
+        <w:tab w:val="left" w:pos="11908"/>
+        <w:tab w:val="left" w:pos="12824"/>
+        <w:tab w:val="left" w:pos="13740"/>
+        <w:tab w:val="left" w:pos="14656"/>
+      </w:tabs>
+      <w:jc w:val="left"/>
+    </w:pPr>
+    <w:rPr>
+      <w:rFonts w:ascii="宋体" w:eastAsia="宋体" w:hAnsi="宋体" w:cs="宋体"/>
+      <w:kern w:val="0"/>
+      <w:sz w:val="24"/>
+      <w:szCs w:val="24"/>
+    </w:rPr>
+  </w:style>
+  <w:style w:type="character" w:customStyle="1" w:styleId="HTML0">
+    <w:name w:val="HTML 预设格式 字符"/>
+    <w:basedOn w:val="a0"/>
+    <w:link w:val="HTML"/>
+    <w:uiPriority w:val="99"/>
+    <w:semiHidden/>
+    <w:rsid w:val="004076B9"/>
+    <w:rPr>
+      <w:rFonts w:ascii="宋体" w:eastAsia="宋体" w:hAnsi="宋体" w:cs="宋体"/>
+      <w:kern w:val="0"/>
+      <w:sz w:val="24"/>
+      <w:szCs w:val="24"/>
+    </w:rPr>
+  </w:style>
+  <w:style w:type="character" w:styleId="HTML1">
+    <w:name w:val="HTML Code"/>
+    <w:basedOn w:val="a0"/>
+    <w:uiPriority w:val="99"/>
+    <w:semiHidden/>
+    <w:unhideWhenUsed/>
+    <w:rsid w:val="004076B9"/>
+    <w:rPr>
+      <w:rFonts w:ascii="宋体" w:eastAsia="宋体" w:hAnsi="宋体" w:cs="宋体"/>
+      <w:sz w:val="24"/>
+      <w:szCs w:val="24"/>
+    </w:rPr>
+  </w:style>
+  <w:style w:type="paragraph" w:styleId="a9">
+    <w:name w:val="Normal (Web)"/>
+    <w:basedOn w:val="a"/>
+    <w:uiPriority w:val="99"/>
+    <w:semiHidden/>
+    <w:unhideWhenUsed/>
+    <w:rsid w:val="00D560DA"/>
+    <w:pPr>
+      <w:widowControl/>
+      <w:spacing w:before="100" w:beforeAutospacing="1" w:after="100" w:afterAutospacing="1"/>
+      <w:jc w:val="left"/>
+    </w:pPr>
+    <w:rPr>
+      <w:rFonts w:ascii="宋体" w:eastAsia="宋体" w:hAnsi="宋体" w:cs="宋体"/>
+      <w:kern w:val="0"/>
+      <w:sz w:val="24"/>
+      <w:szCs w:val="24"/>
+    </w:rPr>
+  </w:style>
 </w:styles>
 </file>
 
@@ -17143,7 +21002,7 @@
 </file>
 
 <file path=customXml/itemProps1.xml><?xml version="1.0" encoding="utf-8"?>
-<ds:datastoreItem xmlns:ds="http://schemas.openxmlformats.org/officeDocument/2006/customXml" ds:itemID="{46709152-D3F3-4E2E-8946-CA6C26CAFC0B}">
+<ds:datastoreItem xmlns:ds="http://schemas.openxmlformats.org/officeDocument/2006/customXml" ds:itemID="{55186F33-E086-4F27-BD86-1750405991B8}">
   <ds:schemaRefs>
     <ds:schemaRef ds:uri="http://schemas.openxmlformats.org/officeDocument/2006/bibliography"/>
   </ds:schemaRefs>

--- a/learn_doc/分类标签文档与方法/树.docx
+++ b/learn_doc/分类标签文档与方法/树.docx
@@ -83,11 +83,6 @@
       </w:r>
     </w:p>
     <w:p>
-      <w:pPr>
-        <w:rPr>
-          <w:rFonts w:hint="eastAsia"/>
-        </w:rPr>
-      </w:pPr>
       <w:r>
         <w:t>https://zhuanlan.zhihu.com/p/59505888?utm_source=wechat_session&amp;utm_medium=social&amp;utm_oi=1180477396925583360&amp;from=singlemessage</w:t>
       </w:r>
@@ -469,7 +464,7 @@
         </w:tabs>
         <w:jc w:val="left"/>
         <w:rPr>
-          <w:rFonts w:ascii="宋体" w:eastAsia="宋体" w:hAnsi="宋体" w:cs="宋体" w:hint="eastAsia"/>
+          <w:rFonts w:ascii="宋体" w:eastAsia="宋体" w:hAnsi="宋体" w:cs="宋体"/>
           <w:color w:val="1A1A1A"/>
           <w:kern w:val="0"/>
           <w:sz w:val="22"/>
@@ -525,12 +520,30 @@
         <w:shd w:val="clear" w:color="auto" w:fill="FFFFFF"/>
         <w:spacing w:before="0" w:beforeAutospacing="0" w:after="0" w:afterAutospacing="0"/>
         <w:rPr>
+          <w:rFonts w:ascii="微软雅黑" w:eastAsia="微软雅黑" w:hAnsi="微软雅黑"/>
+          <w:color w:val="1A1A1A"/>
+          <w:sz w:val="27"/>
+          <w:szCs w:val="27"/>
+        </w:rPr>
+      </w:pPr>
+      <w:r>
+        <w:rPr>
           <w:rFonts w:ascii="微软雅黑" w:eastAsia="微软雅黑" w:hAnsi="微软雅黑" w:hint="eastAsia"/>
           <w:color w:val="1A1A1A"/>
           <w:sz w:val="27"/>
           <w:szCs w:val="27"/>
         </w:rPr>
-      </w:pPr>
+        <w:t>我们知道根节点的深度是</w:t>
+      </w:r>
+      <w:r>
+        <w:rPr>
+          <w:rStyle w:val="HTML1"/>
+          <w:rFonts w:ascii="Consolas" w:hAnsi="Consolas" w:cs="Consolas"/>
+          <w:color w:val="1A1A1A"/>
+          <w:shd w:val="clear" w:color="auto" w:fill="F6F6F6"/>
+        </w:rPr>
+        <w:t>1</w:t>
+      </w:r>
       <w:r>
         <w:rPr>
           <w:rFonts w:ascii="微软雅黑" w:eastAsia="微软雅黑" w:hAnsi="微软雅黑" w:hint="eastAsia"/>
@@ -538,7 +551,17 @@
           <w:sz w:val="27"/>
           <w:szCs w:val="27"/>
         </w:rPr>
-        <w:t>我们知道根节点的深度是</w:t>
+        <w:t>。 对于每个节点，如果我们知道某节点的深度，那我们将知道它子节点的深度。 因此，在调用递归函数的时候，将节点的深度传递为一个参数，那么所有的节点都知道它们自身</w:t>
+      </w:r>
+      <w:r>
+        <w:rPr>
+          <w:rFonts w:ascii="微软雅黑" w:eastAsia="微软雅黑" w:hAnsi="微软雅黑" w:hint="eastAsia"/>
+          <w:color w:val="1A1A1A"/>
+          <w:sz w:val="27"/>
+          <w:szCs w:val="27"/>
+        </w:rPr>
+        <w:lastRenderedPageBreak/>
+        <w:t>的深度。 而对于叶节点，我们可以通过更新深度从而获取最终答案。 这里是递归函数 </w:t>
       </w:r>
       <w:r>
         <w:rPr>
@@ -547,7 +570,7 @@
           <w:color w:val="1A1A1A"/>
           <w:shd w:val="clear" w:color="auto" w:fill="F6F6F6"/>
         </w:rPr>
-        <w:t>1</w:t>
+        <w:t>maximum_depth(root, depth)</w:t>
       </w:r>
       <w:r>
         <w:rPr>
@@ -556,103 +579,92 @@
           <w:sz w:val="27"/>
           <w:szCs w:val="27"/>
         </w:rPr>
-        <w:t>。 对于每个节点，如果我们知道某节点的深度，那我们将知道它子节点的深度。 因此，在调用递归函数的时候，将节点的深度传递为一个参数，那么所有的节点都知道它们自身</w:t>
-      </w:r>
-      <w:r>
-        <w:rPr>
-          <w:rFonts w:ascii="微软雅黑" w:eastAsia="微软雅黑" w:hAnsi="微软雅黑" w:hint="eastAsia"/>
-          <w:color w:val="1A1A1A"/>
-          <w:sz w:val="27"/>
-          <w:szCs w:val="27"/>
-        </w:rPr>
-        <w:lastRenderedPageBreak/>
-        <w:t>的深度。 而对于叶节点，我们可以通过更新深度从而获取最终答案。 这里是递归函数 </w:t>
-      </w:r>
-      <w:r>
+        <w:t> 的伪代码：</w:t>
+      </w:r>
+    </w:p>
+    <w:p>
+      <w:pPr>
+        <w:pStyle w:val="HTML"/>
+        <w:shd w:val="clear" w:color="auto" w:fill="F6F6F6"/>
         <w:rPr>
           <w:rStyle w:val="HTML1"/>
           <w:rFonts w:ascii="Consolas" w:hAnsi="Consolas" w:cs="Consolas"/>
           <w:color w:val="1A1A1A"/>
-          <w:shd w:val="clear" w:color="auto" w:fill="F6F6F6"/>
-        </w:rPr>
-        <w:t>maximum_depth(root, depth)</w:t>
-      </w:r>
-      <w:r>
-        <w:rPr>
-          <w:rFonts w:ascii="微软雅黑" w:eastAsia="微软雅黑" w:hAnsi="微软雅黑" w:hint="eastAsia"/>
-          <w:color w:val="1A1A1A"/>
-          <w:sz w:val="27"/>
-          <w:szCs w:val="27"/>
-        </w:rPr>
-        <w:t> 的伪代码：</w:t>
-      </w:r>
-    </w:p>
-    <w:p>
-      <w:pPr>
-        <w:pStyle w:val="HTML"/>
-        <w:shd w:val="clear" w:color="auto" w:fill="F6F6F6"/>
+        </w:rPr>
+      </w:pPr>
+      <w:r>
         <w:rPr>
           <w:rStyle w:val="HTML1"/>
           <w:rFonts w:ascii="Consolas" w:hAnsi="Consolas" w:cs="Consolas"/>
           <w:color w:val="1A1A1A"/>
         </w:rPr>
-      </w:pPr>
-      <w:r>
+        <w:t>1. return if root is null</w:t>
+      </w:r>
+    </w:p>
+    <w:p>
+      <w:pPr>
+        <w:pStyle w:val="HTML"/>
+        <w:shd w:val="clear" w:color="auto" w:fill="F6F6F6"/>
         <w:rPr>
           <w:rStyle w:val="HTML1"/>
           <w:rFonts w:ascii="Consolas" w:hAnsi="Consolas" w:cs="Consolas"/>
           <w:color w:val="1A1A1A"/>
         </w:rPr>
-        <w:t>1. return if root is null</w:t>
-      </w:r>
-    </w:p>
-    <w:p>
-      <w:pPr>
-        <w:pStyle w:val="HTML"/>
-        <w:shd w:val="clear" w:color="auto" w:fill="F6F6F6"/>
+      </w:pPr>
+      <w:r>
         <w:rPr>
           <w:rStyle w:val="HTML1"/>
           <w:rFonts w:ascii="Consolas" w:hAnsi="Consolas" w:cs="Consolas"/>
           <w:color w:val="1A1A1A"/>
         </w:rPr>
-      </w:pPr>
-      <w:r>
+        <w:t>2. if root is a leaf node:</w:t>
+      </w:r>
+    </w:p>
+    <w:p>
+      <w:pPr>
+        <w:pStyle w:val="HTML"/>
+        <w:shd w:val="clear" w:color="auto" w:fill="F6F6F6"/>
         <w:rPr>
           <w:rStyle w:val="HTML1"/>
           <w:rFonts w:ascii="Consolas" w:hAnsi="Consolas" w:cs="Consolas"/>
           <w:color w:val="1A1A1A"/>
         </w:rPr>
-        <w:t>2. if root is a leaf node:</w:t>
-      </w:r>
-    </w:p>
-    <w:p>
-      <w:pPr>
-        <w:pStyle w:val="HTML"/>
-        <w:shd w:val="clear" w:color="auto" w:fill="F6F6F6"/>
+      </w:pPr>
+      <w:r>
         <w:rPr>
           <w:rStyle w:val="HTML1"/>
           <w:rFonts w:ascii="Consolas" w:hAnsi="Consolas" w:cs="Consolas"/>
           <w:color w:val="1A1A1A"/>
         </w:rPr>
-      </w:pPr>
-      <w:r>
+        <w:t>3.      answer = max(answer, depth)         // update the answer if needed</w:t>
+      </w:r>
+    </w:p>
+    <w:p>
+      <w:pPr>
+        <w:pStyle w:val="HTML"/>
+        <w:shd w:val="clear" w:color="auto" w:fill="F6F6F6"/>
         <w:rPr>
           <w:rStyle w:val="HTML1"/>
           <w:rFonts w:ascii="Consolas" w:hAnsi="Consolas" w:cs="Consolas"/>
           <w:color w:val="1A1A1A"/>
         </w:rPr>
-        <w:t>3.      answer = max(answer, depth)         // update the answer if needed</w:t>
-      </w:r>
-    </w:p>
-    <w:p>
-      <w:pPr>
-        <w:pStyle w:val="HTML"/>
-        <w:shd w:val="clear" w:color="auto" w:fill="F6F6F6"/>
+      </w:pPr>
+      <w:r>
         <w:rPr>
           <w:rStyle w:val="HTML1"/>
           <w:rFonts w:ascii="Consolas" w:hAnsi="Consolas" w:cs="Consolas"/>
           <w:color w:val="1A1A1A"/>
         </w:rPr>
+        <w:t>4. maximum_depth(root.left, depth + 1)      // call the function recursively for left child</w:t>
+      </w:r>
+    </w:p>
+    <w:p>
+      <w:pPr>
+        <w:pStyle w:val="HTML"/>
+        <w:shd w:val="clear" w:color="auto" w:fill="F6F6F6"/>
+        <w:rPr>
+          <w:color w:val="1A1A1A"/>
+        </w:rPr>
       </w:pPr>
       <w:r>
         <w:rPr>
@@ -660,34 +672,10 @@
           <w:rFonts w:ascii="Consolas" w:hAnsi="Consolas" w:cs="Consolas"/>
           <w:color w:val="1A1A1A"/>
         </w:rPr>
-        <w:t>4. maximum_depth(root.left, depth + 1)      // call the function recursively for left child</w:t>
-      </w:r>
-    </w:p>
-    <w:p>
-      <w:pPr>
-        <w:pStyle w:val="HTML"/>
-        <w:shd w:val="clear" w:color="auto" w:fill="F6F6F6"/>
-        <w:rPr>
-          <w:rFonts w:hint="eastAsia"/>
-          <w:color w:val="1A1A1A"/>
-        </w:rPr>
-      </w:pPr>
-      <w:r>
-        <w:rPr>
-          <w:rStyle w:val="HTML1"/>
-          <w:rFonts w:ascii="Consolas" w:hAnsi="Consolas" w:cs="Consolas"/>
-          <w:color w:val="1A1A1A"/>
-        </w:rPr>
         <w:t>5. maximum_depth(root.right, depth + 1)     // call the function recursively for right child</w:t>
       </w:r>
     </w:p>
-    <w:p>
-      <w:pPr>
-        <w:rPr>
-          <w:rFonts w:hint="eastAsia"/>
-        </w:rPr>
-      </w:pPr>
-    </w:p>
+    <w:p/>
     <w:p>
       <w:pPr>
         <w:pStyle w:val="2"/>
@@ -709,11 +697,6 @@
       </w:r>
     </w:p>
     <w:p>
-      <w:pPr>
-        <w:rPr>
-          <w:rFonts w:hint="eastAsia"/>
-        </w:rPr>
-      </w:pPr>
       <w:r>
         <w:rPr>
           <w:rFonts w:hint="eastAsia"/>
@@ -902,7 +885,7 @@
     <w:p>
       <w:pPr>
         <w:rPr>
-          <w:rFonts w:ascii="微软雅黑" w:eastAsia="微软雅黑" w:hAnsi="微软雅黑" w:hint="eastAsia"/>
+          <w:rFonts w:ascii="微软雅黑" w:eastAsia="微软雅黑" w:hAnsi="微软雅黑"/>
           <w:color w:val="1A1A1A"/>
           <w:sz w:val="27"/>
           <w:szCs w:val="27"/>
@@ -1069,12 +1052,21 @@
     <w:p>
       <w:pPr>
         <w:rPr>
+          <w:rFonts w:ascii="微软雅黑" w:eastAsia="微软雅黑" w:hAnsi="微软雅黑"/>
+          <w:color w:val="1A1A1A"/>
+          <w:sz w:val="27"/>
+          <w:szCs w:val="27"/>
+        </w:rPr>
+      </w:pPr>
+      <w:r>
+        <w:rPr>
           <w:rFonts w:ascii="微软雅黑" w:eastAsia="微软雅黑" w:hAnsi="微软雅黑" w:hint="eastAsia"/>
           <w:color w:val="1A1A1A"/>
           <w:sz w:val="27"/>
           <w:szCs w:val="27"/>
         </w:rPr>
-      </w:pPr>
+        <w:t>这意味着对于每一个节点来说，我们都可以在解决它子节点的问题之后得到答案。 因此，我们可以使用“自底向上“的方法。下面是递归函</w:t>
+      </w:r>
       <w:r>
         <w:rPr>
           <w:rFonts w:ascii="微软雅黑" w:eastAsia="微软雅黑" w:hAnsi="微软雅黑" w:hint="eastAsia"/>
@@ -1082,7 +1074,17 @@
           <w:sz w:val="27"/>
           <w:szCs w:val="27"/>
         </w:rPr>
-        <w:t>这意味着对于每一个节点来说，我们都可以在解决它子节点的问题之后得到答案。 因此，我们可以使用“自底向上“的方法。下面是递归函</w:t>
+        <w:lastRenderedPageBreak/>
+        <w:t>数 </w:t>
+      </w:r>
+      <w:r>
+        <w:rPr>
+          <w:rStyle w:val="HTML1"/>
+          <w:rFonts w:ascii="Consolas" w:hAnsi="Consolas" w:cs="Consolas"/>
+          <w:color w:val="1A1A1A"/>
+          <w:shd w:val="clear" w:color="auto" w:fill="F6F6F6"/>
+        </w:rPr>
+        <w:t>maximum_depth(root)</w:t>
       </w:r>
       <w:r>
         <w:rPr>
@@ -1091,75 +1093,73 @@
           <w:sz w:val="27"/>
           <w:szCs w:val="27"/>
         </w:rPr>
-        <w:lastRenderedPageBreak/>
-        <w:t>数 </w:t>
-      </w:r>
-      <w:r>
+        <w:t> 的伪代码：</w:t>
+      </w:r>
+    </w:p>
+    <w:p>
+      <w:pPr>
+        <w:pStyle w:val="HTML"/>
+        <w:shd w:val="clear" w:color="auto" w:fill="F6F6F6"/>
         <w:rPr>
           <w:rStyle w:val="HTML1"/>
           <w:rFonts w:ascii="Consolas" w:hAnsi="Consolas" w:cs="Consolas"/>
           <w:color w:val="1A1A1A"/>
-          <w:shd w:val="clear" w:color="auto" w:fill="F6F6F6"/>
-        </w:rPr>
-        <w:t>maximum_depth(root)</w:t>
-      </w:r>
-      <w:r>
-        <w:rPr>
-          <w:rFonts w:ascii="微软雅黑" w:eastAsia="微软雅黑" w:hAnsi="微软雅黑" w:hint="eastAsia"/>
-          <w:color w:val="1A1A1A"/>
-          <w:sz w:val="27"/>
-          <w:szCs w:val="27"/>
-        </w:rPr>
-        <w:t> 的伪代码：</w:t>
-      </w:r>
-    </w:p>
-    <w:p>
-      <w:pPr>
-        <w:pStyle w:val="HTML"/>
-        <w:shd w:val="clear" w:color="auto" w:fill="F6F6F6"/>
+        </w:rPr>
+      </w:pPr>
+      <w:r>
         <w:rPr>
           <w:rStyle w:val="HTML1"/>
           <w:rFonts w:ascii="Consolas" w:hAnsi="Consolas" w:cs="Consolas"/>
           <w:color w:val="1A1A1A"/>
         </w:rPr>
-      </w:pPr>
-      <w:r>
+        <w:t>1. return 0 if root is null                 // return 0 for null node</w:t>
+      </w:r>
+    </w:p>
+    <w:p>
+      <w:pPr>
+        <w:pStyle w:val="HTML"/>
+        <w:shd w:val="clear" w:color="auto" w:fill="F6F6F6"/>
         <w:rPr>
           <w:rStyle w:val="HTML1"/>
           <w:rFonts w:ascii="Consolas" w:hAnsi="Consolas" w:cs="Consolas"/>
           <w:color w:val="1A1A1A"/>
         </w:rPr>
-        <w:t>1. return 0 if root is null                 // return 0 for null node</w:t>
-      </w:r>
-    </w:p>
-    <w:p>
-      <w:pPr>
-        <w:pStyle w:val="HTML"/>
-        <w:shd w:val="clear" w:color="auto" w:fill="F6F6F6"/>
+      </w:pPr>
+      <w:r>
         <w:rPr>
           <w:rStyle w:val="HTML1"/>
           <w:rFonts w:ascii="Consolas" w:hAnsi="Consolas" w:cs="Consolas"/>
           <w:color w:val="1A1A1A"/>
         </w:rPr>
-      </w:pPr>
-      <w:r>
+        <w:t>2. left_depth = maximum_depth(root.left)</w:t>
+      </w:r>
+    </w:p>
+    <w:p>
+      <w:pPr>
+        <w:pStyle w:val="HTML"/>
+        <w:shd w:val="clear" w:color="auto" w:fill="F6F6F6"/>
         <w:rPr>
           <w:rStyle w:val="HTML1"/>
           <w:rFonts w:ascii="Consolas" w:hAnsi="Consolas" w:cs="Consolas"/>
           <w:color w:val="1A1A1A"/>
         </w:rPr>
-        <w:t>2. left_depth = maximum_depth(root.left)</w:t>
-      </w:r>
-    </w:p>
-    <w:p>
-      <w:pPr>
-        <w:pStyle w:val="HTML"/>
-        <w:shd w:val="clear" w:color="auto" w:fill="F6F6F6"/>
+      </w:pPr>
+      <w:r>
         <w:rPr>
           <w:rStyle w:val="HTML1"/>
           <w:rFonts w:ascii="Consolas" w:hAnsi="Consolas" w:cs="Consolas"/>
           <w:color w:val="1A1A1A"/>
         </w:rPr>
+        <w:t>3. right_depth = maximum_depth(root.right)</w:t>
+      </w:r>
+    </w:p>
+    <w:p>
+      <w:pPr>
+        <w:pStyle w:val="HTML"/>
+        <w:shd w:val="clear" w:color="auto" w:fill="F6F6F6"/>
+        <w:rPr>
+          <w:color w:val="1A1A1A"/>
+        </w:rPr>
       </w:pPr>
       <w:r>
         <w:rPr>
@@ -1167,34 +1167,10 @@
           <w:rFonts w:ascii="Consolas" w:hAnsi="Consolas" w:cs="Consolas"/>
           <w:color w:val="1A1A1A"/>
         </w:rPr>
-        <w:t>3. right_depth = maximum_depth(root.right)</w:t>
-      </w:r>
-    </w:p>
-    <w:p>
-      <w:pPr>
-        <w:pStyle w:val="HTML"/>
-        <w:shd w:val="clear" w:color="auto" w:fill="F6F6F6"/>
-        <w:rPr>
-          <w:rFonts w:hint="eastAsia"/>
-          <w:color w:val="1A1A1A"/>
-        </w:rPr>
-      </w:pPr>
-      <w:r>
-        <w:rPr>
-          <w:rStyle w:val="HTML1"/>
-          <w:rFonts w:ascii="Consolas" w:hAnsi="Consolas" w:cs="Consolas"/>
-          <w:color w:val="1A1A1A"/>
-        </w:rPr>
         <w:t>4. return max(left_depth, right_depth) + 1  // return depth of the subtree rooted at root</w:t>
       </w:r>
     </w:p>
-    <w:p>
-      <w:pPr>
-        <w:rPr>
-          <w:rFonts w:hint="eastAsia"/>
-        </w:rPr>
-      </w:pPr>
-    </w:p>
+    <w:p/>
     <w:p>
       <w:pPr>
         <w:pStyle w:val="1"/>
@@ -1207,6 +1183,29 @@
       </w:r>
       <w:r>
         <w:t>遍历</w:t>
+      </w:r>
+    </w:p>
+    <w:p>
+      <w:pPr>
+        <w:pStyle w:val="2"/>
+        <w:rPr>
+          <w:rFonts w:hint="eastAsia"/>
+        </w:rPr>
+      </w:pPr>
+      <w:r>
+        <w:rPr>
+          <w:rFonts w:hint="eastAsia"/>
+        </w:rPr>
+        <w:t>非递归</w:t>
+      </w:r>
+      <w:r>
+        <w:t>写,</w:t>
+      </w:r>
+      <w:r>
+        <w:rPr>
+          <w:rFonts w:hint="eastAsia"/>
+        </w:rPr>
+        <w:t>迭代</w:t>
       </w:r>
     </w:p>
     <w:p>
@@ -2224,7 +2223,7 @@
         <w:spacing w:line="270" w:lineRule="atLeast"/>
         <w:jc w:val="left"/>
         <w:rPr>
-          <w:rFonts w:ascii="Consolas" w:eastAsia="宋体" w:hAnsi="Consolas" w:cs="Consolas"/>
+          <w:rFonts w:ascii="Consolas" w:eastAsia="宋体" w:hAnsi="Consolas" w:cs="Consolas" w:hint="eastAsia"/>
           <w:color w:val="000000"/>
           <w:kern w:val="0"/>
           <w:sz w:val="20"/>
@@ -2392,6 +2391,36 @@
         </w:rPr>
         <w:t>造成浪费</w:t>
       </w:r>
+      <w:r>
+        <w:rPr>
+          <w:rFonts w:ascii="Consolas" w:eastAsia="宋体" w:hAnsi="Consolas" w:cs="Consolas" w:hint="eastAsia"/>
+          <w:color w:val="000000"/>
+          <w:kern w:val="0"/>
+          <w:sz w:val="20"/>
+          <w:szCs w:val="20"/>
+        </w:rPr>
+        <w:t>.</w:t>
+      </w:r>
+      <w:r>
+        <w:rPr>
+          <w:rFonts w:ascii="Consolas" w:eastAsia="宋体" w:hAnsi="Consolas" w:cs="Consolas" w:hint="eastAsia"/>
+          <w:color w:val="000000"/>
+          <w:kern w:val="0"/>
+          <w:sz w:val="20"/>
+          <w:szCs w:val="20"/>
+        </w:rPr>
+        <w:t>目前</w:t>
+      </w:r>
+      <w:r>
+        <w:rPr>
+          <w:rFonts w:ascii="Consolas" w:eastAsia="宋体" w:hAnsi="Consolas" w:cs="Consolas"/>
+          <w:color w:val="000000"/>
+          <w:kern w:val="0"/>
+          <w:sz w:val="20"/>
+          <w:szCs w:val="20"/>
+        </w:rPr>
+        <w:t>有问题</w:t>
+      </w:r>
     </w:p>
     <w:p>
       <w:pPr>
@@ -2485,6 +2514,7 @@
           <w:szCs w:val="20"/>
           <w:highlight w:val="yellow"/>
         </w:rPr>
+        <w:lastRenderedPageBreak/>
         <w:t xml:space="preserve">                    continue;</w:t>
       </w:r>
     </w:p>
@@ -2561,7 +2591,6 @@
           <w:sz w:val="20"/>
           <w:szCs w:val="20"/>
         </w:rPr>
-        <w:lastRenderedPageBreak/>
         <w:t>                QueuePush(&amp;queue, headNode-&gt;right);</w:t>
       </w:r>
     </w:p>
@@ -4064,6 +4093,7 @@
           <w:sz w:val="20"/>
           <w:szCs w:val="20"/>
         </w:rPr>
+        <w:lastRenderedPageBreak/>
         <w:t>}</w:t>
       </w:r>
     </w:p>
@@ -4149,28 +4179,1555 @@
           <w:sz w:val="20"/>
           <w:szCs w:val="20"/>
         </w:rPr>
+        <w:t>    </w:t>
+      </w:r>
+      <w:r>
+        <w:rPr>
+          <w:rFonts w:ascii="Consolas" w:eastAsia="宋体" w:hAnsi="Consolas" w:cs="Consolas"/>
+          <w:color w:val="0000FF"/>
+          <w:kern w:val="0"/>
+          <w:sz w:val="20"/>
+          <w:szCs w:val="20"/>
+        </w:rPr>
+        <w:t>if</w:t>
+      </w:r>
+      <w:r>
+        <w:rPr>
+          <w:rFonts w:ascii="Consolas" w:eastAsia="宋体" w:hAnsi="Consolas" w:cs="Consolas"/>
+          <w:color w:val="000000"/>
+          <w:kern w:val="0"/>
+          <w:sz w:val="20"/>
+          <w:szCs w:val="20"/>
+        </w:rPr>
+        <w:t> (QueueIsFull(queue) == </w:t>
+      </w:r>
+      <w:r>
+        <w:rPr>
+          <w:rFonts w:ascii="Consolas" w:eastAsia="宋体" w:hAnsi="Consolas" w:cs="Consolas"/>
+          <w:color w:val="09885A"/>
+          <w:kern w:val="0"/>
+          <w:sz w:val="20"/>
+          <w:szCs w:val="20"/>
+        </w:rPr>
+        <w:t>1</w:t>
+      </w:r>
+      <w:r>
+        <w:rPr>
+          <w:rFonts w:ascii="Consolas" w:eastAsia="宋体" w:hAnsi="Consolas" w:cs="Consolas"/>
+          <w:color w:val="000000"/>
+          <w:kern w:val="0"/>
+          <w:sz w:val="20"/>
+          <w:szCs w:val="20"/>
+        </w:rPr>
+        <w:t>) {</w:t>
+      </w:r>
+    </w:p>
+    <w:p>
+      <w:pPr>
+        <w:widowControl/>
+        <w:shd w:val="clear" w:color="auto" w:fill="FFFFFE"/>
+        <w:spacing w:line="270" w:lineRule="atLeast"/>
+        <w:jc w:val="left"/>
+        <w:rPr>
+          <w:rFonts w:ascii="Consolas" w:eastAsia="宋体" w:hAnsi="Consolas" w:cs="Consolas"/>
+          <w:color w:val="000000"/>
+          <w:kern w:val="0"/>
+          <w:sz w:val="20"/>
+          <w:szCs w:val="20"/>
+        </w:rPr>
+      </w:pPr>
+      <w:r>
+        <w:rPr>
+          <w:rFonts w:ascii="Consolas" w:eastAsia="宋体" w:hAnsi="Consolas" w:cs="Consolas"/>
+          <w:color w:val="000000"/>
+          <w:kern w:val="0"/>
+          <w:sz w:val="20"/>
+          <w:szCs w:val="20"/>
+        </w:rPr>
+        <w:t>        </w:t>
+      </w:r>
+      <w:r>
+        <w:rPr>
+          <w:rFonts w:ascii="Consolas" w:eastAsia="宋体" w:hAnsi="Consolas" w:cs="Consolas"/>
+          <w:color w:val="0000FF"/>
+          <w:kern w:val="0"/>
+          <w:sz w:val="20"/>
+          <w:szCs w:val="20"/>
+        </w:rPr>
+        <w:t>return</w:t>
+      </w:r>
+      <w:r>
+        <w:rPr>
+          <w:rFonts w:ascii="Consolas" w:eastAsia="宋体" w:hAnsi="Consolas" w:cs="Consolas"/>
+          <w:color w:val="000000"/>
+          <w:kern w:val="0"/>
+          <w:sz w:val="20"/>
+          <w:szCs w:val="20"/>
+        </w:rPr>
+        <w:t> </w:t>
+      </w:r>
+      <w:r>
+        <w:rPr>
+          <w:rFonts w:ascii="Consolas" w:eastAsia="宋体" w:hAnsi="Consolas" w:cs="Consolas"/>
+          <w:color w:val="09885A"/>
+          <w:kern w:val="0"/>
+          <w:sz w:val="20"/>
+          <w:szCs w:val="20"/>
+        </w:rPr>
+        <w:t>0</w:t>
+      </w:r>
+      <w:r>
+        <w:rPr>
+          <w:rFonts w:ascii="Consolas" w:eastAsia="宋体" w:hAnsi="Consolas" w:cs="Consolas"/>
+          <w:color w:val="000000"/>
+          <w:kern w:val="0"/>
+          <w:sz w:val="20"/>
+          <w:szCs w:val="20"/>
+        </w:rPr>
+        <w:t>;</w:t>
+      </w:r>
+    </w:p>
+    <w:p>
+      <w:pPr>
+        <w:widowControl/>
+        <w:shd w:val="clear" w:color="auto" w:fill="FFFFFE"/>
+        <w:spacing w:line="270" w:lineRule="atLeast"/>
+        <w:jc w:val="left"/>
+        <w:rPr>
+          <w:rFonts w:ascii="Consolas" w:eastAsia="宋体" w:hAnsi="Consolas" w:cs="Consolas"/>
+          <w:color w:val="000000"/>
+          <w:kern w:val="0"/>
+          <w:sz w:val="20"/>
+          <w:szCs w:val="20"/>
+        </w:rPr>
+      </w:pPr>
+      <w:r>
+        <w:rPr>
+          <w:rFonts w:ascii="Consolas" w:eastAsia="宋体" w:hAnsi="Consolas" w:cs="Consolas"/>
+          <w:color w:val="000000"/>
+          <w:kern w:val="0"/>
+          <w:sz w:val="20"/>
+          <w:szCs w:val="20"/>
+        </w:rPr>
+        <w:t>    }</w:t>
+      </w:r>
+    </w:p>
+    <w:p>
+      <w:pPr>
+        <w:widowControl/>
+        <w:shd w:val="clear" w:color="auto" w:fill="FFFFFE"/>
+        <w:spacing w:line="270" w:lineRule="atLeast"/>
+        <w:jc w:val="left"/>
+        <w:rPr>
+          <w:rFonts w:ascii="Consolas" w:eastAsia="宋体" w:hAnsi="Consolas" w:cs="Consolas"/>
+          <w:color w:val="000000"/>
+          <w:kern w:val="0"/>
+          <w:sz w:val="20"/>
+          <w:szCs w:val="20"/>
+        </w:rPr>
+      </w:pPr>
+      <w:r>
+        <w:rPr>
+          <w:rFonts w:ascii="Consolas" w:eastAsia="宋体" w:hAnsi="Consolas" w:cs="Consolas"/>
+          <w:color w:val="000000"/>
+          <w:kern w:val="0"/>
+          <w:sz w:val="20"/>
+          <w:szCs w:val="20"/>
+        </w:rPr>
+        <w:t>    queue-&gt;nodePool[queue-&gt;tail] = root;</w:t>
+      </w:r>
+    </w:p>
+    <w:p>
+      <w:pPr>
+        <w:widowControl/>
+        <w:shd w:val="clear" w:color="auto" w:fill="FFFFFE"/>
+        <w:spacing w:line="270" w:lineRule="atLeast"/>
+        <w:jc w:val="left"/>
+        <w:rPr>
+          <w:rFonts w:ascii="Consolas" w:eastAsia="宋体" w:hAnsi="Consolas" w:cs="Consolas"/>
+          <w:color w:val="000000"/>
+          <w:kern w:val="0"/>
+          <w:sz w:val="20"/>
+          <w:szCs w:val="20"/>
+        </w:rPr>
+      </w:pPr>
+      <w:r>
+        <w:rPr>
+          <w:rFonts w:ascii="Consolas" w:eastAsia="宋体" w:hAnsi="Consolas" w:cs="Consolas"/>
+          <w:color w:val="000000"/>
+          <w:kern w:val="0"/>
+          <w:sz w:val="20"/>
+          <w:szCs w:val="20"/>
+        </w:rPr>
+        <w:t>    queue-&gt;tail = (++queue-&gt;tail) % QUEUE_MAX;</w:t>
+      </w:r>
+    </w:p>
+    <w:p>
+      <w:pPr>
+        <w:widowControl/>
+        <w:shd w:val="clear" w:color="auto" w:fill="FFFFFE"/>
+        <w:spacing w:line="270" w:lineRule="atLeast"/>
+        <w:jc w:val="left"/>
+        <w:rPr>
+          <w:rFonts w:ascii="Consolas" w:eastAsia="宋体" w:hAnsi="Consolas" w:cs="Consolas"/>
+          <w:color w:val="000000"/>
+          <w:kern w:val="0"/>
+          <w:sz w:val="20"/>
+          <w:szCs w:val="20"/>
+        </w:rPr>
+      </w:pPr>
+      <w:r>
+        <w:rPr>
+          <w:rFonts w:ascii="Consolas" w:eastAsia="宋体" w:hAnsi="Consolas" w:cs="Consolas"/>
+          <w:color w:val="000000"/>
+          <w:kern w:val="0"/>
+          <w:sz w:val="20"/>
+          <w:szCs w:val="20"/>
+        </w:rPr>
+        <w:t>    queue-&gt;size++;</w:t>
+      </w:r>
+    </w:p>
+    <w:p>
+      <w:pPr>
+        <w:widowControl/>
+        <w:shd w:val="clear" w:color="auto" w:fill="FFFFFE"/>
+        <w:spacing w:line="270" w:lineRule="atLeast"/>
+        <w:jc w:val="left"/>
+        <w:rPr>
+          <w:rFonts w:ascii="Consolas" w:eastAsia="宋体" w:hAnsi="Consolas" w:cs="Consolas"/>
+          <w:color w:val="000000"/>
+          <w:kern w:val="0"/>
+          <w:sz w:val="20"/>
+          <w:szCs w:val="20"/>
+        </w:rPr>
+      </w:pPr>
+      <w:r>
+        <w:rPr>
+          <w:rFonts w:ascii="Consolas" w:eastAsia="宋体" w:hAnsi="Consolas" w:cs="Consolas"/>
+          <w:color w:val="000000"/>
+          <w:kern w:val="0"/>
+          <w:sz w:val="20"/>
+          <w:szCs w:val="20"/>
+        </w:rPr>
+        <w:t>    </w:t>
+      </w:r>
+      <w:r>
+        <w:rPr>
+          <w:rFonts w:ascii="Consolas" w:eastAsia="宋体" w:hAnsi="Consolas" w:cs="Consolas"/>
+          <w:color w:val="0000FF"/>
+          <w:kern w:val="0"/>
+          <w:sz w:val="20"/>
+          <w:szCs w:val="20"/>
+        </w:rPr>
+        <w:t>return</w:t>
+      </w:r>
+      <w:r>
+        <w:rPr>
+          <w:rFonts w:ascii="Consolas" w:eastAsia="宋体" w:hAnsi="Consolas" w:cs="Consolas"/>
+          <w:color w:val="000000"/>
+          <w:kern w:val="0"/>
+          <w:sz w:val="20"/>
+          <w:szCs w:val="20"/>
+        </w:rPr>
+        <w:t> </w:t>
+      </w:r>
+      <w:r>
+        <w:rPr>
+          <w:rFonts w:ascii="Consolas" w:eastAsia="宋体" w:hAnsi="Consolas" w:cs="Consolas"/>
+          <w:color w:val="09885A"/>
+          <w:kern w:val="0"/>
+          <w:sz w:val="20"/>
+          <w:szCs w:val="20"/>
+        </w:rPr>
+        <w:t>1</w:t>
+      </w:r>
+      <w:r>
+        <w:rPr>
+          <w:rFonts w:ascii="Consolas" w:eastAsia="宋体" w:hAnsi="Consolas" w:cs="Consolas"/>
+          <w:color w:val="000000"/>
+          <w:kern w:val="0"/>
+          <w:sz w:val="20"/>
+          <w:szCs w:val="20"/>
+        </w:rPr>
+        <w:t>;</w:t>
+      </w:r>
+    </w:p>
+    <w:p>
+      <w:pPr>
+        <w:widowControl/>
+        <w:shd w:val="clear" w:color="auto" w:fill="FFFFFE"/>
+        <w:spacing w:line="270" w:lineRule="atLeast"/>
+        <w:jc w:val="left"/>
+        <w:rPr>
+          <w:rFonts w:ascii="Consolas" w:eastAsia="宋体" w:hAnsi="Consolas" w:cs="Consolas"/>
+          <w:color w:val="000000"/>
+          <w:kern w:val="0"/>
+          <w:sz w:val="20"/>
+          <w:szCs w:val="20"/>
+        </w:rPr>
+      </w:pPr>
+      <w:r>
+        <w:rPr>
+          <w:rFonts w:ascii="Consolas" w:eastAsia="宋体" w:hAnsi="Consolas" w:cs="Consolas"/>
+          <w:color w:val="000000"/>
+          <w:kern w:val="0"/>
+          <w:sz w:val="20"/>
+          <w:szCs w:val="20"/>
+        </w:rPr>
+        <w:t>}</w:t>
+      </w:r>
+    </w:p>
+    <w:p>
+      <w:pPr>
+        <w:widowControl/>
+        <w:shd w:val="clear" w:color="auto" w:fill="FFFFFE"/>
+        <w:spacing w:line="270" w:lineRule="atLeast"/>
+        <w:jc w:val="left"/>
+        <w:rPr>
+          <w:rFonts w:ascii="Consolas" w:eastAsia="宋体" w:hAnsi="Consolas" w:cs="Consolas"/>
+          <w:color w:val="000000"/>
+          <w:kern w:val="0"/>
+          <w:sz w:val="20"/>
+          <w:szCs w:val="20"/>
+        </w:rPr>
+      </w:pPr>
+      <w:r>
+        <w:rPr>
+          <w:rFonts w:ascii="Consolas" w:eastAsia="宋体" w:hAnsi="Consolas" w:cs="Consolas"/>
+          <w:color w:val="000000"/>
+          <w:kern w:val="0"/>
+          <w:sz w:val="20"/>
+          <w:szCs w:val="20"/>
+        </w:rPr>
+        <w:t>TREENODE_T* QueuePop(QUEUE_T* queue)</w:t>
+      </w:r>
+    </w:p>
+    <w:p>
+      <w:pPr>
+        <w:widowControl/>
+        <w:shd w:val="clear" w:color="auto" w:fill="FFFFFE"/>
+        <w:spacing w:line="270" w:lineRule="atLeast"/>
+        <w:jc w:val="left"/>
+        <w:rPr>
+          <w:rFonts w:ascii="Consolas" w:eastAsia="宋体" w:hAnsi="Consolas" w:cs="Consolas"/>
+          <w:color w:val="000000"/>
+          <w:kern w:val="0"/>
+          <w:sz w:val="20"/>
+          <w:szCs w:val="20"/>
+        </w:rPr>
+      </w:pPr>
+      <w:r>
+        <w:rPr>
+          <w:rFonts w:ascii="Consolas" w:eastAsia="宋体" w:hAnsi="Consolas" w:cs="Consolas"/>
+          <w:color w:val="000000"/>
+          <w:kern w:val="0"/>
+          <w:sz w:val="20"/>
+          <w:szCs w:val="20"/>
+        </w:rPr>
+        <w:t>{</w:t>
+      </w:r>
+    </w:p>
+    <w:p>
+      <w:pPr>
+        <w:widowControl/>
+        <w:shd w:val="clear" w:color="auto" w:fill="FFFFFE"/>
+        <w:spacing w:line="270" w:lineRule="atLeast"/>
+        <w:jc w:val="left"/>
+        <w:rPr>
+          <w:rFonts w:ascii="Consolas" w:eastAsia="宋体" w:hAnsi="Consolas" w:cs="Consolas"/>
+          <w:color w:val="000000"/>
+          <w:kern w:val="0"/>
+          <w:sz w:val="20"/>
+          <w:szCs w:val="20"/>
+        </w:rPr>
+      </w:pPr>
+      <w:r>
+        <w:rPr>
+          <w:rFonts w:ascii="Consolas" w:eastAsia="宋体" w:hAnsi="Consolas" w:cs="Consolas"/>
+          <w:color w:val="000000"/>
+          <w:kern w:val="0"/>
+          <w:sz w:val="20"/>
+          <w:szCs w:val="20"/>
+        </w:rPr>
+        <w:t>    TREENODE_T* node = NULL;</w:t>
+      </w:r>
+    </w:p>
+    <w:p>
+      <w:pPr>
+        <w:widowControl/>
+        <w:shd w:val="clear" w:color="auto" w:fill="FFFFFE"/>
+        <w:spacing w:line="270" w:lineRule="atLeast"/>
+        <w:jc w:val="left"/>
+        <w:rPr>
+          <w:rFonts w:ascii="Consolas" w:eastAsia="宋体" w:hAnsi="Consolas" w:cs="Consolas"/>
+          <w:color w:val="000000"/>
+          <w:kern w:val="0"/>
+          <w:sz w:val="20"/>
+          <w:szCs w:val="20"/>
+        </w:rPr>
+      </w:pPr>
+      <w:r>
+        <w:rPr>
+          <w:rFonts w:ascii="Consolas" w:eastAsia="宋体" w:hAnsi="Consolas" w:cs="Consolas"/>
+          <w:color w:val="000000"/>
+          <w:kern w:val="0"/>
+          <w:sz w:val="20"/>
+          <w:szCs w:val="20"/>
+        </w:rPr>
+        <w:t>    </w:t>
+      </w:r>
+      <w:r>
+        <w:rPr>
+          <w:rFonts w:ascii="Consolas" w:eastAsia="宋体" w:hAnsi="Consolas" w:cs="Consolas"/>
+          <w:color w:val="0000FF"/>
+          <w:kern w:val="0"/>
+          <w:sz w:val="20"/>
+          <w:szCs w:val="20"/>
+        </w:rPr>
+        <w:t>if</w:t>
+      </w:r>
+      <w:r>
+        <w:rPr>
+          <w:rFonts w:ascii="Consolas" w:eastAsia="宋体" w:hAnsi="Consolas" w:cs="Consolas"/>
+          <w:color w:val="000000"/>
+          <w:kern w:val="0"/>
+          <w:sz w:val="20"/>
+          <w:szCs w:val="20"/>
+        </w:rPr>
+        <w:t> (QueueIsEmpty(queue) == </w:t>
+      </w:r>
+      <w:r>
+        <w:rPr>
+          <w:rFonts w:ascii="Consolas" w:eastAsia="宋体" w:hAnsi="Consolas" w:cs="Consolas"/>
+          <w:color w:val="09885A"/>
+          <w:kern w:val="0"/>
+          <w:sz w:val="20"/>
+          <w:szCs w:val="20"/>
+        </w:rPr>
+        <w:t>1</w:t>
+      </w:r>
+      <w:r>
+        <w:rPr>
+          <w:rFonts w:ascii="Consolas" w:eastAsia="宋体" w:hAnsi="Consolas" w:cs="Consolas"/>
+          <w:color w:val="000000"/>
+          <w:kern w:val="0"/>
+          <w:sz w:val="20"/>
+          <w:szCs w:val="20"/>
+        </w:rPr>
+        <w:t>) {</w:t>
+      </w:r>
+    </w:p>
+    <w:p>
+      <w:pPr>
+        <w:widowControl/>
+        <w:shd w:val="clear" w:color="auto" w:fill="FFFFFE"/>
+        <w:spacing w:line="270" w:lineRule="atLeast"/>
+        <w:jc w:val="left"/>
+        <w:rPr>
+          <w:rFonts w:ascii="Consolas" w:eastAsia="宋体" w:hAnsi="Consolas" w:cs="Consolas"/>
+          <w:color w:val="000000"/>
+          <w:kern w:val="0"/>
+          <w:sz w:val="20"/>
+          <w:szCs w:val="20"/>
+        </w:rPr>
+      </w:pPr>
+      <w:r>
+        <w:rPr>
+          <w:rFonts w:ascii="Consolas" w:eastAsia="宋体" w:hAnsi="Consolas" w:cs="Consolas"/>
+          <w:color w:val="000000"/>
+          <w:kern w:val="0"/>
+          <w:sz w:val="20"/>
+          <w:szCs w:val="20"/>
+        </w:rPr>
+        <w:t>        </w:t>
+      </w:r>
+      <w:r>
+        <w:rPr>
+          <w:rFonts w:ascii="Consolas" w:eastAsia="宋体" w:hAnsi="Consolas" w:cs="Consolas"/>
+          <w:color w:val="0000FF"/>
+          <w:kern w:val="0"/>
+          <w:sz w:val="20"/>
+          <w:szCs w:val="20"/>
+        </w:rPr>
+        <w:t>return</w:t>
+      </w:r>
+      <w:r>
+        <w:rPr>
+          <w:rFonts w:ascii="Consolas" w:eastAsia="宋体" w:hAnsi="Consolas" w:cs="Consolas"/>
+          <w:color w:val="000000"/>
+          <w:kern w:val="0"/>
+          <w:sz w:val="20"/>
+          <w:szCs w:val="20"/>
+        </w:rPr>
+        <w:t> NULL;</w:t>
+      </w:r>
+    </w:p>
+    <w:p>
+      <w:pPr>
+        <w:widowControl/>
+        <w:shd w:val="clear" w:color="auto" w:fill="FFFFFE"/>
+        <w:spacing w:line="270" w:lineRule="atLeast"/>
+        <w:jc w:val="left"/>
+        <w:rPr>
+          <w:rFonts w:ascii="Consolas" w:eastAsia="宋体" w:hAnsi="Consolas" w:cs="Consolas"/>
+          <w:color w:val="000000"/>
+          <w:kern w:val="0"/>
+          <w:sz w:val="20"/>
+          <w:szCs w:val="20"/>
+        </w:rPr>
+      </w:pPr>
+      <w:r>
+        <w:rPr>
+          <w:rFonts w:ascii="Consolas" w:eastAsia="宋体" w:hAnsi="Consolas" w:cs="Consolas"/>
+          <w:color w:val="000000"/>
+          <w:kern w:val="0"/>
+          <w:sz w:val="20"/>
+          <w:szCs w:val="20"/>
+        </w:rPr>
+        <w:t>    }</w:t>
+      </w:r>
+    </w:p>
+    <w:p>
+      <w:pPr>
+        <w:widowControl/>
+        <w:shd w:val="clear" w:color="auto" w:fill="FFFFFE"/>
+        <w:spacing w:line="270" w:lineRule="atLeast"/>
+        <w:jc w:val="left"/>
+        <w:rPr>
+          <w:rFonts w:ascii="Consolas" w:eastAsia="宋体" w:hAnsi="Consolas" w:cs="Consolas"/>
+          <w:color w:val="000000"/>
+          <w:kern w:val="0"/>
+          <w:sz w:val="20"/>
+          <w:szCs w:val="20"/>
+        </w:rPr>
+      </w:pPr>
+      <w:r>
+        <w:rPr>
+          <w:rFonts w:ascii="Consolas" w:eastAsia="宋体" w:hAnsi="Consolas" w:cs="Consolas"/>
+          <w:color w:val="000000"/>
+          <w:kern w:val="0"/>
+          <w:sz w:val="20"/>
+          <w:szCs w:val="20"/>
+        </w:rPr>
+        <w:t>    node = queue-&gt;nodePool[queue-&gt;head];</w:t>
+      </w:r>
+    </w:p>
+    <w:p>
+      <w:pPr>
+        <w:widowControl/>
+        <w:shd w:val="clear" w:color="auto" w:fill="FFFFFE"/>
+        <w:spacing w:line="270" w:lineRule="atLeast"/>
+        <w:jc w:val="left"/>
+        <w:rPr>
+          <w:rFonts w:ascii="Consolas" w:eastAsia="宋体" w:hAnsi="Consolas" w:cs="Consolas"/>
+          <w:color w:val="000000"/>
+          <w:kern w:val="0"/>
+          <w:sz w:val="20"/>
+          <w:szCs w:val="20"/>
+        </w:rPr>
+      </w:pPr>
+      <w:r>
+        <w:rPr>
+          <w:rFonts w:ascii="Consolas" w:eastAsia="宋体" w:hAnsi="Consolas" w:cs="Consolas"/>
+          <w:color w:val="000000"/>
+          <w:kern w:val="0"/>
+          <w:sz w:val="20"/>
+          <w:szCs w:val="20"/>
+        </w:rPr>
+        <w:t>    queue-&gt;head = (++queue-&gt;head) % QUEUE_MAX;</w:t>
+      </w:r>
+    </w:p>
+    <w:p>
+      <w:pPr>
+        <w:widowControl/>
+        <w:shd w:val="clear" w:color="auto" w:fill="FFFFFE"/>
+        <w:spacing w:line="270" w:lineRule="atLeast"/>
+        <w:jc w:val="left"/>
+        <w:rPr>
+          <w:rFonts w:ascii="Consolas" w:eastAsia="宋体" w:hAnsi="Consolas" w:cs="Consolas"/>
+          <w:color w:val="000000"/>
+          <w:kern w:val="0"/>
+          <w:sz w:val="20"/>
+          <w:szCs w:val="20"/>
+        </w:rPr>
+      </w:pPr>
+      <w:r>
+        <w:rPr>
+          <w:rFonts w:ascii="Consolas" w:eastAsia="宋体" w:hAnsi="Consolas" w:cs="Consolas"/>
+          <w:color w:val="000000"/>
+          <w:kern w:val="0"/>
+          <w:sz w:val="20"/>
+          <w:szCs w:val="20"/>
+        </w:rPr>
+        <w:t>    queue-&gt;size--;</w:t>
+      </w:r>
+    </w:p>
+    <w:p>
+      <w:pPr>
+        <w:widowControl/>
+        <w:shd w:val="clear" w:color="auto" w:fill="FFFFFE"/>
+        <w:spacing w:line="270" w:lineRule="atLeast"/>
+        <w:jc w:val="left"/>
+        <w:rPr>
+          <w:rFonts w:ascii="Consolas" w:eastAsia="宋体" w:hAnsi="Consolas" w:cs="Consolas"/>
+          <w:color w:val="000000"/>
+          <w:kern w:val="0"/>
+          <w:sz w:val="20"/>
+          <w:szCs w:val="20"/>
+        </w:rPr>
+      </w:pPr>
+      <w:r>
+        <w:rPr>
+          <w:rFonts w:ascii="Consolas" w:eastAsia="宋体" w:hAnsi="Consolas" w:cs="Consolas"/>
+          <w:color w:val="000000"/>
+          <w:kern w:val="0"/>
+          <w:sz w:val="20"/>
+          <w:szCs w:val="20"/>
+        </w:rPr>
+        <w:t>    </w:t>
+      </w:r>
+      <w:r>
+        <w:rPr>
+          <w:rFonts w:ascii="Consolas" w:eastAsia="宋体" w:hAnsi="Consolas" w:cs="Consolas"/>
+          <w:color w:val="0000FF"/>
+          <w:kern w:val="0"/>
+          <w:sz w:val="20"/>
+          <w:szCs w:val="20"/>
+        </w:rPr>
+        <w:t>return</w:t>
+      </w:r>
+      <w:r>
+        <w:rPr>
+          <w:rFonts w:ascii="Consolas" w:eastAsia="宋体" w:hAnsi="Consolas" w:cs="Consolas"/>
+          <w:color w:val="000000"/>
+          <w:kern w:val="0"/>
+          <w:sz w:val="20"/>
+          <w:szCs w:val="20"/>
+        </w:rPr>
+        <w:t> node;</w:t>
+      </w:r>
+    </w:p>
+    <w:p>
+      <w:pPr>
+        <w:widowControl/>
+        <w:shd w:val="clear" w:color="auto" w:fill="FFFFFE"/>
+        <w:spacing w:line="270" w:lineRule="atLeast"/>
+        <w:jc w:val="left"/>
+        <w:rPr>
+          <w:rFonts w:ascii="Consolas" w:eastAsia="宋体" w:hAnsi="Consolas" w:cs="Consolas"/>
+          <w:color w:val="000000"/>
+          <w:kern w:val="0"/>
+          <w:sz w:val="20"/>
+          <w:szCs w:val="20"/>
+        </w:rPr>
+      </w:pPr>
+      <w:r>
+        <w:rPr>
+          <w:rFonts w:ascii="Consolas" w:eastAsia="宋体" w:hAnsi="Consolas" w:cs="Consolas"/>
+          <w:color w:val="000000"/>
+          <w:kern w:val="0"/>
+          <w:sz w:val="20"/>
+          <w:szCs w:val="20"/>
+        </w:rPr>
+        <w:t>}</w:t>
+      </w:r>
+    </w:p>
+    <w:p>
+      <w:pPr>
+        <w:widowControl/>
+        <w:shd w:val="clear" w:color="auto" w:fill="FFFFFE"/>
+        <w:spacing w:line="270" w:lineRule="atLeast"/>
+        <w:jc w:val="left"/>
+        <w:rPr>
+          <w:rFonts w:ascii="Consolas" w:eastAsia="宋体" w:hAnsi="Consolas" w:cs="Consolas"/>
+          <w:color w:val="000000"/>
+          <w:kern w:val="0"/>
+          <w:sz w:val="20"/>
+          <w:szCs w:val="20"/>
+        </w:rPr>
+      </w:pPr>
+      <w:r>
+        <w:rPr>
+          <w:rFonts w:ascii="Consolas" w:eastAsia="宋体" w:hAnsi="Consolas" w:cs="Consolas"/>
+          <w:color w:val="0000FF"/>
+          <w:kern w:val="0"/>
+          <w:sz w:val="20"/>
+          <w:szCs w:val="20"/>
+        </w:rPr>
+        <w:t>int</w:t>
+      </w:r>
+      <w:r>
+        <w:rPr>
+          <w:rFonts w:ascii="Consolas" w:eastAsia="宋体" w:hAnsi="Consolas" w:cs="Consolas"/>
+          <w:color w:val="000000"/>
+          <w:kern w:val="0"/>
+          <w:sz w:val="20"/>
+          <w:szCs w:val="20"/>
+        </w:rPr>
+        <w:t> QueueSize(QUEUE_T* queue)</w:t>
+      </w:r>
+    </w:p>
+    <w:p>
+      <w:pPr>
+        <w:widowControl/>
+        <w:shd w:val="clear" w:color="auto" w:fill="FFFFFE"/>
+        <w:spacing w:line="270" w:lineRule="atLeast"/>
+        <w:jc w:val="left"/>
+        <w:rPr>
+          <w:rFonts w:ascii="Consolas" w:eastAsia="宋体" w:hAnsi="Consolas" w:cs="Consolas"/>
+          <w:color w:val="000000"/>
+          <w:kern w:val="0"/>
+          <w:sz w:val="20"/>
+          <w:szCs w:val="20"/>
+        </w:rPr>
+      </w:pPr>
+      <w:r>
+        <w:rPr>
+          <w:rFonts w:ascii="Consolas" w:eastAsia="宋体" w:hAnsi="Consolas" w:cs="Consolas"/>
+          <w:color w:val="000000"/>
+          <w:kern w:val="0"/>
+          <w:sz w:val="20"/>
+          <w:szCs w:val="20"/>
+        </w:rPr>
+        <w:t>{</w:t>
+      </w:r>
+    </w:p>
+    <w:p>
+      <w:pPr>
+        <w:widowControl/>
+        <w:shd w:val="clear" w:color="auto" w:fill="FFFFFE"/>
+        <w:spacing w:line="270" w:lineRule="atLeast"/>
+        <w:jc w:val="left"/>
+        <w:rPr>
+          <w:rFonts w:ascii="Consolas" w:eastAsia="宋体" w:hAnsi="Consolas" w:cs="Consolas"/>
+          <w:color w:val="000000"/>
+          <w:kern w:val="0"/>
+          <w:sz w:val="20"/>
+          <w:szCs w:val="20"/>
+        </w:rPr>
+      </w:pPr>
+      <w:r>
+        <w:rPr>
+          <w:rFonts w:ascii="Consolas" w:eastAsia="宋体" w:hAnsi="Consolas" w:cs="Consolas"/>
+          <w:color w:val="000000"/>
+          <w:kern w:val="0"/>
+          <w:sz w:val="20"/>
+          <w:szCs w:val="20"/>
+        </w:rPr>
+        <w:t>    </w:t>
+      </w:r>
+      <w:r>
+        <w:rPr>
+          <w:rFonts w:ascii="Consolas" w:eastAsia="宋体" w:hAnsi="Consolas" w:cs="Consolas"/>
+          <w:color w:val="0000FF"/>
+          <w:kern w:val="0"/>
+          <w:sz w:val="20"/>
+          <w:szCs w:val="20"/>
+        </w:rPr>
+        <w:t>return</w:t>
+      </w:r>
+      <w:r>
+        <w:rPr>
+          <w:rFonts w:ascii="Consolas" w:eastAsia="宋体" w:hAnsi="Consolas" w:cs="Consolas"/>
+          <w:color w:val="000000"/>
+          <w:kern w:val="0"/>
+          <w:sz w:val="20"/>
+          <w:szCs w:val="20"/>
+        </w:rPr>
+        <w:t> queue-&gt;size;</w:t>
+      </w:r>
+    </w:p>
+    <w:p>
+      <w:pPr>
+        <w:widowControl/>
+        <w:shd w:val="clear" w:color="auto" w:fill="FFFFFE"/>
+        <w:spacing w:line="270" w:lineRule="atLeast"/>
+        <w:jc w:val="left"/>
+        <w:rPr>
+          <w:rFonts w:ascii="Consolas" w:eastAsia="宋体" w:hAnsi="Consolas" w:cs="Consolas"/>
+          <w:color w:val="000000"/>
+          <w:kern w:val="0"/>
+          <w:sz w:val="20"/>
+          <w:szCs w:val="20"/>
+        </w:rPr>
+      </w:pPr>
+      <w:r>
+        <w:rPr>
+          <w:rFonts w:ascii="Consolas" w:eastAsia="宋体" w:hAnsi="Consolas" w:cs="Consolas"/>
+          <w:color w:val="000000"/>
+          <w:kern w:val="0"/>
+          <w:sz w:val="20"/>
+          <w:szCs w:val="20"/>
+        </w:rPr>
+        <w:t>}</w:t>
+      </w:r>
+    </w:p>
+    <w:p/>
+    <w:p>
+      <w:pPr>
+        <w:pStyle w:val="2"/>
+      </w:pPr>
+      <w:r>
+        <w:rPr>
+          <w:rFonts w:hint="eastAsia"/>
+        </w:rPr>
         <w:lastRenderedPageBreak/>
+        <w:t>递归</w:t>
+      </w:r>
+    </w:p>
+    <w:p>
+      <w:pPr>
+        <w:pStyle w:val="2"/>
+      </w:pPr>
+      <w:r>
+        <w:rPr>
+          <w:rFonts w:hint="eastAsia"/>
+        </w:rPr>
+        <w:t>1.</w:t>
+      </w:r>
+      <w:r>
+        <w:t xml:space="preserve"> </w:t>
+      </w:r>
+      <w:hyperlink r:id="rId8" w:history="1">
+        <w:r>
+          <w:rPr>
+            <w:rStyle w:val="a3"/>
+            <w:rFonts w:ascii="Arial" w:hAnsi="Arial" w:cs="Arial"/>
+            <w:b w:val="0"/>
+            <w:bCs w:val="0"/>
+            <w:color w:val="424242"/>
+            <w:sz w:val="21"/>
+            <w:szCs w:val="21"/>
+          </w:rPr>
+          <w:t xml:space="preserve">102. </w:t>
+        </w:r>
+        <w:r>
+          <w:rPr>
+            <w:rStyle w:val="a3"/>
+            <w:rFonts w:ascii="Arial" w:hAnsi="Arial" w:cs="Arial"/>
+            <w:b w:val="0"/>
+            <w:bCs w:val="0"/>
+            <w:color w:val="424242"/>
+            <w:sz w:val="21"/>
+            <w:szCs w:val="21"/>
+          </w:rPr>
+          <w:t>二叉树的层序遍历</w:t>
+        </w:r>
+      </w:hyperlink>
+    </w:p>
+    <w:p>
+      <w:r>
+        <w:rPr>
+          <w:noProof/>
+        </w:rPr>
+        <w:drawing>
+          <wp:inline distT="0" distB="0" distL="0" distR="0" wp14:anchorId="1734C7C5" wp14:editId="237A60A7">
+            <wp:extent cx="5104762" cy="4657143"/>
+            <wp:effectExtent l="0" t="0" r="1270" b="0"/>
+            <wp:docPr id="12" name="图片 12"/>
+            <wp:cNvGraphicFramePr>
+              <a:graphicFrameLocks xmlns:a="http://schemas.openxmlformats.org/drawingml/2006/main" noChangeAspect="1"/>
+            </wp:cNvGraphicFramePr>
+            <a:graphic xmlns:a="http://schemas.openxmlformats.org/drawingml/2006/main">
+              <a:graphicData uri="http://schemas.openxmlformats.org/drawingml/2006/picture">
+                <pic:pic xmlns:pic="http://schemas.openxmlformats.org/drawingml/2006/picture">
+                  <pic:nvPicPr>
+                    <pic:cNvPr id="1" name=""/>
+                    <pic:cNvPicPr/>
+                  </pic:nvPicPr>
+                  <pic:blipFill>
+                    <a:blip r:embed="rId9"/>
+                    <a:stretch>
+                      <a:fillRect/>
+                    </a:stretch>
+                  </pic:blipFill>
+                  <pic:spPr>
+                    <a:xfrm>
+                      <a:off x="0" y="0"/>
+                      <a:ext cx="5104762" cy="4657143"/>
+                    </a:xfrm>
+                    <a:prstGeom prst="rect">
+                      <a:avLst/>
+                    </a:prstGeom>
+                  </pic:spPr>
+                </pic:pic>
+              </a:graphicData>
+            </a:graphic>
+          </wp:inline>
+        </w:drawing>
+      </w:r>
+    </w:p>
+    <w:p>
+      <w:r>
+        <w:rPr>
+          <w:rFonts w:hint="eastAsia"/>
+        </w:rPr>
+        <w:t>可以递归</w:t>
+      </w:r>
+      <w:r>
+        <w:t>也可以非递归</w:t>
+      </w:r>
+      <w:r>
+        <w:rPr>
+          <w:rFonts w:hint="eastAsia"/>
+        </w:rPr>
+        <w:t>。</w:t>
+      </w:r>
+    </w:p>
+    <w:p>
+      <w:pPr>
+        <w:pStyle w:val="a4"/>
+        <w:numPr>
+          <w:ilvl w:val="0"/>
+          <w:numId w:val="4"/>
+        </w:numPr>
+        <w:ind w:firstLineChars="0"/>
+      </w:pPr>
+      <w:r>
+        <w:rPr>
+          <w:rFonts w:hint="eastAsia"/>
+        </w:rPr>
+        <w:t>递归</w:t>
+      </w:r>
+      <w:r>
+        <w:rPr>
+          <w:rFonts w:hint="eastAsia"/>
+        </w:rPr>
+        <w:t>需要</w:t>
+      </w:r>
+      <w:r>
+        <w:t>加上level的信息，否则不知道当前是第几层，那么结果</w:t>
+      </w:r>
+      <w:r>
+        <w:rPr>
+          <w:rFonts w:hint="eastAsia"/>
+        </w:rPr>
+        <w:t>就</w:t>
+      </w:r>
+      <w:r>
+        <w:t>不知道打到哪去，</w:t>
+      </w:r>
+    </w:p>
+    <w:p>
+      <w:pPr>
+        <w:pStyle w:val="a4"/>
+        <w:numPr>
+          <w:ilvl w:val="0"/>
+          <w:numId w:val="4"/>
+        </w:numPr>
+        <w:ind w:firstLineChars="0"/>
+      </w:pPr>
+      <w:r>
+        <w:t>还有因为要返回res的个数，因</w:t>
+      </w:r>
+      <w:r>
+        <w:rPr>
+          <w:rFonts w:hint="eastAsia"/>
+        </w:rPr>
+        <w:t>此</w:t>
+      </w:r>
+      <w:r>
+        <w:t>需要</w:t>
+      </w:r>
+      <w:r>
+        <w:rPr>
+          <w:rFonts w:hint="eastAsia"/>
+        </w:rPr>
+        <w:t>计算</w:t>
+      </w:r>
+      <w:r>
+        <w:rPr>
+          <w:rFonts w:hint="eastAsia"/>
+        </w:rPr>
+        <w:t>level</w:t>
+      </w:r>
+      <w:r>
+        <w:t>的最大值</w:t>
+      </w:r>
+    </w:p>
+    <w:p>
+      <w:pPr>
+        <w:pStyle w:val="a4"/>
+        <w:numPr>
+          <w:ilvl w:val="0"/>
+          <w:numId w:val="4"/>
+        </w:numPr>
+        <w:ind w:firstLineChars="0"/>
+      </w:pPr>
+      <w:r>
+        <w:rPr>
+          <w:rFonts w:hint="eastAsia"/>
+        </w:rPr>
+        <w:t>由于层次</w:t>
+      </w:r>
+      <w:r>
+        <w:t>遍历是左到</w:t>
+      </w:r>
+      <w:r>
+        <w:rPr>
+          <w:rFonts w:hint="eastAsia"/>
+        </w:rPr>
+        <w:t>右</w:t>
+      </w:r>
+      <w:r>
+        <w:t>的所以</w:t>
+      </w:r>
+      <w:r>
+        <w:rPr>
+          <w:rFonts w:hint="eastAsia"/>
+        </w:rPr>
+        <w:t>有点类似</w:t>
+      </w:r>
+      <w:r>
+        <w:t>先序</w:t>
+      </w:r>
+      <w:r>
+        <w:rPr>
+          <w:rFonts w:hint="eastAsia"/>
+        </w:rPr>
+        <w:t>遍历</w:t>
+      </w:r>
+    </w:p>
+    <w:p>
+      <w:pPr>
+        <w:pStyle w:val="a4"/>
+        <w:ind w:left="360" w:firstLineChars="0" w:firstLine="0"/>
+      </w:pPr>
+    </w:p>
+    <w:p>
+      <w:pPr>
+        <w:widowControl/>
+        <w:shd w:val="clear" w:color="auto" w:fill="FFFFFE"/>
+        <w:spacing w:line="270" w:lineRule="atLeast"/>
+        <w:jc w:val="left"/>
+        <w:rPr>
+          <w:rFonts w:ascii="Consolas" w:eastAsia="宋体" w:hAnsi="Consolas" w:cs="Consolas"/>
+          <w:color w:val="000000"/>
+          <w:kern w:val="0"/>
+          <w:sz w:val="20"/>
+          <w:szCs w:val="20"/>
+        </w:rPr>
+      </w:pPr>
+      <w:r>
+        <w:rPr>
+          <w:rFonts w:ascii="Consolas" w:eastAsia="宋体" w:hAnsi="Consolas" w:cs="Consolas"/>
+          <w:color w:val="0000FF"/>
+          <w:kern w:val="0"/>
+          <w:sz w:val="20"/>
+          <w:szCs w:val="20"/>
+        </w:rPr>
+        <w:t>#define</w:t>
+      </w:r>
+      <w:r>
+        <w:rPr>
+          <w:rFonts w:ascii="Consolas" w:eastAsia="宋体" w:hAnsi="Consolas" w:cs="Consolas"/>
+          <w:color w:val="000000"/>
+          <w:kern w:val="0"/>
+          <w:sz w:val="20"/>
+          <w:szCs w:val="20"/>
+        </w:rPr>
+        <w:t> MAX_NODE_NUM </w:t>
+      </w:r>
+      <w:r>
+        <w:rPr>
+          <w:rFonts w:ascii="Consolas" w:eastAsia="宋体" w:hAnsi="Consolas" w:cs="Consolas"/>
+          <w:color w:val="09885A"/>
+          <w:kern w:val="0"/>
+          <w:sz w:val="20"/>
+          <w:szCs w:val="20"/>
+        </w:rPr>
+        <w:t>1000</w:t>
+      </w:r>
+    </w:p>
+    <w:p>
+      <w:pPr>
+        <w:widowControl/>
+        <w:shd w:val="clear" w:color="auto" w:fill="FFFFFE"/>
+        <w:spacing w:line="270" w:lineRule="atLeast"/>
+        <w:jc w:val="left"/>
+        <w:rPr>
+          <w:rFonts w:ascii="Consolas" w:eastAsia="宋体" w:hAnsi="Consolas" w:cs="Consolas"/>
+          <w:color w:val="000000"/>
+          <w:kern w:val="0"/>
+          <w:sz w:val="20"/>
+          <w:szCs w:val="20"/>
+        </w:rPr>
+      </w:pPr>
+      <w:r>
+        <w:rPr>
+          <w:rFonts w:ascii="Consolas" w:eastAsia="宋体" w:hAnsi="Consolas" w:cs="Consolas"/>
+          <w:color w:val="0000FF"/>
+          <w:kern w:val="0"/>
+          <w:sz w:val="20"/>
+          <w:szCs w:val="20"/>
+        </w:rPr>
+        <w:t>#define</w:t>
+      </w:r>
+      <w:r>
+        <w:rPr>
+          <w:rFonts w:ascii="Consolas" w:eastAsia="宋体" w:hAnsi="Consolas" w:cs="Consolas"/>
+          <w:color w:val="000000"/>
+          <w:kern w:val="0"/>
+          <w:sz w:val="20"/>
+          <w:szCs w:val="20"/>
+        </w:rPr>
+        <w:t> GET_MAX(x, y) ((x) &gt; (y)) ? (x) : (y)</w:t>
+      </w:r>
+    </w:p>
+    <w:p>
+      <w:pPr>
+        <w:widowControl/>
+        <w:shd w:val="clear" w:color="auto" w:fill="FFFFFE"/>
+        <w:spacing w:line="270" w:lineRule="atLeast"/>
+        <w:jc w:val="left"/>
+        <w:rPr>
+          <w:rFonts w:ascii="Consolas" w:eastAsia="宋体" w:hAnsi="Consolas" w:cs="Consolas"/>
+          <w:color w:val="000000"/>
+          <w:kern w:val="0"/>
+          <w:sz w:val="20"/>
+          <w:szCs w:val="20"/>
+        </w:rPr>
+      </w:pPr>
+      <w:r>
+        <w:rPr>
+          <w:rFonts w:ascii="Consolas" w:eastAsia="宋体" w:hAnsi="Consolas" w:cs="Consolas"/>
+          <w:color w:val="0000FF"/>
+          <w:kern w:val="0"/>
+          <w:sz w:val="20"/>
+          <w:szCs w:val="20"/>
+        </w:rPr>
+        <w:t>int</w:t>
+      </w:r>
+      <w:r>
+        <w:rPr>
+          <w:rFonts w:ascii="Consolas" w:eastAsia="宋体" w:hAnsi="Consolas" w:cs="Consolas"/>
+          <w:color w:val="000000"/>
+          <w:kern w:val="0"/>
+          <w:sz w:val="20"/>
+          <w:szCs w:val="20"/>
+        </w:rPr>
+        <w:t> g_level;</w:t>
+      </w:r>
+    </w:p>
+    <w:p>
+      <w:pPr>
+        <w:widowControl/>
+        <w:shd w:val="clear" w:color="auto" w:fill="FFFFFE"/>
+        <w:spacing w:line="270" w:lineRule="atLeast"/>
+        <w:jc w:val="left"/>
+        <w:rPr>
+          <w:rFonts w:ascii="Consolas" w:eastAsia="宋体" w:hAnsi="Consolas" w:cs="Consolas"/>
+          <w:color w:val="000000"/>
+          <w:kern w:val="0"/>
+          <w:sz w:val="20"/>
+          <w:szCs w:val="20"/>
+        </w:rPr>
+      </w:pPr>
+      <w:r>
+        <w:rPr>
+          <w:rFonts w:ascii="Consolas" w:eastAsia="宋体" w:hAnsi="Consolas" w:cs="Consolas"/>
+          <w:color w:val="0000FF"/>
+          <w:kern w:val="0"/>
+          <w:sz w:val="20"/>
+          <w:szCs w:val="20"/>
+        </w:rPr>
+        <w:t>void</w:t>
+      </w:r>
+      <w:r>
+        <w:rPr>
+          <w:rFonts w:ascii="Consolas" w:eastAsia="宋体" w:hAnsi="Consolas" w:cs="Consolas"/>
+          <w:color w:val="000000"/>
+          <w:kern w:val="0"/>
+          <w:sz w:val="20"/>
+          <w:szCs w:val="20"/>
+        </w:rPr>
+        <w:t> LevelTraverseDfs(</w:t>
+      </w:r>
+      <w:r>
+        <w:rPr>
+          <w:rFonts w:ascii="Consolas" w:eastAsia="宋体" w:hAnsi="Consolas" w:cs="Consolas"/>
+          <w:color w:val="0000FF"/>
+          <w:kern w:val="0"/>
+          <w:sz w:val="20"/>
+          <w:szCs w:val="20"/>
+        </w:rPr>
+        <w:t>struct</w:t>
+      </w:r>
+      <w:r>
+        <w:rPr>
+          <w:rFonts w:ascii="Consolas" w:eastAsia="宋体" w:hAnsi="Consolas" w:cs="Consolas"/>
+          <w:color w:val="000000"/>
+          <w:kern w:val="0"/>
+          <w:sz w:val="20"/>
+          <w:szCs w:val="20"/>
+        </w:rPr>
+        <w:t> TreeNode *root, </w:t>
+      </w:r>
+      <w:r>
+        <w:rPr>
+          <w:rFonts w:ascii="Consolas" w:eastAsia="宋体" w:hAnsi="Consolas" w:cs="Consolas"/>
+          <w:color w:val="0000FF"/>
+          <w:kern w:val="0"/>
+          <w:sz w:val="20"/>
+          <w:szCs w:val="20"/>
+        </w:rPr>
+        <w:t>int</w:t>
+      </w:r>
+      <w:r>
+        <w:rPr>
+          <w:rFonts w:ascii="Consolas" w:eastAsia="宋体" w:hAnsi="Consolas" w:cs="Consolas"/>
+          <w:color w:val="000000"/>
+          <w:kern w:val="0"/>
+          <w:sz w:val="20"/>
+          <w:szCs w:val="20"/>
+        </w:rPr>
+        <w:t>** res, </w:t>
+      </w:r>
+      <w:r>
+        <w:rPr>
+          <w:rFonts w:ascii="Consolas" w:eastAsia="宋体" w:hAnsi="Consolas" w:cs="Consolas"/>
+          <w:color w:val="0000FF"/>
+          <w:kern w:val="0"/>
+          <w:sz w:val="20"/>
+          <w:szCs w:val="20"/>
+        </w:rPr>
+        <w:t>int</w:t>
+      </w:r>
+      <w:r>
+        <w:rPr>
+          <w:rFonts w:ascii="Consolas" w:eastAsia="宋体" w:hAnsi="Consolas" w:cs="Consolas"/>
+          <w:color w:val="000000"/>
+          <w:kern w:val="0"/>
+          <w:sz w:val="20"/>
+          <w:szCs w:val="20"/>
+        </w:rPr>
+        <w:t> level, </w:t>
+      </w:r>
+      <w:r>
+        <w:rPr>
+          <w:rFonts w:ascii="Consolas" w:eastAsia="宋体" w:hAnsi="Consolas" w:cs="Consolas"/>
+          <w:color w:val="0000FF"/>
+          <w:kern w:val="0"/>
+          <w:sz w:val="20"/>
+          <w:szCs w:val="20"/>
+        </w:rPr>
+        <w:t>int</w:t>
+      </w:r>
+      <w:r>
+        <w:rPr>
+          <w:rFonts w:ascii="Consolas" w:eastAsia="宋体" w:hAnsi="Consolas" w:cs="Consolas"/>
+          <w:color w:val="000000"/>
+          <w:kern w:val="0"/>
+          <w:sz w:val="20"/>
+          <w:szCs w:val="20"/>
+        </w:rPr>
+        <w:t>* resColSize)</w:t>
+      </w:r>
+    </w:p>
+    <w:p>
+      <w:pPr>
+        <w:widowControl/>
+        <w:shd w:val="clear" w:color="auto" w:fill="FFFFFE"/>
+        <w:spacing w:line="270" w:lineRule="atLeast"/>
+        <w:jc w:val="left"/>
+        <w:rPr>
+          <w:rFonts w:ascii="Consolas" w:eastAsia="宋体" w:hAnsi="Consolas" w:cs="Consolas"/>
+          <w:color w:val="000000"/>
+          <w:kern w:val="0"/>
+          <w:sz w:val="20"/>
+          <w:szCs w:val="20"/>
+        </w:rPr>
+      </w:pPr>
+      <w:r>
+        <w:rPr>
+          <w:rFonts w:ascii="Consolas" w:eastAsia="宋体" w:hAnsi="Consolas" w:cs="Consolas"/>
+          <w:color w:val="000000"/>
+          <w:kern w:val="0"/>
+          <w:sz w:val="20"/>
+          <w:szCs w:val="20"/>
+        </w:rPr>
+        <w:t>{</w:t>
+      </w:r>
+    </w:p>
+    <w:p>
+      <w:pPr>
+        <w:widowControl/>
+        <w:shd w:val="clear" w:color="auto" w:fill="FFFFFE"/>
+        <w:spacing w:line="270" w:lineRule="atLeast"/>
+        <w:ind w:firstLine="435"/>
+        <w:jc w:val="left"/>
+        <w:rPr>
+          <w:rFonts w:ascii="Consolas" w:eastAsia="宋体" w:hAnsi="Consolas" w:cs="Consolas"/>
+          <w:color w:val="000000"/>
+          <w:kern w:val="0"/>
+          <w:sz w:val="20"/>
+          <w:szCs w:val="20"/>
+        </w:rPr>
+      </w:pPr>
+      <w:r>
+        <w:rPr>
+          <w:rFonts w:ascii="Consolas" w:eastAsia="宋体" w:hAnsi="Consolas" w:cs="Consolas"/>
+          <w:color w:val="0000FF"/>
+          <w:kern w:val="0"/>
+          <w:sz w:val="20"/>
+          <w:szCs w:val="20"/>
+        </w:rPr>
+        <w:t>if</w:t>
+      </w:r>
+      <w:r>
+        <w:rPr>
+          <w:rFonts w:ascii="Consolas" w:eastAsia="宋体" w:hAnsi="Consolas" w:cs="Consolas"/>
+          <w:color w:val="000000"/>
+          <w:kern w:val="0"/>
+          <w:sz w:val="20"/>
+          <w:szCs w:val="20"/>
+        </w:rPr>
+        <w:t> (root == NULL) {</w:t>
+      </w:r>
+    </w:p>
+    <w:p>
+      <w:pPr>
+        <w:widowControl/>
+        <w:shd w:val="clear" w:color="auto" w:fill="FFFFFE"/>
+        <w:spacing w:line="270" w:lineRule="atLeast"/>
+        <w:ind w:firstLine="435"/>
+        <w:jc w:val="left"/>
+        <w:rPr>
+          <w:rFonts w:ascii="Consolas" w:eastAsia="宋体" w:hAnsi="Consolas" w:cs="Consolas" w:hint="eastAsia"/>
+          <w:color w:val="000000"/>
+          <w:kern w:val="0"/>
+          <w:sz w:val="20"/>
+          <w:szCs w:val="20"/>
+        </w:rPr>
+      </w:pPr>
+      <w:r>
+        <w:rPr>
+          <w:rFonts w:ascii="Consolas" w:eastAsia="宋体" w:hAnsi="Consolas" w:cs="Consolas"/>
+          <w:color w:val="000000"/>
+          <w:kern w:val="0"/>
+          <w:sz w:val="20"/>
+          <w:szCs w:val="20"/>
+        </w:rPr>
+        <w:tab/>
+      </w:r>
+      <w:r>
+        <w:rPr>
+          <w:rFonts w:ascii="Consolas" w:eastAsia="宋体" w:hAnsi="Consolas" w:cs="Consolas" w:hint="eastAsia"/>
+          <w:color w:val="000000"/>
+          <w:kern w:val="0"/>
+          <w:sz w:val="20"/>
+          <w:szCs w:val="20"/>
+        </w:rPr>
+        <w:t xml:space="preserve">// </w:t>
+      </w:r>
+      <w:r>
+        <w:rPr>
+          <w:rFonts w:ascii="Consolas" w:eastAsia="宋体" w:hAnsi="Consolas" w:cs="Consolas" w:hint="eastAsia"/>
+          <w:color w:val="000000"/>
+          <w:kern w:val="0"/>
+          <w:sz w:val="20"/>
+          <w:szCs w:val="20"/>
+        </w:rPr>
+        <w:t>计算</w:t>
+      </w:r>
+      <w:r>
+        <w:rPr>
+          <w:rFonts w:ascii="Consolas" w:eastAsia="宋体" w:hAnsi="Consolas" w:cs="Consolas"/>
+          <w:color w:val="000000"/>
+          <w:kern w:val="0"/>
+          <w:sz w:val="20"/>
+          <w:szCs w:val="20"/>
+        </w:rPr>
+        <w:t>最大的</w:t>
+      </w:r>
+      <w:r>
+        <w:rPr>
+          <w:rFonts w:ascii="Consolas" w:eastAsia="宋体" w:hAnsi="Consolas" w:cs="Consolas" w:hint="eastAsia"/>
+          <w:color w:val="000000"/>
+          <w:kern w:val="0"/>
+          <w:sz w:val="20"/>
+          <w:szCs w:val="20"/>
+        </w:rPr>
+        <w:t>深度</w:t>
+      </w:r>
+    </w:p>
+    <w:p>
+      <w:pPr>
+        <w:widowControl/>
+        <w:shd w:val="clear" w:color="auto" w:fill="FFFFFE"/>
+        <w:spacing w:line="270" w:lineRule="atLeast"/>
+        <w:jc w:val="left"/>
+        <w:rPr>
+          <w:rFonts w:ascii="Consolas" w:eastAsia="宋体" w:hAnsi="Consolas" w:cs="Consolas"/>
+          <w:color w:val="000000"/>
+          <w:kern w:val="0"/>
+          <w:sz w:val="20"/>
+          <w:szCs w:val="20"/>
+        </w:rPr>
+      </w:pPr>
+      <w:r>
+        <w:rPr>
+          <w:rFonts w:ascii="Consolas" w:eastAsia="宋体" w:hAnsi="Consolas" w:cs="Consolas"/>
+          <w:color w:val="000000"/>
+          <w:kern w:val="0"/>
+          <w:sz w:val="20"/>
+          <w:szCs w:val="20"/>
+        </w:rPr>
+        <w:t>        </w:t>
+      </w:r>
+      <w:r>
+        <w:rPr>
+          <w:rFonts w:ascii="Consolas" w:eastAsia="宋体" w:hAnsi="Consolas" w:cs="Consolas"/>
+          <w:color w:val="000000"/>
+          <w:kern w:val="0"/>
+          <w:sz w:val="20"/>
+          <w:szCs w:val="20"/>
+          <w:highlight w:val="yellow"/>
+        </w:rPr>
+        <w:t>g_level = GET_MAX(g_level, level);</w:t>
+      </w:r>
+    </w:p>
+    <w:p>
+      <w:pPr>
+        <w:widowControl/>
+        <w:shd w:val="clear" w:color="auto" w:fill="FFFFFE"/>
+        <w:spacing w:line="270" w:lineRule="atLeast"/>
+        <w:jc w:val="left"/>
+        <w:rPr>
+          <w:rFonts w:ascii="Consolas" w:eastAsia="宋体" w:hAnsi="Consolas" w:cs="Consolas"/>
+          <w:color w:val="000000"/>
+          <w:kern w:val="0"/>
+          <w:sz w:val="20"/>
+          <w:szCs w:val="20"/>
+        </w:rPr>
+      </w:pPr>
+      <w:r>
+        <w:rPr>
+          <w:rFonts w:ascii="Consolas" w:eastAsia="宋体" w:hAnsi="Consolas" w:cs="Consolas"/>
+          <w:color w:val="000000"/>
+          <w:kern w:val="0"/>
+          <w:sz w:val="20"/>
+          <w:szCs w:val="20"/>
+        </w:rPr>
+        <w:t>        </w:t>
+      </w:r>
+      <w:r>
+        <w:rPr>
+          <w:rFonts w:ascii="Consolas" w:eastAsia="宋体" w:hAnsi="Consolas" w:cs="Consolas"/>
+          <w:color w:val="0000FF"/>
+          <w:kern w:val="0"/>
+          <w:sz w:val="20"/>
+          <w:szCs w:val="20"/>
+        </w:rPr>
+        <w:t>return</w:t>
+      </w:r>
+      <w:r>
+        <w:rPr>
+          <w:rFonts w:ascii="Consolas" w:eastAsia="宋体" w:hAnsi="Consolas" w:cs="Consolas"/>
+          <w:color w:val="000000"/>
+          <w:kern w:val="0"/>
+          <w:sz w:val="20"/>
+          <w:szCs w:val="20"/>
+        </w:rPr>
+        <w:t>;</w:t>
+      </w:r>
+    </w:p>
+    <w:p>
+      <w:pPr>
+        <w:widowControl/>
+        <w:shd w:val="clear" w:color="auto" w:fill="FFFFFE"/>
+        <w:spacing w:line="270" w:lineRule="atLeast"/>
+        <w:jc w:val="left"/>
+        <w:rPr>
+          <w:rFonts w:ascii="Consolas" w:eastAsia="宋体" w:hAnsi="Consolas" w:cs="Consolas"/>
+          <w:color w:val="000000"/>
+          <w:kern w:val="0"/>
+          <w:sz w:val="20"/>
+          <w:szCs w:val="20"/>
+        </w:rPr>
+      </w:pPr>
+      <w:r>
+        <w:rPr>
+          <w:rFonts w:ascii="Consolas" w:eastAsia="宋体" w:hAnsi="Consolas" w:cs="Consolas"/>
+          <w:color w:val="000000"/>
+          <w:kern w:val="0"/>
+          <w:sz w:val="20"/>
+          <w:szCs w:val="20"/>
+        </w:rPr>
+        <w:lastRenderedPageBreak/>
+        <w:t>    }</w:t>
+      </w:r>
+    </w:p>
+    <w:p>
+      <w:pPr>
+        <w:widowControl/>
+        <w:shd w:val="clear" w:color="auto" w:fill="FFFFFE"/>
+        <w:spacing w:line="270" w:lineRule="atLeast"/>
+        <w:jc w:val="left"/>
+        <w:rPr>
+          <w:rFonts w:ascii="Consolas" w:eastAsia="宋体" w:hAnsi="Consolas" w:cs="Consolas"/>
+          <w:color w:val="000000"/>
+          <w:kern w:val="0"/>
+          <w:sz w:val="20"/>
+          <w:szCs w:val="20"/>
+        </w:rPr>
+      </w:pPr>
+      <w:r>
+        <w:rPr>
+          <w:rFonts w:ascii="Consolas" w:eastAsia="宋体" w:hAnsi="Consolas" w:cs="Consolas"/>
+          <w:color w:val="000000"/>
+          <w:kern w:val="0"/>
+          <w:sz w:val="20"/>
+          <w:szCs w:val="20"/>
+        </w:rPr>
         <w:t>    </w:t>
       </w:r>
       <w:r>
         <w:rPr>
           <w:rFonts w:ascii="Consolas" w:eastAsia="宋体" w:hAnsi="Consolas" w:cs="Consolas"/>
-          <w:color w:val="0000FF"/>
-          <w:kern w:val="0"/>
-          <w:sz w:val="20"/>
-          <w:szCs w:val="20"/>
-        </w:rPr>
-        <w:t>if</w:t>
-      </w:r>
-      <w:r>
-        <w:rPr>
-          <w:rFonts w:ascii="Consolas" w:eastAsia="宋体" w:hAnsi="Consolas" w:cs="Consolas"/>
-          <w:color w:val="000000"/>
-          <w:kern w:val="0"/>
-          <w:sz w:val="20"/>
-          <w:szCs w:val="20"/>
-        </w:rPr>
-        <w:t> (QueueIsFull(queue) == </w:t>
+          <w:color w:val="000000"/>
+          <w:kern w:val="0"/>
+          <w:sz w:val="20"/>
+          <w:szCs w:val="20"/>
+          <w:highlight w:val="yellow"/>
+        </w:rPr>
+        <w:t>res[level][resColSize[level]++] = root-&gt;val;</w:t>
+      </w:r>
+    </w:p>
+    <w:p>
+      <w:pPr>
+        <w:widowControl/>
+        <w:shd w:val="clear" w:color="auto" w:fill="FFFFFE"/>
+        <w:spacing w:line="270" w:lineRule="atLeast"/>
+        <w:jc w:val="left"/>
+        <w:rPr>
+          <w:rFonts w:ascii="Consolas" w:eastAsia="宋体" w:hAnsi="Consolas" w:cs="Consolas"/>
+          <w:color w:val="000000"/>
+          <w:kern w:val="0"/>
+          <w:sz w:val="20"/>
+          <w:szCs w:val="20"/>
+        </w:rPr>
+      </w:pPr>
+      <w:r>
+        <w:rPr>
+          <w:rFonts w:ascii="Consolas" w:eastAsia="宋体" w:hAnsi="Consolas" w:cs="Consolas"/>
+          <w:color w:val="000000"/>
+          <w:kern w:val="0"/>
+          <w:sz w:val="20"/>
+          <w:szCs w:val="20"/>
+        </w:rPr>
+        <w:t>    LevelTraverseDfs(root-&gt;left, res, </w:t>
+      </w:r>
+      <w:r>
+        <w:rPr>
+          <w:rFonts w:ascii="Consolas" w:eastAsia="宋体" w:hAnsi="Consolas" w:cs="Consolas"/>
+          <w:color w:val="000000"/>
+          <w:kern w:val="0"/>
+          <w:sz w:val="20"/>
+          <w:szCs w:val="20"/>
+          <w:highlight w:val="yellow"/>
+        </w:rPr>
+        <w:t>level + </w:t>
       </w:r>
       <w:r>
         <w:rPr>
@@ -4179,6 +5736,7 @@
           <w:kern w:val="0"/>
           <w:sz w:val="20"/>
           <w:szCs w:val="20"/>
+          <w:highlight w:val="yellow"/>
         </w:rPr>
         <w:t>1</w:t>
       </w:r>
@@ -4189,33 +5747,896 @@
           <w:kern w:val="0"/>
           <w:sz w:val="20"/>
           <w:szCs w:val="20"/>
-        </w:rPr>
-        <w:t>) {</w:t>
-      </w:r>
-    </w:p>
-    <w:p>
-      <w:pPr>
-        <w:widowControl/>
-        <w:shd w:val="clear" w:color="auto" w:fill="FFFFFE"/>
-        <w:spacing w:line="270" w:lineRule="atLeast"/>
-        <w:jc w:val="left"/>
-        <w:rPr>
-          <w:rFonts w:ascii="Consolas" w:eastAsia="宋体" w:hAnsi="Consolas" w:cs="Consolas"/>
-          <w:color w:val="000000"/>
-          <w:kern w:val="0"/>
-          <w:sz w:val="20"/>
-          <w:szCs w:val="20"/>
-        </w:rPr>
-      </w:pPr>
-      <w:r>
-        <w:rPr>
-          <w:rFonts w:ascii="Consolas" w:eastAsia="宋体" w:hAnsi="Consolas" w:cs="Consolas"/>
-          <w:color w:val="000000"/>
-          <w:kern w:val="0"/>
-          <w:sz w:val="20"/>
-          <w:szCs w:val="20"/>
-        </w:rPr>
-        <w:t>        </w:t>
+          <w:highlight w:val="yellow"/>
+        </w:rPr>
+        <w:t>,</w:t>
+      </w:r>
+      <w:r>
+        <w:rPr>
+          <w:rFonts w:ascii="Consolas" w:eastAsia="宋体" w:hAnsi="Consolas" w:cs="Consolas"/>
+          <w:color w:val="000000"/>
+          <w:kern w:val="0"/>
+          <w:sz w:val="20"/>
+          <w:szCs w:val="20"/>
+        </w:rPr>
+        <w:t> resColSize);</w:t>
+      </w:r>
+    </w:p>
+    <w:p>
+      <w:pPr>
+        <w:widowControl/>
+        <w:shd w:val="clear" w:color="auto" w:fill="FFFFFE"/>
+        <w:spacing w:line="270" w:lineRule="atLeast"/>
+        <w:jc w:val="left"/>
+        <w:rPr>
+          <w:rFonts w:ascii="Consolas" w:eastAsia="宋体" w:hAnsi="Consolas" w:cs="Consolas"/>
+          <w:color w:val="000000"/>
+          <w:kern w:val="0"/>
+          <w:sz w:val="20"/>
+          <w:szCs w:val="20"/>
+        </w:rPr>
+      </w:pPr>
+      <w:r>
+        <w:rPr>
+          <w:rFonts w:ascii="Consolas" w:eastAsia="宋体" w:hAnsi="Consolas" w:cs="Consolas"/>
+          <w:color w:val="000000"/>
+          <w:kern w:val="0"/>
+          <w:sz w:val="20"/>
+          <w:szCs w:val="20"/>
+        </w:rPr>
+        <w:t>    LevelTraverseDfs(root-&gt;right, res, level + </w:t>
+      </w:r>
+      <w:r>
+        <w:rPr>
+          <w:rFonts w:ascii="Consolas" w:eastAsia="宋体" w:hAnsi="Consolas" w:cs="Consolas"/>
+          <w:color w:val="09885A"/>
+          <w:kern w:val="0"/>
+          <w:sz w:val="20"/>
+          <w:szCs w:val="20"/>
+        </w:rPr>
+        <w:t>1</w:t>
+      </w:r>
+      <w:r>
+        <w:rPr>
+          <w:rFonts w:ascii="Consolas" w:eastAsia="宋体" w:hAnsi="Consolas" w:cs="Consolas"/>
+          <w:color w:val="000000"/>
+          <w:kern w:val="0"/>
+          <w:sz w:val="20"/>
+          <w:szCs w:val="20"/>
+        </w:rPr>
+        <w:t>, resColSize);</w:t>
+      </w:r>
+    </w:p>
+    <w:p>
+      <w:pPr>
+        <w:widowControl/>
+        <w:shd w:val="clear" w:color="auto" w:fill="FFFFFE"/>
+        <w:spacing w:line="270" w:lineRule="atLeast"/>
+        <w:jc w:val="left"/>
+        <w:rPr>
+          <w:rFonts w:ascii="Consolas" w:eastAsia="宋体" w:hAnsi="Consolas" w:cs="Consolas"/>
+          <w:color w:val="000000"/>
+          <w:kern w:val="0"/>
+          <w:sz w:val="20"/>
+          <w:szCs w:val="20"/>
+        </w:rPr>
+      </w:pPr>
+    </w:p>
+    <w:p>
+      <w:pPr>
+        <w:widowControl/>
+        <w:shd w:val="clear" w:color="auto" w:fill="FFFFFE"/>
+        <w:spacing w:line="270" w:lineRule="atLeast"/>
+        <w:jc w:val="left"/>
+        <w:rPr>
+          <w:rFonts w:ascii="Consolas" w:eastAsia="宋体" w:hAnsi="Consolas" w:cs="Consolas"/>
+          <w:color w:val="000000"/>
+          <w:kern w:val="0"/>
+          <w:sz w:val="20"/>
+          <w:szCs w:val="20"/>
+        </w:rPr>
+      </w:pPr>
+      <w:r>
+        <w:rPr>
+          <w:rFonts w:ascii="Consolas" w:eastAsia="宋体" w:hAnsi="Consolas" w:cs="Consolas"/>
+          <w:color w:val="000000"/>
+          <w:kern w:val="0"/>
+          <w:sz w:val="20"/>
+          <w:szCs w:val="20"/>
+        </w:rPr>
+        <w:t>}</w:t>
+      </w:r>
+    </w:p>
+    <w:p>
+      <w:pPr>
+        <w:widowControl/>
+        <w:shd w:val="clear" w:color="auto" w:fill="FFFFFE"/>
+        <w:spacing w:line="270" w:lineRule="atLeast"/>
+        <w:jc w:val="left"/>
+        <w:rPr>
+          <w:rFonts w:ascii="Consolas" w:eastAsia="宋体" w:hAnsi="Consolas" w:cs="Consolas"/>
+          <w:color w:val="000000"/>
+          <w:kern w:val="0"/>
+          <w:sz w:val="20"/>
+          <w:szCs w:val="20"/>
+        </w:rPr>
+      </w:pPr>
+      <w:r>
+        <w:rPr>
+          <w:rFonts w:ascii="Consolas" w:eastAsia="宋体" w:hAnsi="Consolas" w:cs="Consolas"/>
+          <w:color w:val="0000FF"/>
+          <w:kern w:val="0"/>
+          <w:sz w:val="20"/>
+          <w:szCs w:val="20"/>
+        </w:rPr>
+        <w:t>int</w:t>
+      </w:r>
+      <w:r>
+        <w:rPr>
+          <w:rFonts w:ascii="Consolas" w:eastAsia="宋体" w:hAnsi="Consolas" w:cs="Consolas"/>
+          <w:color w:val="000000"/>
+          <w:kern w:val="0"/>
+          <w:sz w:val="20"/>
+          <w:szCs w:val="20"/>
+        </w:rPr>
+        <w:t>** levelOrder(</w:t>
+      </w:r>
+      <w:r>
+        <w:rPr>
+          <w:rFonts w:ascii="Consolas" w:eastAsia="宋体" w:hAnsi="Consolas" w:cs="Consolas"/>
+          <w:color w:val="0000FF"/>
+          <w:kern w:val="0"/>
+          <w:sz w:val="20"/>
+          <w:szCs w:val="20"/>
+        </w:rPr>
+        <w:t>struct</w:t>
+      </w:r>
+      <w:r>
+        <w:rPr>
+          <w:rFonts w:ascii="Consolas" w:eastAsia="宋体" w:hAnsi="Consolas" w:cs="Consolas"/>
+          <w:color w:val="000000"/>
+          <w:kern w:val="0"/>
+          <w:sz w:val="20"/>
+          <w:szCs w:val="20"/>
+        </w:rPr>
+        <w:t> TreeNode *root, </w:t>
+      </w:r>
+      <w:r>
+        <w:rPr>
+          <w:rFonts w:ascii="Consolas" w:eastAsia="宋体" w:hAnsi="Consolas" w:cs="Consolas"/>
+          <w:color w:val="0000FF"/>
+          <w:kern w:val="0"/>
+          <w:sz w:val="20"/>
+          <w:szCs w:val="20"/>
+        </w:rPr>
+        <w:t>int</w:t>
+      </w:r>
+      <w:r>
+        <w:rPr>
+          <w:rFonts w:ascii="Consolas" w:eastAsia="宋体" w:hAnsi="Consolas" w:cs="Consolas"/>
+          <w:color w:val="000000"/>
+          <w:kern w:val="0"/>
+          <w:sz w:val="20"/>
+          <w:szCs w:val="20"/>
+        </w:rPr>
+        <w:t> *returnSize, </w:t>
+      </w:r>
+      <w:r>
+        <w:rPr>
+          <w:rFonts w:ascii="Consolas" w:eastAsia="宋体" w:hAnsi="Consolas" w:cs="Consolas"/>
+          <w:color w:val="0000FF"/>
+          <w:kern w:val="0"/>
+          <w:sz w:val="20"/>
+          <w:szCs w:val="20"/>
+        </w:rPr>
+        <w:t>int</w:t>
+      </w:r>
+      <w:r>
+        <w:rPr>
+          <w:rFonts w:ascii="Consolas" w:eastAsia="宋体" w:hAnsi="Consolas" w:cs="Consolas"/>
+          <w:color w:val="000000"/>
+          <w:kern w:val="0"/>
+          <w:sz w:val="20"/>
+          <w:szCs w:val="20"/>
+        </w:rPr>
+        <w:t> **returnColumnSizes)</w:t>
+      </w:r>
+    </w:p>
+    <w:p>
+      <w:pPr>
+        <w:widowControl/>
+        <w:shd w:val="clear" w:color="auto" w:fill="FFFFFE"/>
+        <w:spacing w:line="270" w:lineRule="atLeast"/>
+        <w:jc w:val="left"/>
+        <w:rPr>
+          <w:rFonts w:ascii="Consolas" w:eastAsia="宋体" w:hAnsi="Consolas" w:cs="Consolas"/>
+          <w:color w:val="000000"/>
+          <w:kern w:val="0"/>
+          <w:sz w:val="20"/>
+          <w:szCs w:val="20"/>
+        </w:rPr>
+      </w:pPr>
+      <w:r>
+        <w:rPr>
+          <w:rFonts w:ascii="Consolas" w:eastAsia="宋体" w:hAnsi="Consolas" w:cs="Consolas"/>
+          <w:color w:val="000000"/>
+          <w:kern w:val="0"/>
+          <w:sz w:val="20"/>
+          <w:szCs w:val="20"/>
+        </w:rPr>
+        <w:t>{</w:t>
+      </w:r>
+    </w:p>
+    <w:p>
+      <w:pPr>
+        <w:widowControl/>
+        <w:shd w:val="clear" w:color="auto" w:fill="FFFFFE"/>
+        <w:spacing w:line="270" w:lineRule="atLeast"/>
+        <w:jc w:val="left"/>
+        <w:rPr>
+          <w:rFonts w:ascii="Consolas" w:eastAsia="宋体" w:hAnsi="Consolas" w:cs="Consolas"/>
+          <w:color w:val="000000"/>
+          <w:kern w:val="0"/>
+          <w:sz w:val="20"/>
+          <w:szCs w:val="20"/>
+        </w:rPr>
+      </w:pPr>
+      <w:r>
+        <w:rPr>
+          <w:rFonts w:ascii="Consolas" w:eastAsia="宋体" w:hAnsi="Consolas" w:cs="Consolas"/>
+          <w:color w:val="000000"/>
+          <w:kern w:val="0"/>
+          <w:sz w:val="20"/>
+          <w:szCs w:val="20"/>
+        </w:rPr>
+        <w:t>    </w:t>
+      </w:r>
+      <w:r>
+        <w:rPr>
+          <w:rFonts w:ascii="Consolas" w:eastAsia="宋体" w:hAnsi="Consolas" w:cs="Consolas"/>
+          <w:color w:val="0000FF"/>
+          <w:kern w:val="0"/>
+          <w:sz w:val="20"/>
+          <w:szCs w:val="20"/>
+        </w:rPr>
+        <w:t>int</w:t>
+      </w:r>
+      <w:r>
+        <w:rPr>
+          <w:rFonts w:ascii="Consolas" w:eastAsia="宋体" w:hAnsi="Consolas" w:cs="Consolas"/>
+          <w:color w:val="000000"/>
+          <w:kern w:val="0"/>
+          <w:sz w:val="20"/>
+          <w:szCs w:val="20"/>
+        </w:rPr>
+        <w:t> **res = NULL;</w:t>
+      </w:r>
+    </w:p>
+    <w:p>
+      <w:pPr>
+        <w:widowControl/>
+        <w:shd w:val="clear" w:color="auto" w:fill="FFFFFE"/>
+        <w:spacing w:line="270" w:lineRule="atLeast"/>
+        <w:jc w:val="left"/>
+        <w:rPr>
+          <w:rFonts w:ascii="Consolas" w:eastAsia="宋体" w:hAnsi="Consolas" w:cs="Consolas"/>
+          <w:color w:val="000000"/>
+          <w:kern w:val="0"/>
+          <w:sz w:val="20"/>
+          <w:szCs w:val="20"/>
+        </w:rPr>
+      </w:pPr>
+      <w:r>
+        <w:rPr>
+          <w:rFonts w:ascii="Consolas" w:eastAsia="宋体" w:hAnsi="Consolas" w:cs="Consolas"/>
+          <w:color w:val="000000"/>
+          <w:kern w:val="0"/>
+          <w:sz w:val="20"/>
+          <w:szCs w:val="20"/>
+        </w:rPr>
+        <w:t>    </w:t>
+      </w:r>
+      <w:r>
+        <w:rPr>
+          <w:rFonts w:ascii="Consolas" w:eastAsia="宋体" w:hAnsi="Consolas" w:cs="Consolas"/>
+          <w:color w:val="0000FF"/>
+          <w:kern w:val="0"/>
+          <w:sz w:val="20"/>
+          <w:szCs w:val="20"/>
+        </w:rPr>
+        <w:t>int</w:t>
+      </w:r>
+      <w:r>
+        <w:rPr>
+          <w:rFonts w:ascii="Consolas" w:eastAsia="宋体" w:hAnsi="Consolas" w:cs="Consolas"/>
+          <w:color w:val="000000"/>
+          <w:kern w:val="0"/>
+          <w:sz w:val="20"/>
+          <w:szCs w:val="20"/>
+        </w:rPr>
+        <w:t>* resColSize = NULL;</w:t>
+      </w:r>
+    </w:p>
+    <w:p>
+      <w:pPr>
+        <w:widowControl/>
+        <w:shd w:val="clear" w:color="auto" w:fill="FFFFFE"/>
+        <w:spacing w:line="270" w:lineRule="atLeast"/>
+        <w:jc w:val="left"/>
+        <w:rPr>
+          <w:rFonts w:ascii="Consolas" w:eastAsia="宋体" w:hAnsi="Consolas" w:cs="Consolas"/>
+          <w:color w:val="000000"/>
+          <w:kern w:val="0"/>
+          <w:sz w:val="20"/>
+          <w:szCs w:val="20"/>
+        </w:rPr>
+      </w:pPr>
+      <w:r>
+        <w:rPr>
+          <w:rFonts w:ascii="Consolas" w:eastAsia="宋体" w:hAnsi="Consolas" w:cs="Consolas"/>
+          <w:color w:val="000000"/>
+          <w:kern w:val="0"/>
+          <w:sz w:val="20"/>
+          <w:szCs w:val="20"/>
+        </w:rPr>
+        <w:t>    </w:t>
+      </w:r>
+      <w:r>
+        <w:rPr>
+          <w:rFonts w:ascii="Consolas" w:eastAsia="宋体" w:hAnsi="Consolas" w:cs="Consolas"/>
+          <w:color w:val="0000FF"/>
+          <w:kern w:val="0"/>
+          <w:sz w:val="20"/>
+          <w:szCs w:val="20"/>
+        </w:rPr>
+        <w:t>int</w:t>
+      </w:r>
+      <w:r>
+        <w:rPr>
+          <w:rFonts w:ascii="Consolas" w:eastAsia="宋体" w:hAnsi="Consolas" w:cs="Consolas"/>
+          <w:color w:val="000000"/>
+          <w:kern w:val="0"/>
+          <w:sz w:val="20"/>
+          <w:szCs w:val="20"/>
+        </w:rPr>
+        <w:t> i;</w:t>
+      </w:r>
+    </w:p>
+    <w:p>
+      <w:pPr>
+        <w:widowControl/>
+        <w:shd w:val="clear" w:color="auto" w:fill="FFFFFE"/>
+        <w:spacing w:line="270" w:lineRule="atLeast"/>
+        <w:jc w:val="left"/>
+        <w:rPr>
+          <w:rFonts w:ascii="Consolas" w:eastAsia="宋体" w:hAnsi="Consolas" w:cs="Consolas"/>
+          <w:color w:val="000000"/>
+          <w:kern w:val="0"/>
+          <w:sz w:val="20"/>
+          <w:szCs w:val="20"/>
+        </w:rPr>
+      </w:pPr>
+      <w:r>
+        <w:rPr>
+          <w:rFonts w:ascii="Consolas" w:eastAsia="宋体" w:hAnsi="Consolas" w:cs="Consolas"/>
+          <w:color w:val="000000"/>
+          <w:kern w:val="0"/>
+          <w:sz w:val="20"/>
+          <w:szCs w:val="20"/>
+        </w:rPr>
+        <w:t>    g_level = </w:t>
+      </w:r>
+      <w:r>
+        <w:rPr>
+          <w:rFonts w:ascii="Consolas" w:eastAsia="宋体" w:hAnsi="Consolas" w:cs="Consolas"/>
+          <w:color w:val="09885A"/>
+          <w:kern w:val="0"/>
+          <w:sz w:val="20"/>
+          <w:szCs w:val="20"/>
+        </w:rPr>
+        <w:t>0</w:t>
+      </w:r>
+      <w:r>
+        <w:rPr>
+          <w:rFonts w:ascii="Consolas" w:eastAsia="宋体" w:hAnsi="Consolas" w:cs="Consolas"/>
+          <w:color w:val="000000"/>
+          <w:kern w:val="0"/>
+          <w:sz w:val="20"/>
+          <w:szCs w:val="20"/>
+        </w:rPr>
+        <w:t>;</w:t>
+      </w:r>
+    </w:p>
+    <w:p>
+      <w:pPr>
+        <w:widowControl/>
+        <w:shd w:val="clear" w:color="auto" w:fill="FFFFFE"/>
+        <w:spacing w:line="270" w:lineRule="atLeast"/>
+        <w:jc w:val="left"/>
+        <w:rPr>
+          <w:rFonts w:ascii="Consolas" w:eastAsia="宋体" w:hAnsi="Consolas" w:cs="Consolas"/>
+          <w:color w:val="000000"/>
+          <w:kern w:val="0"/>
+          <w:sz w:val="20"/>
+          <w:szCs w:val="20"/>
+        </w:rPr>
+      </w:pPr>
+      <w:r>
+        <w:rPr>
+          <w:rFonts w:ascii="Consolas" w:eastAsia="宋体" w:hAnsi="Consolas" w:cs="Consolas"/>
+          <w:color w:val="000000"/>
+          <w:kern w:val="0"/>
+          <w:sz w:val="20"/>
+          <w:szCs w:val="20"/>
+        </w:rPr>
+        <w:t>    resColSize = (</w:t>
+      </w:r>
+      <w:r>
+        <w:rPr>
+          <w:rFonts w:ascii="Consolas" w:eastAsia="宋体" w:hAnsi="Consolas" w:cs="Consolas"/>
+          <w:color w:val="0000FF"/>
+          <w:kern w:val="0"/>
+          <w:sz w:val="20"/>
+          <w:szCs w:val="20"/>
+        </w:rPr>
+        <w:t>int</w:t>
+      </w:r>
+      <w:r>
+        <w:rPr>
+          <w:rFonts w:ascii="Consolas" w:eastAsia="宋体" w:hAnsi="Consolas" w:cs="Consolas"/>
+          <w:color w:val="000000"/>
+          <w:kern w:val="0"/>
+          <w:sz w:val="20"/>
+          <w:szCs w:val="20"/>
+        </w:rPr>
+        <w:t>*)calloc(MAX_NODE_NUM, </w:t>
+      </w:r>
+      <w:r>
+        <w:rPr>
+          <w:rFonts w:ascii="Consolas" w:eastAsia="宋体" w:hAnsi="Consolas" w:cs="Consolas"/>
+          <w:color w:val="0000FF"/>
+          <w:kern w:val="0"/>
+          <w:sz w:val="20"/>
+          <w:szCs w:val="20"/>
+        </w:rPr>
+        <w:t>sizeof</w:t>
+      </w:r>
+      <w:r>
+        <w:rPr>
+          <w:rFonts w:ascii="Consolas" w:eastAsia="宋体" w:hAnsi="Consolas" w:cs="Consolas"/>
+          <w:color w:val="000000"/>
+          <w:kern w:val="0"/>
+          <w:sz w:val="20"/>
+          <w:szCs w:val="20"/>
+        </w:rPr>
+        <w:t>(</w:t>
+      </w:r>
+      <w:r>
+        <w:rPr>
+          <w:rFonts w:ascii="Consolas" w:eastAsia="宋体" w:hAnsi="Consolas" w:cs="Consolas"/>
+          <w:color w:val="0000FF"/>
+          <w:kern w:val="0"/>
+          <w:sz w:val="20"/>
+          <w:szCs w:val="20"/>
+        </w:rPr>
+        <w:t>int</w:t>
+      </w:r>
+      <w:r>
+        <w:rPr>
+          <w:rFonts w:ascii="Consolas" w:eastAsia="宋体" w:hAnsi="Consolas" w:cs="Consolas"/>
+          <w:color w:val="000000"/>
+          <w:kern w:val="0"/>
+          <w:sz w:val="20"/>
+          <w:szCs w:val="20"/>
+        </w:rPr>
+        <w:t>));</w:t>
+      </w:r>
+    </w:p>
+    <w:p>
+      <w:pPr>
+        <w:widowControl/>
+        <w:shd w:val="clear" w:color="auto" w:fill="FFFFFE"/>
+        <w:spacing w:line="270" w:lineRule="atLeast"/>
+        <w:jc w:val="left"/>
+        <w:rPr>
+          <w:rFonts w:ascii="Consolas" w:eastAsia="宋体" w:hAnsi="Consolas" w:cs="Consolas"/>
+          <w:color w:val="000000"/>
+          <w:kern w:val="0"/>
+          <w:sz w:val="20"/>
+          <w:szCs w:val="20"/>
+        </w:rPr>
+      </w:pPr>
+      <w:r>
+        <w:rPr>
+          <w:rFonts w:ascii="Consolas" w:eastAsia="宋体" w:hAnsi="Consolas" w:cs="Consolas"/>
+          <w:color w:val="000000"/>
+          <w:kern w:val="0"/>
+          <w:sz w:val="20"/>
+          <w:szCs w:val="20"/>
+        </w:rPr>
+        <w:t>    res = (</w:t>
+      </w:r>
+      <w:r>
+        <w:rPr>
+          <w:rFonts w:ascii="Consolas" w:eastAsia="宋体" w:hAnsi="Consolas" w:cs="Consolas"/>
+          <w:color w:val="0000FF"/>
+          <w:kern w:val="0"/>
+          <w:sz w:val="20"/>
+          <w:szCs w:val="20"/>
+        </w:rPr>
+        <w:t>int</w:t>
+      </w:r>
+      <w:r>
+        <w:rPr>
+          <w:rFonts w:ascii="Consolas" w:eastAsia="宋体" w:hAnsi="Consolas" w:cs="Consolas"/>
+          <w:color w:val="000000"/>
+          <w:kern w:val="0"/>
+          <w:sz w:val="20"/>
+          <w:szCs w:val="20"/>
+        </w:rPr>
+        <w:t>**)calloc(MAX_NODE_NUM, </w:t>
+      </w:r>
+      <w:r>
+        <w:rPr>
+          <w:rFonts w:ascii="Consolas" w:eastAsia="宋体" w:hAnsi="Consolas" w:cs="Consolas"/>
+          <w:color w:val="0000FF"/>
+          <w:kern w:val="0"/>
+          <w:sz w:val="20"/>
+          <w:szCs w:val="20"/>
+        </w:rPr>
+        <w:t>sizeof</w:t>
+      </w:r>
+      <w:r>
+        <w:rPr>
+          <w:rFonts w:ascii="Consolas" w:eastAsia="宋体" w:hAnsi="Consolas" w:cs="Consolas"/>
+          <w:color w:val="000000"/>
+          <w:kern w:val="0"/>
+          <w:sz w:val="20"/>
+          <w:szCs w:val="20"/>
+        </w:rPr>
+        <w:t>(</w:t>
+      </w:r>
+      <w:r>
+        <w:rPr>
+          <w:rFonts w:ascii="Consolas" w:eastAsia="宋体" w:hAnsi="Consolas" w:cs="Consolas"/>
+          <w:color w:val="0000FF"/>
+          <w:kern w:val="0"/>
+          <w:sz w:val="20"/>
+          <w:szCs w:val="20"/>
+        </w:rPr>
+        <w:t>int</w:t>
+      </w:r>
+      <w:r>
+        <w:rPr>
+          <w:rFonts w:ascii="Consolas" w:eastAsia="宋体" w:hAnsi="Consolas" w:cs="Consolas"/>
+          <w:color w:val="000000"/>
+          <w:kern w:val="0"/>
+          <w:sz w:val="20"/>
+          <w:szCs w:val="20"/>
+        </w:rPr>
+        <w:t>*));</w:t>
+      </w:r>
+    </w:p>
+    <w:p>
+      <w:pPr>
+        <w:widowControl/>
+        <w:shd w:val="clear" w:color="auto" w:fill="FFFFFE"/>
+        <w:spacing w:line="270" w:lineRule="atLeast"/>
+        <w:jc w:val="left"/>
+        <w:rPr>
+          <w:rFonts w:ascii="Consolas" w:eastAsia="宋体" w:hAnsi="Consolas" w:cs="Consolas"/>
+          <w:color w:val="000000"/>
+          <w:kern w:val="0"/>
+          <w:sz w:val="20"/>
+          <w:szCs w:val="20"/>
+        </w:rPr>
+      </w:pPr>
+      <w:r>
+        <w:rPr>
+          <w:rFonts w:ascii="Consolas" w:eastAsia="宋体" w:hAnsi="Consolas" w:cs="Consolas"/>
+          <w:color w:val="000000"/>
+          <w:kern w:val="0"/>
+          <w:sz w:val="20"/>
+          <w:szCs w:val="20"/>
+        </w:rPr>
+        <w:t>    </w:t>
+      </w:r>
+      <w:r>
+        <w:rPr>
+          <w:rFonts w:ascii="Consolas" w:eastAsia="宋体" w:hAnsi="Consolas" w:cs="Consolas"/>
+          <w:color w:val="0000FF"/>
+          <w:kern w:val="0"/>
+          <w:sz w:val="20"/>
+          <w:szCs w:val="20"/>
+        </w:rPr>
+        <w:t>for</w:t>
+      </w:r>
+      <w:r>
+        <w:rPr>
+          <w:rFonts w:ascii="Consolas" w:eastAsia="宋体" w:hAnsi="Consolas" w:cs="Consolas"/>
+          <w:color w:val="000000"/>
+          <w:kern w:val="0"/>
+          <w:sz w:val="20"/>
+          <w:szCs w:val="20"/>
+        </w:rPr>
+        <w:t> (i = </w:t>
+      </w:r>
+      <w:r>
+        <w:rPr>
+          <w:rFonts w:ascii="Consolas" w:eastAsia="宋体" w:hAnsi="Consolas" w:cs="Consolas"/>
+          <w:color w:val="09885A"/>
+          <w:kern w:val="0"/>
+          <w:sz w:val="20"/>
+          <w:szCs w:val="20"/>
+        </w:rPr>
+        <w:t>0</w:t>
+      </w:r>
+      <w:r>
+        <w:rPr>
+          <w:rFonts w:ascii="Consolas" w:eastAsia="宋体" w:hAnsi="Consolas" w:cs="Consolas"/>
+          <w:color w:val="000000"/>
+          <w:kern w:val="0"/>
+          <w:sz w:val="20"/>
+          <w:szCs w:val="20"/>
+        </w:rPr>
+        <w:t>; i &lt; MAX_NODE_NUM; i++) {</w:t>
+      </w:r>
+    </w:p>
+    <w:p>
+      <w:pPr>
+        <w:widowControl/>
+        <w:shd w:val="clear" w:color="auto" w:fill="FFFFFE"/>
+        <w:spacing w:line="270" w:lineRule="atLeast"/>
+        <w:jc w:val="left"/>
+        <w:rPr>
+          <w:rFonts w:ascii="Consolas" w:eastAsia="宋体" w:hAnsi="Consolas" w:cs="Consolas"/>
+          <w:color w:val="000000"/>
+          <w:kern w:val="0"/>
+          <w:sz w:val="20"/>
+          <w:szCs w:val="20"/>
+        </w:rPr>
+      </w:pPr>
+      <w:r>
+        <w:rPr>
+          <w:rFonts w:ascii="Consolas" w:eastAsia="宋体" w:hAnsi="Consolas" w:cs="Consolas"/>
+          <w:color w:val="000000"/>
+          <w:kern w:val="0"/>
+          <w:sz w:val="20"/>
+          <w:szCs w:val="20"/>
+        </w:rPr>
+        <w:t>        res[i] = (</w:t>
+      </w:r>
+      <w:r>
+        <w:rPr>
+          <w:rFonts w:ascii="Consolas" w:eastAsia="宋体" w:hAnsi="Consolas" w:cs="Consolas"/>
+          <w:color w:val="0000FF"/>
+          <w:kern w:val="0"/>
+          <w:sz w:val="20"/>
+          <w:szCs w:val="20"/>
+        </w:rPr>
+        <w:t>int</w:t>
+      </w:r>
+      <w:r>
+        <w:rPr>
+          <w:rFonts w:ascii="Consolas" w:eastAsia="宋体" w:hAnsi="Consolas" w:cs="Consolas"/>
+          <w:color w:val="000000"/>
+          <w:kern w:val="0"/>
+          <w:sz w:val="20"/>
+          <w:szCs w:val="20"/>
+        </w:rPr>
+        <w:t>*)calloc(MAX_NODE_NUM, </w:t>
+      </w:r>
+      <w:r>
+        <w:rPr>
+          <w:rFonts w:ascii="Consolas" w:eastAsia="宋体" w:hAnsi="Consolas" w:cs="Consolas"/>
+          <w:color w:val="0000FF"/>
+          <w:kern w:val="0"/>
+          <w:sz w:val="20"/>
+          <w:szCs w:val="20"/>
+        </w:rPr>
+        <w:t>sizeof</w:t>
+      </w:r>
+      <w:r>
+        <w:rPr>
+          <w:rFonts w:ascii="Consolas" w:eastAsia="宋体" w:hAnsi="Consolas" w:cs="Consolas"/>
+          <w:color w:val="000000"/>
+          <w:kern w:val="0"/>
+          <w:sz w:val="20"/>
+          <w:szCs w:val="20"/>
+        </w:rPr>
+        <w:t>(</w:t>
+      </w:r>
+      <w:r>
+        <w:rPr>
+          <w:rFonts w:ascii="Consolas" w:eastAsia="宋体" w:hAnsi="Consolas" w:cs="Consolas"/>
+          <w:color w:val="0000FF"/>
+          <w:kern w:val="0"/>
+          <w:sz w:val="20"/>
+          <w:szCs w:val="20"/>
+        </w:rPr>
+        <w:t>int</w:t>
+      </w:r>
+      <w:r>
+        <w:rPr>
+          <w:rFonts w:ascii="Consolas" w:eastAsia="宋体" w:hAnsi="Consolas" w:cs="Consolas"/>
+          <w:color w:val="000000"/>
+          <w:kern w:val="0"/>
+          <w:sz w:val="20"/>
+          <w:szCs w:val="20"/>
+        </w:rPr>
+        <w:t>));</w:t>
+      </w:r>
+    </w:p>
+    <w:p>
+      <w:pPr>
+        <w:widowControl/>
+        <w:shd w:val="clear" w:color="auto" w:fill="FFFFFE"/>
+        <w:spacing w:line="270" w:lineRule="atLeast"/>
+        <w:jc w:val="left"/>
+        <w:rPr>
+          <w:rFonts w:ascii="Consolas" w:eastAsia="宋体" w:hAnsi="Consolas" w:cs="Consolas"/>
+          <w:color w:val="000000"/>
+          <w:kern w:val="0"/>
+          <w:sz w:val="20"/>
+          <w:szCs w:val="20"/>
+        </w:rPr>
+      </w:pPr>
+      <w:r>
+        <w:rPr>
+          <w:rFonts w:ascii="Consolas" w:eastAsia="宋体" w:hAnsi="Consolas" w:cs="Consolas"/>
+          <w:color w:val="000000"/>
+          <w:kern w:val="0"/>
+          <w:sz w:val="20"/>
+          <w:szCs w:val="20"/>
+        </w:rPr>
+        <w:t>    }</w:t>
+      </w:r>
+    </w:p>
+    <w:p>
+      <w:pPr>
+        <w:widowControl/>
+        <w:shd w:val="clear" w:color="auto" w:fill="FFFFFE"/>
+        <w:spacing w:line="270" w:lineRule="atLeast"/>
+        <w:jc w:val="left"/>
+        <w:rPr>
+          <w:rFonts w:ascii="Consolas" w:eastAsia="宋体" w:hAnsi="Consolas" w:cs="Consolas"/>
+          <w:color w:val="000000"/>
+          <w:kern w:val="0"/>
+          <w:sz w:val="20"/>
+          <w:szCs w:val="20"/>
+        </w:rPr>
+      </w:pPr>
+    </w:p>
+    <w:p>
+      <w:pPr>
+        <w:widowControl/>
+        <w:shd w:val="clear" w:color="auto" w:fill="FFFFFE"/>
+        <w:spacing w:line="270" w:lineRule="atLeast"/>
+        <w:jc w:val="left"/>
+        <w:rPr>
+          <w:rFonts w:ascii="Consolas" w:eastAsia="宋体" w:hAnsi="Consolas" w:cs="Consolas"/>
+          <w:color w:val="000000"/>
+          <w:kern w:val="0"/>
+          <w:sz w:val="20"/>
+          <w:szCs w:val="20"/>
+        </w:rPr>
+      </w:pPr>
+      <w:r>
+        <w:rPr>
+          <w:rFonts w:ascii="Consolas" w:eastAsia="宋体" w:hAnsi="Consolas" w:cs="Consolas"/>
+          <w:color w:val="000000"/>
+          <w:kern w:val="0"/>
+          <w:sz w:val="20"/>
+          <w:szCs w:val="20"/>
+        </w:rPr>
+        <w:t>    LevelTraverseDfs(root, res, </w:t>
+      </w:r>
+      <w:r>
+        <w:rPr>
+          <w:rFonts w:ascii="Consolas" w:eastAsia="宋体" w:hAnsi="Consolas" w:cs="Consolas"/>
+          <w:color w:val="09885A"/>
+          <w:kern w:val="0"/>
+          <w:sz w:val="20"/>
+          <w:szCs w:val="20"/>
+        </w:rPr>
+        <w:t>0</w:t>
+      </w:r>
+      <w:r>
+        <w:rPr>
+          <w:rFonts w:ascii="Consolas" w:eastAsia="宋体" w:hAnsi="Consolas" w:cs="Consolas"/>
+          <w:color w:val="000000"/>
+          <w:kern w:val="0"/>
+          <w:sz w:val="20"/>
+          <w:szCs w:val="20"/>
+        </w:rPr>
+        <w:t>, resColSize</w:t>
+      </w:r>
+      <w:bookmarkStart w:id="0" w:name="_GoBack"/>
+      <w:bookmarkEnd w:id="0"/>
+      <w:r>
+        <w:rPr>
+          <w:rFonts w:ascii="Consolas" w:eastAsia="宋体" w:hAnsi="Consolas" w:cs="Consolas"/>
+          <w:color w:val="000000"/>
+          <w:kern w:val="0"/>
+          <w:sz w:val="20"/>
+          <w:szCs w:val="20"/>
+        </w:rPr>
+        <w:t>);</w:t>
+      </w:r>
+    </w:p>
+    <w:p>
+      <w:pPr>
+        <w:widowControl/>
+        <w:shd w:val="clear" w:color="auto" w:fill="FFFFFE"/>
+        <w:spacing w:line="270" w:lineRule="atLeast"/>
+        <w:jc w:val="left"/>
+        <w:rPr>
+          <w:rFonts w:ascii="Consolas" w:eastAsia="宋体" w:hAnsi="Consolas" w:cs="Consolas"/>
+          <w:color w:val="000000"/>
+          <w:kern w:val="0"/>
+          <w:sz w:val="20"/>
+          <w:szCs w:val="20"/>
+        </w:rPr>
+      </w:pPr>
+      <w:r>
+        <w:rPr>
+          <w:rFonts w:ascii="Consolas" w:eastAsia="宋体" w:hAnsi="Consolas" w:cs="Consolas"/>
+          <w:color w:val="000000"/>
+          <w:kern w:val="0"/>
+          <w:sz w:val="20"/>
+          <w:szCs w:val="20"/>
+        </w:rPr>
+        <w:t>    *returnColumnSizes = resColSize;</w:t>
+      </w:r>
+    </w:p>
+    <w:p>
+      <w:pPr>
+        <w:widowControl/>
+        <w:shd w:val="clear" w:color="auto" w:fill="FFFFFE"/>
+        <w:spacing w:line="270" w:lineRule="atLeast"/>
+        <w:jc w:val="left"/>
+        <w:rPr>
+          <w:rFonts w:ascii="Consolas" w:eastAsia="宋体" w:hAnsi="Consolas" w:cs="Consolas"/>
+          <w:color w:val="000000"/>
+          <w:kern w:val="0"/>
+          <w:sz w:val="20"/>
+          <w:szCs w:val="20"/>
+        </w:rPr>
+      </w:pPr>
+      <w:r>
+        <w:rPr>
+          <w:rFonts w:ascii="Consolas" w:eastAsia="宋体" w:hAnsi="Consolas" w:cs="Consolas"/>
+          <w:color w:val="000000"/>
+          <w:kern w:val="0"/>
+          <w:sz w:val="20"/>
+          <w:szCs w:val="20"/>
+        </w:rPr>
+        <w:t>    *returnSize = g_level;</w:t>
+      </w:r>
+    </w:p>
+    <w:p>
+      <w:pPr>
+        <w:widowControl/>
+        <w:shd w:val="clear" w:color="auto" w:fill="FFFFFE"/>
+        <w:spacing w:line="270" w:lineRule="atLeast"/>
+        <w:jc w:val="left"/>
+        <w:rPr>
+          <w:rFonts w:ascii="Consolas" w:eastAsia="宋体" w:hAnsi="Consolas" w:cs="Consolas"/>
+          <w:color w:val="000000"/>
+          <w:kern w:val="0"/>
+          <w:sz w:val="20"/>
+          <w:szCs w:val="20"/>
+        </w:rPr>
+      </w:pPr>
+      <w:r>
+        <w:rPr>
+          <w:rFonts w:ascii="Consolas" w:eastAsia="宋体" w:hAnsi="Consolas" w:cs="Consolas"/>
+          <w:color w:val="000000"/>
+          <w:kern w:val="0"/>
+          <w:sz w:val="20"/>
+          <w:szCs w:val="20"/>
+        </w:rPr>
+        <w:t>    </w:t>
       </w:r>
       <w:r>
         <w:rPr>
@@ -4235,192 +6656,7 @@
           <w:sz w:val="20"/>
           <w:szCs w:val="20"/>
         </w:rPr>
-        <w:t> </w:t>
-      </w:r>
-      <w:r>
-        <w:rPr>
-          <w:rFonts w:ascii="Consolas" w:eastAsia="宋体" w:hAnsi="Consolas" w:cs="Consolas"/>
-          <w:color w:val="09885A"/>
-          <w:kern w:val="0"/>
-          <w:sz w:val="20"/>
-          <w:szCs w:val="20"/>
-        </w:rPr>
-        <w:t>0</w:t>
-      </w:r>
-      <w:r>
-        <w:rPr>
-          <w:rFonts w:ascii="Consolas" w:eastAsia="宋体" w:hAnsi="Consolas" w:cs="Consolas"/>
-          <w:color w:val="000000"/>
-          <w:kern w:val="0"/>
-          <w:sz w:val="20"/>
-          <w:szCs w:val="20"/>
-        </w:rPr>
-        <w:t>;</w:t>
-      </w:r>
-    </w:p>
-    <w:p>
-      <w:pPr>
-        <w:widowControl/>
-        <w:shd w:val="clear" w:color="auto" w:fill="FFFFFE"/>
-        <w:spacing w:line="270" w:lineRule="atLeast"/>
-        <w:jc w:val="left"/>
-        <w:rPr>
-          <w:rFonts w:ascii="Consolas" w:eastAsia="宋体" w:hAnsi="Consolas" w:cs="Consolas"/>
-          <w:color w:val="000000"/>
-          <w:kern w:val="0"/>
-          <w:sz w:val="20"/>
-          <w:szCs w:val="20"/>
-        </w:rPr>
-      </w:pPr>
-      <w:r>
-        <w:rPr>
-          <w:rFonts w:ascii="Consolas" w:eastAsia="宋体" w:hAnsi="Consolas" w:cs="Consolas"/>
-          <w:color w:val="000000"/>
-          <w:kern w:val="0"/>
-          <w:sz w:val="20"/>
-          <w:szCs w:val="20"/>
-        </w:rPr>
-        <w:t>    }</w:t>
-      </w:r>
-    </w:p>
-    <w:p>
-      <w:pPr>
-        <w:widowControl/>
-        <w:shd w:val="clear" w:color="auto" w:fill="FFFFFE"/>
-        <w:spacing w:line="270" w:lineRule="atLeast"/>
-        <w:jc w:val="left"/>
-        <w:rPr>
-          <w:rFonts w:ascii="Consolas" w:eastAsia="宋体" w:hAnsi="Consolas" w:cs="Consolas"/>
-          <w:color w:val="000000"/>
-          <w:kern w:val="0"/>
-          <w:sz w:val="20"/>
-          <w:szCs w:val="20"/>
-        </w:rPr>
-      </w:pPr>
-      <w:r>
-        <w:rPr>
-          <w:rFonts w:ascii="Consolas" w:eastAsia="宋体" w:hAnsi="Consolas" w:cs="Consolas"/>
-          <w:color w:val="000000"/>
-          <w:kern w:val="0"/>
-          <w:sz w:val="20"/>
-          <w:szCs w:val="20"/>
-        </w:rPr>
-        <w:t>    queue-&gt;nodePool[queue-&gt;tail] = root;</w:t>
-      </w:r>
-    </w:p>
-    <w:p>
-      <w:pPr>
-        <w:widowControl/>
-        <w:shd w:val="clear" w:color="auto" w:fill="FFFFFE"/>
-        <w:spacing w:line="270" w:lineRule="atLeast"/>
-        <w:jc w:val="left"/>
-        <w:rPr>
-          <w:rFonts w:ascii="Consolas" w:eastAsia="宋体" w:hAnsi="Consolas" w:cs="Consolas"/>
-          <w:color w:val="000000"/>
-          <w:kern w:val="0"/>
-          <w:sz w:val="20"/>
-          <w:szCs w:val="20"/>
-        </w:rPr>
-      </w:pPr>
-      <w:r>
-        <w:rPr>
-          <w:rFonts w:ascii="Consolas" w:eastAsia="宋体" w:hAnsi="Consolas" w:cs="Consolas"/>
-          <w:color w:val="000000"/>
-          <w:kern w:val="0"/>
-          <w:sz w:val="20"/>
-          <w:szCs w:val="20"/>
-        </w:rPr>
-        <w:t>    queue-&gt;tail = (++queue-&gt;tail) % QUEUE_MAX;</w:t>
-      </w:r>
-    </w:p>
-    <w:p>
-      <w:pPr>
-        <w:widowControl/>
-        <w:shd w:val="clear" w:color="auto" w:fill="FFFFFE"/>
-        <w:spacing w:line="270" w:lineRule="atLeast"/>
-        <w:jc w:val="left"/>
-        <w:rPr>
-          <w:rFonts w:ascii="Consolas" w:eastAsia="宋体" w:hAnsi="Consolas" w:cs="Consolas"/>
-          <w:color w:val="000000"/>
-          <w:kern w:val="0"/>
-          <w:sz w:val="20"/>
-          <w:szCs w:val="20"/>
-        </w:rPr>
-      </w:pPr>
-      <w:r>
-        <w:rPr>
-          <w:rFonts w:ascii="Consolas" w:eastAsia="宋体" w:hAnsi="Consolas" w:cs="Consolas"/>
-          <w:color w:val="000000"/>
-          <w:kern w:val="0"/>
-          <w:sz w:val="20"/>
-          <w:szCs w:val="20"/>
-        </w:rPr>
-        <w:t>    queue-&gt;size++;</w:t>
-      </w:r>
-    </w:p>
-    <w:p>
-      <w:pPr>
-        <w:widowControl/>
-        <w:shd w:val="clear" w:color="auto" w:fill="FFFFFE"/>
-        <w:spacing w:line="270" w:lineRule="atLeast"/>
-        <w:jc w:val="left"/>
-        <w:rPr>
-          <w:rFonts w:ascii="Consolas" w:eastAsia="宋体" w:hAnsi="Consolas" w:cs="Consolas"/>
-          <w:color w:val="000000"/>
-          <w:kern w:val="0"/>
-          <w:sz w:val="20"/>
-          <w:szCs w:val="20"/>
-        </w:rPr>
-      </w:pPr>
-      <w:r>
-        <w:rPr>
-          <w:rFonts w:ascii="Consolas" w:eastAsia="宋体" w:hAnsi="Consolas" w:cs="Consolas"/>
-          <w:color w:val="000000"/>
-          <w:kern w:val="0"/>
-          <w:sz w:val="20"/>
-          <w:szCs w:val="20"/>
-        </w:rPr>
-        <w:t>    </w:t>
-      </w:r>
-      <w:r>
-        <w:rPr>
-          <w:rFonts w:ascii="Consolas" w:eastAsia="宋体" w:hAnsi="Consolas" w:cs="Consolas"/>
-          <w:color w:val="0000FF"/>
-          <w:kern w:val="0"/>
-          <w:sz w:val="20"/>
-          <w:szCs w:val="20"/>
-        </w:rPr>
-        <w:t>return</w:t>
-      </w:r>
-      <w:r>
-        <w:rPr>
-          <w:rFonts w:ascii="Consolas" w:eastAsia="宋体" w:hAnsi="Consolas" w:cs="Consolas"/>
-          <w:color w:val="000000"/>
-          <w:kern w:val="0"/>
-          <w:sz w:val="20"/>
-          <w:szCs w:val="20"/>
-        </w:rPr>
-        <w:t> </w:t>
-      </w:r>
-      <w:r>
-        <w:rPr>
-          <w:rFonts w:ascii="Consolas" w:eastAsia="宋体" w:hAnsi="Consolas" w:cs="Consolas"/>
-          <w:color w:val="09885A"/>
-          <w:kern w:val="0"/>
-          <w:sz w:val="20"/>
-          <w:szCs w:val="20"/>
-        </w:rPr>
-        <w:t>1</w:t>
-      </w:r>
-      <w:r>
-        <w:rPr>
-          <w:rFonts w:ascii="Consolas" w:eastAsia="宋体" w:hAnsi="Consolas" w:cs="Consolas"/>
-          <w:color w:val="000000"/>
-          <w:kern w:val="0"/>
-          <w:sz w:val="20"/>
-          <w:szCs w:val="20"/>
-        </w:rPr>
-        <w:t>;</w:t>
+        <w:t> res;</w:t>
       </w:r>
     </w:p>
     <w:p>
@@ -4450,490 +6686,13 @@
     </w:p>
     <w:p>
       <w:pPr>
-        <w:widowControl/>
-        <w:shd w:val="clear" w:color="auto" w:fill="FFFFFE"/>
-        <w:spacing w:line="270" w:lineRule="atLeast"/>
-        <w:jc w:val="left"/>
-        <w:rPr>
-          <w:rFonts w:ascii="Consolas" w:eastAsia="宋体" w:hAnsi="Consolas" w:cs="Consolas"/>
-          <w:color w:val="000000"/>
-          <w:kern w:val="0"/>
-          <w:sz w:val="20"/>
-          <w:szCs w:val="20"/>
-        </w:rPr>
-      </w:pPr>
-      <w:r>
-        <w:rPr>
-          <w:rFonts w:ascii="Consolas" w:eastAsia="宋体" w:hAnsi="Consolas" w:cs="Consolas"/>
-          <w:color w:val="000000"/>
-          <w:kern w:val="0"/>
-          <w:sz w:val="20"/>
-          <w:szCs w:val="20"/>
-        </w:rPr>
-        <w:t>TREENODE_T* QueuePop(QUEUE_T* queue)</w:t>
-      </w:r>
-    </w:p>
-    <w:p>
-      <w:pPr>
-        <w:widowControl/>
-        <w:shd w:val="clear" w:color="auto" w:fill="FFFFFE"/>
-        <w:spacing w:line="270" w:lineRule="atLeast"/>
-        <w:jc w:val="left"/>
-        <w:rPr>
-          <w:rFonts w:ascii="Consolas" w:eastAsia="宋体" w:hAnsi="Consolas" w:cs="Consolas"/>
-          <w:color w:val="000000"/>
-          <w:kern w:val="0"/>
-          <w:sz w:val="20"/>
-          <w:szCs w:val="20"/>
-        </w:rPr>
-      </w:pPr>
-      <w:r>
-        <w:rPr>
-          <w:rFonts w:ascii="Consolas" w:eastAsia="宋体" w:hAnsi="Consolas" w:cs="Consolas"/>
-          <w:color w:val="000000"/>
-          <w:kern w:val="0"/>
-          <w:sz w:val="20"/>
-          <w:szCs w:val="20"/>
-        </w:rPr>
-        <w:t>{</w:t>
-      </w:r>
-    </w:p>
-    <w:p>
-      <w:pPr>
-        <w:widowControl/>
-        <w:shd w:val="clear" w:color="auto" w:fill="FFFFFE"/>
-        <w:spacing w:line="270" w:lineRule="atLeast"/>
-        <w:jc w:val="left"/>
-        <w:rPr>
-          <w:rFonts w:ascii="Consolas" w:eastAsia="宋体" w:hAnsi="Consolas" w:cs="Consolas"/>
-          <w:color w:val="000000"/>
-          <w:kern w:val="0"/>
-          <w:sz w:val="20"/>
-          <w:szCs w:val="20"/>
-        </w:rPr>
-      </w:pPr>
-      <w:r>
-        <w:rPr>
-          <w:rFonts w:ascii="Consolas" w:eastAsia="宋体" w:hAnsi="Consolas" w:cs="Consolas"/>
-          <w:color w:val="000000"/>
-          <w:kern w:val="0"/>
-          <w:sz w:val="20"/>
-          <w:szCs w:val="20"/>
-        </w:rPr>
-        <w:t>    TREENODE_T* node = NULL;</w:t>
-      </w:r>
-    </w:p>
-    <w:p>
-      <w:pPr>
-        <w:widowControl/>
-        <w:shd w:val="clear" w:color="auto" w:fill="FFFFFE"/>
-        <w:spacing w:line="270" w:lineRule="atLeast"/>
-        <w:jc w:val="left"/>
-        <w:rPr>
-          <w:rFonts w:ascii="Consolas" w:eastAsia="宋体" w:hAnsi="Consolas" w:cs="Consolas"/>
-          <w:color w:val="000000"/>
-          <w:kern w:val="0"/>
-          <w:sz w:val="20"/>
-          <w:szCs w:val="20"/>
-        </w:rPr>
-      </w:pPr>
-      <w:r>
-        <w:rPr>
-          <w:rFonts w:ascii="Consolas" w:eastAsia="宋体" w:hAnsi="Consolas" w:cs="Consolas"/>
-          <w:color w:val="000000"/>
-          <w:kern w:val="0"/>
-          <w:sz w:val="20"/>
-          <w:szCs w:val="20"/>
-        </w:rPr>
-        <w:t>    </w:t>
-      </w:r>
-      <w:r>
-        <w:rPr>
-          <w:rFonts w:ascii="Consolas" w:eastAsia="宋体" w:hAnsi="Consolas" w:cs="Consolas"/>
-          <w:color w:val="0000FF"/>
-          <w:kern w:val="0"/>
-          <w:sz w:val="20"/>
-          <w:szCs w:val="20"/>
-        </w:rPr>
-        <w:t>if</w:t>
-      </w:r>
-      <w:r>
-        <w:rPr>
-          <w:rFonts w:ascii="Consolas" w:eastAsia="宋体" w:hAnsi="Consolas" w:cs="Consolas"/>
-          <w:color w:val="000000"/>
-          <w:kern w:val="0"/>
-          <w:sz w:val="20"/>
-          <w:szCs w:val="20"/>
-        </w:rPr>
-        <w:t> (QueueIsEmpty(queue) == </w:t>
-      </w:r>
-      <w:r>
-        <w:rPr>
-          <w:rFonts w:ascii="Consolas" w:eastAsia="宋体" w:hAnsi="Consolas" w:cs="Consolas"/>
-          <w:color w:val="09885A"/>
-          <w:kern w:val="0"/>
-          <w:sz w:val="20"/>
-          <w:szCs w:val="20"/>
-        </w:rPr>
-        <w:t>1</w:t>
-      </w:r>
-      <w:r>
-        <w:rPr>
-          <w:rFonts w:ascii="Consolas" w:eastAsia="宋体" w:hAnsi="Consolas" w:cs="Consolas"/>
-          <w:color w:val="000000"/>
-          <w:kern w:val="0"/>
-          <w:sz w:val="20"/>
-          <w:szCs w:val="20"/>
-        </w:rPr>
-        <w:t>) {</w:t>
-      </w:r>
-    </w:p>
-    <w:p>
-      <w:pPr>
-        <w:widowControl/>
-        <w:shd w:val="clear" w:color="auto" w:fill="FFFFFE"/>
-        <w:spacing w:line="270" w:lineRule="atLeast"/>
-        <w:jc w:val="left"/>
-        <w:rPr>
-          <w:rFonts w:ascii="Consolas" w:eastAsia="宋体" w:hAnsi="Consolas" w:cs="Consolas"/>
-          <w:color w:val="000000"/>
-          <w:kern w:val="0"/>
-          <w:sz w:val="20"/>
-          <w:szCs w:val="20"/>
-        </w:rPr>
-      </w:pPr>
-      <w:r>
-        <w:rPr>
-          <w:rFonts w:ascii="Consolas" w:eastAsia="宋体" w:hAnsi="Consolas" w:cs="Consolas"/>
-          <w:color w:val="000000"/>
-          <w:kern w:val="0"/>
-          <w:sz w:val="20"/>
-          <w:szCs w:val="20"/>
-        </w:rPr>
-        <w:t>        </w:t>
-      </w:r>
-      <w:r>
-        <w:rPr>
-          <w:rFonts w:ascii="Consolas" w:eastAsia="宋体" w:hAnsi="Consolas" w:cs="Consolas"/>
-          <w:color w:val="0000FF"/>
-          <w:kern w:val="0"/>
-          <w:sz w:val="20"/>
-          <w:szCs w:val="20"/>
-        </w:rPr>
-        <w:t>return</w:t>
-      </w:r>
-      <w:r>
-        <w:rPr>
-          <w:rFonts w:ascii="Consolas" w:eastAsia="宋体" w:hAnsi="Consolas" w:cs="Consolas"/>
-          <w:color w:val="000000"/>
-          <w:kern w:val="0"/>
-          <w:sz w:val="20"/>
-          <w:szCs w:val="20"/>
-        </w:rPr>
-        <w:t> NULL;</w:t>
-      </w:r>
-    </w:p>
-    <w:p>
-      <w:pPr>
-        <w:widowControl/>
-        <w:shd w:val="clear" w:color="auto" w:fill="FFFFFE"/>
-        <w:spacing w:line="270" w:lineRule="atLeast"/>
-        <w:jc w:val="left"/>
-        <w:rPr>
-          <w:rFonts w:ascii="Consolas" w:eastAsia="宋体" w:hAnsi="Consolas" w:cs="Consolas"/>
-          <w:color w:val="000000"/>
-          <w:kern w:val="0"/>
-          <w:sz w:val="20"/>
-          <w:szCs w:val="20"/>
-        </w:rPr>
-      </w:pPr>
-      <w:r>
-        <w:rPr>
-          <w:rFonts w:ascii="Consolas" w:eastAsia="宋体" w:hAnsi="Consolas" w:cs="Consolas"/>
-          <w:color w:val="000000"/>
-          <w:kern w:val="0"/>
-          <w:sz w:val="20"/>
-          <w:szCs w:val="20"/>
-        </w:rPr>
-        <w:t>    }</w:t>
-      </w:r>
-    </w:p>
-    <w:p>
-      <w:pPr>
-        <w:widowControl/>
-        <w:shd w:val="clear" w:color="auto" w:fill="FFFFFE"/>
-        <w:spacing w:line="270" w:lineRule="atLeast"/>
-        <w:jc w:val="left"/>
-        <w:rPr>
-          <w:rFonts w:ascii="Consolas" w:eastAsia="宋体" w:hAnsi="Consolas" w:cs="Consolas"/>
-          <w:color w:val="000000"/>
-          <w:kern w:val="0"/>
-          <w:sz w:val="20"/>
-          <w:szCs w:val="20"/>
-        </w:rPr>
-      </w:pPr>
-      <w:r>
-        <w:rPr>
-          <w:rFonts w:ascii="Consolas" w:eastAsia="宋体" w:hAnsi="Consolas" w:cs="Consolas"/>
-          <w:color w:val="000000"/>
-          <w:kern w:val="0"/>
-          <w:sz w:val="20"/>
-          <w:szCs w:val="20"/>
-        </w:rPr>
-        <w:t>    node = queue-&gt;nodePool[queue-&gt;head];</w:t>
-      </w:r>
-    </w:p>
-    <w:p>
-      <w:pPr>
-        <w:widowControl/>
-        <w:shd w:val="clear" w:color="auto" w:fill="FFFFFE"/>
-        <w:spacing w:line="270" w:lineRule="atLeast"/>
-        <w:jc w:val="left"/>
-        <w:rPr>
-          <w:rFonts w:ascii="Consolas" w:eastAsia="宋体" w:hAnsi="Consolas" w:cs="Consolas"/>
-          <w:color w:val="000000"/>
-          <w:kern w:val="0"/>
-          <w:sz w:val="20"/>
-          <w:szCs w:val="20"/>
-        </w:rPr>
-      </w:pPr>
-      <w:r>
-        <w:rPr>
-          <w:rFonts w:ascii="Consolas" w:eastAsia="宋体" w:hAnsi="Consolas" w:cs="Consolas"/>
-          <w:color w:val="000000"/>
-          <w:kern w:val="0"/>
-          <w:sz w:val="20"/>
-          <w:szCs w:val="20"/>
-        </w:rPr>
-        <w:t>    queue-&gt;head = (++queue-&gt;head) % QUEUE_MAX;</w:t>
-      </w:r>
-    </w:p>
-    <w:p>
-      <w:pPr>
-        <w:widowControl/>
-        <w:shd w:val="clear" w:color="auto" w:fill="FFFFFE"/>
-        <w:spacing w:line="270" w:lineRule="atLeast"/>
-        <w:jc w:val="left"/>
-        <w:rPr>
-          <w:rFonts w:ascii="Consolas" w:eastAsia="宋体" w:hAnsi="Consolas" w:cs="Consolas"/>
-          <w:color w:val="000000"/>
-          <w:kern w:val="0"/>
-          <w:sz w:val="20"/>
-          <w:szCs w:val="20"/>
-        </w:rPr>
-      </w:pPr>
-      <w:r>
-        <w:rPr>
-          <w:rFonts w:ascii="Consolas" w:eastAsia="宋体" w:hAnsi="Consolas" w:cs="Consolas"/>
-          <w:color w:val="000000"/>
-          <w:kern w:val="0"/>
-          <w:sz w:val="20"/>
-          <w:szCs w:val="20"/>
-        </w:rPr>
-        <w:t>    queue-&gt;size--;</w:t>
-      </w:r>
-    </w:p>
-    <w:p>
-      <w:pPr>
-        <w:widowControl/>
-        <w:shd w:val="clear" w:color="auto" w:fill="FFFFFE"/>
-        <w:spacing w:line="270" w:lineRule="atLeast"/>
-        <w:jc w:val="left"/>
-        <w:rPr>
-          <w:rFonts w:ascii="Consolas" w:eastAsia="宋体" w:hAnsi="Consolas" w:cs="Consolas"/>
-          <w:color w:val="000000"/>
-          <w:kern w:val="0"/>
-          <w:sz w:val="20"/>
-          <w:szCs w:val="20"/>
-        </w:rPr>
-      </w:pPr>
-      <w:r>
-        <w:rPr>
-          <w:rFonts w:ascii="Consolas" w:eastAsia="宋体" w:hAnsi="Consolas" w:cs="Consolas"/>
-          <w:color w:val="000000"/>
-          <w:kern w:val="0"/>
-          <w:sz w:val="20"/>
-          <w:szCs w:val="20"/>
-        </w:rPr>
-        <w:t>    </w:t>
-      </w:r>
-      <w:r>
-        <w:rPr>
-          <w:rFonts w:ascii="Consolas" w:eastAsia="宋体" w:hAnsi="Consolas" w:cs="Consolas"/>
-          <w:color w:val="0000FF"/>
-          <w:kern w:val="0"/>
-          <w:sz w:val="20"/>
-          <w:szCs w:val="20"/>
-        </w:rPr>
-        <w:t>return</w:t>
-      </w:r>
-      <w:r>
-        <w:rPr>
-          <w:rFonts w:ascii="Consolas" w:eastAsia="宋体" w:hAnsi="Consolas" w:cs="Consolas"/>
-          <w:color w:val="000000"/>
-          <w:kern w:val="0"/>
-          <w:sz w:val="20"/>
-          <w:szCs w:val="20"/>
-        </w:rPr>
-        <w:t> node;</w:t>
-      </w:r>
-    </w:p>
-    <w:p>
-      <w:pPr>
-        <w:widowControl/>
-        <w:shd w:val="clear" w:color="auto" w:fill="FFFFFE"/>
-        <w:spacing w:line="270" w:lineRule="atLeast"/>
-        <w:jc w:val="left"/>
-        <w:rPr>
-          <w:rFonts w:ascii="Consolas" w:eastAsia="宋体" w:hAnsi="Consolas" w:cs="Consolas"/>
-          <w:color w:val="000000"/>
-          <w:kern w:val="0"/>
-          <w:sz w:val="20"/>
-          <w:szCs w:val="20"/>
-        </w:rPr>
-      </w:pPr>
-      <w:r>
-        <w:rPr>
-          <w:rFonts w:ascii="Consolas" w:eastAsia="宋体" w:hAnsi="Consolas" w:cs="Consolas"/>
-          <w:color w:val="000000"/>
-          <w:kern w:val="0"/>
-          <w:sz w:val="20"/>
-          <w:szCs w:val="20"/>
-        </w:rPr>
-        <w:t>}</w:t>
-      </w:r>
-    </w:p>
-    <w:p>
-      <w:pPr>
-        <w:widowControl/>
-        <w:shd w:val="clear" w:color="auto" w:fill="FFFFFE"/>
-        <w:spacing w:line="270" w:lineRule="atLeast"/>
-        <w:jc w:val="left"/>
-        <w:rPr>
-          <w:rFonts w:ascii="Consolas" w:eastAsia="宋体" w:hAnsi="Consolas" w:cs="Consolas"/>
-          <w:color w:val="000000"/>
-          <w:kern w:val="0"/>
-          <w:sz w:val="20"/>
-          <w:szCs w:val="20"/>
-        </w:rPr>
-      </w:pPr>
-      <w:r>
-        <w:rPr>
-          <w:rFonts w:ascii="Consolas" w:eastAsia="宋体" w:hAnsi="Consolas" w:cs="Consolas"/>
-          <w:color w:val="0000FF"/>
-          <w:kern w:val="0"/>
-          <w:sz w:val="20"/>
-          <w:szCs w:val="20"/>
-        </w:rPr>
-        <w:t>int</w:t>
-      </w:r>
-      <w:r>
-        <w:rPr>
-          <w:rFonts w:ascii="Consolas" w:eastAsia="宋体" w:hAnsi="Consolas" w:cs="Consolas"/>
-          <w:color w:val="000000"/>
-          <w:kern w:val="0"/>
-          <w:sz w:val="20"/>
-          <w:szCs w:val="20"/>
-        </w:rPr>
-        <w:t> QueueSize(QUEUE_T* queue)</w:t>
-      </w:r>
-    </w:p>
-    <w:p>
-      <w:pPr>
-        <w:widowControl/>
-        <w:shd w:val="clear" w:color="auto" w:fill="FFFFFE"/>
-        <w:spacing w:line="270" w:lineRule="atLeast"/>
-        <w:jc w:val="left"/>
-        <w:rPr>
-          <w:rFonts w:ascii="Consolas" w:eastAsia="宋体" w:hAnsi="Consolas" w:cs="Consolas"/>
-          <w:color w:val="000000"/>
-          <w:kern w:val="0"/>
-          <w:sz w:val="20"/>
-          <w:szCs w:val="20"/>
-        </w:rPr>
-      </w:pPr>
-      <w:r>
-        <w:rPr>
-          <w:rFonts w:ascii="Consolas" w:eastAsia="宋体" w:hAnsi="Consolas" w:cs="Consolas"/>
-          <w:color w:val="000000"/>
-          <w:kern w:val="0"/>
-          <w:sz w:val="20"/>
-          <w:szCs w:val="20"/>
-        </w:rPr>
-        <w:t>{</w:t>
-      </w:r>
-    </w:p>
-    <w:p>
-      <w:pPr>
-        <w:widowControl/>
-        <w:shd w:val="clear" w:color="auto" w:fill="FFFFFE"/>
-        <w:spacing w:line="270" w:lineRule="atLeast"/>
-        <w:jc w:val="left"/>
-        <w:rPr>
-          <w:rFonts w:ascii="Consolas" w:eastAsia="宋体" w:hAnsi="Consolas" w:cs="Consolas"/>
-          <w:color w:val="000000"/>
-          <w:kern w:val="0"/>
-          <w:sz w:val="20"/>
-          <w:szCs w:val="20"/>
-        </w:rPr>
-      </w:pPr>
-      <w:r>
-        <w:rPr>
-          <w:rFonts w:ascii="Consolas" w:eastAsia="宋体" w:hAnsi="Consolas" w:cs="Consolas"/>
-          <w:color w:val="000000"/>
-          <w:kern w:val="0"/>
-          <w:sz w:val="20"/>
-          <w:szCs w:val="20"/>
-        </w:rPr>
-        <w:t>    </w:t>
-      </w:r>
-      <w:r>
-        <w:rPr>
-          <w:rFonts w:ascii="Consolas" w:eastAsia="宋体" w:hAnsi="Consolas" w:cs="Consolas"/>
-          <w:color w:val="0000FF"/>
-          <w:kern w:val="0"/>
-          <w:sz w:val="20"/>
-          <w:szCs w:val="20"/>
-        </w:rPr>
-        <w:t>return</w:t>
-      </w:r>
-      <w:r>
-        <w:rPr>
-          <w:rFonts w:ascii="Consolas" w:eastAsia="宋体" w:hAnsi="Consolas" w:cs="Consolas"/>
-          <w:color w:val="000000"/>
-          <w:kern w:val="0"/>
-          <w:sz w:val="20"/>
-          <w:szCs w:val="20"/>
-        </w:rPr>
-        <w:t> queue-&gt;size;</w:t>
-      </w:r>
-    </w:p>
-    <w:p>
-      <w:pPr>
-        <w:widowControl/>
-        <w:shd w:val="clear" w:color="auto" w:fill="FFFFFE"/>
-        <w:spacing w:line="270" w:lineRule="atLeast"/>
-        <w:jc w:val="left"/>
-        <w:rPr>
-          <w:rFonts w:ascii="Consolas" w:eastAsia="宋体" w:hAnsi="Consolas" w:cs="Consolas"/>
-          <w:color w:val="000000"/>
-          <w:kern w:val="0"/>
-          <w:sz w:val="20"/>
-          <w:szCs w:val="20"/>
-        </w:rPr>
-      </w:pPr>
-      <w:r>
-        <w:rPr>
-          <w:rFonts w:ascii="Consolas" w:eastAsia="宋体" w:hAnsi="Consolas" w:cs="Consolas"/>
-          <w:color w:val="000000"/>
-          <w:kern w:val="0"/>
-          <w:sz w:val="20"/>
-          <w:szCs w:val="20"/>
-        </w:rPr>
-        <w:t>}</w:t>
-      </w:r>
-    </w:p>
-    <w:p/>
+        <w:pStyle w:val="a4"/>
+        <w:ind w:left="360" w:firstLineChars="0" w:firstLine="0"/>
+        <w:rPr>
+          <w:rFonts w:hint="eastAsia"/>
+        </w:rPr>
+      </w:pPr>
+    </w:p>
     <w:p>
       <w:pPr>
         <w:pStyle w:val="1"/>
@@ -5353,7 +7112,11 @@
         <w:t>恢复二</w:t>
       </w:r>
       <w:r>
-        <w:t>叉树</w:t>
+        <w:t>叉</w:t>
+      </w:r>
+      <w:r>
+        <w:lastRenderedPageBreak/>
+        <w:t>树</w:t>
       </w:r>
       <w:r>
         <w:rPr>
@@ -5377,7 +7140,6 @@
         <w:ind w:left="360" w:firstLineChars="100" w:firstLine="210"/>
       </w:pPr>
       <w:r>
-        <w:lastRenderedPageBreak/>
         <w:t>1</w:t>
       </w:r>
       <w:r>
@@ -6887,6 +8649,7 @@
           <w:szCs w:val="20"/>
           <w:highlight w:val="yellow"/>
         </w:rPr>
+        <w:lastRenderedPageBreak/>
         <w:t>root-&gt;right = CreateBinaryTreeFromLevelTraverseVec(vec, start * </w:t>
       </w:r>
       <w:r>
@@ -7427,7 +9190,7 @@
       <w:r>
         <w:t xml:space="preserve"> </w:t>
       </w:r>
-      <w:hyperlink r:id="rId8" w:history="1">
+      <w:hyperlink r:id="rId10" w:history="1">
         <w:r>
           <w:rPr>
             <w:rStyle w:val="a3"/>
@@ -7475,7 +9238,7 @@
                     <pic:cNvPicPr/>
                   </pic:nvPicPr>
                   <pic:blipFill>
-                    <a:blip r:embed="rId9"/>
+                    <a:blip r:embed="rId11"/>
                     <a:stretch>
                       <a:fillRect/>
                     </a:stretch>
@@ -7608,6 +9371,7 @@
     </w:p>
     <w:p>
       <w:r>
+        <w:lastRenderedPageBreak/>
         <w:t>那么对于</w:t>
       </w:r>
       <w:r>
@@ -9431,6 +11195,7 @@
           <w:sz w:val="20"/>
           <w:szCs w:val="20"/>
         </w:rPr>
+        <w:lastRenderedPageBreak/>
         <w:t>    root-&gt;right = BuildreeByPreAndInorder(preOrder, preLeft + </w:t>
       </w:r>
       <w:r>
@@ -9521,7 +11286,6 @@
           <w:sz w:val="20"/>
           <w:szCs w:val="20"/>
         </w:rPr>
-        <w:lastRenderedPageBreak/>
         <w:t>    </w:t>
       </w:r>
       <w:r>
@@ -9929,7 +11693,7 @@
         </w:rPr>
         <w:t>.</w:t>
       </w:r>
-      <w:hyperlink r:id="rId10" w:history="1">
+      <w:hyperlink r:id="rId12" w:history="1">
         <w:r>
           <w:rPr>
             <w:rStyle w:val="a3"/>
@@ -9981,7 +11745,7 @@
                     <pic:cNvPicPr/>
                   </pic:nvPicPr>
                   <pic:blipFill>
-                    <a:blip r:embed="rId11"/>
+                    <a:blip r:embed="rId13"/>
                     <a:stretch>
                       <a:fillRect/>
                     </a:stretch>
@@ -10181,6 +11945,7 @@
           <w:sz w:val="20"/>
           <w:szCs w:val="20"/>
         </w:rPr>
+        <w:lastRenderedPageBreak/>
         <w:t>struct</w:t>
       </w:r>
       <w:r>
@@ -10361,7 +12126,6 @@
           <w:sz w:val="20"/>
           <w:szCs w:val="20"/>
         </w:rPr>
-        <w:lastRenderedPageBreak/>
         <w:t>{</w:t>
       </w:r>
     </w:p>
@@ -11750,7 +13514,7 @@
       <w:r>
         <w:t xml:space="preserve"> </w:t>
       </w:r>
-      <w:hyperlink r:id="rId12" w:history="1">
+      <w:hyperlink r:id="rId14" w:history="1">
         <w:r>
           <w:rPr>
             <w:rStyle w:val="a3"/>
@@ -11798,7 +13562,7 @@
                     <pic:cNvPicPr/>
                   </pic:nvPicPr>
                   <pic:blipFill>
-                    <a:blip r:embed="rId13"/>
+                    <a:blip r:embed="rId15"/>
                     <a:stretch>
                       <a:fillRect/>
                     </a:stretch>
@@ -11840,7 +13604,7 @@
                     <pic:cNvPicPr/>
                   </pic:nvPicPr>
                   <pic:blipFill>
-                    <a:blip r:embed="rId14"/>
+                    <a:blip r:embed="rId16"/>
                     <a:stretch>
                       <a:fillRect/>
                     </a:stretch>
@@ -13260,7 +15024,7 @@
                     </pic:cNvPicPr>
                   </pic:nvPicPr>
                   <pic:blipFill>
-                    <a:blip r:embed="rId15">
+                    <a:blip r:embed="rId17">
                       <a:extLst>
                         <a:ext uri="{28A0092B-C50C-407E-A947-70E740481C1C}">
                           <a14:useLocalDpi xmlns:a14="http://schemas.microsoft.com/office/drawing/2010/main" val="0"/>
@@ -13300,7 +15064,7 @@
           <w:numId w:val="1"/>
         </w:numPr>
       </w:pPr>
-      <w:hyperlink r:id="rId16" w:history="1">
+      <w:hyperlink r:id="rId18" w:history="1">
         <w:r>
           <w:rPr>
             <w:rStyle w:val="a3"/>
@@ -13348,7 +15112,7 @@
                     <pic:cNvPicPr/>
                   </pic:nvPicPr>
                   <pic:blipFill>
-                    <a:blip r:embed="rId17"/>
+                    <a:blip r:embed="rId19"/>
                     <a:stretch>
                       <a:fillRect/>
                     </a:stretch>
@@ -14452,7 +16216,7 @@
                     </pic:cNvPicPr>
                   </pic:nvPicPr>
                   <pic:blipFill>
-                    <a:blip r:embed="rId18">
+                    <a:blip r:embed="rId20">
                       <a:extLst>
                         <a:ext uri="{28A0092B-C50C-407E-A947-70E740481C1C}">
                           <a14:useLocalDpi xmlns:a14="http://schemas.microsoft.com/office/drawing/2010/main" val="0"/>
@@ -14491,7 +16255,7 @@
       <w:r>
         <w:t>1.</w:t>
       </w:r>
-      <w:hyperlink r:id="rId19" w:history="1">
+      <w:hyperlink r:id="rId21" w:history="1">
         <w:r>
           <w:rPr>
             <w:rStyle w:val="a3"/>
@@ -14539,7 +16303,7 @@
                     <pic:cNvPicPr/>
                   </pic:nvPicPr>
                   <pic:blipFill>
-                    <a:blip r:embed="rId20"/>
+                    <a:blip r:embed="rId22"/>
                     <a:stretch>
                       <a:fillRect/>
                     </a:stretch>
@@ -15804,7 +17568,7 @@
                     </pic:cNvPicPr>
                   </pic:nvPicPr>
                   <pic:blipFill>
-                    <a:blip r:embed="rId21">
+                    <a:blip r:embed="rId23">
                       <a:extLst>
                         <a:ext uri="{28A0092B-C50C-407E-A947-70E740481C1C}">
                           <a14:useLocalDpi xmlns:a14="http://schemas.microsoft.com/office/drawing/2010/main" val="0"/>
@@ -15846,7 +17610,7 @@
       <w:r>
         <w:t>.</w:t>
       </w:r>
-      <w:hyperlink r:id="rId22" w:history="1">
+      <w:hyperlink r:id="rId24" w:history="1">
         <w:r>
           <w:rPr>
             <w:rStyle w:val="a3"/>
@@ -15894,7 +17658,7 @@
                     <pic:cNvPicPr/>
                   </pic:nvPicPr>
                   <pic:blipFill>
-                    <a:blip r:embed="rId23"/>
+                    <a:blip r:embed="rId25"/>
                     <a:stretch>
                       <a:fillRect/>
                     </a:stretch>
@@ -16906,7 +18670,7 @@
           <w:numId w:val="3"/>
         </w:numPr>
       </w:pPr>
-      <w:hyperlink r:id="rId24" w:history="1">
+      <w:hyperlink r:id="rId26" w:history="1">
         <w:r>
           <w:rPr>
             <w:rStyle w:val="a3"/>
@@ -16958,7 +18722,7 @@
                     <pic:cNvPicPr/>
                   </pic:nvPicPr>
                   <pic:blipFill>
-                    <a:blip r:embed="rId25"/>
+                    <a:blip r:embed="rId27"/>
                     <a:stretch>
                       <a:fillRect/>
                     </a:stretch>
@@ -16998,9 +18762,6 @@
       <w:pPr>
         <w:pStyle w:val="a4"/>
         <w:ind w:left="360" w:firstLineChars="0" w:firstLine="0"/>
-        <w:rPr>
-          <w:rFonts w:hint="eastAsia"/>
-        </w:rPr>
       </w:pPr>
       <w:r>
         <w:rPr>
@@ -17151,9 +18912,6 @@
       <w:pPr>
         <w:pStyle w:val="a4"/>
         <w:ind w:left="360" w:firstLineChars="0" w:firstLine="0"/>
-        <w:rPr>
-          <w:rFonts w:hint="eastAsia"/>
-        </w:rPr>
       </w:pPr>
     </w:p>
     <w:p>
@@ -17373,22 +19131,33 @@
         <w:spacing w:line="270" w:lineRule="atLeast"/>
         <w:jc w:val="left"/>
         <w:rPr>
+          <w:rFonts w:ascii="Consolas" w:eastAsia="宋体" w:hAnsi="Consolas" w:cs="Consolas"/>
+          <w:color w:val="000000"/>
+          <w:kern w:val="0"/>
+          <w:sz w:val="20"/>
+          <w:szCs w:val="20"/>
+        </w:rPr>
+      </w:pPr>
+      <w:r>
+        <w:rPr>
+          <w:rFonts w:ascii="Consolas" w:eastAsia="宋体" w:hAnsi="Consolas" w:cs="Consolas"/>
+          <w:color w:val="000000"/>
+          <w:kern w:val="0"/>
+          <w:sz w:val="20"/>
+          <w:szCs w:val="20"/>
+        </w:rPr>
+        <w:t>    </w:t>
+      </w:r>
+      <w:r>
+        <w:rPr>
           <w:rFonts w:ascii="Consolas" w:eastAsia="宋体" w:hAnsi="Consolas" w:cs="Consolas" w:hint="eastAsia"/>
           <w:color w:val="000000"/>
           <w:kern w:val="0"/>
           <w:sz w:val="20"/>
           <w:szCs w:val="20"/>
-        </w:rPr>
-      </w:pPr>
-      <w:r>
-        <w:rPr>
-          <w:rFonts w:ascii="Consolas" w:eastAsia="宋体" w:hAnsi="Consolas" w:cs="Consolas"/>
-          <w:color w:val="000000"/>
-          <w:kern w:val="0"/>
-          <w:sz w:val="20"/>
-          <w:szCs w:val="20"/>
-        </w:rPr>
-        <w:t>    </w:t>
+          <w:highlight w:val="yellow"/>
+        </w:rPr>
+        <w:t xml:space="preserve">// </w:t>
       </w:r>
       <w:r>
         <w:rPr>
@@ -17399,7 +19168,18 @@
           <w:szCs w:val="20"/>
           <w:highlight w:val="yellow"/>
         </w:rPr>
-        <w:t xml:space="preserve">// </w:t>
+        <w:t>到达</w:t>
+      </w:r>
+      <w:r>
+        <w:rPr>
+          <w:rFonts w:ascii="Consolas" w:eastAsia="宋体" w:hAnsi="Consolas" w:cs="Consolas"/>
+          <w:color w:val="000000"/>
+          <w:kern w:val="0"/>
+          <w:sz w:val="20"/>
+          <w:szCs w:val="20"/>
+          <w:highlight w:val="yellow"/>
+        </w:rPr>
+        <w:t>叶子节点更新</w:t>
       </w:r>
       <w:r>
         <w:rPr>
@@ -17410,7 +19190,7 @@
           <w:szCs w:val="20"/>
           <w:highlight w:val="yellow"/>
         </w:rPr>
-        <w:t>到达</w:t>
+        <w:t>最大</w:t>
       </w:r>
       <w:r>
         <w:rPr>
@@ -17421,28 +19201,6 @@
           <w:szCs w:val="20"/>
           <w:highlight w:val="yellow"/>
         </w:rPr>
-        <w:t>叶子节点更新</w:t>
-      </w:r>
-      <w:r>
-        <w:rPr>
-          <w:rFonts w:ascii="Consolas" w:eastAsia="宋体" w:hAnsi="Consolas" w:cs="Consolas" w:hint="eastAsia"/>
-          <w:color w:val="000000"/>
-          <w:kern w:val="0"/>
-          <w:sz w:val="20"/>
-          <w:szCs w:val="20"/>
-          <w:highlight w:val="yellow"/>
-        </w:rPr>
-        <w:t>最大</w:t>
-      </w:r>
-      <w:r>
-        <w:rPr>
-          <w:rFonts w:ascii="Consolas" w:eastAsia="宋体" w:hAnsi="Consolas" w:cs="Consolas"/>
-          <w:color w:val="000000"/>
-          <w:kern w:val="0"/>
-          <w:sz w:val="20"/>
-          <w:szCs w:val="20"/>
-          <w:highlight w:val="yellow"/>
-        </w:rPr>
         <w:t>值</w:t>
       </w:r>
     </w:p>
@@ -17586,7 +19344,7 @@
         <w:ind w:firstLine="435"/>
         <w:jc w:val="left"/>
         <w:rPr>
-          <w:rFonts w:ascii="Consolas" w:eastAsia="宋体" w:hAnsi="Consolas" w:cs="Consolas" w:hint="eastAsia"/>
+          <w:rFonts w:ascii="Consolas" w:eastAsia="宋体" w:hAnsi="Consolas" w:cs="Consolas"/>
           <w:color w:val="000000"/>
           <w:kern w:val="0"/>
           <w:sz w:val="20"/>
@@ -18047,30 +19805,18 @@
       <w:pPr>
         <w:pStyle w:val="a4"/>
         <w:ind w:left="360" w:firstLineChars="0" w:firstLine="0"/>
-        <w:rPr>
-          <w:rFonts w:hint="eastAsia"/>
-        </w:rPr>
       </w:pPr>
     </w:p>
     <w:p>
       <w:pPr>
         <w:pStyle w:val="a4"/>
         <w:ind w:left="360" w:firstLineChars="0" w:firstLine="0"/>
-        <w:rPr>
-          <w:rFonts w:hint="eastAsia"/>
-        </w:rPr>
-      </w:pPr>
-      <w:r>
-        <w:rPr>
-          <w:rFonts w:hint="eastAsia"/>
-        </w:rPr>
-        <w:t>方法</w:t>
-      </w:r>
-      <w:r>
-        <w:rPr>
-          <w:rFonts w:hint="eastAsia"/>
-        </w:rPr>
-        <w:t>二</w:t>
+      </w:pPr>
+      <w:r>
+        <w:rPr>
+          <w:rFonts w:hint="eastAsia"/>
+        </w:rPr>
+        <w:t>方法二</w:t>
       </w:r>
       <w:r>
         <w:t>：</w:t>
@@ -18079,13 +19825,7 @@
         <w:rPr>
           <w:rFonts w:hint="eastAsia"/>
         </w:rPr>
-        <w:t>【自</w:t>
-      </w:r>
-      <w:r>
-        <w:rPr>
-          <w:rFonts w:hint="eastAsia"/>
-        </w:rPr>
-        <w:t>底</w:t>
+        <w:t>【自底</w:t>
       </w:r>
       <w:r>
         <w:t>向</w:t>
@@ -18094,13 +19834,7 @@
         <w:rPr>
           <w:rFonts w:hint="eastAsia"/>
         </w:rPr>
-        <w:t>上</w:t>
-      </w:r>
-      <w:r>
-        <w:rPr>
-          <w:rFonts w:hint="eastAsia"/>
-        </w:rPr>
-        <w:t>】</w:t>
+        <w:t>上】</w:t>
       </w:r>
     </w:p>
     <w:p>
@@ -18195,13 +19929,7 @@
         <w:t>。</w:t>
       </w:r>
     </w:p>
-    <w:p>
-      <w:pPr>
-        <w:rPr>
-          <w:rFonts w:hint="eastAsia"/>
-        </w:rPr>
-      </w:pPr>
-    </w:p>
+    <w:p/>
     <w:p>
       <w:pPr>
         <w:widowControl/>
@@ -18621,8 +20349,6 @@
         </w:rPr>
         <w:t>    }</w:t>
       </w:r>
-      <w:bookmarkStart w:id="0" w:name="_GoBack"/>
-      <w:bookmarkEnd w:id="0"/>
     </w:p>
     <w:p>
       <w:pPr>
@@ -18683,7 +20409,7 @@
         <w:ind w:firstLine="435"/>
         <w:jc w:val="left"/>
         <w:rPr>
-          <w:rFonts w:ascii="Consolas" w:eastAsia="宋体" w:hAnsi="Consolas" w:cs="Consolas" w:hint="eastAsia"/>
+          <w:rFonts w:ascii="Consolas" w:eastAsia="宋体" w:hAnsi="Consolas" w:cs="Consolas"/>
           <w:color w:val="000000"/>
           <w:kern w:val="0"/>
           <w:sz w:val="20"/>
@@ -19454,13 +21180,7 @@
         <w:t>}</w:t>
       </w:r>
     </w:p>
-    <w:p>
-      <w:pPr>
-        <w:rPr>
-          <w:rFonts w:hint="eastAsia"/>
-        </w:rPr>
-      </w:pPr>
-    </w:p>
+    <w:p/>
     <w:p>
       <w:pPr>
         <w:pStyle w:val="2"/>
@@ -19716,10 +21436,10 @@
 <file path=word/numbering.xml><?xml version="1.0" encoding="utf-8"?>
 <w:numbering xmlns:wpc="http://schemas.microsoft.com/office/word/2010/wordprocessingCanvas" xmlns:cx="http://schemas.microsoft.com/office/drawing/2014/chartex" xmlns:mc="http://schemas.openxmlformats.org/markup-compatibility/2006" xmlns:o="urn:schemas-microsoft-com:office:office" xmlns:r="http://schemas.openxmlformats.org/officeDocument/2006/relationships" xmlns:m="http://schemas.openxmlformats.org/officeDocument/2006/math" xmlns:v="urn:schemas-microsoft-com:vml" xmlns:wp14="http://schemas.microsoft.com/office/word/2010/wordprocessingDrawing" xmlns:wp="http://schemas.openxmlformats.org/drawingml/2006/wordprocessingDrawing" xmlns:w10="urn:schemas-microsoft-com:office:word" xmlns:w="http://schemas.openxmlformats.org/wordprocessingml/2006/main" xmlns:w14="http://schemas.microsoft.com/office/word/2010/wordml" xmlns:w15="http://schemas.microsoft.com/office/word/2012/wordml" xmlns:w16se="http://schemas.microsoft.com/office/word/2015/wordml/symex" xmlns:wpg="http://schemas.microsoft.com/office/word/2010/wordprocessingGroup" xmlns:wpi="http://schemas.microsoft.com/office/word/2010/wordprocessingInk" xmlns:wne="http://schemas.microsoft.com/office/word/2006/wordml" xmlns:wps="http://schemas.microsoft.com/office/word/2010/wordprocessingShape" mc:Ignorable="w14 w15 w16se wp14">
   <w:abstractNum w:abstractNumId="0" w15:restartNumberingAfterBreak="0">
-    <w:nsid w:val="0C7C2A68"/>
+    <w:nsid w:val="07F02326"/>
     <w:multiLevelType w:val="hybridMultilevel"/>
-    <w:tmpl w:val="40E04A4C"/>
-    <w:lvl w:ilvl="0" w:tplc="8DAED5B6">
+    <w:tmpl w:val="2182D642"/>
+    <w:lvl w:ilvl="0" w:tplc="8A08BB04">
       <w:start w:val="1"/>
       <w:numFmt w:val="decimal"/>
       <w:lvlText w:val="%1."/>
@@ -19805,10 +21525,10 @@
     </w:lvl>
   </w:abstractNum>
   <w:abstractNum w:abstractNumId="1" w15:restartNumberingAfterBreak="0">
-    <w:nsid w:val="412E3DA9"/>
+    <w:nsid w:val="0C7C2A68"/>
     <w:multiLevelType w:val="hybridMultilevel"/>
-    <w:tmpl w:val="2BE2D49A"/>
-    <w:lvl w:ilvl="0" w:tplc="DE32BAA0">
+    <w:tmpl w:val="40E04A4C"/>
+    <w:lvl w:ilvl="0" w:tplc="8DAED5B6">
       <w:start w:val="1"/>
       <w:numFmt w:val="decimal"/>
       <w:lvlText w:val="%1."/>
@@ -19894,10 +21614,10 @@
     </w:lvl>
   </w:abstractNum>
   <w:abstractNum w:abstractNumId="2" w15:restartNumberingAfterBreak="0">
-    <w:nsid w:val="75C71887"/>
+    <w:nsid w:val="412E3DA9"/>
     <w:multiLevelType w:val="hybridMultilevel"/>
-    <w:tmpl w:val="8034C02A"/>
-    <w:lvl w:ilvl="0" w:tplc="B53AE736">
+    <w:tmpl w:val="2BE2D49A"/>
+    <w:lvl w:ilvl="0" w:tplc="DE32BAA0">
       <w:start w:val="1"/>
       <w:numFmt w:val="decimal"/>
       <w:lvlText w:val="%1."/>
@@ -19982,13 +21702,105 @@
       </w:pPr>
     </w:lvl>
   </w:abstractNum>
+  <w:abstractNum w:abstractNumId="3" w15:restartNumberingAfterBreak="0">
+    <w:nsid w:val="75C71887"/>
+    <w:multiLevelType w:val="hybridMultilevel"/>
+    <w:tmpl w:val="8034C02A"/>
+    <w:lvl w:ilvl="0" w:tplc="B53AE736">
+      <w:start w:val="1"/>
+      <w:numFmt w:val="decimal"/>
+      <w:lvlText w:val="%1."/>
+      <w:lvlJc w:val="left"/>
+      <w:pPr>
+        <w:ind w:left="360" w:hanging="360"/>
+      </w:pPr>
+      <w:rPr>
+        <w:rFonts w:hint="default"/>
+      </w:rPr>
+    </w:lvl>
+    <w:lvl w:ilvl="1" w:tplc="04090019" w:tentative="1">
+      <w:start w:val="1"/>
+      <w:numFmt w:val="lowerLetter"/>
+      <w:lvlText w:val="%2)"/>
+      <w:lvlJc w:val="left"/>
+      <w:pPr>
+        <w:ind w:left="840" w:hanging="420"/>
+      </w:pPr>
+    </w:lvl>
+    <w:lvl w:ilvl="2" w:tplc="0409001B" w:tentative="1">
+      <w:start w:val="1"/>
+      <w:numFmt w:val="lowerRoman"/>
+      <w:lvlText w:val="%3."/>
+      <w:lvlJc w:val="right"/>
+      <w:pPr>
+        <w:ind w:left="1260" w:hanging="420"/>
+      </w:pPr>
+    </w:lvl>
+    <w:lvl w:ilvl="3" w:tplc="0409000F" w:tentative="1">
+      <w:start w:val="1"/>
+      <w:numFmt w:val="decimal"/>
+      <w:lvlText w:val="%4."/>
+      <w:lvlJc w:val="left"/>
+      <w:pPr>
+        <w:ind w:left="1680" w:hanging="420"/>
+      </w:pPr>
+    </w:lvl>
+    <w:lvl w:ilvl="4" w:tplc="04090019" w:tentative="1">
+      <w:start w:val="1"/>
+      <w:numFmt w:val="lowerLetter"/>
+      <w:lvlText w:val="%5)"/>
+      <w:lvlJc w:val="left"/>
+      <w:pPr>
+        <w:ind w:left="2100" w:hanging="420"/>
+      </w:pPr>
+    </w:lvl>
+    <w:lvl w:ilvl="5" w:tplc="0409001B" w:tentative="1">
+      <w:start w:val="1"/>
+      <w:numFmt w:val="lowerRoman"/>
+      <w:lvlText w:val="%6."/>
+      <w:lvlJc w:val="right"/>
+      <w:pPr>
+        <w:ind w:left="2520" w:hanging="420"/>
+      </w:pPr>
+    </w:lvl>
+    <w:lvl w:ilvl="6" w:tplc="0409000F" w:tentative="1">
+      <w:start w:val="1"/>
+      <w:numFmt w:val="decimal"/>
+      <w:lvlText w:val="%7."/>
+      <w:lvlJc w:val="left"/>
+      <w:pPr>
+        <w:ind w:left="2940" w:hanging="420"/>
+      </w:pPr>
+    </w:lvl>
+    <w:lvl w:ilvl="7" w:tplc="04090019" w:tentative="1">
+      <w:start w:val="1"/>
+      <w:numFmt w:val="lowerLetter"/>
+      <w:lvlText w:val="%8)"/>
+      <w:lvlJc w:val="left"/>
+      <w:pPr>
+        <w:ind w:left="3360" w:hanging="420"/>
+      </w:pPr>
+    </w:lvl>
+    <w:lvl w:ilvl="8" w:tplc="0409001B" w:tentative="1">
+      <w:start w:val="1"/>
+      <w:numFmt w:val="lowerRoman"/>
+      <w:lvlText w:val="%9."/>
+      <w:lvlJc w:val="right"/>
+      <w:pPr>
+        <w:ind w:left="3780" w:hanging="420"/>
+      </w:pPr>
+    </w:lvl>
+  </w:abstractNum>
   <w:num w:numId="1">
+    <w:abstractNumId w:val="3"/>
+  </w:num>
+  <w:num w:numId="2">
     <w:abstractNumId w:val="2"/>
   </w:num>
-  <w:num w:numId="2">
+  <w:num w:numId="3">
     <w:abstractNumId w:val="1"/>
   </w:num>
-  <w:num w:numId="3">
+  <w:num w:numId="4">
     <w:abstractNumId w:val="0"/>
   </w:num>
 </w:numbering>
@@ -21002,7 +22814,7 @@
 </file>
 
 <file path=customXml/itemProps1.xml><?xml version="1.0" encoding="utf-8"?>
-<ds:datastoreItem xmlns:ds="http://schemas.openxmlformats.org/officeDocument/2006/customXml" ds:itemID="{55186F33-E086-4F27-BD86-1750405991B8}">
+<ds:datastoreItem xmlns:ds="http://schemas.openxmlformats.org/officeDocument/2006/customXml" ds:itemID="{8B7646C4-FE34-4E31-875E-626778AB21B7}">
   <ds:schemaRefs>
     <ds:schemaRef ds:uri="http://schemas.openxmlformats.org/officeDocument/2006/bibliography"/>
   </ds:schemaRefs>

--- a/learn_doc/分类标签文档与方法/树.docx
+++ b/learn_doc/分类标签文档与方法/树.docx
@@ -17757,7 +17757,7 @@
         <w:ind w:firstLine="435"/>
         <w:jc w:val="left"/>
         <w:rPr>
-          <w:rFonts w:ascii="Consolas" w:eastAsia="宋体" w:hAnsi="Consolas" w:cs="Consolas" w:hint="eastAsia"/>
+          <w:rFonts w:ascii="Consolas" w:eastAsia="宋体" w:hAnsi="Consolas" w:cs="Consolas"/>
           <w:color w:val="000000"/>
           <w:kern w:val="0"/>
           <w:sz w:val="20"/>
@@ -18169,7 +18169,7 @@
         <w:spacing w:line="270" w:lineRule="atLeast"/>
         <w:jc w:val="left"/>
         <w:rPr>
-          <w:rFonts w:ascii="Consolas" w:eastAsia="宋体" w:hAnsi="Consolas" w:cs="Consolas" w:hint="eastAsia"/>
+          <w:rFonts w:ascii="Consolas" w:eastAsia="宋体" w:hAnsi="Consolas" w:cs="Consolas"/>
           <w:color w:val="0000FF"/>
           <w:kern w:val="0"/>
           <w:sz w:val="20"/>
@@ -18901,11 +18901,6 @@
       </w:r>
     </w:p>
     <w:p>
-      <w:pPr>
-        <w:rPr>
-          <w:rFonts w:hint="eastAsia"/>
-        </w:rPr>
-      </w:pPr>
       <w:r>
         <w:rPr>
           <w:rFonts w:hint="eastAsia"/>
@@ -19882,13 +19877,7 @@
         <w:t>}</w:t>
       </w:r>
     </w:p>
-    <w:p>
-      <w:pPr>
-        <w:rPr>
-          <w:rFonts w:hint="eastAsia"/>
-        </w:rPr>
-      </w:pPr>
-    </w:p>
+    <w:p/>
     <w:p>
       <w:pPr>
         <w:pStyle w:val="1"/>
@@ -26176,9 +26165,6 @@
       <w:pPr>
         <w:pStyle w:val="a4"/>
         <w:ind w:left="360" w:firstLineChars="0" w:firstLine="0"/>
-        <w:rPr>
-          <w:rFonts w:hint="eastAsia"/>
-        </w:rPr>
       </w:pPr>
       <w:r>
         <w:rPr>
@@ -27357,9 +27343,6 @@
     <w:p>
       <w:pPr>
         <w:pStyle w:val="2"/>
-        <w:rPr>
-          <w:rFonts w:hint="eastAsia"/>
-        </w:rPr>
       </w:pPr>
       <w:r>
         <w:rPr>
@@ -28420,10 +28403,1514 @@
     </w:p>
     <w:p>
       <w:pPr>
+        <w:pStyle w:val="2"/>
+      </w:pPr>
+      <w:r>
         <w:rPr>
           <w:rFonts w:hint="eastAsia"/>
         </w:rPr>
-      </w:pPr>
+        <w:t>4</w:t>
+      </w:r>
+      <w:r>
+        <w:t>.</w:t>
+      </w:r>
+      <w:r>
+        <w:t xml:space="preserve"> </w:t>
+      </w:r>
+      <w:hyperlink r:id="rId39" w:history="1">
+        <w:r>
+          <w:rPr>
+            <w:rStyle w:val="a3"/>
+            <w:rFonts w:ascii="Arial" w:hAnsi="Arial" w:cs="Arial"/>
+            <w:b w:val="0"/>
+            <w:bCs w:val="0"/>
+            <w:color w:val="424242"/>
+            <w:sz w:val="21"/>
+            <w:szCs w:val="21"/>
+          </w:rPr>
+          <w:t xml:space="preserve">235. </w:t>
+        </w:r>
+        <w:r>
+          <w:rPr>
+            <w:rStyle w:val="a3"/>
+            <w:rFonts w:ascii="Arial" w:hAnsi="Arial" w:cs="Arial"/>
+            <w:b w:val="0"/>
+            <w:bCs w:val="0"/>
+            <w:color w:val="424242"/>
+            <w:sz w:val="21"/>
+            <w:szCs w:val="21"/>
+          </w:rPr>
+          <w:t>二叉搜索树的最近公共祖先</w:t>
+        </w:r>
+      </w:hyperlink>
+    </w:p>
+    <w:p>
+      <w:r>
+        <w:rPr>
+          <w:noProof/>
+        </w:rPr>
+        <w:drawing>
+          <wp:inline distT="0" distB="0" distL="0" distR="0" wp14:anchorId="521A822E" wp14:editId="35ADADB9">
+            <wp:extent cx="4971429" cy="4038095"/>
+            <wp:effectExtent l="0" t="0" r="635" b="635"/>
+            <wp:docPr id="17" name="图片 17"/>
+            <wp:cNvGraphicFramePr>
+              <a:graphicFrameLocks xmlns:a="http://schemas.openxmlformats.org/drawingml/2006/main" noChangeAspect="1"/>
+            </wp:cNvGraphicFramePr>
+            <a:graphic xmlns:a="http://schemas.openxmlformats.org/drawingml/2006/main">
+              <a:graphicData uri="http://schemas.openxmlformats.org/drawingml/2006/picture">
+                <pic:pic xmlns:pic="http://schemas.openxmlformats.org/drawingml/2006/picture">
+                  <pic:nvPicPr>
+                    <pic:cNvPr id="1" name=""/>
+                    <pic:cNvPicPr/>
+                  </pic:nvPicPr>
+                  <pic:blipFill>
+                    <a:blip r:embed="rId40"/>
+                    <a:stretch>
+                      <a:fillRect/>
+                    </a:stretch>
+                  </pic:blipFill>
+                  <pic:spPr>
+                    <a:xfrm>
+                      <a:off x="0" y="0"/>
+                      <a:ext cx="4971429" cy="4038095"/>
+                    </a:xfrm>
+                    <a:prstGeom prst="rect">
+                      <a:avLst/>
+                    </a:prstGeom>
+                  </pic:spPr>
+                </pic:pic>
+              </a:graphicData>
+            </a:graphic>
+          </wp:inline>
+        </w:drawing>
+      </w:r>
+    </w:p>
+    <w:p/>
+    <w:p>
+      <w:pPr>
+        <w:widowControl/>
+        <w:spacing w:after="240"/>
+        <w:jc w:val="left"/>
+        <w:rPr>
+          <w:rFonts w:ascii="Arial" w:eastAsia="宋体" w:hAnsi="Arial" w:cs="Arial"/>
+          <w:color w:val="212121"/>
+          <w:kern w:val="0"/>
+          <w:sz w:val="18"/>
+          <w:szCs w:val="18"/>
+        </w:rPr>
+      </w:pPr>
+      <w:r>
+        <w:rPr>
+          <w:rFonts w:ascii="Arial" w:eastAsia="宋体" w:hAnsi="Arial" w:cs="Arial"/>
+          <w:color w:val="212121"/>
+          <w:kern w:val="0"/>
+          <w:sz w:val="18"/>
+          <w:szCs w:val="18"/>
+        </w:rPr>
+        <w:t>思路：观察可知</w:t>
+      </w:r>
+    </w:p>
+    <w:p>
+      <w:pPr>
+        <w:widowControl/>
+        <w:spacing w:after="240"/>
+        <w:jc w:val="left"/>
+        <w:rPr>
+          <w:rFonts w:ascii="Arial" w:eastAsia="宋体" w:hAnsi="Arial" w:cs="Arial"/>
+          <w:color w:val="212121"/>
+          <w:kern w:val="0"/>
+          <w:sz w:val="18"/>
+          <w:szCs w:val="18"/>
+        </w:rPr>
+      </w:pPr>
+      <w:r>
+        <w:rPr>
+          <w:rFonts w:ascii="Arial" w:eastAsia="宋体" w:hAnsi="Arial" w:cs="Arial"/>
+          <w:color w:val="212121"/>
+          <w:kern w:val="0"/>
+          <w:sz w:val="18"/>
+          <w:szCs w:val="18"/>
+          <w:highlight w:val="yellow"/>
+        </w:rPr>
+        <w:t>如果</w:t>
+      </w:r>
+      <w:r>
+        <w:rPr>
+          <w:rFonts w:ascii="Arial" w:eastAsia="宋体" w:hAnsi="Arial" w:cs="Arial"/>
+          <w:color w:val="212121"/>
+          <w:kern w:val="0"/>
+          <w:sz w:val="18"/>
+          <w:szCs w:val="18"/>
+          <w:highlight w:val="yellow"/>
+        </w:rPr>
+        <w:t xml:space="preserve">root-&gt;val </w:t>
+      </w:r>
+      <w:r>
+        <w:rPr>
+          <w:rFonts w:ascii="Arial" w:eastAsia="宋体" w:hAnsi="Arial" w:cs="Arial"/>
+          <w:color w:val="212121"/>
+          <w:kern w:val="0"/>
+          <w:sz w:val="18"/>
+          <w:szCs w:val="18"/>
+          <w:highlight w:val="yellow"/>
+        </w:rPr>
+        <w:t>在</w:t>
+      </w:r>
+      <w:r>
+        <w:rPr>
+          <w:rFonts w:ascii="Arial" w:eastAsia="宋体" w:hAnsi="Arial" w:cs="Arial"/>
+          <w:color w:val="212121"/>
+          <w:kern w:val="0"/>
+          <w:sz w:val="18"/>
+          <w:szCs w:val="18"/>
+          <w:highlight w:val="yellow"/>
+        </w:rPr>
+        <w:t xml:space="preserve"> p</w:t>
+      </w:r>
+      <w:r>
+        <w:rPr>
+          <w:rFonts w:ascii="Arial" w:eastAsia="宋体" w:hAnsi="Arial" w:cs="Arial"/>
+          <w:color w:val="212121"/>
+          <w:kern w:val="0"/>
+          <w:sz w:val="18"/>
+          <w:szCs w:val="18"/>
+          <w:highlight w:val="yellow"/>
+        </w:rPr>
+        <w:t>、</w:t>
+      </w:r>
+      <w:r>
+        <w:rPr>
+          <w:rFonts w:ascii="Arial" w:eastAsia="宋体" w:hAnsi="Arial" w:cs="Arial"/>
+          <w:color w:val="212121"/>
+          <w:kern w:val="0"/>
+          <w:sz w:val="18"/>
+          <w:szCs w:val="18"/>
+          <w:highlight w:val="yellow"/>
+        </w:rPr>
+        <w:t>q</w:t>
+      </w:r>
+      <w:r>
+        <w:rPr>
+          <w:rFonts w:ascii="Arial" w:eastAsia="宋体" w:hAnsi="Arial" w:cs="Arial"/>
+          <w:color w:val="212121"/>
+          <w:kern w:val="0"/>
+          <w:sz w:val="18"/>
+          <w:szCs w:val="18"/>
+          <w:highlight w:val="yellow"/>
+        </w:rPr>
+        <w:t>中间，那么</w:t>
+      </w:r>
+      <w:r>
+        <w:rPr>
+          <w:rFonts w:ascii="Arial" w:eastAsia="宋体" w:hAnsi="Arial" w:cs="Arial"/>
+          <w:color w:val="212121"/>
+          <w:kern w:val="0"/>
+          <w:sz w:val="18"/>
+          <w:szCs w:val="18"/>
+          <w:highlight w:val="yellow"/>
+        </w:rPr>
+        <w:t>root</w:t>
+      </w:r>
+      <w:r>
+        <w:rPr>
+          <w:rFonts w:ascii="Arial" w:eastAsia="宋体" w:hAnsi="Arial" w:cs="Arial"/>
+          <w:color w:val="212121"/>
+          <w:kern w:val="0"/>
+          <w:sz w:val="18"/>
+          <w:szCs w:val="18"/>
+          <w:highlight w:val="yellow"/>
+        </w:rPr>
+        <w:t>即为她们最近的祖先</w:t>
+      </w:r>
+    </w:p>
+    <w:p>
+      <w:pPr>
+        <w:widowControl/>
+        <w:spacing w:after="240"/>
+        <w:jc w:val="left"/>
+        <w:rPr>
+          <w:rFonts w:ascii="Arial" w:eastAsia="宋体" w:hAnsi="Arial" w:cs="Arial"/>
+          <w:color w:val="212121"/>
+          <w:kern w:val="0"/>
+          <w:sz w:val="18"/>
+          <w:szCs w:val="18"/>
+        </w:rPr>
+      </w:pPr>
+      <w:r>
+        <w:rPr>
+          <w:rFonts w:ascii="Arial" w:eastAsia="宋体" w:hAnsi="Arial" w:cs="Arial"/>
+          <w:color w:val="212121"/>
+          <w:kern w:val="0"/>
+          <w:sz w:val="18"/>
+          <w:szCs w:val="18"/>
+        </w:rPr>
+        <w:t>root-&gt;val</w:t>
+      </w:r>
+      <w:r>
+        <w:rPr>
+          <w:rFonts w:ascii="Arial" w:eastAsia="宋体" w:hAnsi="Arial" w:cs="Arial"/>
+          <w:color w:val="212121"/>
+          <w:kern w:val="0"/>
+          <w:sz w:val="18"/>
+          <w:szCs w:val="18"/>
+        </w:rPr>
+        <w:t>比最小的大小，那么</w:t>
+      </w:r>
+      <w:r>
+        <w:rPr>
+          <w:rFonts w:ascii="Arial" w:eastAsia="宋体" w:hAnsi="Arial" w:cs="Arial"/>
+          <w:color w:val="212121"/>
+          <w:kern w:val="0"/>
+          <w:sz w:val="18"/>
+          <w:szCs w:val="18"/>
+        </w:rPr>
+        <w:t>root</w:t>
+      </w:r>
+      <w:r>
+        <w:rPr>
+          <w:rFonts w:ascii="Arial" w:eastAsia="宋体" w:hAnsi="Arial" w:cs="Arial"/>
+          <w:color w:val="212121"/>
+          <w:kern w:val="0"/>
+          <w:sz w:val="18"/>
+          <w:szCs w:val="18"/>
+        </w:rPr>
+        <w:t>祖先必然在右子树</w:t>
+      </w:r>
+    </w:p>
+    <w:p>
+      <w:pPr>
+        <w:widowControl/>
+        <w:spacing w:after="240"/>
+        <w:jc w:val="left"/>
+        <w:rPr>
+          <w:rFonts w:ascii="Arial" w:eastAsia="宋体" w:hAnsi="Arial" w:cs="Arial"/>
+          <w:color w:val="212121"/>
+          <w:kern w:val="0"/>
+          <w:sz w:val="18"/>
+          <w:szCs w:val="18"/>
+        </w:rPr>
+      </w:pPr>
+      <w:r>
+        <w:rPr>
+          <w:rFonts w:ascii="Arial" w:eastAsia="宋体" w:hAnsi="Arial" w:cs="Arial"/>
+          <w:color w:val="212121"/>
+          <w:kern w:val="0"/>
+          <w:sz w:val="18"/>
+          <w:szCs w:val="18"/>
+        </w:rPr>
+        <w:t>root-&gt;val</w:t>
+      </w:r>
+      <w:r>
+        <w:rPr>
+          <w:rFonts w:ascii="Arial" w:eastAsia="宋体" w:hAnsi="Arial" w:cs="Arial"/>
+          <w:color w:val="212121"/>
+          <w:kern w:val="0"/>
+          <w:sz w:val="18"/>
+          <w:szCs w:val="18"/>
+        </w:rPr>
+        <w:t>比最大的大，那么必然在左子树</w:t>
+      </w:r>
+    </w:p>
+    <w:p>
+      <w:pPr>
+        <w:widowControl/>
+        <w:shd w:val="clear" w:color="auto" w:fill="FFFFFE"/>
+        <w:spacing w:line="270" w:lineRule="atLeast"/>
+        <w:jc w:val="left"/>
+        <w:rPr>
+          <w:rFonts w:ascii="Consolas" w:eastAsia="宋体" w:hAnsi="Consolas" w:cs="Consolas"/>
+          <w:color w:val="000000"/>
+          <w:kern w:val="0"/>
+          <w:sz w:val="20"/>
+          <w:szCs w:val="20"/>
+        </w:rPr>
+      </w:pPr>
+      <w:r>
+        <w:rPr>
+          <w:rFonts w:ascii="Consolas" w:eastAsia="宋体" w:hAnsi="Consolas" w:cs="Consolas"/>
+          <w:color w:val="008000"/>
+          <w:kern w:val="0"/>
+          <w:sz w:val="20"/>
+          <w:szCs w:val="20"/>
+        </w:rPr>
+        <w:t>/**</w:t>
+      </w:r>
+    </w:p>
+    <w:p>
+      <w:pPr>
+        <w:widowControl/>
+        <w:shd w:val="clear" w:color="auto" w:fill="FFFFFE"/>
+        <w:spacing w:line="270" w:lineRule="atLeast"/>
+        <w:jc w:val="left"/>
+        <w:rPr>
+          <w:rFonts w:ascii="Consolas" w:eastAsia="宋体" w:hAnsi="Consolas" w:cs="Consolas"/>
+          <w:color w:val="000000"/>
+          <w:kern w:val="0"/>
+          <w:sz w:val="20"/>
+          <w:szCs w:val="20"/>
+        </w:rPr>
+      </w:pPr>
+      <w:r>
+        <w:rPr>
+          <w:rFonts w:ascii="Consolas" w:eastAsia="宋体" w:hAnsi="Consolas" w:cs="Consolas"/>
+          <w:color w:val="008000"/>
+          <w:kern w:val="0"/>
+          <w:sz w:val="20"/>
+          <w:szCs w:val="20"/>
+        </w:rPr>
+        <w:t> * Definition for a binary tree node.</w:t>
+      </w:r>
+    </w:p>
+    <w:p>
+      <w:pPr>
+        <w:widowControl/>
+        <w:shd w:val="clear" w:color="auto" w:fill="FFFFFE"/>
+        <w:spacing w:line="270" w:lineRule="atLeast"/>
+        <w:jc w:val="left"/>
+        <w:rPr>
+          <w:rFonts w:ascii="Consolas" w:eastAsia="宋体" w:hAnsi="Consolas" w:cs="Consolas"/>
+          <w:color w:val="000000"/>
+          <w:kern w:val="0"/>
+          <w:sz w:val="20"/>
+          <w:szCs w:val="20"/>
+        </w:rPr>
+      </w:pPr>
+      <w:r>
+        <w:rPr>
+          <w:rFonts w:ascii="Consolas" w:eastAsia="宋体" w:hAnsi="Consolas" w:cs="Consolas"/>
+          <w:color w:val="008000"/>
+          <w:kern w:val="0"/>
+          <w:sz w:val="20"/>
+          <w:szCs w:val="20"/>
+        </w:rPr>
+        <w:t> * struct TreeNode {</w:t>
+      </w:r>
+    </w:p>
+    <w:p>
+      <w:pPr>
+        <w:widowControl/>
+        <w:shd w:val="clear" w:color="auto" w:fill="FFFFFE"/>
+        <w:spacing w:line="270" w:lineRule="atLeast"/>
+        <w:jc w:val="left"/>
+        <w:rPr>
+          <w:rFonts w:ascii="Consolas" w:eastAsia="宋体" w:hAnsi="Consolas" w:cs="Consolas"/>
+          <w:color w:val="000000"/>
+          <w:kern w:val="0"/>
+          <w:sz w:val="20"/>
+          <w:szCs w:val="20"/>
+        </w:rPr>
+      </w:pPr>
+      <w:r>
+        <w:rPr>
+          <w:rFonts w:ascii="Consolas" w:eastAsia="宋体" w:hAnsi="Consolas" w:cs="Consolas"/>
+          <w:color w:val="008000"/>
+          <w:kern w:val="0"/>
+          <w:sz w:val="20"/>
+          <w:szCs w:val="20"/>
+        </w:rPr>
+        <w:t> *     int val;</w:t>
+      </w:r>
+    </w:p>
+    <w:p>
+      <w:pPr>
+        <w:widowControl/>
+        <w:shd w:val="clear" w:color="auto" w:fill="FFFFFE"/>
+        <w:spacing w:line="270" w:lineRule="atLeast"/>
+        <w:jc w:val="left"/>
+        <w:rPr>
+          <w:rFonts w:ascii="Consolas" w:eastAsia="宋体" w:hAnsi="Consolas" w:cs="Consolas"/>
+          <w:color w:val="000000"/>
+          <w:kern w:val="0"/>
+          <w:sz w:val="20"/>
+          <w:szCs w:val="20"/>
+        </w:rPr>
+      </w:pPr>
+      <w:r>
+        <w:rPr>
+          <w:rFonts w:ascii="Consolas" w:eastAsia="宋体" w:hAnsi="Consolas" w:cs="Consolas"/>
+          <w:color w:val="008000"/>
+          <w:kern w:val="0"/>
+          <w:sz w:val="20"/>
+          <w:szCs w:val="20"/>
+        </w:rPr>
+        <w:t> *     struct TreeNode *left;</w:t>
+      </w:r>
+    </w:p>
+    <w:p>
+      <w:pPr>
+        <w:widowControl/>
+        <w:shd w:val="clear" w:color="auto" w:fill="FFFFFE"/>
+        <w:spacing w:line="270" w:lineRule="atLeast"/>
+        <w:jc w:val="left"/>
+        <w:rPr>
+          <w:rFonts w:ascii="Consolas" w:eastAsia="宋体" w:hAnsi="Consolas" w:cs="Consolas"/>
+          <w:color w:val="000000"/>
+          <w:kern w:val="0"/>
+          <w:sz w:val="20"/>
+          <w:szCs w:val="20"/>
+        </w:rPr>
+      </w:pPr>
+      <w:r>
+        <w:rPr>
+          <w:rFonts w:ascii="Consolas" w:eastAsia="宋体" w:hAnsi="Consolas" w:cs="Consolas"/>
+          <w:color w:val="008000"/>
+          <w:kern w:val="0"/>
+          <w:sz w:val="20"/>
+          <w:szCs w:val="20"/>
+        </w:rPr>
+        <w:t> *     struct TreeNode *right;</w:t>
+      </w:r>
+    </w:p>
+    <w:p>
+      <w:pPr>
+        <w:widowControl/>
+        <w:shd w:val="clear" w:color="auto" w:fill="FFFFFE"/>
+        <w:spacing w:line="270" w:lineRule="atLeast"/>
+        <w:jc w:val="left"/>
+        <w:rPr>
+          <w:rFonts w:ascii="Consolas" w:eastAsia="宋体" w:hAnsi="Consolas" w:cs="Consolas"/>
+          <w:color w:val="000000"/>
+          <w:kern w:val="0"/>
+          <w:sz w:val="20"/>
+          <w:szCs w:val="20"/>
+        </w:rPr>
+      </w:pPr>
+      <w:r>
+        <w:rPr>
+          <w:rFonts w:ascii="Consolas" w:eastAsia="宋体" w:hAnsi="Consolas" w:cs="Consolas"/>
+          <w:color w:val="008000"/>
+          <w:kern w:val="0"/>
+          <w:sz w:val="20"/>
+          <w:szCs w:val="20"/>
+        </w:rPr>
+        <w:t> * };</w:t>
+      </w:r>
+    </w:p>
+    <w:p>
+      <w:pPr>
+        <w:widowControl/>
+        <w:shd w:val="clear" w:color="auto" w:fill="FFFFFE"/>
+        <w:spacing w:line="270" w:lineRule="atLeast"/>
+        <w:jc w:val="left"/>
+        <w:rPr>
+          <w:rFonts w:ascii="Consolas" w:eastAsia="宋体" w:hAnsi="Consolas" w:cs="Consolas"/>
+          <w:color w:val="000000"/>
+          <w:kern w:val="0"/>
+          <w:sz w:val="20"/>
+          <w:szCs w:val="20"/>
+        </w:rPr>
+      </w:pPr>
+      <w:r>
+        <w:rPr>
+          <w:rFonts w:ascii="Consolas" w:eastAsia="宋体" w:hAnsi="Consolas" w:cs="Consolas"/>
+          <w:color w:val="008000"/>
+          <w:kern w:val="0"/>
+          <w:sz w:val="20"/>
+          <w:szCs w:val="20"/>
+        </w:rPr>
+        <w:t> */</w:t>
+      </w:r>
+    </w:p>
+    <w:p>
+      <w:pPr>
+        <w:widowControl/>
+        <w:shd w:val="clear" w:color="auto" w:fill="FFFFFE"/>
+        <w:spacing w:line="270" w:lineRule="atLeast"/>
+        <w:jc w:val="left"/>
+        <w:rPr>
+          <w:rFonts w:ascii="Consolas" w:eastAsia="宋体" w:hAnsi="Consolas" w:cs="Consolas"/>
+          <w:color w:val="000000"/>
+          <w:kern w:val="0"/>
+          <w:sz w:val="20"/>
+          <w:szCs w:val="20"/>
+        </w:rPr>
+      </w:pPr>
+      <w:r>
+        <w:rPr>
+          <w:rFonts w:ascii="Consolas" w:eastAsia="宋体" w:hAnsi="Consolas" w:cs="Consolas"/>
+          <w:color w:val="000000"/>
+          <w:kern w:val="0"/>
+          <w:sz w:val="20"/>
+          <w:szCs w:val="20"/>
+        </w:rPr>
+        <w:t> #define GET_MAX(x, y) ((x) &lt; (y)) ? (y) : (x)</w:t>
+      </w:r>
+    </w:p>
+    <w:p>
+      <w:pPr>
+        <w:widowControl/>
+        <w:shd w:val="clear" w:color="auto" w:fill="FFFFFE"/>
+        <w:spacing w:line="270" w:lineRule="atLeast"/>
+        <w:jc w:val="left"/>
+        <w:rPr>
+          <w:rFonts w:ascii="Consolas" w:eastAsia="宋体" w:hAnsi="Consolas" w:cs="Consolas"/>
+          <w:color w:val="000000"/>
+          <w:kern w:val="0"/>
+          <w:sz w:val="20"/>
+          <w:szCs w:val="20"/>
+        </w:rPr>
+      </w:pPr>
+      <w:r>
+        <w:rPr>
+          <w:rFonts w:ascii="Consolas" w:eastAsia="宋体" w:hAnsi="Consolas" w:cs="Consolas"/>
+          <w:color w:val="0000FF"/>
+          <w:kern w:val="0"/>
+          <w:sz w:val="20"/>
+          <w:szCs w:val="20"/>
+        </w:rPr>
+        <w:t>#define</w:t>
+      </w:r>
+      <w:r>
+        <w:rPr>
+          <w:rFonts w:ascii="Consolas" w:eastAsia="宋体" w:hAnsi="Consolas" w:cs="Consolas"/>
+          <w:color w:val="000000"/>
+          <w:kern w:val="0"/>
+          <w:sz w:val="20"/>
+          <w:szCs w:val="20"/>
+        </w:rPr>
+        <w:t> GET_MIN(x, y) ((x) &gt; (y)) ? (y) : (x)</w:t>
+      </w:r>
+    </w:p>
+    <w:p>
+      <w:pPr>
+        <w:widowControl/>
+        <w:shd w:val="clear" w:color="auto" w:fill="FFFFFE"/>
+        <w:spacing w:line="270" w:lineRule="atLeast"/>
+        <w:jc w:val="left"/>
+        <w:rPr>
+          <w:rFonts w:ascii="Consolas" w:eastAsia="宋体" w:hAnsi="Consolas" w:cs="Consolas"/>
+          <w:color w:val="000000"/>
+          <w:kern w:val="0"/>
+          <w:sz w:val="20"/>
+          <w:szCs w:val="20"/>
+        </w:rPr>
+      </w:pPr>
+      <w:r>
+        <w:rPr>
+          <w:rFonts w:ascii="Consolas" w:eastAsia="宋体" w:hAnsi="Consolas" w:cs="Consolas"/>
+          <w:color w:val="0000FF"/>
+          <w:kern w:val="0"/>
+          <w:sz w:val="20"/>
+          <w:szCs w:val="20"/>
+        </w:rPr>
+        <w:lastRenderedPageBreak/>
+        <w:t>struct</w:t>
+      </w:r>
+      <w:r>
+        <w:rPr>
+          <w:rFonts w:ascii="Consolas" w:eastAsia="宋体" w:hAnsi="Consolas" w:cs="Consolas"/>
+          <w:color w:val="000000"/>
+          <w:kern w:val="0"/>
+          <w:sz w:val="20"/>
+          <w:szCs w:val="20"/>
+        </w:rPr>
+        <w:t> TreeNode* lowestCommonAncestorDfs(</w:t>
+      </w:r>
+      <w:r>
+        <w:rPr>
+          <w:rFonts w:ascii="Consolas" w:eastAsia="宋体" w:hAnsi="Consolas" w:cs="Consolas"/>
+          <w:color w:val="0000FF"/>
+          <w:kern w:val="0"/>
+          <w:sz w:val="20"/>
+          <w:szCs w:val="20"/>
+        </w:rPr>
+        <w:t>struct</w:t>
+      </w:r>
+      <w:r>
+        <w:rPr>
+          <w:rFonts w:ascii="Consolas" w:eastAsia="宋体" w:hAnsi="Consolas" w:cs="Consolas"/>
+          <w:color w:val="000000"/>
+          <w:kern w:val="0"/>
+          <w:sz w:val="20"/>
+          <w:szCs w:val="20"/>
+        </w:rPr>
+        <w:t> TreeNode* root, </w:t>
+      </w:r>
+      <w:r>
+        <w:rPr>
+          <w:rFonts w:ascii="Consolas" w:eastAsia="宋体" w:hAnsi="Consolas" w:cs="Consolas"/>
+          <w:color w:val="0000FF"/>
+          <w:kern w:val="0"/>
+          <w:sz w:val="20"/>
+          <w:szCs w:val="20"/>
+        </w:rPr>
+        <w:t>int</w:t>
+      </w:r>
+      <w:r>
+        <w:rPr>
+          <w:rFonts w:ascii="Consolas" w:eastAsia="宋体" w:hAnsi="Consolas" w:cs="Consolas"/>
+          <w:color w:val="000000"/>
+          <w:kern w:val="0"/>
+          <w:sz w:val="20"/>
+          <w:szCs w:val="20"/>
+        </w:rPr>
+        <w:t> pVal, </w:t>
+      </w:r>
+      <w:r>
+        <w:rPr>
+          <w:rFonts w:ascii="Consolas" w:eastAsia="宋体" w:hAnsi="Consolas" w:cs="Consolas"/>
+          <w:color w:val="0000FF"/>
+          <w:kern w:val="0"/>
+          <w:sz w:val="20"/>
+          <w:szCs w:val="20"/>
+        </w:rPr>
+        <w:t>int</w:t>
+      </w:r>
+      <w:r>
+        <w:rPr>
+          <w:rFonts w:ascii="Consolas" w:eastAsia="宋体" w:hAnsi="Consolas" w:cs="Consolas"/>
+          <w:color w:val="000000"/>
+          <w:kern w:val="0"/>
+          <w:sz w:val="20"/>
+          <w:szCs w:val="20"/>
+        </w:rPr>
+        <w:t> qVal)</w:t>
+      </w:r>
+    </w:p>
+    <w:p>
+      <w:pPr>
+        <w:widowControl/>
+        <w:shd w:val="clear" w:color="auto" w:fill="FFFFFE"/>
+        <w:spacing w:line="270" w:lineRule="atLeast"/>
+        <w:jc w:val="left"/>
+        <w:rPr>
+          <w:rFonts w:ascii="Consolas" w:eastAsia="宋体" w:hAnsi="Consolas" w:cs="Consolas"/>
+          <w:color w:val="000000"/>
+          <w:kern w:val="0"/>
+          <w:sz w:val="20"/>
+          <w:szCs w:val="20"/>
+        </w:rPr>
+      </w:pPr>
+      <w:r>
+        <w:rPr>
+          <w:rFonts w:ascii="Consolas" w:eastAsia="宋体" w:hAnsi="Consolas" w:cs="Consolas"/>
+          <w:color w:val="000000"/>
+          <w:kern w:val="0"/>
+          <w:sz w:val="20"/>
+          <w:szCs w:val="20"/>
+        </w:rPr>
+        <w:t>{</w:t>
+      </w:r>
+    </w:p>
+    <w:p>
+      <w:pPr>
+        <w:widowControl/>
+        <w:shd w:val="clear" w:color="auto" w:fill="FFFFFE"/>
+        <w:spacing w:line="270" w:lineRule="atLeast"/>
+        <w:jc w:val="left"/>
+        <w:rPr>
+          <w:rFonts w:ascii="Consolas" w:eastAsia="宋体" w:hAnsi="Consolas" w:cs="Consolas"/>
+          <w:color w:val="000000"/>
+          <w:kern w:val="0"/>
+          <w:sz w:val="20"/>
+          <w:szCs w:val="20"/>
+        </w:rPr>
+      </w:pPr>
+      <w:r>
+        <w:rPr>
+          <w:rFonts w:ascii="Consolas" w:eastAsia="宋体" w:hAnsi="Consolas" w:cs="Consolas"/>
+          <w:color w:val="000000"/>
+          <w:kern w:val="0"/>
+          <w:sz w:val="20"/>
+          <w:szCs w:val="20"/>
+        </w:rPr>
+        <w:t>    </w:t>
+      </w:r>
+      <w:r>
+        <w:rPr>
+          <w:rFonts w:ascii="Consolas" w:eastAsia="宋体" w:hAnsi="Consolas" w:cs="Consolas"/>
+          <w:color w:val="0000FF"/>
+          <w:kern w:val="0"/>
+          <w:sz w:val="20"/>
+          <w:szCs w:val="20"/>
+        </w:rPr>
+        <w:t>int</w:t>
+      </w:r>
+      <w:r>
+        <w:rPr>
+          <w:rFonts w:ascii="Consolas" w:eastAsia="宋体" w:hAnsi="Consolas" w:cs="Consolas"/>
+          <w:color w:val="000000"/>
+          <w:kern w:val="0"/>
+          <w:sz w:val="20"/>
+          <w:szCs w:val="20"/>
+        </w:rPr>
+        <w:t> x = GET_MAX(pVal, qVal);</w:t>
+      </w:r>
+    </w:p>
+    <w:p>
+      <w:pPr>
+        <w:widowControl/>
+        <w:shd w:val="clear" w:color="auto" w:fill="FFFFFE"/>
+        <w:spacing w:line="270" w:lineRule="atLeast"/>
+        <w:jc w:val="left"/>
+        <w:rPr>
+          <w:rFonts w:ascii="Consolas" w:eastAsia="宋体" w:hAnsi="Consolas" w:cs="Consolas"/>
+          <w:color w:val="000000"/>
+          <w:kern w:val="0"/>
+          <w:sz w:val="20"/>
+          <w:szCs w:val="20"/>
+        </w:rPr>
+      </w:pPr>
+      <w:r>
+        <w:rPr>
+          <w:rFonts w:ascii="Consolas" w:eastAsia="宋体" w:hAnsi="Consolas" w:cs="Consolas"/>
+          <w:color w:val="000000"/>
+          <w:kern w:val="0"/>
+          <w:sz w:val="20"/>
+          <w:szCs w:val="20"/>
+        </w:rPr>
+        <w:t>    </w:t>
+      </w:r>
+      <w:r>
+        <w:rPr>
+          <w:rFonts w:ascii="Consolas" w:eastAsia="宋体" w:hAnsi="Consolas" w:cs="Consolas"/>
+          <w:color w:val="0000FF"/>
+          <w:kern w:val="0"/>
+          <w:sz w:val="20"/>
+          <w:szCs w:val="20"/>
+        </w:rPr>
+        <w:t>int</w:t>
+      </w:r>
+      <w:r>
+        <w:rPr>
+          <w:rFonts w:ascii="Consolas" w:eastAsia="宋体" w:hAnsi="Consolas" w:cs="Consolas"/>
+          <w:color w:val="000000"/>
+          <w:kern w:val="0"/>
+          <w:sz w:val="20"/>
+          <w:szCs w:val="20"/>
+        </w:rPr>
+        <w:t> y = GET_MIN(pVal, qVal);</w:t>
+      </w:r>
+    </w:p>
+    <w:p>
+      <w:pPr>
+        <w:widowControl/>
+        <w:shd w:val="clear" w:color="auto" w:fill="FFFFFE"/>
+        <w:spacing w:line="270" w:lineRule="atLeast"/>
+        <w:jc w:val="left"/>
+        <w:rPr>
+          <w:rFonts w:ascii="Consolas" w:eastAsia="宋体" w:hAnsi="Consolas" w:cs="Consolas"/>
+          <w:color w:val="000000"/>
+          <w:kern w:val="0"/>
+          <w:sz w:val="20"/>
+          <w:szCs w:val="20"/>
+        </w:rPr>
+      </w:pPr>
+      <w:r>
+        <w:rPr>
+          <w:rFonts w:ascii="Consolas" w:eastAsia="宋体" w:hAnsi="Consolas" w:cs="Consolas"/>
+          <w:color w:val="000000"/>
+          <w:kern w:val="0"/>
+          <w:sz w:val="20"/>
+          <w:szCs w:val="20"/>
+        </w:rPr>
+        <w:t>    </w:t>
+      </w:r>
+      <w:r>
+        <w:rPr>
+          <w:rFonts w:ascii="Consolas" w:eastAsia="宋体" w:hAnsi="Consolas" w:cs="Consolas"/>
+          <w:color w:val="0000FF"/>
+          <w:kern w:val="0"/>
+          <w:sz w:val="20"/>
+          <w:szCs w:val="20"/>
+        </w:rPr>
+        <w:t>if</w:t>
+      </w:r>
+      <w:r>
+        <w:rPr>
+          <w:rFonts w:ascii="Consolas" w:eastAsia="宋体" w:hAnsi="Consolas" w:cs="Consolas"/>
+          <w:color w:val="000000"/>
+          <w:kern w:val="0"/>
+          <w:sz w:val="20"/>
+          <w:szCs w:val="20"/>
+        </w:rPr>
+        <w:t> (root-&gt;val &gt;= y &amp;&amp; root-&gt;val &lt;= x) {</w:t>
+      </w:r>
+    </w:p>
+    <w:p>
+      <w:pPr>
+        <w:widowControl/>
+        <w:shd w:val="clear" w:color="auto" w:fill="FFFFFE"/>
+        <w:spacing w:line="270" w:lineRule="atLeast"/>
+        <w:jc w:val="left"/>
+        <w:rPr>
+          <w:rFonts w:ascii="Consolas" w:eastAsia="宋体" w:hAnsi="Consolas" w:cs="Consolas"/>
+          <w:color w:val="000000"/>
+          <w:kern w:val="0"/>
+          <w:sz w:val="20"/>
+          <w:szCs w:val="20"/>
+        </w:rPr>
+      </w:pPr>
+      <w:r>
+        <w:rPr>
+          <w:rFonts w:ascii="Consolas" w:eastAsia="宋体" w:hAnsi="Consolas" w:cs="Consolas"/>
+          <w:color w:val="000000"/>
+          <w:kern w:val="0"/>
+          <w:sz w:val="20"/>
+          <w:szCs w:val="20"/>
+        </w:rPr>
+        <w:t>        </w:t>
+      </w:r>
+      <w:r>
+        <w:rPr>
+          <w:rFonts w:ascii="Consolas" w:eastAsia="宋体" w:hAnsi="Consolas" w:cs="Consolas"/>
+          <w:color w:val="0000FF"/>
+          <w:kern w:val="0"/>
+          <w:sz w:val="20"/>
+          <w:szCs w:val="20"/>
+        </w:rPr>
+        <w:t>return</w:t>
+      </w:r>
+      <w:r>
+        <w:rPr>
+          <w:rFonts w:ascii="Consolas" w:eastAsia="宋体" w:hAnsi="Consolas" w:cs="Consolas"/>
+          <w:color w:val="000000"/>
+          <w:kern w:val="0"/>
+          <w:sz w:val="20"/>
+          <w:szCs w:val="20"/>
+        </w:rPr>
+        <w:t> root;</w:t>
+      </w:r>
+    </w:p>
+    <w:p>
+      <w:pPr>
+        <w:widowControl/>
+        <w:shd w:val="clear" w:color="auto" w:fill="FFFFFE"/>
+        <w:spacing w:line="270" w:lineRule="atLeast"/>
+        <w:jc w:val="left"/>
+        <w:rPr>
+          <w:rFonts w:ascii="Consolas" w:eastAsia="宋体" w:hAnsi="Consolas" w:cs="Consolas"/>
+          <w:color w:val="000000"/>
+          <w:kern w:val="0"/>
+          <w:sz w:val="20"/>
+          <w:szCs w:val="20"/>
+        </w:rPr>
+      </w:pPr>
+      <w:r>
+        <w:rPr>
+          <w:rFonts w:ascii="Consolas" w:eastAsia="宋体" w:hAnsi="Consolas" w:cs="Consolas"/>
+          <w:color w:val="000000"/>
+          <w:kern w:val="0"/>
+          <w:sz w:val="20"/>
+          <w:szCs w:val="20"/>
+        </w:rPr>
+        <w:t>    } </w:t>
+      </w:r>
+      <w:r>
+        <w:rPr>
+          <w:rFonts w:ascii="Consolas" w:eastAsia="宋体" w:hAnsi="Consolas" w:cs="Consolas"/>
+          <w:color w:val="0000FF"/>
+          <w:kern w:val="0"/>
+          <w:sz w:val="20"/>
+          <w:szCs w:val="20"/>
+        </w:rPr>
+        <w:t>else</w:t>
+      </w:r>
+      <w:r>
+        <w:rPr>
+          <w:rFonts w:ascii="Consolas" w:eastAsia="宋体" w:hAnsi="Consolas" w:cs="Consolas"/>
+          <w:color w:val="000000"/>
+          <w:kern w:val="0"/>
+          <w:sz w:val="20"/>
+          <w:szCs w:val="20"/>
+        </w:rPr>
+        <w:t> </w:t>
+      </w:r>
+      <w:r>
+        <w:rPr>
+          <w:rFonts w:ascii="Consolas" w:eastAsia="宋体" w:hAnsi="Consolas" w:cs="Consolas"/>
+          <w:color w:val="0000FF"/>
+          <w:kern w:val="0"/>
+          <w:sz w:val="20"/>
+          <w:szCs w:val="20"/>
+        </w:rPr>
+        <w:t>if</w:t>
+      </w:r>
+      <w:r>
+        <w:rPr>
+          <w:rFonts w:ascii="Consolas" w:eastAsia="宋体" w:hAnsi="Consolas" w:cs="Consolas"/>
+          <w:color w:val="000000"/>
+          <w:kern w:val="0"/>
+          <w:sz w:val="20"/>
+          <w:szCs w:val="20"/>
+        </w:rPr>
+        <w:t> (root-&gt;val &lt; y) {</w:t>
+      </w:r>
+    </w:p>
+    <w:p>
+      <w:pPr>
+        <w:widowControl/>
+        <w:shd w:val="clear" w:color="auto" w:fill="FFFFFE"/>
+        <w:spacing w:line="270" w:lineRule="atLeast"/>
+        <w:jc w:val="left"/>
+        <w:rPr>
+          <w:rFonts w:ascii="Consolas" w:eastAsia="宋体" w:hAnsi="Consolas" w:cs="Consolas"/>
+          <w:color w:val="000000"/>
+          <w:kern w:val="0"/>
+          <w:sz w:val="20"/>
+          <w:szCs w:val="20"/>
+        </w:rPr>
+      </w:pPr>
+      <w:r>
+        <w:rPr>
+          <w:rFonts w:ascii="Consolas" w:eastAsia="宋体" w:hAnsi="Consolas" w:cs="Consolas"/>
+          <w:color w:val="000000"/>
+          <w:kern w:val="0"/>
+          <w:sz w:val="20"/>
+          <w:szCs w:val="20"/>
+        </w:rPr>
+        <w:t>        </w:t>
+      </w:r>
+      <w:r>
+        <w:rPr>
+          <w:rFonts w:ascii="Consolas" w:eastAsia="宋体" w:hAnsi="Consolas" w:cs="Consolas"/>
+          <w:color w:val="0000FF"/>
+          <w:kern w:val="0"/>
+          <w:sz w:val="20"/>
+          <w:szCs w:val="20"/>
+        </w:rPr>
+        <w:t>return</w:t>
+      </w:r>
+      <w:r>
+        <w:rPr>
+          <w:rFonts w:ascii="Consolas" w:eastAsia="宋体" w:hAnsi="Consolas" w:cs="Consolas"/>
+          <w:color w:val="000000"/>
+          <w:kern w:val="0"/>
+          <w:sz w:val="20"/>
+          <w:szCs w:val="20"/>
+        </w:rPr>
+        <w:t> lowestCommonAncestorDfs(root-&gt;right, pVal, qVal);</w:t>
+      </w:r>
+    </w:p>
+    <w:p>
+      <w:pPr>
+        <w:widowControl/>
+        <w:shd w:val="clear" w:color="auto" w:fill="FFFFFE"/>
+        <w:spacing w:line="270" w:lineRule="atLeast"/>
+        <w:jc w:val="left"/>
+        <w:rPr>
+          <w:rFonts w:ascii="Consolas" w:eastAsia="宋体" w:hAnsi="Consolas" w:cs="Consolas"/>
+          <w:color w:val="000000"/>
+          <w:kern w:val="0"/>
+          <w:sz w:val="20"/>
+          <w:szCs w:val="20"/>
+        </w:rPr>
+      </w:pPr>
+      <w:r>
+        <w:rPr>
+          <w:rFonts w:ascii="Consolas" w:eastAsia="宋体" w:hAnsi="Consolas" w:cs="Consolas"/>
+          <w:color w:val="000000"/>
+          <w:kern w:val="0"/>
+          <w:sz w:val="20"/>
+          <w:szCs w:val="20"/>
+        </w:rPr>
+        <w:t>    }</w:t>
+      </w:r>
+    </w:p>
+    <w:p>
+      <w:pPr>
+        <w:widowControl/>
+        <w:shd w:val="clear" w:color="auto" w:fill="FFFFFE"/>
+        <w:spacing w:line="270" w:lineRule="atLeast"/>
+        <w:jc w:val="left"/>
+        <w:rPr>
+          <w:rFonts w:ascii="Consolas" w:eastAsia="宋体" w:hAnsi="Consolas" w:cs="Consolas"/>
+          <w:color w:val="000000"/>
+          <w:kern w:val="0"/>
+          <w:sz w:val="20"/>
+          <w:szCs w:val="20"/>
+        </w:rPr>
+      </w:pPr>
+      <w:r>
+        <w:rPr>
+          <w:rFonts w:ascii="Consolas" w:eastAsia="宋体" w:hAnsi="Consolas" w:cs="Consolas"/>
+          <w:color w:val="000000"/>
+          <w:kern w:val="0"/>
+          <w:sz w:val="20"/>
+          <w:szCs w:val="20"/>
+        </w:rPr>
+        <w:t>    </w:t>
+      </w:r>
+      <w:r>
+        <w:rPr>
+          <w:rFonts w:ascii="Consolas" w:eastAsia="宋体" w:hAnsi="Consolas" w:cs="Consolas"/>
+          <w:color w:val="0000FF"/>
+          <w:kern w:val="0"/>
+          <w:sz w:val="20"/>
+          <w:szCs w:val="20"/>
+        </w:rPr>
+        <w:t>return</w:t>
+      </w:r>
+      <w:r>
+        <w:rPr>
+          <w:rFonts w:ascii="Consolas" w:eastAsia="宋体" w:hAnsi="Consolas" w:cs="Consolas"/>
+          <w:color w:val="000000"/>
+          <w:kern w:val="0"/>
+          <w:sz w:val="20"/>
+          <w:szCs w:val="20"/>
+        </w:rPr>
+        <w:t> lowestCommonAncestorDfs(root-&gt;left, pVal, qVal);</w:t>
+      </w:r>
+    </w:p>
+    <w:p>
+      <w:pPr>
+        <w:widowControl/>
+        <w:shd w:val="clear" w:color="auto" w:fill="FFFFFE"/>
+        <w:spacing w:line="270" w:lineRule="atLeast"/>
+        <w:jc w:val="left"/>
+        <w:rPr>
+          <w:rFonts w:ascii="Consolas" w:eastAsia="宋体" w:hAnsi="Consolas" w:cs="Consolas"/>
+          <w:color w:val="000000"/>
+          <w:kern w:val="0"/>
+          <w:sz w:val="20"/>
+          <w:szCs w:val="20"/>
+        </w:rPr>
+      </w:pPr>
+      <w:r>
+        <w:rPr>
+          <w:rFonts w:ascii="Consolas" w:eastAsia="宋体" w:hAnsi="Consolas" w:cs="Consolas"/>
+          <w:color w:val="000000"/>
+          <w:kern w:val="0"/>
+          <w:sz w:val="20"/>
+          <w:szCs w:val="20"/>
+        </w:rPr>
+        <w:t>}</w:t>
+      </w:r>
+    </w:p>
+    <w:p>
+      <w:pPr>
+        <w:widowControl/>
+        <w:shd w:val="clear" w:color="auto" w:fill="FFFFFE"/>
+        <w:spacing w:line="270" w:lineRule="atLeast"/>
+        <w:jc w:val="left"/>
+        <w:rPr>
+          <w:rFonts w:ascii="Consolas" w:eastAsia="宋体" w:hAnsi="Consolas" w:cs="Consolas"/>
+          <w:color w:val="000000"/>
+          <w:kern w:val="0"/>
+          <w:sz w:val="20"/>
+          <w:szCs w:val="20"/>
+        </w:rPr>
+      </w:pPr>
+    </w:p>
+    <w:p>
+      <w:pPr>
+        <w:widowControl/>
+        <w:shd w:val="clear" w:color="auto" w:fill="FFFFFE"/>
+        <w:spacing w:line="270" w:lineRule="atLeast"/>
+        <w:jc w:val="left"/>
+        <w:rPr>
+          <w:rFonts w:ascii="Consolas" w:eastAsia="宋体" w:hAnsi="Consolas" w:cs="Consolas"/>
+          <w:color w:val="000000"/>
+          <w:kern w:val="0"/>
+          <w:sz w:val="20"/>
+          <w:szCs w:val="20"/>
+        </w:rPr>
+      </w:pPr>
+      <w:r>
+        <w:rPr>
+          <w:rFonts w:ascii="Consolas" w:eastAsia="宋体" w:hAnsi="Consolas" w:cs="Consolas"/>
+          <w:color w:val="0000FF"/>
+          <w:kern w:val="0"/>
+          <w:sz w:val="20"/>
+          <w:szCs w:val="20"/>
+        </w:rPr>
+        <w:t>struct</w:t>
+      </w:r>
+      <w:r>
+        <w:rPr>
+          <w:rFonts w:ascii="Consolas" w:eastAsia="宋体" w:hAnsi="Consolas" w:cs="Consolas"/>
+          <w:color w:val="000000"/>
+          <w:kern w:val="0"/>
+          <w:sz w:val="20"/>
+          <w:szCs w:val="20"/>
+        </w:rPr>
+        <w:t> TreeNode* lowestCommonAncestor(</w:t>
+      </w:r>
+      <w:r>
+        <w:rPr>
+          <w:rFonts w:ascii="Consolas" w:eastAsia="宋体" w:hAnsi="Consolas" w:cs="Consolas"/>
+          <w:color w:val="0000FF"/>
+          <w:kern w:val="0"/>
+          <w:sz w:val="20"/>
+          <w:szCs w:val="20"/>
+        </w:rPr>
+        <w:t>struct</w:t>
+      </w:r>
+      <w:r>
+        <w:rPr>
+          <w:rFonts w:ascii="Consolas" w:eastAsia="宋体" w:hAnsi="Consolas" w:cs="Consolas"/>
+          <w:color w:val="000000"/>
+          <w:kern w:val="0"/>
+          <w:sz w:val="20"/>
+          <w:szCs w:val="20"/>
+        </w:rPr>
+        <w:t> TreeNode* root, </w:t>
+      </w:r>
+      <w:r>
+        <w:rPr>
+          <w:rFonts w:ascii="Consolas" w:eastAsia="宋体" w:hAnsi="Consolas" w:cs="Consolas"/>
+          <w:color w:val="0000FF"/>
+          <w:kern w:val="0"/>
+          <w:sz w:val="20"/>
+          <w:szCs w:val="20"/>
+        </w:rPr>
+        <w:t>struct</w:t>
+      </w:r>
+      <w:r>
+        <w:rPr>
+          <w:rFonts w:ascii="Consolas" w:eastAsia="宋体" w:hAnsi="Consolas" w:cs="Consolas"/>
+          <w:color w:val="000000"/>
+          <w:kern w:val="0"/>
+          <w:sz w:val="20"/>
+          <w:szCs w:val="20"/>
+        </w:rPr>
+        <w:t> TreeNode* p, </w:t>
+      </w:r>
+      <w:r>
+        <w:rPr>
+          <w:rFonts w:ascii="Consolas" w:eastAsia="宋体" w:hAnsi="Consolas" w:cs="Consolas"/>
+          <w:color w:val="0000FF"/>
+          <w:kern w:val="0"/>
+          <w:sz w:val="20"/>
+          <w:szCs w:val="20"/>
+        </w:rPr>
+        <w:t>struct</w:t>
+      </w:r>
+      <w:r>
+        <w:rPr>
+          <w:rFonts w:ascii="Consolas" w:eastAsia="宋体" w:hAnsi="Consolas" w:cs="Consolas"/>
+          <w:color w:val="000000"/>
+          <w:kern w:val="0"/>
+          <w:sz w:val="20"/>
+          <w:szCs w:val="20"/>
+        </w:rPr>
+        <w:t> TreeNode* q)</w:t>
+      </w:r>
+    </w:p>
+    <w:p>
+      <w:pPr>
+        <w:widowControl/>
+        <w:shd w:val="clear" w:color="auto" w:fill="FFFFFE"/>
+        <w:spacing w:line="270" w:lineRule="atLeast"/>
+        <w:jc w:val="left"/>
+        <w:rPr>
+          <w:rFonts w:ascii="Consolas" w:eastAsia="宋体" w:hAnsi="Consolas" w:cs="Consolas"/>
+          <w:color w:val="000000"/>
+          <w:kern w:val="0"/>
+          <w:sz w:val="20"/>
+          <w:szCs w:val="20"/>
+        </w:rPr>
+      </w:pPr>
+      <w:r>
+        <w:rPr>
+          <w:rFonts w:ascii="Consolas" w:eastAsia="宋体" w:hAnsi="Consolas" w:cs="Consolas"/>
+          <w:color w:val="000000"/>
+          <w:kern w:val="0"/>
+          <w:sz w:val="20"/>
+          <w:szCs w:val="20"/>
+        </w:rPr>
+        <w:t>{</w:t>
+      </w:r>
+    </w:p>
+    <w:p>
+      <w:pPr>
+        <w:widowControl/>
+        <w:shd w:val="clear" w:color="auto" w:fill="FFFFFE"/>
+        <w:spacing w:line="270" w:lineRule="atLeast"/>
+        <w:jc w:val="left"/>
+        <w:rPr>
+          <w:rFonts w:ascii="Consolas" w:eastAsia="宋体" w:hAnsi="Consolas" w:cs="Consolas"/>
+          <w:color w:val="000000"/>
+          <w:kern w:val="0"/>
+          <w:sz w:val="20"/>
+          <w:szCs w:val="20"/>
+        </w:rPr>
+      </w:pPr>
+      <w:r>
+        <w:rPr>
+          <w:rFonts w:ascii="Consolas" w:eastAsia="宋体" w:hAnsi="Consolas" w:cs="Consolas"/>
+          <w:color w:val="000000"/>
+          <w:kern w:val="0"/>
+          <w:sz w:val="20"/>
+          <w:szCs w:val="20"/>
+        </w:rPr>
+        <w:t>    </w:t>
+      </w:r>
+      <w:r>
+        <w:rPr>
+          <w:rFonts w:ascii="Consolas" w:eastAsia="宋体" w:hAnsi="Consolas" w:cs="Consolas"/>
+          <w:color w:val="0000FF"/>
+          <w:kern w:val="0"/>
+          <w:sz w:val="20"/>
+          <w:szCs w:val="20"/>
+        </w:rPr>
+        <w:t>if</w:t>
+      </w:r>
+      <w:r>
+        <w:rPr>
+          <w:rFonts w:ascii="Consolas" w:eastAsia="宋体" w:hAnsi="Consolas" w:cs="Consolas"/>
+          <w:color w:val="000000"/>
+          <w:kern w:val="0"/>
+          <w:sz w:val="20"/>
+          <w:szCs w:val="20"/>
+        </w:rPr>
+        <w:t> (p == NULL) {</w:t>
+      </w:r>
+    </w:p>
+    <w:p>
+      <w:pPr>
+        <w:widowControl/>
+        <w:shd w:val="clear" w:color="auto" w:fill="FFFFFE"/>
+        <w:spacing w:line="270" w:lineRule="atLeast"/>
+        <w:jc w:val="left"/>
+        <w:rPr>
+          <w:rFonts w:ascii="Consolas" w:eastAsia="宋体" w:hAnsi="Consolas" w:cs="Consolas"/>
+          <w:color w:val="000000"/>
+          <w:kern w:val="0"/>
+          <w:sz w:val="20"/>
+          <w:szCs w:val="20"/>
+        </w:rPr>
+      </w:pPr>
+      <w:r>
+        <w:rPr>
+          <w:rFonts w:ascii="Consolas" w:eastAsia="宋体" w:hAnsi="Consolas" w:cs="Consolas"/>
+          <w:color w:val="000000"/>
+          <w:kern w:val="0"/>
+          <w:sz w:val="20"/>
+          <w:szCs w:val="20"/>
+        </w:rPr>
+        <w:t>        </w:t>
+      </w:r>
+      <w:r>
+        <w:rPr>
+          <w:rFonts w:ascii="Consolas" w:eastAsia="宋体" w:hAnsi="Consolas" w:cs="Consolas"/>
+          <w:color w:val="0000FF"/>
+          <w:kern w:val="0"/>
+          <w:sz w:val="20"/>
+          <w:szCs w:val="20"/>
+        </w:rPr>
+        <w:t>return</w:t>
+      </w:r>
+      <w:r>
+        <w:rPr>
+          <w:rFonts w:ascii="Consolas" w:eastAsia="宋体" w:hAnsi="Consolas" w:cs="Consolas"/>
+          <w:color w:val="000000"/>
+          <w:kern w:val="0"/>
+          <w:sz w:val="20"/>
+          <w:szCs w:val="20"/>
+        </w:rPr>
+        <w:t> q;</w:t>
+      </w:r>
+    </w:p>
+    <w:p>
+      <w:pPr>
+        <w:widowControl/>
+        <w:shd w:val="clear" w:color="auto" w:fill="FFFFFE"/>
+        <w:spacing w:line="270" w:lineRule="atLeast"/>
+        <w:jc w:val="left"/>
+        <w:rPr>
+          <w:rFonts w:ascii="Consolas" w:eastAsia="宋体" w:hAnsi="Consolas" w:cs="Consolas"/>
+          <w:color w:val="000000"/>
+          <w:kern w:val="0"/>
+          <w:sz w:val="20"/>
+          <w:szCs w:val="20"/>
+        </w:rPr>
+      </w:pPr>
+      <w:r>
+        <w:rPr>
+          <w:rFonts w:ascii="Consolas" w:eastAsia="宋体" w:hAnsi="Consolas" w:cs="Consolas"/>
+          <w:color w:val="000000"/>
+          <w:kern w:val="0"/>
+          <w:sz w:val="20"/>
+          <w:szCs w:val="20"/>
+        </w:rPr>
+        <w:t>    } </w:t>
+      </w:r>
+      <w:r>
+        <w:rPr>
+          <w:rFonts w:ascii="Consolas" w:eastAsia="宋体" w:hAnsi="Consolas" w:cs="Consolas"/>
+          <w:color w:val="0000FF"/>
+          <w:kern w:val="0"/>
+          <w:sz w:val="20"/>
+          <w:szCs w:val="20"/>
+        </w:rPr>
+        <w:t>else</w:t>
+      </w:r>
+      <w:r>
+        <w:rPr>
+          <w:rFonts w:ascii="Consolas" w:eastAsia="宋体" w:hAnsi="Consolas" w:cs="Consolas"/>
+          <w:color w:val="000000"/>
+          <w:kern w:val="0"/>
+          <w:sz w:val="20"/>
+          <w:szCs w:val="20"/>
+        </w:rPr>
+        <w:t> </w:t>
+      </w:r>
+      <w:r>
+        <w:rPr>
+          <w:rFonts w:ascii="Consolas" w:eastAsia="宋体" w:hAnsi="Consolas" w:cs="Consolas"/>
+          <w:color w:val="0000FF"/>
+          <w:kern w:val="0"/>
+          <w:sz w:val="20"/>
+          <w:szCs w:val="20"/>
+        </w:rPr>
+        <w:t>if</w:t>
+      </w:r>
+      <w:r>
+        <w:rPr>
+          <w:rFonts w:ascii="Consolas" w:eastAsia="宋体" w:hAnsi="Consolas" w:cs="Consolas"/>
+          <w:color w:val="000000"/>
+          <w:kern w:val="0"/>
+          <w:sz w:val="20"/>
+          <w:szCs w:val="20"/>
+        </w:rPr>
+        <w:t> (q == NULL) {</w:t>
+      </w:r>
+    </w:p>
+    <w:p>
+      <w:pPr>
+        <w:widowControl/>
+        <w:shd w:val="clear" w:color="auto" w:fill="FFFFFE"/>
+        <w:spacing w:line="270" w:lineRule="atLeast"/>
+        <w:jc w:val="left"/>
+        <w:rPr>
+          <w:rFonts w:ascii="Consolas" w:eastAsia="宋体" w:hAnsi="Consolas" w:cs="Consolas"/>
+          <w:color w:val="000000"/>
+          <w:kern w:val="0"/>
+          <w:sz w:val="20"/>
+          <w:szCs w:val="20"/>
+        </w:rPr>
+      </w:pPr>
+      <w:r>
+        <w:rPr>
+          <w:rFonts w:ascii="Consolas" w:eastAsia="宋体" w:hAnsi="Consolas" w:cs="Consolas"/>
+          <w:color w:val="000000"/>
+          <w:kern w:val="0"/>
+          <w:sz w:val="20"/>
+          <w:szCs w:val="20"/>
+        </w:rPr>
+        <w:t>        </w:t>
+      </w:r>
+      <w:r>
+        <w:rPr>
+          <w:rFonts w:ascii="Consolas" w:eastAsia="宋体" w:hAnsi="Consolas" w:cs="Consolas"/>
+          <w:color w:val="0000FF"/>
+          <w:kern w:val="0"/>
+          <w:sz w:val="20"/>
+          <w:szCs w:val="20"/>
+        </w:rPr>
+        <w:t>return</w:t>
+      </w:r>
+      <w:r>
+        <w:rPr>
+          <w:rFonts w:ascii="Consolas" w:eastAsia="宋体" w:hAnsi="Consolas" w:cs="Consolas"/>
+          <w:color w:val="000000"/>
+          <w:kern w:val="0"/>
+          <w:sz w:val="20"/>
+          <w:szCs w:val="20"/>
+        </w:rPr>
+        <w:t> q;</w:t>
+      </w:r>
+    </w:p>
+    <w:p>
+      <w:pPr>
+        <w:widowControl/>
+        <w:shd w:val="clear" w:color="auto" w:fill="FFFFFE"/>
+        <w:spacing w:line="270" w:lineRule="atLeast"/>
+        <w:jc w:val="left"/>
+        <w:rPr>
+          <w:rFonts w:ascii="Consolas" w:eastAsia="宋体" w:hAnsi="Consolas" w:cs="Consolas"/>
+          <w:color w:val="000000"/>
+          <w:kern w:val="0"/>
+          <w:sz w:val="20"/>
+          <w:szCs w:val="20"/>
+        </w:rPr>
+      </w:pPr>
+      <w:r>
+        <w:rPr>
+          <w:rFonts w:ascii="Consolas" w:eastAsia="宋体" w:hAnsi="Consolas" w:cs="Consolas"/>
+          <w:color w:val="000000"/>
+          <w:kern w:val="0"/>
+          <w:sz w:val="20"/>
+          <w:szCs w:val="20"/>
+        </w:rPr>
+        <w:t>    }</w:t>
+      </w:r>
+    </w:p>
+    <w:p>
+      <w:pPr>
+        <w:widowControl/>
+        <w:shd w:val="clear" w:color="auto" w:fill="FFFFFE"/>
+        <w:spacing w:line="270" w:lineRule="atLeast"/>
+        <w:jc w:val="left"/>
+        <w:rPr>
+          <w:rFonts w:ascii="Consolas" w:eastAsia="宋体" w:hAnsi="Consolas" w:cs="Consolas"/>
+          <w:color w:val="000000"/>
+          <w:kern w:val="0"/>
+          <w:sz w:val="20"/>
+          <w:szCs w:val="20"/>
+        </w:rPr>
+      </w:pPr>
+      <w:r>
+        <w:rPr>
+          <w:rFonts w:ascii="Consolas" w:eastAsia="宋体" w:hAnsi="Consolas" w:cs="Consolas"/>
+          <w:color w:val="000000"/>
+          <w:kern w:val="0"/>
+          <w:sz w:val="20"/>
+          <w:szCs w:val="20"/>
+        </w:rPr>
+        <w:t>    </w:t>
+      </w:r>
+      <w:r>
+        <w:rPr>
+          <w:rFonts w:ascii="Consolas" w:eastAsia="宋体" w:hAnsi="Consolas" w:cs="Consolas"/>
+          <w:color w:val="0000FF"/>
+          <w:kern w:val="0"/>
+          <w:sz w:val="20"/>
+          <w:szCs w:val="20"/>
+        </w:rPr>
+        <w:t>return</w:t>
+      </w:r>
+      <w:r>
+        <w:rPr>
+          <w:rFonts w:ascii="Consolas" w:eastAsia="宋体" w:hAnsi="Consolas" w:cs="Consolas"/>
+          <w:color w:val="000000"/>
+          <w:kern w:val="0"/>
+          <w:sz w:val="20"/>
+          <w:szCs w:val="20"/>
+        </w:rPr>
+        <w:t> lowestCommonAncestorDfs(root, p-&gt;val, q-&gt;val);</w:t>
+      </w:r>
+    </w:p>
+    <w:p>
+      <w:pPr>
+        <w:widowControl/>
+        <w:shd w:val="clear" w:color="auto" w:fill="FFFFFE"/>
+        <w:spacing w:line="270" w:lineRule="atLeast"/>
+        <w:jc w:val="left"/>
+        <w:rPr>
+          <w:rFonts w:ascii="Consolas" w:eastAsia="宋体" w:hAnsi="Consolas" w:cs="Consolas"/>
+          <w:color w:val="000000"/>
+          <w:kern w:val="0"/>
+          <w:sz w:val="20"/>
+          <w:szCs w:val="20"/>
+        </w:rPr>
+      </w:pPr>
+      <w:r>
+        <w:rPr>
+          <w:rFonts w:ascii="Consolas" w:eastAsia="宋体" w:hAnsi="Consolas" w:cs="Consolas"/>
+          <w:color w:val="000000"/>
+          <w:kern w:val="0"/>
+          <w:sz w:val="20"/>
+          <w:szCs w:val="20"/>
+        </w:rPr>
+        <w:t>}</w:t>
+      </w:r>
+    </w:p>
+    <w:p>
+      <w:bookmarkStart w:id="0" w:name="_GoBack"/>
+      <w:bookmarkEnd w:id="0"/>
     </w:p>
     <w:p>
       <w:pPr>
@@ -28606,6 +30093,7 @@
         <w:rPr>
           <w:rFonts w:hint="eastAsia"/>
         </w:rPr>
+        <w:lastRenderedPageBreak/>
         <w:t>三</w:t>
       </w:r>
       <w:r>
@@ -28639,7 +30127,7 @@
       <w:pPr>
         <w:pStyle w:val="2"/>
       </w:pPr>
-      <w:hyperlink r:id="rId39" w:history="1">
+      <w:hyperlink r:id="rId41" w:history="1">
         <w:r>
           <w:rPr>
             <w:rStyle w:val="a3"/>
@@ -28671,7 +30159,6 @@
         <w:pStyle w:val="a4"/>
         <w:ind w:left="360" w:firstLineChars="0" w:firstLine="0"/>
       </w:pPr>
-      <w:bookmarkStart w:id="0" w:name="_GoBack"/>
       <w:r>
         <w:rPr>
           <w:noProof/>
@@ -28692,7 +30179,7 @@
                     <pic:cNvPicPr/>
                   </pic:nvPicPr>
                   <pic:blipFill>
-                    <a:blip r:embed="rId40"/>
+                    <a:blip r:embed="rId42"/>
                     <a:stretch>
                       <a:fillRect/>
                     </a:stretch>
@@ -28712,105 +30199,856 @@
           </wp:inline>
         </w:drawing>
       </w:r>
-      <w:bookmarkEnd w:id="0"/>
     </w:p>
     <w:p>
       <w:pPr>
         <w:pStyle w:val="a4"/>
         <w:ind w:left="360" w:firstLineChars="0" w:firstLine="0"/>
+      </w:pPr>
+      <w:r>
         <w:rPr>
           <w:rFonts w:hint="eastAsia"/>
         </w:rPr>
-      </w:pPr>
+        <w:t>思路：常规</w:t>
+      </w:r>
+      <w:r>
+        <w:t>搜索</w:t>
+      </w:r>
       <w:r>
         <w:rPr>
           <w:rFonts w:hint="eastAsia"/>
         </w:rPr>
+        <w:t>，</w:t>
+      </w:r>
+      <w:r>
+        <w:t>当</w:t>
+      </w:r>
+      <w:r>
+        <w:rPr>
+          <w:rFonts w:hint="eastAsia"/>
+        </w:rPr>
+        <w:t>前</w:t>
+      </w:r>
+      <w:r>
+        <w:t>节点要是</w:t>
+      </w:r>
+      <w:r>
+        <w:rPr>
+          <w:rFonts w:hint="eastAsia"/>
+        </w:rPr>
+        <w:t>在</w:t>
+      </w:r>
+      <w:r>
+        <w:t>L与R范围，则左右</w:t>
+      </w:r>
+      <w:r>
+        <w:rPr>
+          <w:rFonts w:hint="eastAsia"/>
+        </w:rPr>
+        <w:t>子树</w:t>
+      </w:r>
+      <w:r>
+        <w:t>都需要搜，否则选择</w:t>
+      </w:r>
+      <w:r>
+        <w:rPr>
+          <w:rFonts w:hint="eastAsia"/>
+        </w:rPr>
+        <w:t>性</w:t>
+      </w:r>
+      <w:r>
+        <w:t>搜索。</w:t>
+      </w:r>
+    </w:p>
+    <w:p>
+      <w:pPr>
+        <w:widowControl/>
+        <w:shd w:val="clear" w:color="auto" w:fill="FFFFFE"/>
+        <w:spacing w:line="270" w:lineRule="atLeast"/>
+        <w:jc w:val="left"/>
+        <w:rPr>
+          <w:rFonts w:ascii="Consolas" w:eastAsia="宋体" w:hAnsi="Consolas" w:cs="Consolas"/>
+          <w:color w:val="000000"/>
+          <w:kern w:val="0"/>
+          <w:sz w:val="20"/>
+          <w:szCs w:val="20"/>
+        </w:rPr>
+      </w:pPr>
+      <w:r>
+        <w:rPr>
+          <w:rFonts w:ascii="Consolas" w:eastAsia="宋体" w:hAnsi="Consolas" w:cs="Consolas"/>
+          <w:color w:val="0000FF"/>
+          <w:kern w:val="0"/>
+          <w:sz w:val="20"/>
+          <w:szCs w:val="20"/>
+        </w:rPr>
+        <w:t>int</w:t>
+      </w:r>
+      <w:r>
+        <w:rPr>
+          <w:rFonts w:ascii="Consolas" w:eastAsia="宋体" w:hAnsi="Consolas" w:cs="Consolas"/>
+          <w:color w:val="000000"/>
+          <w:kern w:val="0"/>
+          <w:sz w:val="20"/>
+          <w:szCs w:val="20"/>
+        </w:rPr>
+        <w:t> g_ans = </w:t>
+      </w:r>
+      <w:r>
+        <w:rPr>
+          <w:rFonts w:ascii="Consolas" w:eastAsia="宋体" w:hAnsi="Consolas" w:cs="Consolas"/>
+          <w:color w:val="09885A"/>
+          <w:kern w:val="0"/>
+          <w:sz w:val="20"/>
+          <w:szCs w:val="20"/>
+        </w:rPr>
+        <w:t>0</w:t>
+      </w:r>
+      <w:r>
+        <w:rPr>
+          <w:rFonts w:ascii="Consolas" w:eastAsia="宋体" w:hAnsi="Consolas" w:cs="Consolas"/>
+          <w:color w:val="000000"/>
+          <w:kern w:val="0"/>
+          <w:sz w:val="20"/>
+          <w:szCs w:val="20"/>
+        </w:rPr>
+        <w:t>;</w:t>
+      </w:r>
+    </w:p>
+    <w:p>
+      <w:pPr>
+        <w:widowControl/>
+        <w:shd w:val="clear" w:color="auto" w:fill="FFFFFE"/>
+        <w:spacing w:line="270" w:lineRule="atLeast"/>
+        <w:jc w:val="left"/>
+        <w:rPr>
+          <w:rFonts w:ascii="Consolas" w:eastAsia="宋体" w:hAnsi="Consolas" w:cs="Consolas"/>
+          <w:color w:val="000000"/>
+          <w:kern w:val="0"/>
+          <w:sz w:val="20"/>
+          <w:szCs w:val="20"/>
+        </w:rPr>
+      </w:pPr>
+      <w:r>
+        <w:rPr>
+          <w:rFonts w:ascii="Consolas" w:eastAsia="宋体" w:hAnsi="Consolas" w:cs="Consolas"/>
+          <w:color w:val="0000FF"/>
+          <w:kern w:val="0"/>
+          <w:sz w:val="20"/>
+          <w:szCs w:val="20"/>
+        </w:rPr>
+        <w:t>void</w:t>
+      </w:r>
+      <w:r>
+        <w:rPr>
+          <w:rFonts w:ascii="Consolas" w:eastAsia="宋体" w:hAnsi="Consolas" w:cs="Consolas"/>
+          <w:color w:val="000000"/>
+          <w:kern w:val="0"/>
+          <w:sz w:val="20"/>
+          <w:szCs w:val="20"/>
+        </w:rPr>
+        <w:t> rangeSumBSTDfs(</w:t>
+      </w:r>
+      <w:r>
+        <w:rPr>
+          <w:rFonts w:ascii="Consolas" w:eastAsia="宋体" w:hAnsi="Consolas" w:cs="Consolas"/>
+          <w:color w:val="0000FF"/>
+          <w:kern w:val="0"/>
+          <w:sz w:val="20"/>
+          <w:szCs w:val="20"/>
+        </w:rPr>
+        <w:t>struct</w:t>
+      </w:r>
+      <w:r>
+        <w:rPr>
+          <w:rFonts w:ascii="Consolas" w:eastAsia="宋体" w:hAnsi="Consolas" w:cs="Consolas"/>
+          <w:color w:val="000000"/>
+          <w:kern w:val="0"/>
+          <w:sz w:val="20"/>
+          <w:szCs w:val="20"/>
+        </w:rPr>
+        <w:t> TreeNode* root, </w:t>
+      </w:r>
+      <w:r>
+        <w:rPr>
+          <w:rFonts w:ascii="Consolas" w:eastAsia="宋体" w:hAnsi="Consolas" w:cs="Consolas"/>
+          <w:color w:val="0000FF"/>
+          <w:kern w:val="0"/>
+          <w:sz w:val="20"/>
+          <w:szCs w:val="20"/>
+        </w:rPr>
+        <w:t>int</w:t>
+      </w:r>
+      <w:r>
+        <w:rPr>
+          <w:rFonts w:ascii="Consolas" w:eastAsia="宋体" w:hAnsi="Consolas" w:cs="Consolas"/>
+          <w:color w:val="000000"/>
+          <w:kern w:val="0"/>
+          <w:sz w:val="20"/>
+          <w:szCs w:val="20"/>
+        </w:rPr>
+        <w:t> L, </w:t>
+      </w:r>
+      <w:r>
+        <w:rPr>
+          <w:rFonts w:ascii="Consolas" w:eastAsia="宋体" w:hAnsi="Consolas" w:cs="Consolas"/>
+          <w:color w:val="0000FF"/>
+          <w:kern w:val="0"/>
+          <w:sz w:val="20"/>
+          <w:szCs w:val="20"/>
+        </w:rPr>
+        <w:t>int</w:t>
+      </w:r>
+      <w:r>
+        <w:rPr>
+          <w:rFonts w:ascii="Consolas" w:eastAsia="宋体" w:hAnsi="Consolas" w:cs="Consolas"/>
+          <w:color w:val="000000"/>
+          <w:kern w:val="0"/>
+          <w:sz w:val="20"/>
+          <w:szCs w:val="20"/>
+        </w:rPr>
+        <w:t> R)</w:t>
+      </w:r>
+    </w:p>
+    <w:p>
+      <w:pPr>
+        <w:widowControl/>
+        <w:shd w:val="clear" w:color="auto" w:fill="FFFFFE"/>
+        <w:spacing w:line="270" w:lineRule="atLeast"/>
+        <w:jc w:val="left"/>
+        <w:rPr>
+          <w:rFonts w:ascii="Consolas" w:eastAsia="宋体" w:hAnsi="Consolas" w:cs="Consolas"/>
+          <w:color w:val="000000"/>
+          <w:kern w:val="0"/>
+          <w:sz w:val="20"/>
+          <w:szCs w:val="20"/>
+        </w:rPr>
+      </w:pPr>
+      <w:r>
+        <w:rPr>
+          <w:rFonts w:ascii="Consolas" w:eastAsia="宋体" w:hAnsi="Consolas" w:cs="Consolas"/>
+          <w:color w:val="000000"/>
+          <w:kern w:val="0"/>
+          <w:sz w:val="20"/>
+          <w:szCs w:val="20"/>
+        </w:rPr>
+        <w:t>{</w:t>
+      </w:r>
+    </w:p>
+    <w:p>
+      <w:pPr>
+        <w:widowControl/>
+        <w:shd w:val="clear" w:color="auto" w:fill="FFFFFE"/>
+        <w:spacing w:line="270" w:lineRule="atLeast"/>
+        <w:jc w:val="left"/>
+        <w:rPr>
+          <w:rFonts w:ascii="Consolas" w:eastAsia="宋体" w:hAnsi="Consolas" w:cs="Consolas"/>
+          <w:color w:val="000000"/>
+          <w:kern w:val="0"/>
+          <w:sz w:val="20"/>
+          <w:szCs w:val="20"/>
+        </w:rPr>
+      </w:pPr>
+      <w:r>
+        <w:rPr>
+          <w:rFonts w:ascii="Consolas" w:eastAsia="宋体" w:hAnsi="Consolas" w:cs="Consolas"/>
+          <w:color w:val="000000"/>
+          <w:kern w:val="0"/>
+          <w:sz w:val="20"/>
+          <w:szCs w:val="20"/>
+        </w:rPr>
+        <w:t>    </w:t>
+      </w:r>
+      <w:r>
+        <w:rPr>
+          <w:rFonts w:ascii="Consolas" w:eastAsia="宋体" w:hAnsi="Consolas" w:cs="Consolas"/>
+          <w:color w:val="0000FF"/>
+          <w:kern w:val="0"/>
+          <w:sz w:val="20"/>
+          <w:szCs w:val="20"/>
+        </w:rPr>
+        <w:t>if</w:t>
+      </w:r>
+      <w:r>
+        <w:rPr>
+          <w:rFonts w:ascii="Consolas" w:eastAsia="宋体" w:hAnsi="Consolas" w:cs="Consolas"/>
+          <w:color w:val="000000"/>
+          <w:kern w:val="0"/>
+          <w:sz w:val="20"/>
+          <w:szCs w:val="20"/>
+        </w:rPr>
+        <w:t> (root == NULL) {</w:t>
+      </w:r>
+    </w:p>
+    <w:p>
+      <w:pPr>
+        <w:widowControl/>
+        <w:shd w:val="clear" w:color="auto" w:fill="FFFFFE"/>
+        <w:spacing w:line="270" w:lineRule="atLeast"/>
+        <w:jc w:val="left"/>
+        <w:rPr>
+          <w:rFonts w:ascii="Consolas" w:eastAsia="宋体" w:hAnsi="Consolas" w:cs="Consolas"/>
+          <w:color w:val="000000"/>
+          <w:kern w:val="0"/>
+          <w:sz w:val="20"/>
+          <w:szCs w:val="20"/>
+        </w:rPr>
+      </w:pPr>
+      <w:r>
+        <w:rPr>
+          <w:rFonts w:ascii="Consolas" w:eastAsia="宋体" w:hAnsi="Consolas" w:cs="Consolas"/>
+          <w:color w:val="000000"/>
+          <w:kern w:val="0"/>
+          <w:sz w:val="20"/>
+          <w:szCs w:val="20"/>
+        </w:rPr>
+        <w:t>        </w:t>
+      </w:r>
+      <w:r>
+        <w:rPr>
+          <w:rFonts w:ascii="Consolas" w:eastAsia="宋体" w:hAnsi="Consolas" w:cs="Consolas"/>
+          <w:color w:val="0000FF"/>
+          <w:kern w:val="0"/>
+          <w:sz w:val="20"/>
+          <w:szCs w:val="20"/>
+        </w:rPr>
+        <w:t>return</w:t>
+      </w:r>
+      <w:r>
+        <w:rPr>
+          <w:rFonts w:ascii="Consolas" w:eastAsia="宋体" w:hAnsi="Consolas" w:cs="Consolas"/>
+          <w:color w:val="000000"/>
+          <w:kern w:val="0"/>
+          <w:sz w:val="20"/>
+          <w:szCs w:val="20"/>
+        </w:rPr>
+        <w:t>;</w:t>
+      </w:r>
+    </w:p>
+    <w:p>
+      <w:pPr>
+        <w:widowControl/>
+        <w:shd w:val="clear" w:color="auto" w:fill="FFFFFE"/>
+        <w:spacing w:line="270" w:lineRule="atLeast"/>
+        <w:jc w:val="left"/>
+        <w:rPr>
+          <w:rFonts w:ascii="Consolas" w:eastAsia="宋体" w:hAnsi="Consolas" w:cs="Consolas"/>
+          <w:color w:val="000000"/>
+          <w:kern w:val="0"/>
+          <w:sz w:val="20"/>
+          <w:szCs w:val="20"/>
+        </w:rPr>
+      </w:pPr>
+      <w:r>
+        <w:rPr>
+          <w:rFonts w:ascii="Consolas" w:eastAsia="宋体" w:hAnsi="Consolas" w:cs="Consolas"/>
+          <w:color w:val="000000"/>
+          <w:kern w:val="0"/>
+          <w:sz w:val="20"/>
+          <w:szCs w:val="20"/>
+        </w:rPr>
+        <w:t>    }</w:t>
+      </w:r>
+    </w:p>
+    <w:p>
+      <w:pPr>
+        <w:widowControl/>
+        <w:shd w:val="clear" w:color="auto" w:fill="FFFFFE"/>
+        <w:spacing w:line="270" w:lineRule="atLeast"/>
+        <w:jc w:val="left"/>
+        <w:rPr>
+          <w:rFonts w:ascii="Consolas" w:eastAsia="宋体" w:hAnsi="Consolas" w:cs="Consolas"/>
+          <w:color w:val="000000"/>
+          <w:kern w:val="0"/>
+          <w:sz w:val="20"/>
+          <w:szCs w:val="20"/>
+        </w:rPr>
+      </w:pPr>
+      <w:r>
+        <w:rPr>
+          <w:rFonts w:ascii="Consolas" w:eastAsia="宋体" w:hAnsi="Consolas" w:cs="Consolas"/>
+          <w:color w:val="000000"/>
+          <w:kern w:val="0"/>
+          <w:sz w:val="20"/>
+          <w:szCs w:val="20"/>
+        </w:rPr>
+        <w:t>    </w:t>
+      </w:r>
+      <w:r>
+        <w:rPr>
+          <w:rFonts w:ascii="Consolas" w:eastAsia="宋体" w:hAnsi="Consolas" w:cs="Consolas"/>
+          <w:color w:val="0000FF"/>
+          <w:kern w:val="0"/>
+          <w:sz w:val="20"/>
+          <w:szCs w:val="20"/>
+        </w:rPr>
+        <w:t>if</w:t>
+      </w:r>
+      <w:r>
+        <w:rPr>
+          <w:rFonts w:ascii="Consolas" w:eastAsia="宋体" w:hAnsi="Consolas" w:cs="Consolas"/>
+          <w:color w:val="000000"/>
+          <w:kern w:val="0"/>
+          <w:sz w:val="20"/>
+          <w:szCs w:val="20"/>
+        </w:rPr>
+        <w:t> (root-&gt;val &gt;= L &amp;&amp; root-&gt;val &lt;= R) {</w:t>
+      </w:r>
+    </w:p>
+    <w:p>
+      <w:pPr>
+        <w:widowControl/>
+        <w:shd w:val="clear" w:color="auto" w:fill="FFFFFE"/>
+        <w:spacing w:line="270" w:lineRule="atLeast"/>
+        <w:jc w:val="left"/>
+        <w:rPr>
+          <w:rFonts w:ascii="Consolas" w:eastAsia="宋体" w:hAnsi="Consolas" w:cs="Consolas"/>
+          <w:color w:val="000000"/>
+          <w:kern w:val="0"/>
+          <w:sz w:val="20"/>
+          <w:szCs w:val="20"/>
+        </w:rPr>
+      </w:pPr>
+      <w:r>
+        <w:rPr>
+          <w:rFonts w:ascii="Consolas" w:eastAsia="宋体" w:hAnsi="Consolas" w:cs="Consolas"/>
+          <w:color w:val="000000"/>
+          <w:kern w:val="0"/>
+          <w:sz w:val="20"/>
+          <w:szCs w:val="20"/>
+        </w:rPr>
+        <w:t>        g_ans += root-&gt;val;</w:t>
+      </w:r>
+    </w:p>
+    <w:p>
+      <w:pPr>
+        <w:widowControl/>
+        <w:shd w:val="clear" w:color="auto" w:fill="FFFFFE"/>
+        <w:spacing w:line="270" w:lineRule="atLeast"/>
+        <w:jc w:val="left"/>
+        <w:rPr>
+          <w:rFonts w:ascii="Consolas" w:eastAsia="宋体" w:hAnsi="Consolas" w:cs="Consolas"/>
+          <w:color w:val="000000"/>
+          <w:kern w:val="0"/>
+          <w:sz w:val="20"/>
+          <w:szCs w:val="20"/>
+        </w:rPr>
+      </w:pPr>
+      <w:r>
+        <w:rPr>
+          <w:rFonts w:ascii="Consolas" w:eastAsia="宋体" w:hAnsi="Consolas" w:cs="Consolas"/>
+          <w:color w:val="000000"/>
+          <w:kern w:val="0"/>
+          <w:sz w:val="20"/>
+          <w:szCs w:val="20"/>
+        </w:rPr>
+        <w:t>        rangeSumBSTDfs(root-&gt;left, L, R);</w:t>
+      </w:r>
+    </w:p>
+    <w:p>
+      <w:pPr>
+        <w:widowControl/>
+        <w:shd w:val="clear" w:color="auto" w:fill="FFFFFE"/>
+        <w:spacing w:line="270" w:lineRule="atLeast"/>
+        <w:jc w:val="left"/>
+        <w:rPr>
+          <w:rFonts w:ascii="Consolas" w:eastAsia="宋体" w:hAnsi="Consolas" w:cs="Consolas"/>
+          <w:color w:val="000000"/>
+          <w:kern w:val="0"/>
+          <w:sz w:val="20"/>
+          <w:szCs w:val="20"/>
+        </w:rPr>
+      </w:pPr>
+      <w:r>
+        <w:rPr>
+          <w:rFonts w:ascii="Consolas" w:eastAsia="宋体" w:hAnsi="Consolas" w:cs="Consolas"/>
+          <w:color w:val="000000"/>
+          <w:kern w:val="0"/>
+          <w:sz w:val="20"/>
+          <w:szCs w:val="20"/>
+        </w:rPr>
+        <w:t>        rangeSumBSTDfs(root-&gt;right, L, R);</w:t>
+      </w:r>
+    </w:p>
+    <w:p>
+      <w:pPr>
+        <w:widowControl/>
+        <w:shd w:val="clear" w:color="auto" w:fill="FFFFFE"/>
+        <w:spacing w:line="270" w:lineRule="atLeast"/>
+        <w:jc w:val="left"/>
+        <w:rPr>
+          <w:rFonts w:ascii="Consolas" w:eastAsia="宋体" w:hAnsi="Consolas" w:cs="Consolas"/>
+          <w:color w:val="000000"/>
+          <w:kern w:val="0"/>
+          <w:sz w:val="20"/>
+          <w:szCs w:val="20"/>
+        </w:rPr>
+      </w:pPr>
+      <w:r>
+        <w:rPr>
+          <w:rFonts w:ascii="Consolas" w:eastAsia="宋体" w:hAnsi="Consolas" w:cs="Consolas"/>
+          <w:color w:val="000000"/>
+          <w:kern w:val="0"/>
+          <w:sz w:val="20"/>
+          <w:szCs w:val="20"/>
+        </w:rPr>
+        <w:t>    }</w:t>
+      </w:r>
+    </w:p>
+    <w:p>
+      <w:pPr>
+        <w:widowControl/>
+        <w:shd w:val="clear" w:color="auto" w:fill="FFFFFE"/>
+        <w:spacing w:line="270" w:lineRule="atLeast"/>
+        <w:jc w:val="left"/>
+        <w:rPr>
+          <w:rFonts w:ascii="Consolas" w:eastAsia="宋体" w:hAnsi="Consolas" w:cs="Consolas"/>
+          <w:color w:val="000000"/>
+          <w:kern w:val="0"/>
+          <w:sz w:val="20"/>
+          <w:szCs w:val="20"/>
+        </w:rPr>
+      </w:pPr>
+      <w:r>
+        <w:rPr>
+          <w:rFonts w:ascii="Consolas" w:eastAsia="宋体" w:hAnsi="Consolas" w:cs="Consolas"/>
+          <w:color w:val="000000"/>
+          <w:kern w:val="0"/>
+          <w:sz w:val="20"/>
+          <w:szCs w:val="20"/>
+        </w:rPr>
+        <w:t>    </w:t>
+      </w:r>
+      <w:r>
+        <w:rPr>
+          <w:rFonts w:ascii="Consolas" w:eastAsia="宋体" w:hAnsi="Consolas" w:cs="Consolas"/>
+          <w:color w:val="0000FF"/>
+          <w:kern w:val="0"/>
+          <w:sz w:val="20"/>
+          <w:szCs w:val="20"/>
+        </w:rPr>
+        <w:t>if</w:t>
+      </w:r>
+      <w:r>
+        <w:rPr>
+          <w:rFonts w:ascii="Consolas" w:eastAsia="宋体" w:hAnsi="Consolas" w:cs="Consolas"/>
+          <w:color w:val="000000"/>
+          <w:kern w:val="0"/>
+          <w:sz w:val="20"/>
+          <w:szCs w:val="20"/>
+        </w:rPr>
+        <w:t> (root-&gt;val &lt; L) {</w:t>
+      </w:r>
+    </w:p>
+    <w:p>
+      <w:pPr>
+        <w:widowControl/>
+        <w:shd w:val="clear" w:color="auto" w:fill="FFFFFE"/>
+        <w:spacing w:line="270" w:lineRule="atLeast"/>
+        <w:jc w:val="left"/>
+        <w:rPr>
+          <w:rFonts w:ascii="Consolas" w:eastAsia="宋体" w:hAnsi="Consolas" w:cs="Consolas"/>
+          <w:color w:val="000000"/>
+          <w:kern w:val="0"/>
+          <w:sz w:val="20"/>
+          <w:szCs w:val="20"/>
+        </w:rPr>
+      </w:pPr>
+      <w:r>
+        <w:rPr>
+          <w:rFonts w:ascii="Consolas" w:eastAsia="宋体" w:hAnsi="Consolas" w:cs="Consolas"/>
+          <w:color w:val="000000"/>
+          <w:kern w:val="0"/>
+          <w:sz w:val="20"/>
+          <w:szCs w:val="20"/>
+        </w:rPr>
+        <w:t>        rangeSumBSTDfs(root-&gt;right, L, R);</w:t>
+      </w:r>
+    </w:p>
+    <w:p>
+      <w:pPr>
+        <w:widowControl/>
+        <w:shd w:val="clear" w:color="auto" w:fill="FFFFFE"/>
+        <w:spacing w:line="270" w:lineRule="atLeast"/>
+        <w:jc w:val="left"/>
+        <w:rPr>
+          <w:rFonts w:ascii="Consolas" w:eastAsia="宋体" w:hAnsi="Consolas" w:cs="Consolas"/>
+          <w:color w:val="000000"/>
+          <w:kern w:val="0"/>
+          <w:sz w:val="20"/>
+          <w:szCs w:val="20"/>
+        </w:rPr>
+      </w:pPr>
+      <w:r>
+        <w:rPr>
+          <w:rFonts w:ascii="Consolas" w:eastAsia="宋体" w:hAnsi="Consolas" w:cs="Consolas"/>
+          <w:color w:val="000000"/>
+          <w:kern w:val="0"/>
+          <w:sz w:val="20"/>
+          <w:szCs w:val="20"/>
+        </w:rPr>
+        <w:t>    } </w:t>
+      </w:r>
+      <w:r>
+        <w:rPr>
+          <w:rFonts w:ascii="Consolas" w:eastAsia="宋体" w:hAnsi="Consolas" w:cs="Consolas"/>
+          <w:color w:val="0000FF"/>
+          <w:kern w:val="0"/>
+          <w:sz w:val="20"/>
+          <w:szCs w:val="20"/>
+        </w:rPr>
+        <w:t>else</w:t>
+      </w:r>
+      <w:r>
+        <w:rPr>
+          <w:rFonts w:ascii="Consolas" w:eastAsia="宋体" w:hAnsi="Consolas" w:cs="Consolas"/>
+          <w:color w:val="000000"/>
+          <w:kern w:val="0"/>
+          <w:sz w:val="20"/>
+          <w:szCs w:val="20"/>
+        </w:rPr>
+        <w:t> </w:t>
+      </w:r>
+      <w:r>
+        <w:rPr>
+          <w:rFonts w:ascii="Consolas" w:eastAsia="宋体" w:hAnsi="Consolas" w:cs="Consolas"/>
+          <w:color w:val="0000FF"/>
+          <w:kern w:val="0"/>
+          <w:sz w:val="20"/>
+          <w:szCs w:val="20"/>
+        </w:rPr>
+        <w:t>if</w:t>
+      </w:r>
+      <w:r>
+        <w:rPr>
+          <w:rFonts w:ascii="Consolas" w:eastAsia="宋体" w:hAnsi="Consolas" w:cs="Consolas"/>
+          <w:color w:val="000000"/>
+          <w:kern w:val="0"/>
+          <w:sz w:val="20"/>
+          <w:szCs w:val="20"/>
+        </w:rPr>
+        <w:t> (root-&gt;val &gt; R){</w:t>
+      </w:r>
+    </w:p>
+    <w:p>
+      <w:pPr>
+        <w:widowControl/>
+        <w:shd w:val="clear" w:color="auto" w:fill="FFFFFE"/>
+        <w:spacing w:line="270" w:lineRule="atLeast"/>
+        <w:jc w:val="left"/>
+        <w:rPr>
+          <w:rFonts w:ascii="Consolas" w:eastAsia="宋体" w:hAnsi="Consolas" w:cs="Consolas"/>
+          <w:color w:val="000000"/>
+          <w:kern w:val="0"/>
+          <w:sz w:val="20"/>
+          <w:szCs w:val="20"/>
+        </w:rPr>
+      </w:pPr>
+      <w:r>
+        <w:rPr>
+          <w:rFonts w:ascii="Consolas" w:eastAsia="宋体" w:hAnsi="Consolas" w:cs="Consolas"/>
+          <w:color w:val="000000"/>
+          <w:kern w:val="0"/>
+          <w:sz w:val="20"/>
+          <w:szCs w:val="20"/>
+        </w:rPr>
+        <w:t>        rangeSumBSTDfs(root-&gt;left, L, R);</w:t>
+      </w:r>
+    </w:p>
+    <w:p>
+      <w:pPr>
+        <w:widowControl/>
+        <w:shd w:val="clear" w:color="auto" w:fill="FFFFFE"/>
+        <w:spacing w:line="270" w:lineRule="atLeast"/>
+        <w:jc w:val="left"/>
+        <w:rPr>
+          <w:rFonts w:ascii="Consolas" w:eastAsia="宋体" w:hAnsi="Consolas" w:cs="Consolas"/>
+          <w:color w:val="000000"/>
+          <w:kern w:val="0"/>
+          <w:sz w:val="20"/>
+          <w:szCs w:val="20"/>
+        </w:rPr>
+      </w:pPr>
+      <w:r>
+        <w:rPr>
+          <w:rFonts w:ascii="Consolas" w:eastAsia="宋体" w:hAnsi="Consolas" w:cs="Consolas"/>
+          <w:color w:val="000000"/>
+          <w:kern w:val="0"/>
+          <w:sz w:val="20"/>
+          <w:szCs w:val="20"/>
+        </w:rPr>
+        <w:t>    }</w:t>
+      </w:r>
+    </w:p>
+    <w:p>
+      <w:pPr>
+        <w:widowControl/>
+        <w:shd w:val="clear" w:color="auto" w:fill="FFFFFE"/>
+        <w:spacing w:line="270" w:lineRule="atLeast"/>
+        <w:jc w:val="left"/>
+        <w:rPr>
+          <w:rFonts w:ascii="Consolas" w:eastAsia="宋体" w:hAnsi="Consolas" w:cs="Consolas"/>
+          <w:color w:val="000000"/>
+          <w:kern w:val="0"/>
+          <w:sz w:val="20"/>
+          <w:szCs w:val="20"/>
+        </w:rPr>
+      </w:pPr>
+      <w:r>
+        <w:rPr>
+          <w:rFonts w:ascii="Consolas" w:eastAsia="宋体" w:hAnsi="Consolas" w:cs="Consolas"/>
+          <w:color w:val="000000"/>
+          <w:kern w:val="0"/>
+          <w:sz w:val="20"/>
+          <w:szCs w:val="20"/>
+        </w:rPr>
+        <w:t>    </w:t>
+      </w:r>
+    </w:p>
+    <w:p>
+      <w:pPr>
+        <w:widowControl/>
+        <w:shd w:val="clear" w:color="auto" w:fill="FFFFFE"/>
+        <w:spacing w:line="270" w:lineRule="atLeast"/>
+        <w:jc w:val="left"/>
+        <w:rPr>
+          <w:rFonts w:ascii="Consolas" w:eastAsia="宋体" w:hAnsi="Consolas" w:cs="Consolas"/>
+          <w:color w:val="000000"/>
+          <w:kern w:val="0"/>
+          <w:sz w:val="20"/>
+          <w:szCs w:val="20"/>
+        </w:rPr>
+      </w:pPr>
+      <w:r>
+        <w:rPr>
+          <w:rFonts w:ascii="Consolas" w:eastAsia="宋体" w:hAnsi="Consolas" w:cs="Consolas"/>
+          <w:color w:val="000000"/>
+          <w:kern w:val="0"/>
+          <w:sz w:val="20"/>
+          <w:szCs w:val="20"/>
+        </w:rPr>
+        <w:t>}</w:t>
+      </w:r>
+    </w:p>
+    <w:p>
+      <w:pPr>
+        <w:widowControl/>
+        <w:shd w:val="clear" w:color="auto" w:fill="FFFFFE"/>
+        <w:spacing w:line="270" w:lineRule="atLeast"/>
+        <w:jc w:val="left"/>
+        <w:rPr>
+          <w:rFonts w:ascii="Consolas" w:eastAsia="宋体" w:hAnsi="Consolas" w:cs="Consolas"/>
+          <w:color w:val="000000"/>
+          <w:kern w:val="0"/>
+          <w:sz w:val="20"/>
+          <w:szCs w:val="20"/>
+        </w:rPr>
+      </w:pPr>
+      <w:r>
+        <w:rPr>
+          <w:rFonts w:ascii="Consolas" w:eastAsia="宋体" w:hAnsi="Consolas" w:cs="Consolas"/>
+          <w:color w:val="0000FF"/>
+          <w:kern w:val="0"/>
+          <w:sz w:val="20"/>
+          <w:szCs w:val="20"/>
+        </w:rPr>
+        <w:t>int</w:t>
+      </w:r>
+      <w:r>
+        <w:rPr>
+          <w:rFonts w:ascii="Consolas" w:eastAsia="宋体" w:hAnsi="Consolas" w:cs="Consolas"/>
+          <w:color w:val="000000"/>
+          <w:kern w:val="0"/>
+          <w:sz w:val="20"/>
+          <w:szCs w:val="20"/>
+        </w:rPr>
+        <w:t> rangeSumBST(</w:t>
+      </w:r>
+      <w:r>
+        <w:rPr>
+          <w:rFonts w:ascii="Consolas" w:eastAsia="宋体" w:hAnsi="Consolas" w:cs="Consolas"/>
+          <w:color w:val="0000FF"/>
+          <w:kern w:val="0"/>
+          <w:sz w:val="20"/>
+          <w:szCs w:val="20"/>
+        </w:rPr>
+        <w:t>struct</w:t>
+      </w:r>
+      <w:r>
+        <w:rPr>
+          <w:rFonts w:ascii="Consolas" w:eastAsia="宋体" w:hAnsi="Consolas" w:cs="Consolas"/>
+          <w:color w:val="000000"/>
+          <w:kern w:val="0"/>
+          <w:sz w:val="20"/>
+          <w:szCs w:val="20"/>
+        </w:rPr>
+        <w:t> TreeNode* root, </w:t>
+      </w:r>
+      <w:r>
+        <w:rPr>
+          <w:rFonts w:ascii="Consolas" w:eastAsia="宋体" w:hAnsi="Consolas" w:cs="Consolas"/>
+          <w:color w:val="0000FF"/>
+          <w:kern w:val="0"/>
+          <w:sz w:val="20"/>
+          <w:szCs w:val="20"/>
+        </w:rPr>
+        <w:t>int</w:t>
+      </w:r>
+      <w:r>
+        <w:rPr>
+          <w:rFonts w:ascii="Consolas" w:eastAsia="宋体" w:hAnsi="Consolas" w:cs="Consolas"/>
+          <w:color w:val="000000"/>
+          <w:kern w:val="0"/>
+          <w:sz w:val="20"/>
+          <w:szCs w:val="20"/>
+        </w:rPr>
+        <w:t> L, </w:t>
+      </w:r>
+      <w:r>
+        <w:rPr>
+          <w:rFonts w:ascii="Consolas" w:eastAsia="宋体" w:hAnsi="Consolas" w:cs="Consolas"/>
+          <w:color w:val="0000FF"/>
+          <w:kern w:val="0"/>
+          <w:sz w:val="20"/>
+          <w:szCs w:val="20"/>
+        </w:rPr>
+        <w:t>int</w:t>
+      </w:r>
+      <w:r>
+        <w:rPr>
+          <w:rFonts w:ascii="Consolas" w:eastAsia="宋体" w:hAnsi="Consolas" w:cs="Consolas"/>
+          <w:color w:val="000000"/>
+          <w:kern w:val="0"/>
+          <w:sz w:val="20"/>
+          <w:szCs w:val="20"/>
+        </w:rPr>
+        <w:t> R){</w:t>
+      </w:r>
+    </w:p>
+    <w:p>
+      <w:pPr>
+        <w:widowControl/>
+        <w:shd w:val="clear" w:color="auto" w:fill="FFFFFE"/>
+        <w:spacing w:line="270" w:lineRule="atLeast"/>
+        <w:jc w:val="left"/>
+        <w:rPr>
+          <w:rFonts w:ascii="Consolas" w:eastAsia="宋体" w:hAnsi="Consolas" w:cs="Consolas"/>
+          <w:color w:val="000000"/>
+          <w:kern w:val="0"/>
+          <w:sz w:val="20"/>
+          <w:szCs w:val="20"/>
+        </w:rPr>
+      </w:pPr>
+      <w:r>
+        <w:rPr>
+          <w:rFonts w:ascii="Consolas" w:eastAsia="宋体" w:hAnsi="Consolas" w:cs="Consolas"/>
+          <w:color w:val="000000"/>
+          <w:kern w:val="0"/>
+          <w:sz w:val="20"/>
+          <w:szCs w:val="20"/>
+        </w:rPr>
         <w:lastRenderedPageBreak/>
-        <w:t>思路：常规</w:t>
-      </w:r>
-      <w:r>
-        <w:t>搜索</w:t>
-      </w:r>
-      <w:r>
-        <w:rPr>
-          <w:rFonts w:hint="eastAsia"/>
-        </w:rPr>
-        <w:t>，</w:t>
-      </w:r>
-      <w:r>
-        <w:t>当</w:t>
-      </w:r>
-      <w:r>
-        <w:rPr>
-          <w:rFonts w:hint="eastAsia"/>
-        </w:rPr>
-        <w:t>前</w:t>
-      </w:r>
-      <w:r>
-        <w:t>节点要是</w:t>
-      </w:r>
-      <w:r>
-        <w:rPr>
-          <w:rFonts w:hint="eastAsia"/>
-        </w:rPr>
-        <w:t>在</w:t>
-      </w:r>
-      <w:r>
-        <w:t>L与R范围，则左右</w:t>
-      </w:r>
-      <w:r>
-        <w:rPr>
-          <w:rFonts w:hint="eastAsia"/>
-        </w:rPr>
-        <w:t>子树</w:t>
-      </w:r>
-      <w:r>
-        <w:t>都需要搜，否则选择</w:t>
-      </w:r>
-      <w:r>
-        <w:rPr>
-          <w:rFonts w:hint="eastAsia"/>
-        </w:rPr>
-        <w:t>性</w:t>
-      </w:r>
-      <w:r>
-        <w:t>搜索。</w:t>
-      </w:r>
-    </w:p>
-    <w:p>
-      <w:pPr>
-        <w:widowControl/>
-        <w:shd w:val="clear" w:color="auto" w:fill="FFFFFE"/>
-        <w:spacing w:line="270" w:lineRule="atLeast"/>
-        <w:jc w:val="left"/>
-        <w:rPr>
-          <w:rFonts w:ascii="Consolas" w:eastAsia="宋体" w:hAnsi="Consolas" w:cs="Consolas"/>
-          <w:color w:val="000000"/>
-          <w:kern w:val="0"/>
-          <w:sz w:val="20"/>
-          <w:szCs w:val="20"/>
-        </w:rPr>
-      </w:pPr>
-      <w:r>
-        <w:rPr>
-          <w:rFonts w:ascii="Consolas" w:eastAsia="宋体" w:hAnsi="Consolas" w:cs="Consolas"/>
-          <w:color w:val="0000FF"/>
-          <w:kern w:val="0"/>
-          <w:sz w:val="20"/>
-          <w:szCs w:val="20"/>
-        </w:rPr>
-        <w:t>int</w:t>
-      </w:r>
-      <w:r>
-        <w:rPr>
-          <w:rFonts w:ascii="Consolas" w:eastAsia="宋体" w:hAnsi="Consolas" w:cs="Consolas"/>
-          <w:color w:val="000000"/>
-          <w:kern w:val="0"/>
-          <w:sz w:val="20"/>
-          <w:szCs w:val="20"/>
-        </w:rPr>
-        <w:t> g_ans = </w:t>
+        <w:t>    g_ans = </w:t>
       </w:r>
       <w:r>
         <w:rPr>
@@ -28850,107 +31088,12 @@
       <w:r>
         <w:rPr>
           <w:rFonts w:ascii="Consolas" w:eastAsia="宋体" w:hAnsi="Consolas" w:cs="Consolas"/>
-          <w:color w:val="0000FF"/>
-          <w:kern w:val="0"/>
-          <w:sz w:val="20"/>
-          <w:szCs w:val="20"/>
-        </w:rPr>
-        <w:t>void</w:t>
-      </w:r>
-      <w:r>
-        <w:rPr>
-          <w:rFonts w:ascii="Consolas" w:eastAsia="宋体" w:hAnsi="Consolas" w:cs="Consolas"/>
-          <w:color w:val="000000"/>
-          <w:kern w:val="0"/>
-          <w:sz w:val="20"/>
-          <w:szCs w:val="20"/>
-        </w:rPr>
-        <w:t> rangeSumBSTDfs(</w:t>
-      </w:r>
-      <w:r>
-        <w:rPr>
-          <w:rFonts w:ascii="Consolas" w:eastAsia="宋体" w:hAnsi="Consolas" w:cs="Consolas"/>
-          <w:color w:val="0000FF"/>
-          <w:kern w:val="0"/>
-          <w:sz w:val="20"/>
-          <w:szCs w:val="20"/>
-        </w:rPr>
-        <w:t>struct</w:t>
-      </w:r>
-      <w:r>
-        <w:rPr>
-          <w:rFonts w:ascii="Consolas" w:eastAsia="宋体" w:hAnsi="Consolas" w:cs="Consolas"/>
-          <w:color w:val="000000"/>
-          <w:kern w:val="0"/>
-          <w:sz w:val="20"/>
-          <w:szCs w:val="20"/>
-        </w:rPr>
-        <w:t> TreeNode* root, </w:t>
-      </w:r>
-      <w:r>
-        <w:rPr>
-          <w:rFonts w:ascii="Consolas" w:eastAsia="宋体" w:hAnsi="Consolas" w:cs="Consolas"/>
-          <w:color w:val="0000FF"/>
-          <w:kern w:val="0"/>
-          <w:sz w:val="20"/>
-          <w:szCs w:val="20"/>
-        </w:rPr>
-        <w:t>int</w:t>
-      </w:r>
-      <w:r>
-        <w:rPr>
-          <w:rFonts w:ascii="Consolas" w:eastAsia="宋体" w:hAnsi="Consolas" w:cs="Consolas"/>
-          <w:color w:val="000000"/>
-          <w:kern w:val="0"/>
-          <w:sz w:val="20"/>
-          <w:szCs w:val="20"/>
-        </w:rPr>
-        <w:t> L, </w:t>
-      </w:r>
-      <w:r>
-        <w:rPr>
-          <w:rFonts w:ascii="Consolas" w:eastAsia="宋体" w:hAnsi="Consolas" w:cs="Consolas"/>
-          <w:color w:val="0000FF"/>
-          <w:kern w:val="0"/>
-          <w:sz w:val="20"/>
-          <w:szCs w:val="20"/>
-        </w:rPr>
-        <w:t>int</w:t>
-      </w:r>
-      <w:r>
-        <w:rPr>
-          <w:rFonts w:ascii="Consolas" w:eastAsia="宋体" w:hAnsi="Consolas" w:cs="Consolas"/>
-          <w:color w:val="000000"/>
-          <w:kern w:val="0"/>
-          <w:sz w:val="20"/>
-          <w:szCs w:val="20"/>
-        </w:rPr>
-        <w:t> R)</w:t>
-      </w:r>
-    </w:p>
-    <w:p>
-      <w:pPr>
-        <w:widowControl/>
-        <w:shd w:val="clear" w:color="auto" w:fill="FFFFFE"/>
-        <w:spacing w:line="270" w:lineRule="atLeast"/>
-        <w:jc w:val="left"/>
-        <w:rPr>
-          <w:rFonts w:ascii="Consolas" w:eastAsia="宋体" w:hAnsi="Consolas" w:cs="Consolas"/>
-          <w:color w:val="000000"/>
-          <w:kern w:val="0"/>
-          <w:sz w:val="20"/>
-          <w:szCs w:val="20"/>
-        </w:rPr>
-      </w:pPr>
-      <w:r>
-        <w:rPr>
-          <w:rFonts w:ascii="Consolas" w:eastAsia="宋体" w:hAnsi="Consolas" w:cs="Consolas"/>
-          <w:color w:val="000000"/>
-          <w:kern w:val="0"/>
-          <w:sz w:val="20"/>
-          <w:szCs w:val="20"/>
-        </w:rPr>
-        <w:t>{</w:t>
+          <w:color w:val="000000"/>
+          <w:kern w:val="0"/>
+          <w:sz w:val="20"/>
+          <w:szCs w:val="20"/>
+        </w:rPr>
+        <w:t>    rangeSumBSTDfs(root, L, R);</w:t>
       </w:r>
     </w:p>
     <w:p>
@@ -28985,51 +31128,6 @@
           <w:sz w:val="20"/>
           <w:szCs w:val="20"/>
         </w:rPr>
-        <w:t>if</w:t>
-      </w:r>
-      <w:r>
-        <w:rPr>
-          <w:rFonts w:ascii="Consolas" w:eastAsia="宋体" w:hAnsi="Consolas" w:cs="Consolas"/>
-          <w:color w:val="000000"/>
-          <w:kern w:val="0"/>
-          <w:sz w:val="20"/>
-          <w:szCs w:val="20"/>
-        </w:rPr>
-        <w:t> (root == NULL) {</w:t>
-      </w:r>
-    </w:p>
-    <w:p>
-      <w:pPr>
-        <w:widowControl/>
-        <w:shd w:val="clear" w:color="auto" w:fill="FFFFFE"/>
-        <w:spacing w:line="270" w:lineRule="atLeast"/>
-        <w:jc w:val="left"/>
-        <w:rPr>
-          <w:rFonts w:ascii="Consolas" w:eastAsia="宋体" w:hAnsi="Consolas" w:cs="Consolas"/>
-          <w:color w:val="000000"/>
-          <w:kern w:val="0"/>
-          <w:sz w:val="20"/>
-          <w:szCs w:val="20"/>
-        </w:rPr>
-      </w:pPr>
-      <w:r>
-        <w:rPr>
-          <w:rFonts w:ascii="Consolas" w:eastAsia="宋体" w:hAnsi="Consolas" w:cs="Consolas"/>
-          <w:color w:val="000000"/>
-          <w:kern w:val="0"/>
-          <w:sz w:val="20"/>
-          <w:szCs w:val="20"/>
-        </w:rPr>
-        <w:t>        </w:t>
-      </w:r>
-      <w:r>
-        <w:rPr>
-          <w:rFonts w:ascii="Consolas" w:eastAsia="宋体" w:hAnsi="Consolas" w:cs="Consolas"/>
-          <w:color w:val="0000FF"/>
-          <w:kern w:val="0"/>
-          <w:sz w:val="20"/>
-          <w:szCs w:val="20"/>
-        </w:rPr>
         <w:t>return</w:t>
       </w:r>
       <w:r>
@@ -29040,387 +31138,7 @@
           <w:sz w:val="20"/>
           <w:szCs w:val="20"/>
         </w:rPr>
-        <w:t>;</w:t>
-      </w:r>
-    </w:p>
-    <w:p>
-      <w:pPr>
-        <w:widowControl/>
-        <w:shd w:val="clear" w:color="auto" w:fill="FFFFFE"/>
-        <w:spacing w:line="270" w:lineRule="atLeast"/>
-        <w:jc w:val="left"/>
-        <w:rPr>
-          <w:rFonts w:ascii="Consolas" w:eastAsia="宋体" w:hAnsi="Consolas" w:cs="Consolas"/>
-          <w:color w:val="000000"/>
-          <w:kern w:val="0"/>
-          <w:sz w:val="20"/>
-          <w:szCs w:val="20"/>
-        </w:rPr>
-      </w:pPr>
-      <w:r>
-        <w:rPr>
-          <w:rFonts w:ascii="Consolas" w:eastAsia="宋体" w:hAnsi="Consolas" w:cs="Consolas"/>
-          <w:color w:val="000000"/>
-          <w:kern w:val="0"/>
-          <w:sz w:val="20"/>
-          <w:szCs w:val="20"/>
-        </w:rPr>
-        <w:t>    }</w:t>
-      </w:r>
-    </w:p>
-    <w:p>
-      <w:pPr>
-        <w:widowControl/>
-        <w:shd w:val="clear" w:color="auto" w:fill="FFFFFE"/>
-        <w:spacing w:line="270" w:lineRule="atLeast"/>
-        <w:jc w:val="left"/>
-        <w:rPr>
-          <w:rFonts w:ascii="Consolas" w:eastAsia="宋体" w:hAnsi="Consolas" w:cs="Consolas"/>
-          <w:color w:val="000000"/>
-          <w:kern w:val="0"/>
-          <w:sz w:val="20"/>
-          <w:szCs w:val="20"/>
-        </w:rPr>
-      </w:pPr>
-      <w:r>
-        <w:rPr>
-          <w:rFonts w:ascii="Consolas" w:eastAsia="宋体" w:hAnsi="Consolas" w:cs="Consolas"/>
-          <w:color w:val="000000"/>
-          <w:kern w:val="0"/>
-          <w:sz w:val="20"/>
-          <w:szCs w:val="20"/>
-        </w:rPr>
-        <w:t>    </w:t>
-      </w:r>
-      <w:r>
-        <w:rPr>
-          <w:rFonts w:ascii="Consolas" w:eastAsia="宋体" w:hAnsi="Consolas" w:cs="Consolas"/>
-          <w:color w:val="0000FF"/>
-          <w:kern w:val="0"/>
-          <w:sz w:val="20"/>
-          <w:szCs w:val="20"/>
-        </w:rPr>
-        <w:t>if</w:t>
-      </w:r>
-      <w:r>
-        <w:rPr>
-          <w:rFonts w:ascii="Consolas" w:eastAsia="宋体" w:hAnsi="Consolas" w:cs="Consolas"/>
-          <w:color w:val="000000"/>
-          <w:kern w:val="0"/>
-          <w:sz w:val="20"/>
-          <w:szCs w:val="20"/>
-        </w:rPr>
-        <w:t> (root-&gt;val &gt;= L &amp;&amp; root-&gt;val &lt;= R) {</w:t>
-      </w:r>
-    </w:p>
-    <w:p>
-      <w:pPr>
-        <w:widowControl/>
-        <w:shd w:val="clear" w:color="auto" w:fill="FFFFFE"/>
-        <w:spacing w:line="270" w:lineRule="atLeast"/>
-        <w:jc w:val="left"/>
-        <w:rPr>
-          <w:rFonts w:ascii="Consolas" w:eastAsia="宋体" w:hAnsi="Consolas" w:cs="Consolas"/>
-          <w:color w:val="000000"/>
-          <w:kern w:val="0"/>
-          <w:sz w:val="20"/>
-          <w:szCs w:val="20"/>
-        </w:rPr>
-      </w:pPr>
-      <w:r>
-        <w:rPr>
-          <w:rFonts w:ascii="Consolas" w:eastAsia="宋体" w:hAnsi="Consolas" w:cs="Consolas"/>
-          <w:color w:val="000000"/>
-          <w:kern w:val="0"/>
-          <w:sz w:val="20"/>
-          <w:szCs w:val="20"/>
-        </w:rPr>
-        <w:t>        g_ans += root-&gt;val;</w:t>
-      </w:r>
-    </w:p>
-    <w:p>
-      <w:pPr>
-        <w:widowControl/>
-        <w:shd w:val="clear" w:color="auto" w:fill="FFFFFE"/>
-        <w:spacing w:line="270" w:lineRule="atLeast"/>
-        <w:jc w:val="left"/>
-        <w:rPr>
-          <w:rFonts w:ascii="Consolas" w:eastAsia="宋体" w:hAnsi="Consolas" w:cs="Consolas"/>
-          <w:color w:val="000000"/>
-          <w:kern w:val="0"/>
-          <w:sz w:val="20"/>
-          <w:szCs w:val="20"/>
-        </w:rPr>
-      </w:pPr>
-      <w:r>
-        <w:rPr>
-          <w:rFonts w:ascii="Consolas" w:eastAsia="宋体" w:hAnsi="Consolas" w:cs="Consolas"/>
-          <w:color w:val="000000"/>
-          <w:kern w:val="0"/>
-          <w:sz w:val="20"/>
-          <w:szCs w:val="20"/>
-        </w:rPr>
-        <w:t>        rangeSumBSTDfs(root-&gt;left, L, R);</w:t>
-      </w:r>
-    </w:p>
-    <w:p>
-      <w:pPr>
-        <w:widowControl/>
-        <w:shd w:val="clear" w:color="auto" w:fill="FFFFFE"/>
-        <w:spacing w:line="270" w:lineRule="atLeast"/>
-        <w:jc w:val="left"/>
-        <w:rPr>
-          <w:rFonts w:ascii="Consolas" w:eastAsia="宋体" w:hAnsi="Consolas" w:cs="Consolas"/>
-          <w:color w:val="000000"/>
-          <w:kern w:val="0"/>
-          <w:sz w:val="20"/>
-          <w:szCs w:val="20"/>
-        </w:rPr>
-      </w:pPr>
-      <w:r>
-        <w:rPr>
-          <w:rFonts w:ascii="Consolas" w:eastAsia="宋体" w:hAnsi="Consolas" w:cs="Consolas"/>
-          <w:color w:val="000000"/>
-          <w:kern w:val="0"/>
-          <w:sz w:val="20"/>
-          <w:szCs w:val="20"/>
-        </w:rPr>
-        <w:t>        rangeSumBSTDfs(root-&gt;right, L, R);</w:t>
-      </w:r>
-    </w:p>
-    <w:p>
-      <w:pPr>
-        <w:widowControl/>
-        <w:shd w:val="clear" w:color="auto" w:fill="FFFFFE"/>
-        <w:spacing w:line="270" w:lineRule="atLeast"/>
-        <w:jc w:val="left"/>
-        <w:rPr>
-          <w:rFonts w:ascii="Consolas" w:eastAsia="宋体" w:hAnsi="Consolas" w:cs="Consolas"/>
-          <w:color w:val="000000"/>
-          <w:kern w:val="0"/>
-          <w:sz w:val="20"/>
-          <w:szCs w:val="20"/>
-        </w:rPr>
-      </w:pPr>
-      <w:r>
-        <w:rPr>
-          <w:rFonts w:ascii="Consolas" w:eastAsia="宋体" w:hAnsi="Consolas" w:cs="Consolas"/>
-          <w:color w:val="000000"/>
-          <w:kern w:val="0"/>
-          <w:sz w:val="20"/>
-          <w:szCs w:val="20"/>
-        </w:rPr>
-        <w:t>    }</w:t>
-      </w:r>
-    </w:p>
-    <w:p>
-      <w:pPr>
-        <w:widowControl/>
-        <w:shd w:val="clear" w:color="auto" w:fill="FFFFFE"/>
-        <w:spacing w:line="270" w:lineRule="atLeast"/>
-        <w:jc w:val="left"/>
-        <w:rPr>
-          <w:rFonts w:ascii="Consolas" w:eastAsia="宋体" w:hAnsi="Consolas" w:cs="Consolas"/>
-          <w:color w:val="000000"/>
-          <w:kern w:val="0"/>
-          <w:sz w:val="20"/>
-          <w:szCs w:val="20"/>
-        </w:rPr>
-      </w:pPr>
-      <w:r>
-        <w:rPr>
-          <w:rFonts w:ascii="Consolas" w:eastAsia="宋体" w:hAnsi="Consolas" w:cs="Consolas"/>
-          <w:color w:val="000000"/>
-          <w:kern w:val="0"/>
-          <w:sz w:val="20"/>
-          <w:szCs w:val="20"/>
-        </w:rPr>
-        <w:t>    </w:t>
-      </w:r>
-      <w:r>
-        <w:rPr>
-          <w:rFonts w:ascii="Consolas" w:eastAsia="宋体" w:hAnsi="Consolas" w:cs="Consolas"/>
-          <w:color w:val="0000FF"/>
-          <w:kern w:val="0"/>
-          <w:sz w:val="20"/>
-          <w:szCs w:val="20"/>
-        </w:rPr>
-        <w:t>if</w:t>
-      </w:r>
-      <w:r>
-        <w:rPr>
-          <w:rFonts w:ascii="Consolas" w:eastAsia="宋体" w:hAnsi="Consolas" w:cs="Consolas"/>
-          <w:color w:val="000000"/>
-          <w:kern w:val="0"/>
-          <w:sz w:val="20"/>
-          <w:szCs w:val="20"/>
-        </w:rPr>
-        <w:t> (root-&gt;val &lt; L) {</w:t>
-      </w:r>
-    </w:p>
-    <w:p>
-      <w:pPr>
-        <w:widowControl/>
-        <w:shd w:val="clear" w:color="auto" w:fill="FFFFFE"/>
-        <w:spacing w:line="270" w:lineRule="atLeast"/>
-        <w:jc w:val="left"/>
-        <w:rPr>
-          <w:rFonts w:ascii="Consolas" w:eastAsia="宋体" w:hAnsi="Consolas" w:cs="Consolas"/>
-          <w:color w:val="000000"/>
-          <w:kern w:val="0"/>
-          <w:sz w:val="20"/>
-          <w:szCs w:val="20"/>
-        </w:rPr>
-      </w:pPr>
-      <w:r>
-        <w:rPr>
-          <w:rFonts w:ascii="Consolas" w:eastAsia="宋体" w:hAnsi="Consolas" w:cs="Consolas"/>
-          <w:color w:val="000000"/>
-          <w:kern w:val="0"/>
-          <w:sz w:val="20"/>
-          <w:szCs w:val="20"/>
-        </w:rPr>
-        <w:t>        rangeSumBSTDfs(root-&gt;right, L, R);</w:t>
-      </w:r>
-    </w:p>
-    <w:p>
-      <w:pPr>
-        <w:widowControl/>
-        <w:shd w:val="clear" w:color="auto" w:fill="FFFFFE"/>
-        <w:spacing w:line="270" w:lineRule="atLeast"/>
-        <w:jc w:val="left"/>
-        <w:rPr>
-          <w:rFonts w:ascii="Consolas" w:eastAsia="宋体" w:hAnsi="Consolas" w:cs="Consolas"/>
-          <w:color w:val="000000"/>
-          <w:kern w:val="0"/>
-          <w:sz w:val="20"/>
-          <w:szCs w:val="20"/>
-        </w:rPr>
-      </w:pPr>
-      <w:r>
-        <w:rPr>
-          <w:rFonts w:ascii="Consolas" w:eastAsia="宋体" w:hAnsi="Consolas" w:cs="Consolas"/>
-          <w:color w:val="000000"/>
-          <w:kern w:val="0"/>
-          <w:sz w:val="20"/>
-          <w:szCs w:val="20"/>
-        </w:rPr>
-        <w:t>    } </w:t>
-      </w:r>
-      <w:r>
-        <w:rPr>
-          <w:rFonts w:ascii="Consolas" w:eastAsia="宋体" w:hAnsi="Consolas" w:cs="Consolas"/>
-          <w:color w:val="0000FF"/>
-          <w:kern w:val="0"/>
-          <w:sz w:val="20"/>
-          <w:szCs w:val="20"/>
-        </w:rPr>
-        <w:t>else</w:t>
-      </w:r>
-      <w:r>
-        <w:rPr>
-          <w:rFonts w:ascii="Consolas" w:eastAsia="宋体" w:hAnsi="Consolas" w:cs="Consolas"/>
-          <w:color w:val="000000"/>
-          <w:kern w:val="0"/>
-          <w:sz w:val="20"/>
-          <w:szCs w:val="20"/>
-        </w:rPr>
-        <w:t> </w:t>
-      </w:r>
-      <w:r>
-        <w:rPr>
-          <w:rFonts w:ascii="Consolas" w:eastAsia="宋体" w:hAnsi="Consolas" w:cs="Consolas"/>
-          <w:color w:val="0000FF"/>
-          <w:kern w:val="0"/>
-          <w:sz w:val="20"/>
-          <w:szCs w:val="20"/>
-        </w:rPr>
-        <w:t>if</w:t>
-      </w:r>
-      <w:r>
-        <w:rPr>
-          <w:rFonts w:ascii="Consolas" w:eastAsia="宋体" w:hAnsi="Consolas" w:cs="Consolas"/>
-          <w:color w:val="000000"/>
-          <w:kern w:val="0"/>
-          <w:sz w:val="20"/>
-          <w:szCs w:val="20"/>
-        </w:rPr>
-        <w:t> (root-&gt;val &gt; R){</w:t>
-      </w:r>
-    </w:p>
-    <w:p>
-      <w:pPr>
-        <w:widowControl/>
-        <w:shd w:val="clear" w:color="auto" w:fill="FFFFFE"/>
-        <w:spacing w:line="270" w:lineRule="atLeast"/>
-        <w:jc w:val="left"/>
-        <w:rPr>
-          <w:rFonts w:ascii="Consolas" w:eastAsia="宋体" w:hAnsi="Consolas" w:cs="Consolas"/>
-          <w:color w:val="000000"/>
-          <w:kern w:val="0"/>
-          <w:sz w:val="20"/>
-          <w:szCs w:val="20"/>
-        </w:rPr>
-      </w:pPr>
-      <w:r>
-        <w:rPr>
-          <w:rFonts w:ascii="Consolas" w:eastAsia="宋体" w:hAnsi="Consolas" w:cs="Consolas"/>
-          <w:color w:val="000000"/>
-          <w:kern w:val="0"/>
-          <w:sz w:val="20"/>
-          <w:szCs w:val="20"/>
-        </w:rPr>
-        <w:t>        rangeSumBSTDfs(root-&gt;left, L, R);</w:t>
-      </w:r>
-    </w:p>
-    <w:p>
-      <w:pPr>
-        <w:widowControl/>
-        <w:shd w:val="clear" w:color="auto" w:fill="FFFFFE"/>
-        <w:spacing w:line="270" w:lineRule="atLeast"/>
-        <w:jc w:val="left"/>
-        <w:rPr>
-          <w:rFonts w:ascii="Consolas" w:eastAsia="宋体" w:hAnsi="Consolas" w:cs="Consolas"/>
-          <w:color w:val="000000"/>
-          <w:kern w:val="0"/>
-          <w:sz w:val="20"/>
-          <w:szCs w:val="20"/>
-        </w:rPr>
-      </w:pPr>
-      <w:r>
-        <w:rPr>
-          <w:rFonts w:ascii="Consolas" w:eastAsia="宋体" w:hAnsi="Consolas" w:cs="Consolas"/>
-          <w:color w:val="000000"/>
-          <w:kern w:val="0"/>
-          <w:sz w:val="20"/>
-          <w:szCs w:val="20"/>
-        </w:rPr>
-        <w:t>    }</w:t>
-      </w:r>
-    </w:p>
-    <w:p>
-      <w:pPr>
-        <w:widowControl/>
-        <w:shd w:val="clear" w:color="auto" w:fill="FFFFFE"/>
-        <w:spacing w:line="270" w:lineRule="atLeast"/>
-        <w:jc w:val="left"/>
-        <w:rPr>
-          <w:rFonts w:ascii="Consolas" w:eastAsia="宋体" w:hAnsi="Consolas" w:cs="Consolas"/>
-          <w:color w:val="000000"/>
-          <w:kern w:val="0"/>
-          <w:sz w:val="20"/>
-          <w:szCs w:val="20"/>
-        </w:rPr>
-      </w:pPr>
-      <w:r>
-        <w:rPr>
-          <w:rFonts w:ascii="Consolas" w:eastAsia="宋体" w:hAnsi="Consolas" w:cs="Consolas"/>
-          <w:color w:val="000000"/>
-          <w:kern w:val="0"/>
-          <w:sz w:val="20"/>
-          <w:szCs w:val="20"/>
-        </w:rPr>
-        <w:t>    </w:t>
+        <w:t> g_ans;</w:t>
       </w:r>
     </w:p>
     <w:p>
@@ -29448,248 +31166,7 @@
         <w:t>}</w:t>
       </w:r>
     </w:p>
-    <w:p>
-      <w:pPr>
-        <w:widowControl/>
-        <w:shd w:val="clear" w:color="auto" w:fill="FFFFFE"/>
-        <w:spacing w:line="270" w:lineRule="atLeast"/>
-        <w:jc w:val="left"/>
-        <w:rPr>
-          <w:rFonts w:ascii="Consolas" w:eastAsia="宋体" w:hAnsi="Consolas" w:cs="Consolas"/>
-          <w:color w:val="000000"/>
-          <w:kern w:val="0"/>
-          <w:sz w:val="20"/>
-          <w:szCs w:val="20"/>
-        </w:rPr>
-      </w:pPr>
-      <w:r>
-        <w:rPr>
-          <w:rFonts w:ascii="Consolas" w:eastAsia="宋体" w:hAnsi="Consolas" w:cs="Consolas"/>
-          <w:color w:val="0000FF"/>
-          <w:kern w:val="0"/>
-          <w:sz w:val="20"/>
-          <w:szCs w:val="20"/>
-        </w:rPr>
-        <w:t>int</w:t>
-      </w:r>
-      <w:r>
-        <w:rPr>
-          <w:rFonts w:ascii="Consolas" w:eastAsia="宋体" w:hAnsi="Consolas" w:cs="Consolas"/>
-          <w:color w:val="000000"/>
-          <w:kern w:val="0"/>
-          <w:sz w:val="20"/>
-          <w:szCs w:val="20"/>
-        </w:rPr>
-        <w:t> rangeSumBST(</w:t>
-      </w:r>
-      <w:r>
-        <w:rPr>
-          <w:rFonts w:ascii="Consolas" w:eastAsia="宋体" w:hAnsi="Consolas" w:cs="Consolas"/>
-          <w:color w:val="0000FF"/>
-          <w:kern w:val="0"/>
-          <w:sz w:val="20"/>
-          <w:szCs w:val="20"/>
-        </w:rPr>
-        <w:t>struct</w:t>
-      </w:r>
-      <w:r>
-        <w:rPr>
-          <w:rFonts w:ascii="Consolas" w:eastAsia="宋体" w:hAnsi="Consolas" w:cs="Consolas"/>
-          <w:color w:val="000000"/>
-          <w:kern w:val="0"/>
-          <w:sz w:val="20"/>
-          <w:szCs w:val="20"/>
-        </w:rPr>
-        <w:t> TreeNode* root, </w:t>
-      </w:r>
-      <w:r>
-        <w:rPr>
-          <w:rFonts w:ascii="Consolas" w:eastAsia="宋体" w:hAnsi="Consolas" w:cs="Consolas"/>
-          <w:color w:val="0000FF"/>
-          <w:kern w:val="0"/>
-          <w:sz w:val="20"/>
-          <w:szCs w:val="20"/>
-        </w:rPr>
-        <w:t>int</w:t>
-      </w:r>
-      <w:r>
-        <w:rPr>
-          <w:rFonts w:ascii="Consolas" w:eastAsia="宋体" w:hAnsi="Consolas" w:cs="Consolas"/>
-          <w:color w:val="000000"/>
-          <w:kern w:val="0"/>
-          <w:sz w:val="20"/>
-          <w:szCs w:val="20"/>
-        </w:rPr>
-        <w:t> L, </w:t>
-      </w:r>
-      <w:r>
-        <w:rPr>
-          <w:rFonts w:ascii="Consolas" w:eastAsia="宋体" w:hAnsi="Consolas" w:cs="Consolas"/>
-          <w:color w:val="0000FF"/>
-          <w:kern w:val="0"/>
-          <w:sz w:val="20"/>
-          <w:szCs w:val="20"/>
-        </w:rPr>
-        <w:t>int</w:t>
-      </w:r>
-      <w:r>
-        <w:rPr>
-          <w:rFonts w:ascii="Consolas" w:eastAsia="宋体" w:hAnsi="Consolas" w:cs="Consolas"/>
-          <w:color w:val="000000"/>
-          <w:kern w:val="0"/>
-          <w:sz w:val="20"/>
-          <w:szCs w:val="20"/>
-        </w:rPr>
-        <w:t> R){</w:t>
-      </w:r>
-    </w:p>
-    <w:p>
-      <w:pPr>
-        <w:widowControl/>
-        <w:shd w:val="clear" w:color="auto" w:fill="FFFFFE"/>
-        <w:spacing w:line="270" w:lineRule="atLeast"/>
-        <w:jc w:val="left"/>
-        <w:rPr>
-          <w:rFonts w:ascii="Consolas" w:eastAsia="宋体" w:hAnsi="Consolas" w:cs="Consolas"/>
-          <w:color w:val="000000"/>
-          <w:kern w:val="0"/>
-          <w:sz w:val="20"/>
-          <w:szCs w:val="20"/>
-        </w:rPr>
-      </w:pPr>
-      <w:r>
-        <w:rPr>
-          <w:rFonts w:ascii="Consolas" w:eastAsia="宋体" w:hAnsi="Consolas" w:cs="Consolas"/>
-          <w:color w:val="000000"/>
-          <w:kern w:val="0"/>
-          <w:sz w:val="20"/>
-          <w:szCs w:val="20"/>
-        </w:rPr>
-        <w:t>    g_ans = </w:t>
-      </w:r>
-      <w:r>
-        <w:rPr>
-          <w:rFonts w:ascii="Consolas" w:eastAsia="宋体" w:hAnsi="Consolas" w:cs="Consolas"/>
-          <w:color w:val="09885A"/>
-          <w:kern w:val="0"/>
-          <w:sz w:val="20"/>
-          <w:szCs w:val="20"/>
-        </w:rPr>
-        <w:t>0</w:t>
-      </w:r>
-      <w:r>
-        <w:rPr>
-          <w:rFonts w:ascii="Consolas" w:eastAsia="宋体" w:hAnsi="Consolas" w:cs="Consolas"/>
-          <w:color w:val="000000"/>
-          <w:kern w:val="0"/>
-          <w:sz w:val="20"/>
-          <w:szCs w:val="20"/>
-        </w:rPr>
-        <w:t>;</w:t>
-      </w:r>
-    </w:p>
-    <w:p>
-      <w:pPr>
-        <w:widowControl/>
-        <w:shd w:val="clear" w:color="auto" w:fill="FFFFFE"/>
-        <w:spacing w:line="270" w:lineRule="atLeast"/>
-        <w:jc w:val="left"/>
-        <w:rPr>
-          <w:rFonts w:ascii="Consolas" w:eastAsia="宋体" w:hAnsi="Consolas" w:cs="Consolas"/>
-          <w:color w:val="000000"/>
-          <w:kern w:val="0"/>
-          <w:sz w:val="20"/>
-          <w:szCs w:val="20"/>
-        </w:rPr>
-      </w:pPr>
-      <w:r>
-        <w:rPr>
-          <w:rFonts w:ascii="Consolas" w:eastAsia="宋体" w:hAnsi="Consolas" w:cs="Consolas"/>
-          <w:color w:val="000000"/>
-          <w:kern w:val="0"/>
-          <w:sz w:val="20"/>
-          <w:szCs w:val="20"/>
-        </w:rPr>
-        <w:t>    rangeSumBSTDfs(root, L, R);</w:t>
-      </w:r>
-    </w:p>
-    <w:p>
-      <w:pPr>
-        <w:widowControl/>
-        <w:shd w:val="clear" w:color="auto" w:fill="FFFFFE"/>
-        <w:spacing w:line="270" w:lineRule="atLeast"/>
-        <w:jc w:val="left"/>
-        <w:rPr>
-          <w:rFonts w:ascii="Consolas" w:eastAsia="宋体" w:hAnsi="Consolas" w:cs="Consolas"/>
-          <w:color w:val="000000"/>
-          <w:kern w:val="0"/>
-          <w:sz w:val="20"/>
-          <w:szCs w:val="20"/>
-        </w:rPr>
-      </w:pPr>
-      <w:r>
-        <w:rPr>
-          <w:rFonts w:ascii="Consolas" w:eastAsia="宋体" w:hAnsi="Consolas" w:cs="Consolas"/>
-          <w:color w:val="000000"/>
-          <w:kern w:val="0"/>
-          <w:sz w:val="20"/>
-          <w:szCs w:val="20"/>
-        </w:rPr>
-        <w:t>    </w:t>
-      </w:r>
-      <w:r>
-        <w:rPr>
-          <w:rFonts w:ascii="Consolas" w:eastAsia="宋体" w:hAnsi="Consolas" w:cs="Consolas"/>
-          <w:color w:val="0000FF"/>
-          <w:kern w:val="0"/>
-          <w:sz w:val="20"/>
-          <w:szCs w:val="20"/>
-        </w:rPr>
-        <w:t>return</w:t>
-      </w:r>
-      <w:r>
-        <w:rPr>
-          <w:rFonts w:ascii="Consolas" w:eastAsia="宋体" w:hAnsi="Consolas" w:cs="Consolas"/>
-          <w:color w:val="000000"/>
-          <w:kern w:val="0"/>
-          <w:sz w:val="20"/>
-          <w:szCs w:val="20"/>
-        </w:rPr>
-        <w:t> g_ans;</w:t>
-      </w:r>
-    </w:p>
-    <w:p>
-      <w:pPr>
-        <w:widowControl/>
-        <w:shd w:val="clear" w:color="auto" w:fill="FFFFFE"/>
-        <w:spacing w:line="270" w:lineRule="atLeast"/>
-        <w:jc w:val="left"/>
-        <w:rPr>
-          <w:rFonts w:ascii="Consolas" w:eastAsia="宋体" w:hAnsi="Consolas" w:cs="Consolas"/>
-          <w:color w:val="000000"/>
-          <w:kern w:val="0"/>
-          <w:sz w:val="20"/>
-          <w:szCs w:val="20"/>
-        </w:rPr>
-      </w:pPr>
-      <w:r>
-        <w:rPr>
-          <w:rFonts w:ascii="Consolas" w:eastAsia="宋体" w:hAnsi="Consolas" w:cs="Consolas"/>
-          <w:color w:val="000000"/>
-          <w:kern w:val="0"/>
-          <w:sz w:val="20"/>
-          <w:szCs w:val="20"/>
-        </w:rPr>
-        <w:t>}</w:t>
-      </w:r>
-    </w:p>
-    <w:p>
-      <w:pPr>
-        <w:rPr>
-          <w:rFonts w:hint="eastAsia"/>
-        </w:rPr>
-      </w:pPr>
-    </w:p>
+    <w:p/>
     <w:sectPr>
       <w:pgSz w:w="11906" w:h="16838"/>
       <w:pgMar w:top="1440" w:right="1800" w:bottom="1440" w:left="1800" w:header="851" w:footer="992" w:gutter="0"/>
@@ -31213,7 +32690,7 @@
 </file>
 
 <file path=customXml/itemProps1.xml><?xml version="1.0" encoding="utf-8"?>
-<ds:datastoreItem xmlns:ds="http://schemas.openxmlformats.org/officeDocument/2006/customXml" ds:itemID="{44042EEC-451C-4DAC-8AF7-2EEA76EF9124}">
+<ds:datastoreItem xmlns:ds="http://schemas.openxmlformats.org/officeDocument/2006/customXml" ds:itemID="{D501CE97-0501-4C19-AADE-BDA3625CC9BD}">
   <ds:schemaRefs>
     <ds:schemaRef ds:uri="http://schemas.openxmlformats.org/officeDocument/2006/bibliography"/>
   </ds:schemaRefs>

--- a/learn_doc/分类标签文档与方法/树.docx
+++ b/learn_doc/分类标签文档与方法/树.docx
@@ -23641,6 +23641,114 @@
           <w:t>二叉树的最大深度</w:t>
         </w:r>
       </w:hyperlink>
+      <w:r>
+        <w:rPr>
+          <w:rStyle w:val="a3"/>
+          <w:rFonts w:ascii="Arial" w:hAnsi="Arial" w:cs="Arial" w:hint="eastAsia"/>
+          <w:b w:val="0"/>
+          <w:bCs w:val="0"/>
+          <w:color w:val="424242"/>
+          <w:sz w:val="21"/>
+          <w:szCs w:val="21"/>
+        </w:rPr>
+        <w:t>【自</w:t>
+      </w:r>
+      <w:r>
+        <w:rPr>
+          <w:rStyle w:val="a3"/>
+          <w:rFonts w:ascii="Arial" w:hAnsi="Arial" w:cs="Arial"/>
+          <w:b w:val="0"/>
+          <w:bCs w:val="0"/>
+          <w:color w:val="424242"/>
+          <w:sz w:val="21"/>
+          <w:szCs w:val="21"/>
+        </w:rPr>
+        <w:t>底</w:t>
+      </w:r>
+      <w:r>
+        <w:rPr>
+          <w:rStyle w:val="a3"/>
+          <w:rFonts w:ascii="Arial" w:hAnsi="Arial" w:cs="Arial" w:hint="eastAsia"/>
+          <w:b w:val="0"/>
+          <w:bCs w:val="0"/>
+          <w:color w:val="424242"/>
+          <w:sz w:val="21"/>
+          <w:szCs w:val="21"/>
+        </w:rPr>
+        <w:t>向</w:t>
+      </w:r>
+      <w:r>
+        <w:rPr>
+          <w:rStyle w:val="a3"/>
+          <w:rFonts w:ascii="Arial" w:hAnsi="Arial" w:cs="Arial"/>
+          <w:b w:val="0"/>
+          <w:bCs w:val="0"/>
+          <w:color w:val="424242"/>
+          <w:sz w:val="21"/>
+          <w:szCs w:val="21"/>
+        </w:rPr>
+        <w:t>上</w:t>
+      </w:r>
+      <w:r>
+        <w:rPr>
+          <w:rStyle w:val="a3"/>
+          <w:rFonts w:ascii="Arial" w:hAnsi="Arial" w:cs="Arial" w:hint="eastAsia"/>
+          <w:b w:val="0"/>
+          <w:bCs w:val="0"/>
+          <w:color w:val="424242"/>
+          <w:sz w:val="21"/>
+          <w:szCs w:val="21"/>
+        </w:rPr>
+        <w:t>也可</w:t>
+      </w:r>
+      <w:r>
+        <w:rPr>
+          <w:rStyle w:val="a3"/>
+          <w:rFonts w:ascii="Arial" w:hAnsi="Arial" w:cs="Arial"/>
+          <w:b w:val="0"/>
+          <w:bCs w:val="0"/>
+          <w:color w:val="424242"/>
+          <w:sz w:val="21"/>
+          <w:szCs w:val="21"/>
+        </w:rPr>
+        <w:t>自</w:t>
+      </w:r>
+      <w:r>
+        <w:rPr>
+          <w:rStyle w:val="a3"/>
+          <w:rFonts w:ascii="Arial" w:hAnsi="Arial" w:cs="Arial" w:hint="eastAsia"/>
+          <w:b w:val="0"/>
+          <w:bCs w:val="0"/>
+          <w:color w:val="424242"/>
+          <w:sz w:val="21"/>
+          <w:szCs w:val="21"/>
+        </w:rPr>
+        <w:t>上</w:t>
+      </w:r>
+      <w:r>
+        <w:rPr>
+          <w:rStyle w:val="a3"/>
+          <w:rFonts w:ascii="Arial" w:hAnsi="Arial" w:cs="Arial"/>
+          <w:b w:val="0"/>
+          <w:bCs w:val="0"/>
+          <w:color w:val="424242"/>
+          <w:sz w:val="21"/>
+          <w:szCs w:val="21"/>
+        </w:rPr>
+        <w:t>到下</w:t>
+      </w:r>
+      <w:r>
+        <w:rPr>
+          <w:rStyle w:val="a3"/>
+          <w:rFonts w:ascii="Arial" w:hAnsi="Arial" w:cs="Arial" w:hint="eastAsia"/>
+          <w:b w:val="0"/>
+          <w:bCs w:val="0"/>
+          <w:color w:val="424242"/>
+          <w:sz w:val="21"/>
+          <w:szCs w:val="21"/>
+        </w:rPr>
+        <w:t>】</w:t>
+      </w:r>
     </w:p>
     <w:p>
       <w:pPr>
@@ -26129,12 +26237,2741 @@
     <w:p>
       <w:pPr>
         <w:pStyle w:val="2"/>
-        <w:numPr>
-          <w:ilvl w:val="0"/>
-          <w:numId w:val="3"/>
-        </w:numPr>
-      </w:pPr>
+        <w:rPr>
+          <w:rFonts w:hint="eastAsia"/>
+        </w:rPr>
+      </w:pPr>
+      <w:r>
+        <w:rPr>
+          <w:rFonts w:hint="eastAsia"/>
+        </w:rPr>
+        <w:t>2</w:t>
+      </w:r>
+      <w:r>
+        <w:t>.</w:t>
+      </w:r>
+      <w:r>
+        <w:t xml:space="preserve"> </w:t>
+      </w:r>
       <w:hyperlink r:id="rId35" w:history="1">
+        <w:r>
+          <w:rPr>
+            <w:rStyle w:val="a3"/>
+            <w:rFonts w:ascii="Arial" w:hAnsi="Arial" w:cs="Arial"/>
+            <w:b w:val="0"/>
+            <w:bCs w:val="0"/>
+            <w:color w:val="424242"/>
+            <w:sz w:val="21"/>
+            <w:szCs w:val="21"/>
+          </w:rPr>
+          <w:t xml:space="preserve">236. </w:t>
+        </w:r>
+        <w:r>
+          <w:rPr>
+            <w:rStyle w:val="a3"/>
+            <w:rFonts w:ascii="Arial" w:hAnsi="Arial" w:cs="Arial"/>
+            <w:b w:val="0"/>
+            <w:bCs w:val="0"/>
+            <w:color w:val="424242"/>
+            <w:sz w:val="21"/>
+            <w:szCs w:val="21"/>
+          </w:rPr>
+          <w:t>二叉树的最近公共祖先</w:t>
+        </w:r>
+      </w:hyperlink>
+      <w:r>
+        <w:rPr>
+          <w:rFonts w:hint="eastAsia"/>
+        </w:rPr>
+        <w:t>【自</w:t>
+      </w:r>
+      <w:r>
+        <w:t>底向上</w:t>
+      </w:r>
+      <w:r>
+        <w:rPr>
+          <w:rFonts w:hint="eastAsia"/>
+        </w:rPr>
+        <w:t>】</w:t>
+      </w:r>
+    </w:p>
+    <w:p>
+      <w:r>
+        <w:rPr>
+          <w:noProof/>
+        </w:rPr>
+        <w:drawing>
+          <wp:inline distT="0" distB="0" distL="0" distR="0" wp14:anchorId="76072A76" wp14:editId="0BF4F63E">
+            <wp:extent cx="5028571" cy="3790476"/>
+            <wp:effectExtent l="0" t="0" r="635" b="635"/>
+            <wp:docPr id="18" name="图片 18"/>
+            <wp:cNvGraphicFramePr>
+              <a:graphicFrameLocks xmlns:a="http://schemas.openxmlformats.org/drawingml/2006/main" noChangeAspect="1"/>
+            </wp:cNvGraphicFramePr>
+            <a:graphic xmlns:a="http://schemas.openxmlformats.org/drawingml/2006/main">
+              <a:graphicData uri="http://schemas.openxmlformats.org/drawingml/2006/picture">
+                <pic:pic xmlns:pic="http://schemas.openxmlformats.org/drawingml/2006/picture">
+                  <pic:nvPicPr>
+                    <pic:cNvPr id="1" name=""/>
+                    <pic:cNvPicPr/>
+                  </pic:nvPicPr>
+                  <pic:blipFill>
+                    <a:blip r:embed="rId36"/>
+                    <a:stretch>
+                      <a:fillRect/>
+                    </a:stretch>
+                  </pic:blipFill>
+                  <pic:spPr>
+                    <a:xfrm>
+                      <a:off x="0" y="0"/>
+                      <a:ext cx="5028571" cy="3790476"/>
+                    </a:xfrm>
+                    <a:prstGeom prst="rect">
+                      <a:avLst/>
+                    </a:prstGeom>
+                  </pic:spPr>
+                </pic:pic>
+              </a:graphicData>
+            </a:graphic>
+          </wp:inline>
+        </w:drawing>
+      </w:r>
+    </w:p>
+    <w:p>
+      <w:r>
+        <w:t>思路</w:t>
+      </w:r>
+      <w:r>
+        <w:rPr>
+          <w:rFonts w:hint="eastAsia"/>
+        </w:rPr>
+        <w:t>:</w:t>
+      </w:r>
+    </w:p>
+    <w:p>
+      <w:r>
+        <w:rPr>
+          <w:rFonts w:hint="eastAsia"/>
+          <w:highlight w:val="yellow"/>
+        </w:rPr>
+        <w:t>采用</w:t>
+      </w:r>
+      <w:r>
+        <w:rPr>
+          <w:highlight w:val="yellow"/>
+        </w:rPr>
+        <w:t>自底向上的方法，</w:t>
+      </w:r>
+      <w:r>
+        <w:rPr>
+          <w:rFonts w:hint="eastAsia"/>
+          <w:highlight w:val="yellow"/>
+        </w:rPr>
+        <w:t>倘若</w:t>
+      </w:r>
+      <w:r>
+        <w:rPr>
+          <w:highlight w:val="yellow"/>
+        </w:rPr>
+        <w:t>知道p</w:t>
+      </w:r>
+      <w:r>
+        <w:rPr>
+          <w:rFonts w:hint="eastAsia"/>
+          <w:highlight w:val="yellow"/>
+        </w:rPr>
+        <w:t>、</w:t>
+      </w:r>
+      <w:r>
+        <w:rPr>
+          <w:highlight w:val="yellow"/>
+        </w:rPr>
+        <w:t>q</w:t>
+      </w:r>
+      <w:r>
+        <w:rPr>
+          <w:rFonts w:hint="eastAsia"/>
+          <w:highlight w:val="yellow"/>
+        </w:rPr>
+        <w:t>分别</w:t>
+      </w:r>
+      <w:r>
+        <w:rPr>
+          <w:highlight w:val="yellow"/>
+        </w:rPr>
+        <w:t>在左右子树上，</w:t>
+      </w:r>
+      <w:r>
+        <w:rPr>
+          <w:rFonts w:hint="eastAsia"/>
+          <w:highlight w:val="yellow"/>
+        </w:rPr>
+        <w:t>即</w:t>
+      </w:r>
+      <w:r>
+        <w:rPr>
+          <w:highlight w:val="yellow"/>
+        </w:rPr>
+        <w:t>left</w:t>
+      </w:r>
+      <w:r>
+        <w:rPr>
+          <w:rFonts w:hint="eastAsia"/>
+          <w:highlight w:val="yellow"/>
+        </w:rPr>
+        <w:t>和</w:t>
+      </w:r>
+      <w:r>
+        <w:rPr>
+          <w:highlight w:val="yellow"/>
+        </w:rPr>
+        <w:t>right</w:t>
+      </w:r>
+      <w:r>
+        <w:rPr>
+          <w:rFonts w:hint="eastAsia"/>
+          <w:highlight w:val="yellow"/>
+        </w:rPr>
+        <w:t>都</w:t>
+      </w:r>
+      <w:r>
+        <w:rPr>
+          <w:highlight w:val="yellow"/>
+        </w:rPr>
+        <w:t>不是</w:t>
+      </w:r>
+      <w:r>
+        <w:rPr>
+          <w:rFonts w:hint="eastAsia"/>
+          <w:highlight w:val="yellow"/>
+        </w:rPr>
+        <w:t>空</w:t>
+      </w:r>
+      <w:r>
+        <w:rPr>
+          <w:highlight w:val="yellow"/>
+        </w:rPr>
+        <w:t>，那么</w:t>
+      </w:r>
+      <w:r>
+        <w:rPr>
+          <w:rFonts w:hint="eastAsia"/>
+          <w:highlight w:val="yellow"/>
+        </w:rPr>
+        <w:t>当前</w:t>
+      </w:r>
+      <w:r>
+        <w:rPr>
+          <w:highlight w:val="yellow"/>
+        </w:rPr>
+        <w:t>节点必定是公共祖先。</w:t>
+      </w:r>
+    </w:p>
+    <w:p>
+      <w:pPr>
+        <w:rPr>
+          <w:rFonts w:hint="eastAsia"/>
+        </w:rPr>
+      </w:pPr>
+    </w:p>
+    <w:p>
+      <w:r>
+        <w:rPr>
+          <w:rFonts w:hint="eastAsia"/>
+        </w:rPr>
+        <w:t>对于</w:t>
+      </w:r>
+      <w:r>
+        <w:t>某个节点要是找到其中一个</w:t>
+      </w:r>
+      <w:r>
+        <w:rPr>
+          <w:rFonts w:hint="eastAsia"/>
+        </w:rPr>
+        <w:t>p或</w:t>
+      </w:r>
+      <w:r>
+        <w:t>者q,</w:t>
+      </w:r>
+      <w:r>
+        <w:rPr>
+          <w:rFonts w:hint="eastAsia"/>
+        </w:rPr>
+        <w:t>就</w:t>
+      </w:r>
+      <w:r>
+        <w:t>向上返回;</w:t>
+      </w:r>
+      <w:r>
+        <w:rPr>
+          <w:rFonts w:hint="eastAsia"/>
+        </w:rPr>
+        <w:t>如果2个</w:t>
+      </w:r>
+      <w:r>
+        <w:t>都没找到就是空。</w:t>
+      </w:r>
+    </w:p>
+    <w:p>
+      <w:r>
+        <w:rPr>
+          <w:rFonts w:hint="eastAsia"/>
+        </w:rPr>
+        <w:t>这样</w:t>
+      </w:r>
+      <w:r>
+        <w:t>对于例子</w:t>
+      </w:r>
+      <w:r>
+        <w:rPr>
+          <w:rFonts w:hint="eastAsia"/>
+        </w:rPr>
+        <w:t>2</w:t>
+      </w:r>
+      <w:r>
+        <w:rPr>
+          <w:rFonts w:hint="eastAsia"/>
+        </w:rPr>
+        <w:t>，0.：</w:t>
+      </w:r>
+    </w:p>
+    <w:p>
+      <w:pPr>
+        <w:rPr>
+          <w:rFonts w:hint="eastAsia"/>
+        </w:rPr>
+      </w:pPr>
+    </w:p>
+    <w:p>
+      <w:r>
+        <w:rPr>
+          <w:rFonts w:hint="eastAsia"/>
+          <w:highlight w:val="yellow"/>
+        </w:rPr>
+        <w:t>遍历</w:t>
+      </w:r>
+      <w:r>
+        <w:rPr>
+          <w:highlight w:val="yellow"/>
+        </w:rPr>
+        <w:t>到</w:t>
+      </w:r>
+      <w:r>
+        <w:rPr>
+          <w:rFonts w:hint="eastAsia"/>
+          <w:highlight w:val="yellow"/>
+        </w:rPr>
+        <w:t>5时</w:t>
+      </w:r>
+      <w:r>
+        <w:rPr>
+          <w:highlight w:val="yellow"/>
+        </w:rPr>
+        <w:t>，</w:t>
+      </w:r>
+      <w:r>
+        <w:rPr>
+          <w:rFonts w:hint="eastAsia"/>
+          <w:highlight w:val="yellow"/>
+        </w:rPr>
+        <w:t>向</w:t>
+      </w:r>
+      <w:r>
+        <w:rPr>
+          <w:highlight w:val="yellow"/>
+        </w:rPr>
+        <w:t>左边，</w:t>
+      </w:r>
+      <w:r>
+        <w:rPr>
+          <w:rFonts w:hint="eastAsia"/>
+          <w:highlight w:val="yellow"/>
+        </w:rPr>
+        <w:t>6向</w:t>
+      </w:r>
+      <w:r>
+        <w:rPr>
+          <w:highlight w:val="yellow"/>
+        </w:rPr>
+        <w:t>上返回了NULL，</w:t>
+      </w:r>
+      <w:r>
+        <w:rPr>
+          <w:rFonts w:hint="eastAsia"/>
+          <w:highlight w:val="yellow"/>
+        </w:rPr>
+        <w:t>向右</w:t>
+      </w:r>
+      <w:r>
+        <w:rPr>
+          <w:highlight w:val="yellow"/>
+        </w:rPr>
+        <w:t>边2</w:t>
+      </w:r>
+      <w:r>
+        <w:rPr>
+          <w:rFonts w:hint="eastAsia"/>
+          <w:highlight w:val="yellow"/>
+        </w:rPr>
+        <w:t>向上5</w:t>
+      </w:r>
+      <w:r>
+        <w:rPr>
+          <w:highlight w:val="yellow"/>
+        </w:rPr>
+        <w:t>返回了非空</w:t>
+      </w:r>
+      <w:r>
+        <w:rPr>
+          <w:rFonts w:hint="eastAsia"/>
+          <w:highlight w:val="yellow"/>
+        </w:rPr>
+        <w:t>2</w:t>
+      </w:r>
+      <w:r>
+        <w:rPr>
+          <w:highlight w:val="yellow"/>
+        </w:rPr>
+        <w:t>，那么其实</w:t>
+      </w:r>
+      <w:r>
+        <w:rPr>
+          <w:rFonts w:hint="eastAsia"/>
+          <w:highlight w:val="yellow"/>
+        </w:rPr>
+        <w:t>5向上</w:t>
+      </w:r>
+      <w:r>
+        <w:rPr>
+          <w:highlight w:val="yellow"/>
+        </w:rPr>
+        <w:t>返回了</w:t>
+      </w:r>
+      <w:r>
+        <w:rPr>
+          <w:rFonts w:hint="eastAsia"/>
+          <w:highlight w:val="yellow"/>
+        </w:rPr>
+        <w:t>就是2.</w:t>
+      </w:r>
+    </w:p>
+    <w:p/>
+    <w:p>
+      <w:pPr>
+        <w:widowControl/>
+        <w:shd w:val="clear" w:color="auto" w:fill="FFFFFE"/>
+        <w:spacing w:line="270" w:lineRule="atLeast"/>
+        <w:jc w:val="left"/>
+        <w:rPr>
+          <w:rFonts w:ascii="Consolas" w:eastAsia="宋体" w:hAnsi="Consolas" w:cs="Consolas"/>
+          <w:color w:val="000000"/>
+          <w:kern w:val="0"/>
+          <w:sz w:val="20"/>
+          <w:szCs w:val="20"/>
+        </w:rPr>
+      </w:pPr>
+      <w:r>
+        <w:rPr>
+          <w:rFonts w:ascii="Consolas" w:eastAsia="宋体" w:hAnsi="Consolas" w:cs="Consolas"/>
+          <w:color w:val="0000FF"/>
+          <w:kern w:val="0"/>
+          <w:sz w:val="20"/>
+          <w:szCs w:val="20"/>
+        </w:rPr>
+        <w:t>struct</w:t>
+      </w:r>
+      <w:r>
+        <w:rPr>
+          <w:rFonts w:ascii="Consolas" w:eastAsia="宋体" w:hAnsi="Consolas" w:cs="Consolas"/>
+          <w:color w:val="000000"/>
+          <w:kern w:val="0"/>
+          <w:sz w:val="20"/>
+          <w:szCs w:val="20"/>
+        </w:rPr>
+        <w:t> TreeNode* lowestCommonAncestor(</w:t>
+      </w:r>
+      <w:r>
+        <w:rPr>
+          <w:rFonts w:ascii="Consolas" w:eastAsia="宋体" w:hAnsi="Consolas" w:cs="Consolas"/>
+          <w:color w:val="0000FF"/>
+          <w:kern w:val="0"/>
+          <w:sz w:val="20"/>
+          <w:szCs w:val="20"/>
+        </w:rPr>
+        <w:t>struct</w:t>
+      </w:r>
+      <w:r>
+        <w:rPr>
+          <w:rFonts w:ascii="Consolas" w:eastAsia="宋体" w:hAnsi="Consolas" w:cs="Consolas"/>
+          <w:color w:val="000000"/>
+          <w:kern w:val="0"/>
+          <w:sz w:val="20"/>
+          <w:szCs w:val="20"/>
+        </w:rPr>
+        <w:t> TreeNode* root, </w:t>
+      </w:r>
+      <w:r>
+        <w:rPr>
+          <w:rFonts w:ascii="Consolas" w:eastAsia="宋体" w:hAnsi="Consolas" w:cs="Consolas"/>
+          <w:color w:val="0000FF"/>
+          <w:kern w:val="0"/>
+          <w:sz w:val="20"/>
+          <w:szCs w:val="20"/>
+        </w:rPr>
+        <w:t>struct</w:t>
+      </w:r>
+      <w:r>
+        <w:rPr>
+          <w:rFonts w:ascii="Consolas" w:eastAsia="宋体" w:hAnsi="Consolas" w:cs="Consolas"/>
+          <w:color w:val="000000"/>
+          <w:kern w:val="0"/>
+          <w:sz w:val="20"/>
+          <w:szCs w:val="20"/>
+        </w:rPr>
+        <w:t> TreeNode* p, </w:t>
+      </w:r>
+      <w:r>
+        <w:rPr>
+          <w:rFonts w:ascii="Consolas" w:eastAsia="宋体" w:hAnsi="Consolas" w:cs="Consolas"/>
+          <w:color w:val="0000FF"/>
+          <w:kern w:val="0"/>
+          <w:sz w:val="20"/>
+          <w:szCs w:val="20"/>
+        </w:rPr>
+        <w:t>struct</w:t>
+      </w:r>
+      <w:r>
+        <w:rPr>
+          <w:rFonts w:ascii="Consolas" w:eastAsia="宋体" w:hAnsi="Consolas" w:cs="Consolas"/>
+          <w:color w:val="000000"/>
+          <w:kern w:val="0"/>
+          <w:sz w:val="20"/>
+          <w:szCs w:val="20"/>
+        </w:rPr>
+        <w:t> TreeNode* q) </w:t>
+      </w:r>
+    </w:p>
+    <w:p>
+      <w:pPr>
+        <w:widowControl/>
+        <w:shd w:val="clear" w:color="auto" w:fill="FFFFFE"/>
+        <w:spacing w:line="270" w:lineRule="atLeast"/>
+        <w:jc w:val="left"/>
+        <w:rPr>
+          <w:rFonts w:ascii="Consolas" w:eastAsia="宋体" w:hAnsi="Consolas" w:cs="Consolas"/>
+          <w:color w:val="000000"/>
+          <w:kern w:val="0"/>
+          <w:sz w:val="20"/>
+          <w:szCs w:val="20"/>
+        </w:rPr>
+      </w:pPr>
+      <w:r>
+        <w:rPr>
+          <w:rFonts w:ascii="Consolas" w:eastAsia="宋体" w:hAnsi="Consolas" w:cs="Consolas"/>
+          <w:color w:val="000000"/>
+          <w:kern w:val="0"/>
+          <w:sz w:val="20"/>
+          <w:szCs w:val="20"/>
+        </w:rPr>
+        <w:t>{</w:t>
+      </w:r>
+    </w:p>
+    <w:p>
+      <w:pPr>
+        <w:widowControl/>
+        <w:shd w:val="clear" w:color="auto" w:fill="FFFFFE"/>
+        <w:spacing w:line="270" w:lineRule="atLeast"/>
+        <w:jc w:val="left"/>
+        <w:rPr>
+          <w:rFonts w:ascii="Consolas" w:eastAsia="宋体" w:hAnsi="Consolas" w:cs="Consolas"/>
+          <w:color w:val="000000"/>
+          <w:kern w:val="0"/>
+          <w:sz w:val="20"/>
+          <w:szCs w:val="20"/>
+        </w:rPr>
+      </w:pPr>
+      <w:r>
+        <w:rPr>
+          <w:rFonts w:ascii="Consolas" w:eastAsia="宋体" w:hAnsi="Consolas" w:cs="Consolas"/>
+          <w:color w:val="000000"/>
+          <w:kern w:val="0"/>
+          <w:sz w:val="20"/>
+          <w:szCs w:val="20"/>
+        </w:rPr>
+        <w:t>    </w:t>
+      </w:r>
+      <w:r>
+        <w:rPr>
+          <w:rFonts w:ascii="Consolas" w:eastAsia="宋体" w:hAnsi="Consolas" w:cs="Consolas"/>
+          <w:color w:val="0000FF"/>
+          <w:kern w:val="0"/>
+          <w:sz w:val="20"/>
+          <w:szCs w:val="20"/>
+        </w:rPr>
+        <w:t>struct</w:t>
+      </w:r>
+      <w:r>
+        <w:rPr>
+          <w:rFonts w:ascii="Consolas" w:eastAsia="宋体" w:hAnsi="Consolas" w:cs="Consolas"/>
+          <w:color w:val="000000"/>
+          <w:kern w:val="0"/>
+          <w:sz w:val="20"/>
+          <w:szCs w:val="20"/>
+        </w:rPr>
+        <w:t> TreeNode *left, *right;</w:t>
+      </w:r>
+    </w:p>
+    <w:p>
+      <w:pPr>
+        <w:widowControl/>
+        <w:shd w:val="clear" w:color="auto" w:fill="FFFFFE"/>
+        <w:spacing w:line="270" w:lineRule="atLeast"/>
+        <w:jc w:val="left"/>
+        <w:rPr>
+          <w:rFonts w:ascii="Consolas" w:eastAsia="宋体" w:hAnsi="Consolas" w:cs="Consolas"/>
+          <w:color w:val="000000"/>
+          <w:kern w:val="0"/>
+          <w:sz w:val="20"/>
+          <w:szCs w:val="20"/>
+        </w:rPr>
+      </w:pPr>
+      <w:r>
+        <w:rPr>
+          <w:rFonts w:ascii="Consolas" w:eastAsia="宋体" w:hAnsi="Consolas" w:cs="Consolas"/>
+          <w:color w:val="000000"/>
+          <w:kern w:val="0"/>
+          <w:sz w:val="20"/>
+          <w:szCs w:val="20"/>
+        </w:rPr>
+        <w:t>    </w:t>
+      </w:r>
+      <w:r>
+        <w:rPr>
+          <w:rFonts w:ascii="Consolas" w:eastAsia="宋体" w:hAnsi="Consolas" w:cs="Consolas"/>
+          <w:color w:val="008000"/>
+          <w:kern w:val="0"/>
+          <w:sz w:val="20"/>
+          <w:szCs w:val="20"/>
+        </w:rPr>
+        <w:t>// </w:t>
+      </w:r>
+      <w:r>
+        <w:rPr>
+          <w:rFonts w:ascii="Consolas" w:eastAsia="宋体" w:hAnsi="Consolas" w:cs="Consolas"/>
+          <w:color w:val="008000"/>
+          <w:kern w:val="0"/>
+          <w:sz w:val="20"/>
+          <w:szCs w:val="20"/>
+        </w:rPr>
+        <w:t>表示找完了</w:t>
+      </w:r>
+    </w:p>
+    <w:p>
+      <w:pPr>
+        <w:widowControl/>
+        <w:shd w:val="clear" w:color="auto" w:fill="FFFFFE"/>
+        <w:spacing w:line="270" w:lineRule="atLeast"/>
+        <w:jc w:val="left"/>
+        <w:rPr>
+          <w:rFonts w:ascii="Consolas" w:eastAsia="宋体" w:hAnsi="Consolas" w:cs="Consolas"/>
+          <w:color w:val="000000"/>
+          <w:kern w:val="0"/>
+          <w:sz w:val="20"/>
+          <w:szCs w:val="20"/>
+        </w:rPr>
+      </w:pPr>
+      <w:r>
+        <w:rPr>
+          <w:rFonts w:ascii="Consolas" w:eastAsia="宋体" w:hAnsi="Consolas" w:cs="Consolas"/>
+          <w:color w:val="000000"/>
+          <w:kern w:val="0"/>
+          <w:sz w:val="20"/>
+          <w:szCs w:val="20"/>
+        </w:rPr>
+        <w:t>    </w:t>
+      </w:r>
+      <w:r>
+        <w:rPr>
+          <w:rFonts w:ascii="Consolas" w:eastAsia="宋体" w:hAnsi="Consolas" w:cs="Consolas"/>
+          <w:color w:val="0000FF"/>
+          <w:kern w:val="0"/>
+          <w:sz w:val="20"/>
+          <w:szCs w:val="20"/>
+        </w:rPr>
+        <w:t>if</w:t>
+      </w:r>
+      <w:r>
+        <w:rPr>
+          <w:rFonts w:ascii="Consolas" w:eastAsia="宋体" w:hAnsi="Consolas" w:cs="Consolas"/>
+          <w:color w:val="000000"/>
+          <w:kern w:val="0"/>
+          <w:sz w:val="20"/>
+          <w:szCs w:val="20"/>
+        </w:rPr>
+        <w:t> (root == NULL || root == q || root == p) {</w:t>
+      </w:r>
+    </w:p>
+    <w:p>
+      <w:pPr>
+        <w:widowControl/>
+        <w:shd w:val="clear" w:color="auto" w:fill="FFFFFE"/>
+        <w:spacing w:line="270" w:lineRule="atLeast"/>
+        <w:jc w:val="left"/>
+        <w:rPr>
+          <w:rFonts w:ascii="Consolas" w:eastAsia="宋体" w:hAnsi="Consolas" w:cs="Consolas"/>
+          <w:color w:val="000000"/>
+          <w:kern w:val="0"/>
+          <w:sz w:val="20"/>
+          <w:szCs w:val="20"/>
+        </w:rPr>
+      </w:pPr>
+      <w:r>
+        <w:rPr>
+          <w:rFonts w:ascii="Consolas" w:eastAsia="宋体" w:hAnsi="Consolas" w:cs="Consolas"/>
+          <w:color w:val="000000"/>
+          <w:kern w:val="0"/>
+          <w:sz w:val="20"/>
+          <w:szCs w:val="20"/>
+        </w:rPr>
+        <w:t>        </w:t>
+      </w:r>
+      <w:r>
+        <w:rPr>
+          <w:rFonts w:ascii="Consolas" w:eastAsia="宋体" w:hAnsi="Consolas" w:cs="Consolas"/>
+          <w:color w:val="0000FF"/>
+          <w:kern w:val="0"/>
+          <w:sz w:val="20"/>
+          <w:szCs w:val="20"/>
+        </w:rPr>
+        <w:t>return</w:t>
+      </w:r>
+      <w:r>
+        <w:rPr>
+          <w:rFonts w:ascii="Consolas" w:eastAsia="宋体" w:hAnsi="Consolas" w:cs="Consolas"/>
+          <w:color w:val="000000"/>
+          <w:kern w:val="0"/>
+          <w:sz w:val="20"/>
+          <w:szCs w:val="20"/>
+        </w:rPr>
+        <w:t> root;</w:t>
+      </w:r>
+    </w:p>
+    <w:p>
+      <w:pPr>
+        <w:widowControl/>
+        <w:shd w:val="clear" w:color="auto" w:fill="FFFFFE"/>
+        <w:spacing w:line="270" w:lineRule="atLeast"/>
+        <w:jc w:val="left"/>
+        <w:rPr>
+          <w:rFonts w:ascii="Consolas" w:eastAsia="宋体" w:hAnsi="Consolas" w:cs="Consolas"/>
+          <w:color w:val="000000"/>
+          <w:kern w:val="0"/>
+          <w:sz w:val="20"/>
+          <w:szCs w:val="20"/>
+        </w:rPr>
+      </w:pPr>
+      <w:r>
+        <w:rPr>
+          <w:rFonts w:ascii="Consolas" w:eastAsia="宋体" w:hAnsi="Consolas" w:cs="Consolas"/>
+          <w:color w:val="000000"/>
+          <w:kern w:val="0"/>
+          <w:sz w:val="20"/>
+          <w:szCs w:val="20"/>
+        </w:rPr>
+        <w:lastRenderedPageBreak/>
+        <w:t>    }</w:t>
+      </w:r>
+    </w:p>
+    <w:p>
+      <w:pPr>
+        <w:widowControl/>
+        <w:shd w:val="clear" w:color="auto" w:fill="FFFFFE"/>
+        <w:spacing w:line="270" w:lineRule="atLeast"/>
+        <w:jc w:val="left"/>
+        <w:rPr>
+          <w:rFonts w:ascii="Consolas" w:eastAsia="宋体" w:hAnsi="Consolas" w:cs="Consolas"/>
+          <w:color w:val="000000"/>
+          <w:kern w:val="0"/>
+          <w:sz w:val="20"/>
+          <w:szCs w:val="20"/>
+        </w:rPr>
+      </w:pPr>
+      <w:r>
+        <w:rPr>
+          <w:rFonts w:ascii="Consolas" w:eastAsia="宋体" w:hAnsi="Consolas" w:cs="Consolas"/>
+          <w:color w:val="000000"/>
+          <w:kern w:val="0"/>
+          <w:sz w:val="20"/>
+          <w:szCs w:val="20"/>
+        </w:rPr>
+        <w:t>    left = lowestCommonAncestor(root-&gt;left, p, q);</w:t>
+      </w:r>
+    </w:p>
+    <w:p>
+      <w:pPr>
+        <w:widowControl/>
+        <w:shd w:val="clear" w:color="auto" w:fill="FFFFFE"/>
+        <w:spacing w:line="270" w:lineRule="atLeast"/>
+        <w:jc w:val="left"/>
+        <w:rPr>
+          <w:rFonts w:ascii="Consolas" w:eastAsia="宋体" w:hAnsi="Consolas" w:cs="Consolas"/>
+          <w:color w:val="000000"/>
+          <w:kern w:val="0"/>
+          <w:sz w:val="20"/>
+          <w:szCs w:val="20"/>
+        </w:rPr>
+      </w:pPr>
+      <w:r>
+        <w:rPr>
+          <w:rFonts w:ascii="Consolas" w:eastAsia="宋体" w:hAnsi="Consolas" w:cs="Consolas"/>
+          <w:color w:val="000000"/>
+          <w:kern w:val="0"/>
+          <w:sz w:val="20"/>
+          <w:szCs w:val="20"/>
+        </w:rPr>
+        <w:t>    right = lowestCommonAncestor(root-&gt;right, p, q);</w:t>
+      </w:r>
+    </w:p>
+    <w:p>
+      <w:pPr>
+        <w:widowControl/>
+        <w:shd w:val="clear" w:color="auto" w:fill="FFFFFE"/>
+        <w:spacing w:line="270" w:lineRule="atLeast"/>
+        <w:jc w:val="left"/>
+        <w:rPr>
+          <w:rFonts w:ascii="Consolas" w:eastAsia="宋体" w:hAnsi="Consolas" w:cs="Consolas"/>
+          <w:color w:val="000000"/>
+          <w:kern w:val="0"/>
+          <w:sz w:val="20"/>
+          <w:szCs w:val="20"/>
+        </w:rPr>
+      </w:pPr>
+      <w:r>
+        <w:rPr>
+          <w:rFonts w:ascii="Consolas" w:eastAsia="宋体" w:hAnsi="Consolas" w:cs="Consolas"/>
+          <w:color w:val="000000"/>
+          <w:kern w:val="0"/>
+          <w:sz w:val="20"/>
+          <w:szCs w:val="20"/>
+        </w:rPr>
+        <w:t>    </w:t>
+      </w:r>
+      <w:r>
+        <w:rPr>
+          <w:rFonts w:ascii="Consolas" w:eastAsia="宋体" w:hAnsi="Consolas" w:cs="Consolas"/>
+          <w:color w:val="0000FF"/>
+          <w:kern w:val="0"/>
+          <w:sz w:val="20"/>
+          <w:szCs w:val="20"/>
+        </w:rPr>
+        <w:t>if</w:t>
+      </w:r>
+      <w:r>
+        <w:rPr>
+          <w:rFonts w:ascii="Consolas" w:eastAsia="宋体" w:hAnsi="Consolas" w:cs="Consolas"/>
+          <w:color w:val="000000"/>
+          <w:kern w:val="0"/>
+          <w:sz w:val="20"/>
+          <w:szCs w:val="20"/>
+        </w:rPr>
+        <w:t> (left != NULL &amp;&amp; right != NULL) {</w:t>
+      </w:r>
+    </w:p>
+    <w:p>
+      <w:pPr>
+        <w:widowControl/>
+        <w:shd w:val="clear" w:color="auto" w:fill="FFFFFE"/>
+        <w:spacing w:line="270" w:lineRule="atLeast"/>
+        <w:jc w:val="left"/>
+        <w:rPr>
+          <w:rFonts w:ascii="Consolas" w:eastAsia="宋体" w:hAnsi="Consolas" w:cs="Consolas"/>
+          <w:color w:val="000000"/>
+          <w:kern w:val="0"/>
+          <w:sz w:val="20"/>
+          <w:szCs w:val="20"/>
+        </w:rPr>
+      </w:pPr>
+      <w:r>
+        <w:rPr>
+          <w:rFonts w:ascii="Consolas" w:eastAsia="宋体" w:hAnsi="Consolas" w:cs="Consolas"/>
+          <w:color w:val="000000"/>
+          <w:kern w:val="0"/>
+          <w:sz w:val="20"/>
+          <w:szCs w:val="20"/>
+        </w:rPr>
+        <w:t>        </w:t>
+      </w:r>
+      <w:r>
+        <w:rPr>
+          <w:rFonts w:ascii="Consolas" w:eastAsia="宋体" w:hAnsi="Consolas" w:cs="Consolas"/>
+          <w:color w:val="0000FF"/>
+          <w:kern w:val="0"/>
+          <w:sz w:val="20"/>
+          <w:szCs w:val="20"/>
+        </w:rPr>
+        <w:t>return</w:t>
+      </w:r>
+      <w:r>
+        <w:rPr>
+          <w:rFonts w:ascii="Consolas" w:eastAsia="宋体" w:hAnsi="Consolas" w:cs="Consolas"/>
+          <w:color w:val="000000"/>
+          <w:kern w:val="0"/>
+          <w:sz w:val="20"/>
+          <w:szCs w:val="20"/>
+        </w:rPr>
+        <w:t> root;</w:t>
+      </w:r>
+    </w:p>
+    <w:p>
+      <w:pPr>
+        <w:widowControl/>
+        <w:shd w:val="clear" w:color="auto" w:fill="FFFFFE"/>
+        <w:spacing w:line="270" w:lineRule="atLeast"/>
+        <w:jc w:val="left"/>
+        <w:rPr>
+          <w:rFonts w:ascii="Consolas" w:eastAsia="宋体" w:hAnsi="Consolas" w:cs="Consolas"/>
+          <w:color w:val="000000"/>
+          <w:kern w:val="0"/>
+          <w:sz w:val="20"/>
+          <w:szCs w:val="20"/>
+        </w:rPr>
+      </w:pPr>
+      <w:r>
+        <w:rPr>
+          <w:rFonts w:ascii="Consolas" w:eastAsia="宋体" w:hAnsi="Consolas" w:cs="Consolas"/>
+          <w:color w:val="000000"/>
+          <w:kern w:val="0"/>
+          <w:sz w:val="20"/>
+          <w:szCs w:val="20"/>
+        </w:rPr>
+        <w:t>    }</w:t>
+      </w:r>
+    </w:p>
+    <w:p>
+      <w:pPr>
+        <w:widowControl/>
+        <w:shd w:val="clear" w:color="auto" w:fill="FFFFFE"/>
+        <w:spacing w:line="270" w:lineRule="atLeast"/>
+        <w:jc w:val="left"/>
+        <w:rPr>
+          <w:rFonts w:ascii="Consolas" w:eastAsia="宋体" w:hAnsi="Consolas" w:cs="Consolas"/>
+          <w:color w:val="000000"/>
+          <w:kern w:val="0"/>
+          <w:sz w:val="20"/>
+          <w:szCs w:val="20"/>
+        </w:rPr>
+      </w:pPr>
+      <w:r>
+        <w:rPr>
+          <w:rFonts w:ascii="Consolas" w:eastAsia="宋体" w:hAnsi="Consolas" w:cs="Consolas"/>
+          <w:color w:val="000000"/>
+          <w:kern w:val="0"/>
+          <w:sz w:val="20"/>
+          <w:szCs w:val="20"/>
+        </w:rPr>
+        <w:t>    </w:t>
+      </w:r>
+      <w:r>
+        <w:rPr>
+          <w:rFonts w:ascii="Consolas" w:eastAsia="宋体" w:hAnsi="Consolas" w:cs="Consolas"/>
+          <w:color w:val="0000FF"/>
+          <w:kern w:val="0"/>
+          <w:sz w:val="20"/>
+          <w:szCs w:val="20"/>
+        </w:rPr>
+        <w:t>if</w:t>
+      </w:r>
+      <w:r>
+        <w:rPr>
+          <w:rFonts w:ascii="Consolas" w:eastAsia="宋体" w:hAnsi="Consolas" w:cs="Consolas"/>
+          <w:color w:val="000000"/>
+          <w:kern w:val="0"/>
+          <w:sz w:val="20"/>
+          <w:szCs w:val="20"/>
+        </w:rPr>
+        <w:t> (left == NULL) {</w:t>
+      </w:r>
+    </w:p>
+    <w:p>
+      <w:pPr>
+        <w:widowControl/>
+        <w:shd w:val="clear" w:color="auto" w:fill="FFFFFE"/>
+        <w:spacing w:line="270" w:lineRule="atLeast"/>
+        <w:jc w:val="left"/>
+        <w:rPr>
+          <w:rFonts w:ascii="Consolas" w:eastAsia="宋体" w:hAnsi="Consolas" w:cs="Consolas"/>
+          <w:color w:val="000000"/>
+          <w:kern w:val="0"/>
+          <w:sz w:val="20"/>
+          <w:szCs w:val="20"/>
+        </w:rPr>
+      </w:pPr>
+      <w:r>
+        <w:rPr>
+          <w:rFonts w:ascii="Consolas" w:eastAsia="宋体" w:hAnsi="Consolas" w:cs="Consolas"/>
+          <w:color w:val="000000"/>
+          <w:kern w:val="0"/>
+          <w:sz w:val="20"/>
+          <w:szCs w:val="20"/>
+        </w:rPr>
+        <w:t>        </w:t>
+      </w:r>
+      <w:r>
+        <w:rPr>
+          <w:rFonts w:ascii="Consolas" w:eastAsia="宋体" w:hAnsi="Consolas" w:cs="Consolas"/>
+          <w:color w:val="0000FF"/>
+          <w:kern w:val="0"/>
+          <w:sz w:val="20"/>
+          <w:szCs w:val="20"/>
+        </w:rPr>
+        <w:t>return</w:t>
+      </w:r>
+      <w:r>
+        <w:rPr>
+          <w:rFonts w:ascii="Consolas" w:eastAsia="宋体" w:hAnsi="Consolas" w:cs="Consolas"/>
+          <w:color w:val="000000"/>
+          <w:kern w:val="0"/>
+          <w:sz w:val="20"/>
+          <w:szCs w:val="20"/>
+        </w:rPr>
+        <w:t> right;</w:t>
+      </w:r>
+    </w:p>
+    <w:p>
+      <w:pPr>
+        <w:widowControl/>
+        <w:shd w:val="clear" w:color="auto" w:fill="FFFFFE"/>
+        <w:spacing w:line="270" w:lineRule="atLeast"/>
+        <w:jc w:val="left"/>
+        <w:rPr>
+          <w:rFonts w:ascii="Consolas" w:eastAsia="宋体" w:hAnsi="Consolas" w:cs="Consolas"/>
+          <w:color w:val="000000"/>
+          <w:kern w:val="0"/>
+          <w:sz w:val="20"/>
+          <w:szCs w:val="20"/>
+        </w:rPr>
+      </w:pPr>
+      <w:r>
+        <w:rPr>
+          <w:rFonts w:ascii="Consolas" w:eastAsia="宋体" w:hAnsi="Consolas" w:cs="Consolas"/>
+          <w:color w:val="000000"/>
+          <w:kern w:val="0"/>
+          <w:sz w:val="20"/>
+          <w:szCs w:val="20"/>
+        </w:rPr>
+        <w:t>    }</w:t>
+      </w:r>
+    </w:p>
+    <w:p>
+      <w:pPr>
+        <w:widowControl/>
+        <w:shd w:val="clear" w:color="auto" w:fill="FFFFFE"/>
+        <w:spacing w:line="270" w:lineRule="atLeast"/>
+        <w:jc w:val="left"/>
+        <w:rPr>
+          <w:rFonts w:ascii="Consolas" w:eastAsia="宋体" w:hAnsi="Consolas" w:cs="Consolas"/>
+          <w:color w:val="000000"/>
+          <w:kern w:val="0"/>
+          <w:sz w:val="20"/>
+          <w:szCs w:val="20"/>
+        </w:rPr>
+      </w:pPr>
+      <w:r>
+        <w:rPr>
+          <w:rFonts w:ascii="Consolas" w:eastAsia="宋体" w:hAnsi="Consolas" w:cs="Consolas"/>
+          <w:color w:val="000000"/>
+          <w:kern w:val="0"/>
+          <w:sz w:val="20"/>
+          <w:szCs w:val="20"/>
+        </w:rPr>
+        <w:t>    </w:t>
+      </w:r>
+      <w:r>
+        <w:rPr>
+          <w:rFonts w:ascii="Consolas" w:eastAsia="宋体" w:hAnsi="Consolas" w:cs="Consolas"/>
+          <w:color w:val="0000FF"/>
+          <w:kern w:val="0"/>
+          <w:sz w:val="20"/>
+          <w:szCs w:val="20"/>
+        </w:rPr>
+        <w:t>if</w:t>
+      </w:r>
+      <w:r>
+        <w:rPr>
+          <w:rFonts w:ascii="Consolas" w:eastAsia="宋体" w:hAnsi="Consolas" w:cs="Consolas"/>
+          <w:color w:val="000000"/>
+          <w:kern w:val="0"/>
+          <w:sz w:val="20"/>
+          <w:szCs w:val="20"/>
+        </w:rPr>
+        <w:t> (right == NULL) {</w:t>
+      </w:r>
+    </w:p>
+    <w:p>
+      <w:pPr>
+        <w:widowControl/>
+        <w:shd w:val="clear" w:color="auto" w:fill="FFFFFE"/>
+        <w:spacing w:line="270" w:lineRule="atLeast"/>
+        <w:jc w:val="left"/>
+        <w:rPr>
+          <w:rFonts w:ascii="Consolas" w:eastAsia="宋体" w:hAnsi="Consolas" w:cs="Consolas"/>
+          <w:color w:val="000000"/>
+          <w:kern w:val="0"/>
+          <w:sz w:val="20"/>
+          <w:szCs w:val="20"/>
+        </w:rPr>
+      </w:pPr>
+      <w:r>
+        <w:rPr>
+          <w:rFonts w:ascii="Consolas" w:eastAsia="宋体" w:hAnsi="Consolas" w:cs="Consolas"/>
+          <w:color w:val="000000"/>
+          <w:kern w:val="0"/>
+          <w:sz w:val="20"/>
+          <w:szCs w:val="20"/>
+        </w:rPr>
+        <w:t>        </w:t>
+      </w:r>
+      <w:r>
+        <w:rPr>
+          <w:rFonts w:ascii="Consolas" w:eastAsia="宋体" w:hAnsi="Consolas" w:cs="Consolas"/>
+          <w:color w:val="0000FF"/>
+          <w:kern w:val="0"/>
+          <w:sz w:val="20"/>
+          <w:szCs w:val="20"/>
+        </w:rPr>
+        <w:t>return</w:t>
+      </w:r>
+      <w:r>
+        <w:rPr>
+          <w:rFonts w:ascii="Consolas" w:eastAsia="宋体" w:hAnsi="Consolas" w:cs="Consolas"/>
+          <w:color w:val="000000"/>
+          <w:kern w:val="0"/>
+          <w:sz w:val="20"/>
+          <w:szCs w:val="20"/>
+        </w:rPr>
+        <w:t> left;</w:t>
+      </w:r>
+    </w:p>
+    <w:p>
+      <w:pPr>
+        <w:widowControl/>
+        <w:shd w:val="clear" w:color="auto" w:fill="FFFFFE"/>
+        <w:spacing w:line="270" w:lineRule="atLeast"/>
+        <w:jc w:val="left"/>
+        <w:rPr>
+          <w:rFonts w:ascii="Consolas" w:eastAsia="宋体" w:hAnsi="Consolas" w:cs="Consolas"/>
+          <w:color w:val="000000"/>
+          <w:kern w:val="0"/>
+          <w:sz w:val="20"/>
+          <w:szCs w:val="20"/>
+        </w:rPr>
+      </w:pPr>
+      <w:r>
+        <w:rPr>
+          <w:rFonts w:ascii="Consolas" w:eastAsia="宋体" w:hAnsi="Consolas" w:cs="Consolas"/>
+          <w:color w:val="000000"/>
+          <w:kern w:val="0"/>
+          <w:sz w:val="20"/>
+          <w:szCs w:val="20"/>
+        </w:rPr>
+        <w:t>    }</w:t>
+      </w:r>
+    </w:p>
+    <w:p>
+      <w:pPr>
+        <w:widowControl/>
+        <w:shd w:val="clear" w:color="auto" w:fill="FFFFFE"/>
+        <w:spacing w:line="270" w:lineRule="atLeast"/>
+        <w:jc w:val="left"/>
+        <w:rPr>
+          <w:rFonts w:ascii="Consolas" w:eastAsia="宋体" w:hAnsi="Consolas" w:cs="Consolas"/>
+          <w:color w:val="000000"/>
+          <w:kern w:val="0"/>
+          <w:sz w:val="20"/>
+          <w:szCs w:val="20"/>
+        </w:rPr>
+      </w:pPr>
+      <w:r>
+        <w:rPr>
+          <w:rFonts w:ascii="Consolas" w:eastAsia="宋体" w:hAnsi="Consolas" w:cs="Consolas"/>
+          <w:color w:val="000000"/>
+          <w:kern w:val="0"/>
+          <w:sz w:val="20"/>
+          <w:szCs w:val="20"/>
+        </w:rPr>
+        <w:t>    </w:t>
+      </w:r>
+      <w:r>
+        <w:rPr>
+          <w:rFonts w:ascii="Consolas" w:eastAsia="宋体" w:hAnsi="Consolas" w:cs="Consolas"/>
+          <w:color w:val="0000FF"/>
+          <w:kern w:val="0"/>
+          <w:sz w:val="20"/>
+          <w:szCs w:val="20"/>
+        </w:rPr>
+        <w:t>return</w:t>
+      </w:r>
+      <w:r>
+        <w:rPr>
+          <w:rFonts w:ascii="Consolas" w:eastAsia="宋体" w:hAnsi="Consolas" w:cs="Consolas"/>
+          <w:color w:val="000000"/>
+          <w:kern w:val="0"/>
+          <w:sz w:val="20"/>
+          <w:szCs w:val="20"/>
+        </w:rPr>
+        <w:t> NULL;</w:t>
+      </w:r>
+    </w:p>
+    <w:p>
+      <w:pPr>
+        <w:widowControl/>
+        <w:shd w:val="clear" w:color="auto" w:fill="FFFFFE"/>
+        <w:spacing w:line="270" w:lineRule="atLeast"/>
+        <w:jc w:val="left"/>
+        <w:rPr>
+          <w:rFonts w:ascii="Consolas" w:eastAsia="宋体" w:hAnsi="Consolas" w:cs="Consolas"/>
+          <w:color w:val="000000"/>
+          <w:kern w:val="0"/>
+          <w:sz w:val="20"/>
+          <w:szCs w:val="20"/>
+        </w:rPr>
+      </w:pPr>
+      <w:r>
+        <w:rPr>
+          <w:rFonts w:ascii="Consolas" w:eastAsia="宋体" w:hAnsi="Consolas" w:cs="Consolas"/>
+          <w:color w:val="000000"/>
+          <w:kern w:val="0"/>
+          <w:sz w:val="20"/>
+          <w:szCs w:val="20"/>
+        </w:rPr>
+        <w:t>}</w:t>
+      </w:r>
+    </w:p>
+    <w:p>
+      <w:pPr>
+        <w:rPr>
+          <w:rFonts w:hint="eastAsia"/>
+        </w:rPr>
+      </w:pPr>
+      <w:bookmarkStart w:id="0" w:name="_GoBack"/>
+      <w:bookmarkEnd w:id="0"/>
+    </w:p>
+    <w:p>
+      <w:pPr>
+        <w:pStyle w:val="2"/>
+      </w:pPr>
+      <w:r>
+        <w:rPr>
+          <w:rFonts w:hint="eastAsia"/>
+        </w:rPr>
+        <w:t>3</w:t>
+      </w:r>
+      <w:r>
+        <w:t>.</w:t>
+      </w:r>
+      <w:r>
+        <w:t xml:space="preserve"> </w:t>
+      </w:r>
+      <w:hyperlink r:id="rId37" w:history="1">
+        <w:r>
+          <w:rPr>
+            <w:rStyle w:val="a3"/>
+            <w:rFonts w:ascii="Arial" w:hAnsi="Arial" w:cs="Arial"/>
+            <w:b w:val="0"/>
+            <w:bCs w:val="0"/>
+            <w:color w:val="424242"/>
+            <w:sz w:val="21"/>
+            <w:szCs w:val="21"/>
+          </w:rPr>
+          <w:t xml:space="preserve">235. </w:t>
+        </w:r>
+        <w:r>
+          <w:rPr>
+            <w:rStyle w:val="a3"/>
+            <w:rFonts w:ascii="Arial" w:hAnsi="Arial" w:cs="Arial"/>
+            <w:b w:val="0"/>
+            <w:bCs w:val="0"/>
+            <w:color w:val="424242"/>
+            <w:sz w:val="21"/>
+            <w:szCs w:val="21"/>
+          </w:rPr>
+          <w:t>二叉搜索树的最近公共祖先</w:t>
+        </w:r>
+      </w:hyperlink>
+    </w:p>
+    <w:p>
+      <w:r>
+        <w:rPr>
+          <w:noProof/>
+        </w:rPr>
+        <w:drawing>
+          <wp:inline distT="0" distB="0" distL="0" distR="0" wp14:anchorId="331F43AF" wp14:editId="51745E20">
+            <wp:extent cx="4971429" cy="4038095"/>
+            <wp:effectExtent l="0" t="0" r="635" b="635"/>
+            <wp:docPr id="17" name="图片 17"/>
+            <wp:cNvGraphicFramePr>
+              <a:graphicFrameLocks xmlns:a="http://schemas.openxmlformats.org/drawingml/2006/main" noChangeAspect="1"/>
+            </wp:cNvGraphicFramePr>
+            <a:graphic xmlns:a="http://schemas.openxmlformats.org/drawingml/2006/main">
+              <a:graphicData uri="http://schemas.openxmlformats.org/drawingml/2006/picture">
+                <pic:pic xmlns:pic="http://schemas.openxmlformats.org/drawingml/2006/picture">
+                  <pic:nvPicPr>
+                    <pic:cNvPr id="1" name=""/>
+                    <pic:cNvPicPr/>
+                  </pic:nvPicPr>
+                  <pic:blipFill>
+                    <a:blip r:embed="rId38"/>
+                    <a:stretch>
+                      <a:fillRect/>
+                    </a:stretch>
+                  </pic:blipFill>
+                  <pic:spPr>
+                    <a:xfrm>
+                      <a:off x="0" y="0"/>
+                      <a:ext cx="4971429" cy="4038095"/>
+                    </a:xfrm>
+                    <a:prstGeom prst="rect">
+                      <a:avLst/>
+                    </a:prstGeom>
+                  </pic:spPr>
+                </pic:pic>
+              </a:graphicData>
+            </a:graphic>
+          </wp:inline>
+        </w:drawing>
+      </w:r>
+    </w:p>
+    <w:p/>
+    <w:p>
+      <w:pPr>
+        <w:widowControl/>
+        <w:spacing w:after="240"/>
+        <w:jc w:val="left"/>
+        <w:rPr>
+          <w:rFonts w:ascii="Arial" w:eastAsia="宋体" w:hAnsi="Arial" w:cs="Arial"/>
+          <w:color w:val="212121"/>
+          <w:kern w:val="0"/>
+          <w:sz w:val="18"/>
+          <w:szCs w:val="18"/>
+        </w:rPr>
+      </w:pPr>
+      <w:r>
+        <w:rPr>
+          <w:rFonts w:ascii="Arial" w:eastAsia="宋体" w:hAnsi="Arial" w:cs="Arial"/>
+          <w:color w:val="212121"/>
+          <w:kern w:val="0"/>
+          <w:sz w:val="18"/>
+          <w:szCs w:val="18"/>
+        </w:rPr>
+        <w:t>思路：观察可知</w:t>
+      </w:r>
+    </w:p>
+    <w:p>
+      <w:pPr>
+        <w:widowControl/>
+        <w:spacing w:after="240"/>
+        <w:jc w:val="left"/>
+        <w:rPr>
+          <w:rFonts w:ascii="Arial" w:eastAsia="宋体" w:hAnsi="Arial" w:cs="Arial"/>
+          <w:color w:val="212121"/>
+          <w:kern w:val="0"/>
+          <w:sz w:val="18"/>
+          <w:szCs w:val="18"/>
+        </w:rPr>
+      </w:pPr>
+      <w:r>
+        <w:rPr>
+          <w:rFonts w:ascii="Arial" w:eastAsia="宋体" w:hAnsi="Arial" w:cs="Arial"/>
+          <w:color w:val="212121"/>
+          <w:kern w:val="0"/>
+          <w:sz w:val="18"/>
+          <w:szCs w:val="18"/>
+          <w:highlight w:val="yellow"/>
+        </w:rPr>
+        <w:t>如果</w:t>
+      </w:r>
+      <w:r>
+        <w:rPr>
+          <w:rFonts w:ascii="Arial" w:eastAsia="宋体" w:hAnsi="Arial" w:cs="Arial"/>
+          <w:color w:val="212121"/>
+          <w:kern w:val="0"/>
+          <w:sz w:val="18"/>
+          <w:szCs w:val="18"/>
+          <w:highlight w:val="yellow"/>
+        </w:rPr>
+        <w:t xml:space="preserve">root-&gt;val </w:t>
+      </w:r>
+      <w:r>
+        <w:rPr>
+          <w:rFonts w:ascii="Arial" w:eastAsia="宋体" w:hAnsi="Arial" w:cs="Arial"/>
+          <w:color w:val="212121"/>
+          <w:kern w:val="0"/>
+          <w:sz w:val="18"/>
+          <w:szCs w:val="18"/>
+          <w:highlight w:val="yellow"/>
+        </w:rPr>
+        <w:t>在</w:t>
+      </w:r>
+      <w:r>
+        <w:rPr>
+          <w:rFonts w:ascii="Arial" w:eastAsia="宋体" w:hAnsi="Arial" w:cs="Arial"/>
+          <w:color w:val="212121"/>
+          <w:kern w:val="0"/>
+          <w:sz w:val="18"/>
+          <w:szCs w:val="18"/>
+          <w:highlight w:val="yellow"/>
+        </w:rPr>
+        <w:t xml:space="preserve"> p</w:t>
+      </w:r>
+      <w:r>
+        <w:rPr>
+          <w:rFonts w:ascii="Arial" w:eastAsia="宋体" w:hAnsi="Arial" w:cs="Arial"/>
+          <w:color w:val="212121"/>
+          <w:kern w:val="0"/>
+          <w:sz w:val="18"/>
+          <w:szCs w:val="18"/>
+          <w:highlight w:val="yellow"/>
+        </w:rPr>
+        <w:t>、</w:t>
+      </w:r>
+      <w:r>
+        <w:rPr>
+          <w:rFonts w:ascii="Arial" w:eastAsia="宋体" w:hAnsi="Arial" w:cs="Arial"/>
+          <w:color w:val="212121"/>
+          <w:kern w:val="0"/>
+          <w:sz w:val="18"/>
+          <w:szCs w:val="18"/>
+          <w:highlight w:val="yellow"/>
+        </w:rPr>
+        <w:t>q</w:t>
+      </w:r>
+      <w:r>
+        <w:rPr>
+          <w:rFonts w:ascii="Arial" w:eastAsia="宋体" w:hAnsi="Arial" w:cs="Arial"/>
+          <w:color w:val="212121"/>
+          <w:kern w:val="0"/>
+          <w:sz w:val="18"/>
+          <w:szCs w:val="18"/>
+          <w:highlight w:val="yellow"/>
+        </w:rPr>
+        <w:t>中间，那么</w:t>
+      </w:r>
+      <w:r>
+        <w:rPr>
+          <w:rFonts w:ascii="Arial" w:eastAsia="宋体" w:hAnsi="Arial" w:cs="Arial"/>
+          <w:color w:val="212121"/>
+          <w:kern w:val="0"/>
+          <w:sz w:val="18"/>
+          <w:szCs w:val="18"/>
+          <w:highlight w:val="yellow"/>
+        </w:rPr>
+        <w:t>root</w:t>
+      </w:r>
+      <w:r>
+        <w:rPr>
+          <w:rFonts w:ascii="Arial" w:eastAsia="宋体" w:hAnsi="Arial" w:cs="Arial"/>
+          <w:color w:val="212121"/>
+          <w:kern w:val="0"/>
+          <w:sz w:val="18"/>
+          <w:szCs w:val="18"/>
+          <w:highlight w:val="yellow"/>
+        </w:rPr>
+        <w:t>即为她们最近的祖先</w:t>
+      </w:r>
+    </w:p>
+    <w:p>
+      <w:pPr>
+        <w:widowControl/>
+        <w:spacing w:after="240"/>
+        <w:jc w:val="left"/>
+        <w:rPr>
+          <w:rFonts w:ascii="Arial" w:eastAsia="宋体" w:hAnsi="Arial" w:cs="Arial"/>
+          <w:color w:val="212121"/>
+          <w:kern w:val="0"/>
+          <w:sz w:val="18"/>
+          <w:szCs w:val="18"/>
+        </w:rPr>
+      </w:pPr>
+      <w:r>
+        <w:rPr>
+          <w:rFonts w:ascii="Arial" w:eastAsia="宋体" w:hAnsi="Arial" w:cs="Arial"/>
+          <w:color w:val="212121"/>
+          <w:kern w:val="0"/>
+          <w:sz w:val="18"/>
+          <w:szCs w:val="18"/>
+        </w:rPr>
+        <w:lastRenderedPageBreak/>
+        <w:t>root-&gt;val</w:t>
+      </w:r>
+      <w:r>
+        <w:rPr>
+          <w:rFonts w:ascii="Arial" w:eastAsia="宋体" w:hAnsi="Arial" w:cs="Arial"/>
+          <w:color w:val="212121"/>
+          <w:kern w:val="0"/>
+          <w:sz w:val="18"/>
+          <w:szCs w:val="18"/>
+        </w:rPr>
+        <w:t>比最小的大小，那么</w:t>
+      </w:r>
+      <w:r>
+        <w:rPr>
+          <w:rFonts w:ascii="Arial" w:eastAsia="宋体" w:hAnsi="Arial" w:cs="Arial"/>
+          <w:color w:val="212121"/>
+          <w:kern w:val="0"/>
+          <w:sz w:val="18"/>
+          <w:szCs w:val="18"/>
+        </w:rPr>
+        <w:t>root</w:t>
+      </w:r>
+      <w:r>
+        <w:rPr>
+          <w:rFonts w:ascii="Arial" w:eastAsia="宋体" w:hAnsi="Arial" w:cs="Arial"/>
+          <w:color w:val="212121"/>
+          <w:kern w:val="0"/>
+          <w:sz w:val="18"/>
+          <w:szCs w:val="18"/>
+        </w:rPr>
+        <w:t>祖先必然在右子树</w:t>
+      </w:r>
+    </w:p>
+    <w:p>
+      <w:pPr>
+        <w:widowControl/>
+        <w:spacing w:after="240"/>
+        <w:jc w:val="left"/>
+        <w:rPr>
+          <w:rFonts w:ascii="Arial" w:eastAsia="宋体" w:hAnsi="Arial" w:cs="Arial"/>
+          <w:color w:val="212121"/>
+          <w:kern w:val="0"/>
+          <w:sz w:val="18"/>
+          <w:szCs w:val="18"/>
+        </w:rPr>
+      </w:pPr>
+      <w:r>
+        <w:rPr>
+          <w:rFonts w:ascii="Arial" w:eastAsia="宋体" w:hAnsi="Arial" w:cs="Arial"/>
+          <w:color w:val="212121"/>
+          <w:kern w:val="0"/>
+          <w:sz w:val="18"/>
+          <w:szCs w:val="18"/>
+        </w:rPr>
+        <w:t>root-&gt;val</w:t>
+      </w:r>
+      <w:r>
+        <w:rPr>
+          <w:rFonts w:ascii="Arial" w:eastAsia="宋体" w:hAnsi="Arial" w:cs="Arial"/>
+          <w:color w:val="212121"/>
+          <w:kern w:val="0"/>
+          <w:sz w:val="18"/>
+          <w:szCs w:val="18"/>
+        </w:rPr>
+        <w:t>比最大的大，那么必然在左子树</w:t>
+      </w:r>
+    </w:p>
+    <w:p>
+      <w:pPr>
+        <w:widowControl/>
+        <w:shd w:val="clear" w:color="auto" w:fill="FFFFFE"/>
+        <w:spacing w:line="270" w:lineRule="atLeast"/>
+        <w:jc w:val="left"/>
+        <w:rPr>
+          <w:rFonts w:ascii="Consolas" w:eastAsia="宋体" w:hAnsi="Consolas" w:cs="Consolas"/>
+          <w:color w:val="000000"/>
+          <w:kern w:val="0"/>
+          <w:sz w:val="20"/>
+          <w:szCs w:val="20"/>
+        </w:rPr>
+      </w:pPr>
+      <w:r>
+        <w:rPr>
+          <w:rFonts w:ascii="Consolas" w:eastAsia="宋体" w:hAnsi="Consolas" w:cs="Consolas"/>
+          <w:color w:val="008000"/>
+          <w:kern w:val="0"/>
+          <w:sz w:val="20"/>
+          <w:szCs w:val="20"/>
+        </w:rPr>
+        <w:t>/**</w:t>
+      </w:r>
+    </w:p>
+    <w:p>
+      <w:pPr>
+        <w:widowControl/>
+        <w:shd w:val="clear" w:color="auto" w:fill="FFFFFE"/>
+        <w:spacing w:line="270" w:lineRule="atLeast"/>
+        <w:jc w:val="left"/>
+        <w:rPr>
+          <w:rFonts w:ascii="Consolas" w:eastAsia="宋体" w:hAnsi="Consolas" w:cs="Consolas"/>
+          <w:color w:val="000000"/>
+          <w:kern w:val="0"/>
+          <w:sz w:val="20"/>
+          <w:szCs w:val="20"/>
+        </w:rPr>
+      </w:pPr>
+      <w:r>
+        <w:rPr>
+          <w:rFonts w:ascii="Consolas" w:eastAsia="宋体" w:hAnsi="Consolas" w:cs="Consolas"/>
+          <w:color w:val="008000"/>
+          <w:kern w:val="0"/>
+          <w:sz w:val="20"/>
+          <w:szCs w:val="20"/>
+        </w:rPr>
+        <w:t> * Definition for a binary tree node.</w:t>
+      </w:r>
+    </w:p>
+    <w:p>
+      <w:pPr>
+        <w:widowControl/>
+        <w:shd w:val="clear" w:color="auto" w:fill="FFFFFE"/>
+        <w:spacing w:line="270" w:lineRule="atLeast"/>
+        <w:jc w:val="left"/>
+        <w:rPr>
+          <w:rFonts w:ascii="Consolas" w:eastAsia="宋体" w:hAnsi="Consolas" w:cs="Consolas"/>
+          <w:color w:val="000000"/>
+          <w:kern w:val="0"/>
+          <w:sz w:val="20"/>
+          <w:szCs w:val="20"/>
+        </w:rPr>
+      </w:pPr>
+      <w:r>
+        <w:rPr>
+          <w:rFonts w:ascii="Consolas" w:eastAsia="宋体" w:hAnsi="Consolas" w:cs="Consolas"/>
+          <w:color w:val="008000"/>
+          <w:kern w:val="0"/>
+          <w:sz w:val="20"/>
+          <w:szCs w:val="20"/>
+        </w:rPr>
+        <w:t> * struct TreeNode {</w:t>
+      </w:r>
+    </w:p>
+    <w:p>
+      <w:pPr>
+        <w:widowControl/>
+        <w:shd w:val="clear" w:color="auto" w:fill="FFFFFE"/>
+        <w:spacing w:line="270" w:lineRule="atLeast"/>
+        <w:jc w:val="left"/>
+        <w:rPr>
+          <w:rFonts w:ascii="Consolas" w:eastAsia="宋体" w:hAnsi="Consolas" w:cs="Consolas"/>
+          <w:color w:val="000000"/>
+          <w:kern w:val="0"/>
+          <w:sz w:val="20"/>
+          <w:szCs w:val="20"/>
+        </w:rPr>
+      </w:pPr>
+      <w:r>
+        <w:rPr>
+          <w:rFonts w:ascii="Consolas" w:eastAsia="宋体" w:hAnsi="Consolas" w:cs="Consolas"/>
+          <w:color w:val="008000"/>
+          <w:kern w:val="0"/>
+          <w:sz w:val="20"/>
+          <w:szCs w:val="20"/>
+        </w:rPr>
+        <w:t> *     int val;</w:t>
+      </w:r>
+    </w:p>
+    <w:p>
+      <w:pPr>
+        <w:widowControl/>
+        <w:shd w:val="clear" w:color="auto" w:fill="FFFFFE"/>
+        <w:spacing w:line="270" w:lineRule="atLeast"/>
+        <w:jc w:val="left"/>
+        <w:rPr>
+          <w:rFonts w:ascii="Consolas" w:eastAsia="宋体" w:hAnsi="Consolas" w:cs="Consolas"/>
+          <w:color w:val="000000"/>
+          <w:kern w:val="0"/>
+          <w:sz w:val="20"/>
+          <w:szCs w:val="20"/>
+        </w:rPr>
+      </w:pPr>
+      <w:r>
+        <w:rPr>
+          <w:rFonts w:ascii="Consolas" w:eastAsia="宋体" w:hAnsi="Consolas" w:cs="Consolas"/>
+          <w:color w:val="008000"/>
+          <w:kern w:val="0"/>
+          <w:sz w:val="20"/>
+          <w:szCs w:val="20"/>
+        </w:rPr>
+        <w:t> *     struct TreeNode *left;</w:t>
+      </w:r>
+    </w:p>
+    <w:p>
+      <w:pPr>
+        <w:widowControl/>
+        <w:shd w:val="clear" w:color="auto" w:fill="FFFFFE"/>
+        <w:spacing w:line="270" w:lineRule="atLeast"/>
+        <w:jc w:val="left"/>
+        <w:rPr>
+          <w:rFonts w:ascii="Consolas" w:eastAsia="宋体" w:hAnsi="Consolas" w:cs="Consolas"/>
+          <w:color w:val="000000"/>
+          <w:kern w:val="0"/>
+          <w:sz w:val="20"/>
+          <w:szCs w:val="20"/>
+        </w:rPr>
+      </w:pPr>
+      <w:r>
+        <w:rPr>
+          <w:rFonts w:ascii="Consolas" w:eastAsia="宋体" w:hAnsi="Consolas" w:cs="Consolas"/>
+          <w:color w:val="008000"/>
+          <w:kern w:val="0"/>
+          <w:sz w:val="20"/>
+          <w:szCs w:val="20"/>
+        </w:rPr>
+        <w:t> *     struct TreeNode *right;</w:t>
+      </w:r>
+    </w:p>
+    <w:p>
+      <w:pPr>
+        <w:widowControl/>
+        <w:shd w:val="clear" w:color="auto" w:fill="FFFFFE"/>
+        <w:spacing w:line="270" w:lineRule="atLeast"/>
+        <w:jc w:val="left"/>
+        <w:rPr>
+          <w:rFonts w:ascii="Consolas" w:eastAsia="宋体" w:hAnsi="Consolas" w:cs="Consolas"/>
+          <w:color w:val="000000"/>
+          <w:kern w:val="0"/>
+          <w:sz w:val="20"/>
+          <w:szCs w:val="20"/>
+        </w:rPr>
+      </w:pPr>
+      <w:r>
+        <w:rPr>
+          <w:rFonts w:ascii="Consolas" w:eastAsia="宋体" w:hAnsi="Consolas" w:cs="Consolas"/>
+          <w:color w:val="008000"/>
+          <w:kern w:val="0"/>
+          <w:sz w:val="20"/>
+          <w:szCs w:val="20"/>
+        </w:rPr>
+        <w:t> * };</w:t>
+      </w:r>
+    </w:p>
+    <w:p>
+      <w:pPr>
+        <w:widowControl/>
+        <w:shd w:val="clear" w:color="auto" w:fill="FFFFFE"/>
+        <w:spacing w:line="270" w:lineRule="atLeast"/>
+        <w:jc w:val="left"/>
+        <w:rPr>
+          <w:rFonts w:ascii="Consolas" w:eastAsia="宋体" w:hAnsi="Consolas" w:cs="Consolas"/>
+          <w:color w:val="000000"/>
+          <w:kern w:val="0"/>
+          <w:sz w:val="20"/>
+          <w:szCs w:val="20"/>
+        </w:rPr>
+      </w:pPr>
+      <w:r>
+        <w:rPr>
+          <w:rFonts w:ascii="Consolas" w:eastAsia="宋体" w:hAnsi="Consolas" w:cs="Consolas"/>
+          <w:color w:val="008000"/>
+          <w:kern w:val="0"/>
+          <w:sz w:val="20"/>
+          <w:szCs w:val="20"/>
+        </w:rPr>
+        <w:t> */</w:t>
+      </w:r>
+    </w:p>
+    <w:p>
+      <w:pPr>
+        <w:widowControl/>
+        <w:shd w:val="clear" w:color="auto" w:fill="FFFFFE"/>
+        <w:spacing w:line="270" w:lineRule="atLeast"/>
+        <w:jc w:val="left"/>
+        <w:rPr>
+          <w:rFonts w:ascii="Consolas" w:eastAsia="宋体" w:hAnsi="Consolas" w:cs="Consolas"/>
+          <w:color w:val="000000"/>
+          <w:kern w:val="0"/>
+          <w:sz w:val="20"/>
+          <w:szCs w:val="20"/>
+        </w:rPr>
+      </w:pPr>
+      <w:r>
+        <w:rPr>
+          <w:rFonts w:ascii="Consolas" w:eastAsia="宋体" w:hAnsi="Consolas" w:cs="Consolas"/>
+          <w:color w:val="000000"/>
+          <w:kern w:val="0"/>
+          <w:sz w:val="20"/>
+          <w:szCs w:val="20"/>
+        </w:rPr>
+        <w:t> #define GET_MAX(x, y) ((x) &lt; (y)) ? (y) : (x)</w:t>
+      </w:r>
+    </w:p>
+    <w:p>
+      <w:pPr>
+        <w:widowControl/>
+        <w:shd w:val="clear" w:color="auto" w:fill="FFFFFE"/>
+        <w:spacing w:line="270" w:lineRule="atLeast"/>
+        <w:jc w:val="left"/>
+        <w:rPr>
+          <w:rFonts w:ascii="Consolas" w:eastAsia="宋体" w:hAnsi="Consolas" w:cs="Consolas"/>
+          <w:color w:val="000000"/>
+          <w:kern w:val="0"/>
+          <w:sz w:val="20"/>
+          <w:szCs w:val="20"/>
+        </w:rPr>
+      </w:pPr>
+      <w:r>
+        <w:rPr>
+          <w:rFonts w:ascii="Consolas" w:eastAsia="宋体" w:hAnsi="Consolas" w:cs="Consolas"/>
+          <w:color w:val="0000FF"/>
+          <w:kern w:val="0"/>
+          <w:sz w:val="20"/>
+          <w:szCs w:val="20"/>
+        </w:rPr>
+        <w:t>#define</w:t>
+      </w:r>
+      <w:r>
+        <w:rPr>
+          <w:rFonts w:ascii="Consolas" w:eastAsia="宋体" w:hAnsi="Consolas" w:cs="Consolas"/>
+          <w:color w:val="000000"/>
+          <w:kern w:val="0"/>
+          <w:sz w:val="20"/>
+          <w:szCs w:val="20"/>
+        </w:rPr>
+        <w:t> GET_MIN(x, y) ((x) &gt; (y)) ? (y) : (x)</w:t>
+      </w:r>
+    </w:p>
+    <w:p>
+      <w:pPr>
+        <w:widowControl/>
+        <w:shd w:val="clear" w:color="auto" w:fill="FFFFFE"/>
+        <w:spacing w:line="270" w:lineRule="atLeast"/>
+        <w:jc w:val="left"/>
+        <w:rPr>
+          <w:rFonts w:ascii="Consolas" w:eastAsia="宋体" w:hAnsi="Consolas" w:cs="Consolas"/>
+          <w:color w:val="000000"/>
+          <w:kern w:val="0"/>
+          <w:sz w:val="20"/>
+          <w:szCs w:val="20"/>
+        </w:rPr>
+      </w:pPr>
+      <w:r>
+        <w:rPr>
+          <w:rFonts w:ascii="Consolas" w:eastAsia="宋体" w:hAnsi="Consolas" w:cs="Consolas"/>
+          <w:color w:val="0000FF"/>
+          <w:kern w:val="0"/>
+          <w:sz w:val="20"/>
+          <w:szCs w:val="20"/>
+        </w:rPr>
+        <w:t>struct</w:t>
+      </w:r>
+      <w:r>
+        <w:rPr>
+          <w:rFonts w:ascii="Consolas" w:eastAsia="宋体" w:hAnsi="Consolas" w:cs="Consolas"/>
+          <w:color w:val="000000"/>
+          <w:kern w:val="0"/>
+          <w:sz w:val="20"/>
+          <w:szCs w:val="20"/>
+        </w:rPr>
+        <w:t> TreeNode* lowestCommonAncestorDfs(</w:t>
+      </w:r>
+      <w:r>
+        <w:rPr>
+          <w:rFonts w:ascii="Consolas" w:eastAsia="宋体" w:hAnsi="Consolas" w:cs="Consolas"/>
+          <w:color w:val="0000FF"/>
+          <w:kern w:val="0"/>
+          <w:sz w:val="20"/>
+          <w:szCs w:val="20"/>
+        </w:rPr>
+        <w:t>struct</w:t>
+      </w:r>
+      <w:r>
+        <w:rPr>
+          <w:rFonts w:ascii="Consolas" w:eastAsia="宋体" w:hAnsi="Consolas" w:cs="Consolas"/>
+          <w:color w:val="000000"/>
+          <w:kern w:val="0"/>
+          <w:sz w:val="20"/>
+          <w:szCs w:val="20"/>
+        </w:rPr>
+        <w:t> TreeNode* root, </w:t>
+      </w:r>
+      <w:r>
+        <w:rPr>
+          <w:rFonts w:ascii="Consolas" w:eastAsia="宋体" w:hAnsi="Consolas" w:cs="Consolas"/>
+          <w:color w:val="0000FF"/>
+          <w:kern w:val="0"/>
+          <w:sz w:val="20"/>
+          <w:szCs w:val="20"/>
+        </w:rPr>
+        <w:t>int</w:t>
+      </w:r>
+      <w:r>
+        <w:rPr>
+          <w:rFonts w:ascii="Consolas" w:eastAsia="宋体" w:hAnsi="Consolas" w:cs="Consolas"/>
+          <w:color w:val="000000"/>
+          <w:kern w:val="0"/>
+          <w:sz w:val="20"/>
+          <w:szCs w:val="20"/>
+        </w:rPr>
+        <w:t> pVal, </w:t>
+      </w:r>
+      <w:r>
+        <w:rPr>
+          <w:rFonts w:ascii="Consolas" w:eastAsia="宋体" w:hAnsi="Consolas" w:cs="Consolas"/>
+          <w:color w:val="0000FF"/>
+          <w:kern w:val="0"/>
+          <w:sz w:val="20"/>
+          <w:szCs w:val="20"/>
+        </w:rPr>
+        <w:t>int</w:t>
+      </w:r>
+      <w:r>
+        <w:rPr>
+          <w:rFonts w:ascii="Consolas" w:eastAsia="宋体" w:hAnsi="Consolas" w:cs="Consolas"/>
+          <w:color w:val="000000"/>
+          <w:kern w:val="0"/>
+          <w:sz w:val="20"/>
+          <w:szCs w:val="20"/>
+        </w:rPr>
+        <w:t> qVal)</w:t>
+      </w:r>
+    </w:p>
+    <w:p>
+      <w:pPr>
+        <w:widowControl/>
+        <w:shd w:val="clear" w:color="auto" w:fill="FFFFFE"/>
+        <w:spacing w:line="270" w:lineRule="atLeast"/>
+        <w:jc w:val="left"/>
+        <w:rPr>
+          <w:rFonts w:ascii="Consolas" w:eastAsia="宋体" w:hAnsi="Consolas" w:cs="Consolas"/>
+          <w:color w:val="000000"/>
+          <w:kern w:val="0"/>
+          <w:sz w:val="20"/>
+          <w:szCs w:val="20"/>
+        </w:rPr>
+      </w:pPr>
+      <w:r>
+        <w:rPr>
+          <w:rFonts w:ascii="Consolas" w:eastAsia="宋体" w:hAnsi="Consolas" w:cs="Consolas"/>
+          <w:color w:val="000000"/>
+          <w:kern w:val="0"/>
+          <w:sz w:val="20"/>
+          <w:szCs w:val="20"/>
+        </w:rPr>
+        <w:t>{</w:t>
+      </w:r>
+    </w:p>
+    <w:p>
+      <w:pPr>
+        <w:widowControl/>
+        <w:shd w:val="clear" w:color="auto" w:fill="FFFFFE"/>
+        <w:spacing w:line="270" w:lineRule="atLeast"/>
+        <w:jc w:val="left"/>
+        <w:rPr>
+          <w:rFonts w:ascii="Consolas" w:eastAsia="宋体" w:hAnsi="Consolas" w:cs="Consolas"/>
+          <w:color w:val="000000"/>
+          <w:kern w:val="0"/>
+          <w:sz w:val="20"/>
+          <w:szCs w:val="20"/>
+        </w:rPr>
+      </w:pPr>
+      <w:r>
+        <w:rPr>
+          <w:rFonts w:ascii="Consolas" w:eastAsia="宋体" w:hAnsi="Consolas" w:cs="Consolas"/>
+          <w:color w:val="000000"/>
+          <w:kern w:val="0"/>
+          <w:sz w:val="20"/>
+          <w:szCs w:val="20"/>
+        </w:rPr>
+        <w:t>    </w:t>
+      </w:r>
+      <w:r>
+        <w:rPr>
+          <w:rFonts w:ascii="Consolas" w:eastAsia="宋体" w:hAnsi="Consolas" w:cs="Consolas"/>
+          <w:color w:val="0000FF"/>
+          <w:kern w:val="0"/>
+          <w:sz w:val="20"/>
+          <w:szCs w:val="20"/>
+        </w:rPr>
+        <w:t>int</w:t>
+      </w:r>
+      <w:r>
+        <w:rPr>
+          <w:rFonts w:ascii="Consolas" w:eastAsia="宋体" w:hAnsi="Consolas" w:cs="Consolas"/>
+          <w:color w:val="000000"/>
+          <w:kern w:val="0"/>
+          <w:sz w:val="20"/>
+          <w:szCs w:val="20"/>
+        </w:rPr>
+        <w:t> x = GET_MAX(pVal, qVal);</w:t>
+      </w:r>
+    </w:p>
+    <w:p>
+      <w:pPr>
+        <w:widowControl/>
+        <w:shd w:val="clear" w:color="auto" w:fill="FFFFFE"/>
+        <w:spacing w:line="270" w:lineRule="atLeast"/>
+        <w:jc w:val="left"/>
+        <w:rPr>
+          <w:rFonts w:ascii="Consolas" w:eastAsia="宋体" w:hAnsi="Consolas" w:cs="Consolas"/>
+          <w:color w:val="000000"/>
+          <w:kern w:val="0"/>
+          <w:sz w:val="20"/>
+          <w:szCs w:val="20"/>
+        </w:rPr>
+      </w:pPr>
+      <w:r>
+        <w:rPr>
+          <w:rFonts w:ascii="Consolas" w:eastAsia="宋体" w:hAnsi="Consolas" w:cs="Consolas"/>
+          <w:color w:val="000000"/>
+          <w:kern w:val="0"/>
+          <w:sz w:val="20"/>
+          <w:szCs w:val="20"/>
+        </w:rPr>
+        <w:t>    </w:t>
+      </w:r>
+      <w:r>
+        <w:rPr>
+          <w:rFonts w:ascii="Consolas" w:eastAsia="宋体" w:hAnsi="Consolas" w:cs="Consolas"/>
+          <w:color w:val="0000FF"/>
+          <w:kern w:val="0"/>
+          <w:sz w:val="20"/>
+          <w:szCs w:val="20"/>
+        </w:rPr>
+        <w:t>int</w:t>
+      </w:r>
+      <w:r>
+        <w:rPr>
+          <w:rFonts w:ascii="Consolas" w:eastAsia="宋体" w:hAnsi="Consolas" w:cs="Consolas"/>
+          <w:color w:val="000000"/>
+          <w:kern w:val="0"/>
+          <w:sz w:val="20"/>
+          <w:szCs w:val="20"/>
+        </w:rPr>
+        <w:t> y = GET_MIN(pVal, qVal);</w:t>
+      </w:r>
+    </w:p>
+    <w:p>
+      <w:pPr>
+        <w:widowControl/>
+        <w:shd w:val="clear" w:color="auto" w:fill="FFFFFE"/>
+        <w:spacing w:line="270" w:lineRule="atLeast"/>
+        <w:jc w:val="left"/>
+        <w:rPr>
+          <w:rFonts w:ascii="Consolas" w:eastAsia="宋体" w:hAnsi="Consolas" w:cs="Consolas"/>
+          <w:color w:val="000000"/>
+          <w:kern w:val="0"/>
+          <w:sz w:val="20"/>
+          <w:szCs w:val="20"/>
+        </w:rPr>
+      </w:pPr>
+      <w:r>
+        <w:rPr>
+          <w:rFonts w:ascii="Consolas" w:eastAsia="宋体" w:hAnsi="Consolas" w:cs="Consolas"/>
+          <w:color w:val="000000"/>
+          <w:kern w:val="0"/>
+          <w:sz w:val="20"/>
+          <w:szCs w:val="20"/>
+        </w:rPr>
+        <w:t>    </w:t>
+      </w:r>
+      <w:r>
+        <w:rPr>
+          <w:rFonts w:ascii="Consolas" w:eastAsia="宋体" w:hAnsi="Consolas" w:cs="Consolas"/>
+          <w:color w:val="0000FF"/>
+          <w:kern w:val="0"/>
+          <w:sz w:val="20"/>
+          <w:szCs w:val="20"/>
+        </w:rPr>
+        <w:t>if</w:t>
+      </w:r>
+      <w:r>
+        <w:rPr>
+          <w:rFonts w:ascii="Consolas" w:eastAsia="宋体" w:hAnsi="Consolas" w:cs="Consolas"/>
+          <w:color w:val="000000"/>
+          <w:kern w:val="0"/>
+          <w:sz w:val="20"/>
+          <w:szCs w:val="20"/>
+        </w:rPr>
+        <w:t> (root-&gt;val &gt;= y &amp;&amp; root-&gt;val &lt;= x) {</w:t>
+      </w:r>
+    </w:p>
+    <w:p>
+      <w:pPr>
+        <w:widowControl/>
+        <w:shd w:val="clear" w:color="auto" w:fill="FFFFFE"/>
+        <w:spacing w:line="270" w:lineRule="atLeast"/>
+        <w:jc w:val="left"/>
+        <w:rPr>
+          <w:rFonts w:ascii="Consolas" w:eastAsia="宋体" w:hAnsi="Consolas" w:cs="Consolas"/>
+          <w:color w:val="000000"/>
+          <w:kern w:val="0"/>
+          <w:sz w:val="20"/>
+          <w:szCs w:val="20"/>
+        </w:rPr>
+      </w:pPr>
+      <w:r>
+        <w:rPr>
+          <w:rFonts w:ascii="Consolas" w:eastAsia="宋体" w:hAnsi="Consolas" w:cs="Consolas"/>
+          <w:color w:val="000000"/>
+          <w:kern w:val="0"/>
+          <w:sz w:val="20"/>
+          <w:szCs w:val="20"/>
+        </w:rPr>
+        <w:t>        </w:t>
+      </w:r>
+      <w:r>
+        <w:rPr>
+          <w:rFonts w:ascii="Consolas" w:eastAsia="宋体" w:hAnsi="Consolas" w:cs="Consolas"/>
+          <w:color w:val="0000FF"/>
+          <w:kern w:val="0"/>
+          <w:sz w:val="20"/>
+          <w:szCs w:val="20"/>
+        </w:rPr>
+        <w:t>return</w:t>
+      </w:r>
+      <w:r>
+        <w:rPr>
+          <w:rFonts w:ascii="Consolas" w:eastAsia="宋体" w:hAnsi="Consolas" w:cs="Consolas"/>
+          <w:color w:val="000000"/>
+          <w:kern w:val="0"/>
+          <w:sz w:val="20"/>
+          <w:szCs w:val="20"/>
+        </w:rPr>
+        <w:t> root;</w:t>
+      </w:r>
+    </w:p>
+    <w:p>
+      <w:pPr>
+        <w:widowControl/>
+        <w:shd w:val="clear" w:color="auto" w:fill="FFFFFE"/>
+        <w:spacing w:line="270" w:lineRule="atLeast"/>
+        <w:jc w:val="left"/>
+        <w:rPr>
+          <w:rFonts w:ascii="Consolas" w:eastAsia="宋体" w:hAnsi="Consolas" w:cs="Consolas"/>
+          <w:color w:val="000000"/>
+          <w:kern w:val="0"/>
+          <w:sz w:val="20"/>
+          <w:szCs w:val="20"/>
+        </w:rPr>
+      </w:pPr>
+      <w:r>
+        <w:rPr>
+          <w:rFonts w:ascii="Consolas" w:eastAsia="宋体" w:hAnsi="Consolas" w:cs="Consolas"/>
+          <w:color w:val="000000"/>
+          <w:kern w:val="0"/>
+          <w:sz w:val="20"/>
+          <w:szCs w:val="20"/>
+        </w:rPr>
+        <w:t>    } </w:t>
+      </w:r>
+      <w:r>
+        <w:rPr>
+          <w:rFonts w:ascii="Consolas" w:eastAsia="宋体" w:hAnsi="Consolas" w:cs="Consolas"/>
+          <w:color w:val="0000FF"/>
+          <w:kern w:val="0"/>
+          <w:sz w:val="20"/>
+          <w:szCs w:val="20"/>
+        </w:rPr>
+        <w:t>else</w:t>
+      </w:r>
+      <w:r>
+        <w:rPr>
+          <w:rFonts w:ascii="Consolas" w:eastAsia="宋体" w:hAnsi="Consolas" w:cs="Consolas"/>
+          <w:color w:val="000000"/>
+          <w:kern w:val="0"/>
+          <w:sz w:val="20"/>
+          <w:szCs w:val="20"/>
+        </w:rPr>
+        <w:t> </w:t>
+      </w:r>
+      <w:r>
+        <w:rPr>
+          <w:rFonts w:ascii="Consolas" w:eastAsia="宋体" w:hAnsi="Consolas" w:cs="Consolas"/>
+          <w:color w:val="0000FF"/>
+          <w:kern w:val="0"/>
+          <w:sz w:val="20"/>
+          <w:szCs w:val="20"/>
+        </w:rPr>
+        <w:t>if</w:t>
+      </w:r>
+      <w:r>
+        <w:rPr>
+          <w:rFonts w:ascii="Consolas" w:eastAsia="宋体" w:hAnsi="Consolas" w:cs="Consolas"/>
+          <w:color w:val="000000"/>
+          <w:kern w:val="0"/>
+          <w:sz w:val="20"/>
+          <w:szCs w:val="20"/>
+        </w:rPr>
+        <w:t> (root-&gt;val &lt; y) {</w:t>
+      </w:r>
+    </w:p>
+    <w:p>
+      <w:pPr>
+        <w:widowControl/>
+        <w:shd w:val="clear" w:color="auto" w:fill="FFFFFE"/>
+        <w:spacing w:line="270" w:lineRule="atLeast"/>
+        <w:jc w:val="left"/>
+        <w:rPr>
+          <w:rFonts w:ascii="Consolas" w:eastAsia="宋体" w:hAnsi="Consolas" w:cs="Consolas"/>
+          <w:color w:val="000000"/>
+          <w:kern w:val="0"/>
+          <w:sz w:val="20"/>
+          <w:szCs w:val="20"/>
+        </w:rPr>
+      </w:pPr>
+      <w:r>
+        <w:rPr>
+          <w:rFonts w:ascii="Consolas" w:eastAsia="宋体" w:hAnsi="Consolas" w:cs="Consolas"/>
+          <w:color w:val="000000"/>
+          <w:kern w:val="0"/>
+          <w:sz w:val="20"/>
+          <w:szCs w:val="20"/>
+        </w:rPr>
+        <w:t>        </w:t>
+      </w:r>
+      <w:r>
+        <w:rPr>
+          <w:rFonts w:ascii="Consolas" w:eastAsia="宋体" w:hAnsi="Consolas" w:cs="Consolas"/>
+          <w:color w:val="0000FF"/>
+          <w:kern w:val="0"/>
+          <w:sz w:val="20"/>
+          <w:szCs w:val="20"/>
+        </w:rPr>
+        <w:t>return</w:t>
+      </w:r>
+      <w:r>
+        <w:rPr>
+          <w:rFonts w:ascii="Consolas" w:eastAsia="宋体" w:hAnsi="Consolas" w:cs="Consolas"/>
+          <w:color w:val="000000"/>
+          <w:kern w:val="0"/>
+          <w:sz w:val="20"/>
+          <w:szCs w:val="20"/>
+        </w:rPr>
+        <w:t> lowestCommonAncestorDfs(root-&gt;right, pVal, qVal);</w:t>
+      </w:r>
+    </w:p>
+    <w:p>
+      <w:pPr>
+        <w:widowControl/>
+        <w:shd w:val="clear" w:color="auto" w:fill="FFFFFE"/>
+        <w:spacing w:line="270" w:lineRule="atLeast"/>
+        <w:jc w:val="left"/>
+        <w:rPr>
+          <w:rFonts w:ascii="Consolas" w:eastAsia="宋体" w:hAnsi="Consolas" w:cs="Consolas"/>
+          <w:color w:val="000000"/>
+          <w:kern w:val="0"/>
+          <w:sz w:val="20"/>
+          <w:szCs w:val="20"/>
+        </w:rPr>
+      </w:pPr>
+      <w:r>
+        <w:rPr>
+          <w:rFonts w:ascii="Consolas" w:eastAsia="宋体" w:hAnsi="Consolas" w:cs="Consolas"/>
+          <w:color w:val="000000"/>
+          <w:kern w:val="0"/>
+          <w:sz w:val="20"/>
+          <w:szCs w:val="20"/>
+        </w:rPr>
+        <w:t>    }</w:t>
+      </w:r>
+    </w:p>
+    <w:p>
+      <w:pPr>
+        <w:widowControl/>
+        <w:shd w:val="clear" w:color="auto" w:fill="FFFFFE"/>
+        <w:spacing w:line="270" w:lineRule="atLeast"/>
+        <w:jc w:val="left"/>
+        <w:rPr>
+          <w:rFonts w:ascii="Consolas" w:eastAsia="宋体" w:hAnsi="Consolas" w:cs="Consolas"/>
+          <w:color w:val="000000"/>
+          <w:kern w:val="0"/>
+          <w:sz w:val="20"/>
+          <w:szCs w:val="20"/>
+        </w:rPr>
+      </w:pPr>
+      <w:r>
+        <w:rPr>
+          <w:rFonts w:ascii="Consolas" w:eastAsia="宋体" w:hAnsi="Consolas" w:cs="Consolas"/>
+          <w:color w:val="000000"/>
+          <w:kern w:val="0"/>
+          <w:sz w:val="20"/>
+          <w:szCs w:val="20"/>
+        </w:rPr>
+        <w:t>    </w:t>
+      </w:r>
+      <w:r>
+        <w:rPr>
+          <w:rFonts w:ascii="Consolas" w:eastAsia="宋体" w:hAnsi="Consolas" w:cs="Consolas"/>
+          <w:color w:val="0000FF"/>
+          <w:kern w:val="0"/>
+          <w:sz w:val="20"/>
+          <w:szCs w:val="20"/>
+        </w:rPr>
+        <w:t>return</w:t>
+      </w:r>
+      <w:r>
+        <w:rPr>
+          <w:rFonts w:ascii="Consolas" w:eastAsia="宋体" w:hAnsi="Consolas" w:cs="Consolas"/>
+          <w:color w:val="000000"/>
+          <w:kern w:val="0"/>
+          <w:sz w:val="20"/>
+          <w:szCs w:val="20"/>
+        </w:rPr>
+        <w:t> lowestCommonAncestorDfs(root-&gt;left, pVal, qVal);</w:t>
+      </w:r>
+    </w:p>
+    <w:p>
+      <w:pPr>
+        <w:widowControl/>
+        <w:shd w:val="clear" w:color="auto" w:fill="FFFFFE"/>
+        <w:spacing w:line="270" w:lineRule="atLeast"/>
+        <w:jc w:val="left"/>
+        <w:rPr>
+          <w:rFonts w:ascii="Consolas" w:eastAsia="宋体" w:hAnsi="Consolas" w:cs="Consolas"/>
+          <w:color w:val="000000"/>
+          <w:kern w:val="0"/>
+          <w:sz w:val="20"/>
+          <w:szCs w:val="20"/>
+        </w:rPr>
+      </w:pPr>
+      <w:r>
+        <w:rPr>
+          <w:rFonts w:ascii="Consolas" w:eastAsia="宋体" w:hAnsi="Consolas" w:cs="Consolas"/>
+          <w:color w:val="000000"/>
+          <w:kern w:val="0"/>
+          <w:sz w:val="20"/>
+          <w:szCs w:val="20"/>
+        </w:rPr>
+        <w:t>}</w:t>
+      </w:r>
+    </w:p>
+    <w:p>
+      <w:pPr>
+        <w:widowControl/>
+        <w:shd w:val="clear" w:color="auto" w:fill="FFFFFE"/>
+        <w:spacing w:line="270" w:lineRule="atLeast"/>
+        <w:jc w:val="left"/>
+        <w:rPr>
+          <w:rFonts w:ascii="Consolas" w:eastAsia="宋体" w:hAnsi="Consolas" w:cs="Consolas"/>
+          <w:color w:val="000000"/>
+          <w:kern w:val="0"/>
+          <w:sz w:val="20"/>
+          <w:szCs w:val="20"/>
+        </w:rPr>
+      </w:pPr>
+    </w:p>
+    <w:p>
+      <w:pPr>
+        <w:widowControl/>
+        <w:shd w:val="clear" w:color="auto" w:fill="FFFFFE"/>
+        <w:spacing w:line="270" w:lineRule="atLeast"/>
+        <w:jc w:val="left"/>
+        <w:rPr>
+          <w:rFonts w:ascii="Consolas" w:eastAsia="宋体" w:hAnsi="Consolas" w:cs="Consolas"/>
+          <w:color w:val="000000"/>
+          <w:kern w:val="0"/>
+          <w:sz w:val="20"/>
+          <w:szCs w:val="20"/>
+        </w:rPr>
+      </w:pPr>
+      <w:r>
+        <w:rPr>
+          <w:rFonts w:ascii="Consolas" w:eastAsia="宋体" w:hAnsi="Consolas" w:cs="Consolas"/>
+          <w:color w:val="0000FF"/>
+          <w:kern w:val="0"/>
+          <w:sz w:val="20"/>
+          <w:szCs w:val="20"/>
+        </w:rPr>
+        <w:t>struct</w:t>
+      </w:r>
+      <w:r>
+        <w:rPr>
+          <w:rFonts w:ascii="Consolas" w:eastAsia="宋体" w:hAnsi="Consolas" w:cs="Consolas"/>
+          <w:color w:val="000000"/>
+          <w:kern w:val="0"/>
+          <w:sz w:val="20"/>
+          <w:szCs w:val="20"/>
+        </w:rPr>
+        <w:t> TreeNode* lowestCommonAncestor(</w:t>
+      </w:r>
+      <w:r>
+        <w:rPr>
+          <w:rFonts w:ascii="Consolas" w:eastAsia="宋体" w:hAnsi="Consolas" w:cs="Consolas"/>
+          <w:color w:val="0000FF"/>
+          <w:kern w:val="0"/>
+          <w:sz w:val="20"/>
+          <w:szCs w:val="20"/>
+        </w:rPr>
+        <w:t>struct</w:t>
+      </w:r>
+      <w:r>
+        <w:rPr>
+          <w:rFonts w:ascii="Consolas" w:eastAsia="宋体" w:hAnsi="Consolas" w:cs="Consolas"/>
+          <w:color w:val="000000"/>
+          <w:kern w:val="0"/>
+          <w:sz w:val="20"/>
+          <w:szCs w:val="20"/>
+        </w:rPr>
+        <w:t> TreeNode* root, </w:t>
+      </w:r>
+      <w:r>
+        <w:rPr>
+          <w:rFonts w:ascii="Consolas" w:eastAsia="宋体" w:hAnsi="Consolas" w:cs="Consolas"/>
+          <w:color w:val="0000FF"/>
+          <w:kern w:val="0"/>
+          <w:sz w:val="20"/>
+          <w:szCs w:val="20"/>
+        </w:rPr>
+        <w:t>struct</w:t>
+      </w:r>
+      <w:r>
+        <w:rPr>
+          <w:rFonts w:ascii="Consolas" w:eastAsia="宋体" w:hAnsi="Consolas" w:cs="Consolas"/>
+          <w:color w:val="000000"/>
+          <w:kern w:val="0"/>
+          <w:sz w:val="20"/>
+          <w:szCs w:val="20"/>
+        </w:rPr>
+        <w:t> TreeNode* p, </w:t>
+      </w:r>
+      <w:r>
+        <w:rPr>
+          <w:rFonts w:ascii="Consolas" w:eastAsia="宋体" w:hAnsi="Consolas" w:cs="Consolas"/>
+          <w:color w:val="0000FF"/>
+          <w:kern w:val="0"/>
+          <w:sz w:val="20"/>
+          <w:szCs w:val="20"/>
+        </w:rPr>
+        <w:t>struct</w:t>
+      </w:r>
+      <w:r>
+        <w:rPr>
+          <w:rFonts w:ascii="Consolas" w:eastAsia="宋体" w:hAnsi="Consolas" w:cs="Consolas"/>
+          <w:color w:val="000000"/>
+          <w:kern w:val="0"/>
+          <w:sz w:val="20"/>
+          <w:szCs w:val="20"/>
+        </w:rPr>
+        <w:t> TreeNode* q)</w:t>
+      </w:r>
+    </w:p>
+    <w:p>
+      <w:pPr>
+        <w:widowControl/>
+        <w:shd w:val="clear" w:color="auto" w:fill="FFFFFE"/>
+        <w:spacing w:line="270" w:lineRule="atLeast"/>
+        <w:jc w:val="left"/>
+        <w:rPr>
+          <w:rFonts w:ascii="Consolas" w:eastAsia="宋体" w:hAnsi="Consolas" w:cs="Consolas"/>
+          <w:color w:val="000000"/>
+          <w:kern w:val="0"/>
+          <w:sz w:val="20"/>
+          <w:szCs w:val="20"/>
+        </w:rPr>
+      </w:pPr>
+      <w:r>
+        <w:rPr>
+          <w:rFonts w:ascii="Consolas" w:eastAsia="宋体" w:hAnsi="Consolas" w:cs="Consolas"/>
+          <w:color w:val="000000"/>
+          <w:kern w:val="0"/>
+          <w:sz w:val="20"/>
+          <w:szCs w:val="20"/>
+        </w:rPr>
+        <w:t>{</w:t>
+      </w:r>
+    </w:p>
+    <w:p>
+      <w:pPr>
+        <w:widowControl/>
+        <w:shd w:val="clear" w:color="auto" w:fill="FFFFFE"/>
+        <w:spacing w:line="270" w:lineRule="atLeast"/>
+        <w:jc w:val="left"/>
+        <w:rPr>
+          <w:rFonts w:ascii="Consolas" w:eastAsia="宋体" w:hAnsi="Consolas" w:cs="Consolas"/>
+          <w:color w:val="000000"/>
+          <w:kern w:val="0"/>
+          <w:sz w:val="20"/>
+          <w:szCs w:val="20"/>
+        </w:rPr>
+      </w:pPr>
+      <w:r>
+        <w:rPr>
+          <w:rFonts w:ascii="Consolas" w:eastAsia="宋体" w:hAnsi="Consolas" w:cs="Consolas"/>
+          <w:color w:val="000000"/>
+          <w:kern w:val="0"/>
+          <w:sz w:val="20"/>
+          <w:szCs w:val="20"/>
+        </w:rPr>
+        <w:t>    </w:t>
+      </w:r>
+      <w:r>
+        <w:rPr>
+          <w:rFonts w:ascii="Consolas" w:eastAsia="宋体" w:hAnsi="Consolas" w:cs="Consolas"/>
+          <w:color w:val="0000FF"/>
+          <w:kern w:val="0"/>
+          <w:sz w:val="20"/>
+          <w:szCs w:val="20"/>
+        </w:rPr>
+        <w:t>if</w:t>
+      </w:r>
+      <w:r>
+        <w:rPr>
+          <w:rFonts w:ascii="Consolas" w:eastAsia="宋体" w:hAnsi="Consolas" w:cs="Consolas"/>
+          <w:color w:val="000000"/>
+          <w:kern w:val="0"/>
+          <w:sz w:val="20"/>
+          <w:szCs w:val="20"/>
+        </w:rPr>
+        <w:t> (p == NULL) {</w:t>
+      </w:r>
+    </w:p>
+    <w:p>
+      <w:pPr>
+        <w:widowControl/>
+        <w:shd w:val="clear" w:color="auto" w:fill="FFFFFE"/>
+        <w:spacing w:line="270" w:lineRule="atLeast"/>
+        <w:jc w:val="left"/>
+        <w:rPr>
+          <w:rFonts w:ascii="Consolas" w:eastAsia="宋体" w:hAnsi="Consolas" w:cs="Consolas"/>
+          <w:color w:val="000000"/>
+          <w:kern w:val="0"/>
+          <w:sz w:val="20"/>
+          <w:szCs w:val="20"/>
+        </w:rPr>
+      </w:pPr>
+      <w:r>
+        <w:rPr>
+          <w:rFonts w:ascii="Consolas" w:eastAsia="宋体" w:hAnsi="Consolas" w:cs="Consolas"/>
+          <w:color w:val="000000"/>
+          <w:kern w:val="0"/>
+          <w:sz w:val="20"/>
+          <w:szCs w:val="20"/>
+        </w:rPr>
+        <w:t>        </w:t>
+      </w:r>
+      <w:r>
+        <w:rPr>
+          <w:rFonts w:ascii="Consolas" w:eastAsia="宋体" w:hAnsi="Consolas" w:cs="Consolas"/>
+          <w:color w:val="0000FF"/>
+          <w:kern w:val="0"/>
+          <w:sz w:val="20"/>
+          <w:szCs w:val="20"/>
+        </w:rPr>
+        <w:t>return</w:t>
+      </w:r>
+      <w:r>
+        <w:rPr>
+          <w:rFonts w:ascii="Consolas" w:eastAsia="宋体" w:hAnsi="Consolas" w:cs="Consolas"/>
+          <w:color w:val="000000"/>
+          <w:kern w:val="0"/>
+          <w:sz w:val="20"/>
+          <w:szCs w:val="20"/>
+        </w:rPr>
+        <w:t> q;</w:t>
+      </w:r>
+    </w:p>
+    <w:p>
+      <w:pPr>
+        <w:widowControl/>
+        <w:shd w:val="clear" w:color="auto" w:fill="FFFFFE"/>
+        <w:spacing w:line="270" w:lineRule="atLeast"/>
+        <w:jc w:val="left"/>
+        <w:rPr>
+          <w:rFonts w:ascii="Consolas" w:eastAsia="宋体" w:hAnsi="Consolas" w:cs="Consolas"/>
+          <w:color w:val="000000"/>
+          <w:kern w:val="0"/>
+          <w:sz w:val="20"/>
+          <w:szCs w:val="20"/>
+        </w:rPr>
+      </w:pPr>
+      <w:r>
+        <w:rPr>
+          <w:rFonts w:ascii="Consolas" w:eastAsia="宋体" w:hAnsi="Consolas" w:cs="Consolas"/>
+          <w:color w:val="000000"/>
+          <w:kern w:val="0"/>
+          <w:sz w:val="20"/>
+          <w:szCs w:val="20"/>
+        </w:rPr>
+        <w:t>    } </w:t>
+      </w:r>
+      <w:r>
+        <w:rPr>
+          <w:rFonts w:ascii="Consolas" w:eastAsia="宋体" w:hAnsi="Consolas" w:cs="Consolas"/>
+          <w:color w:val="0000FF"/>
+          <w:kern w:val="0"/>
+          <w:sz w:val="20"/>
+          <w:szCs w:val="20"/>
+        </w:rPr>
+        <w:t>else</w:t>
+      </w:r>
+      <w:r>
+        <w:rPr>
+          <w:rFonts w:ascii="Consolas" w:eastAsia="宋体" w:hAnsi="Consolas" w:cs="Consolas"/>
+          <w:color w:val="000000"/>
+          <w:kern w:val="0"/>
+          <w:sz w:val="20"/>
+          <w:szCs w:val="20"/>
+        </w:rPr>
+        <w:t> </w:t>
+      </w:r>
+      <w:r>
+        <w:rPr>
+          <w:rFonts w:ascii="Consolas" w:eastAsia="宋体" w:hAnsi="Consolas" w:cs="Consolas"/>
+          <w:color w:val="0000FF"/>
+          <w:kern w:val="0"/>
+          <w:sz w:val="20"/>
+          <w:szCs w:val="20"/>
+        </w:rPr>
+        <w:t>if</w:t>
+      </w:r>
+      <w:r>
+        <w:rPr>
+          <w:rFonts w:ascii="Consolas" w:eastAsia="宋体" w:hAnsi="Consolas" w:cs="Consolas"/>
+          <w:color w:val="000000"/>
+          <w:kern w:val="0"/>
+          <w:sz w:val="20"/>
+          <w:szCs w:val="20"/>
+        </w:rPr>
+        <w:t> (q == NULL) {</w:t>
+      </w:r>
+    </w:p>
+    <w:p>
+      <w:pPr>
+        <w:widowControl/>
+        <w:shd w:val="clear" w:color="auto" w:fill="FFFFFE"/>
+        <w:spacing w:line="270" w:lineRule="atLeast"/>
+        <w:jc w:val="left"/>
+        <w:rPr>
+          <w:rFonts w:ascii="Consolas" w:eastAsia="宋体" w:hAnsi="Consolas" w:cs="Consolas"/>
+          <w:color w:val="000000"/>
+          <w:kern w:val="0"/>
+          <w:sz w:val="20"/>
+          <w:szCs w:val="20"/>
+        </w:rPr>
+      </w:pPr>
+      <w:r>
+        <w:rPr>
+          <w:rFonts w:ascii="Consolas" w:eastAsia="宋体" w:hAnsi="Consolas" w:cs="Consolas"/>
+          <w:color w:val="000000"/>
+          <w:kern w:val="0"/>
+          <w:sz w:val="20"/>
+          <w:szCs w:val="20"/>
+        </w:rPr>
+        <w:t>        </w:t>
+      </w:r>
+      <w:r>
+        <w:rPr>
+          <w:rFonts w:ascii="Consolas" w:eastAsia="宋体" w:hAnsi="Consolas" w:cs="Consolas"/>
+          <w:color w:val="0000FF"/>
+          <w:kern w:val="0"/>
+          <w:sz w:val="20"/>
+          <w:szCs w:val="20"/>
+        </w:rPr>
+        <w:t>return</w:t>
+      </w:r>
+      <w:r>
+        <w:rPr>
+          <w:rFonts w:ascii="Consolas" w:eastAsia="宋体" w:hAnsi="Consolas" w:cs="Consolas"/>
+          <w:color w:val="000000"/>
+          <w:kern w:val="0"/>
+          <w:sz w:val="20"/>
+          <w:szCs w:val="20"/>
+        </w:rPr>
+        <w:t> q;</w:t>
+      </w:r>
+    </w:p>
+    <w:p>
+      <w:pPr>
+        <w:widowControl/>
+        <w:shd w:val="clear" w:color="auto" w:fill="FFFFFE"/>
+        <w:spacing w:line="270" w:lineRule="atLeast"/>
+        <w:jc w:val="left"/>
+        <w:rPr>
+          <w:rFonts w:ascii="Consolas" w:eastAsia="宋体" w:hAnsi="Consolas" w:cs="Consolas"/>
+          <w:color w:val="000000"/>
+          <w:kern w:val="0"/>
+          <w:sz w:val="20"/>
+          <w:szCs w:val="20"/>
+        </w:rPr>
+      </w:pPr>
+      <w:r>
+        <w:rPr>
+          <w:rFonts w:ascii="Consolas" w:eastAsia="宋体" w:hAnsi="Consolas" w:cs="Consolas"/>
+          <w:color w:val="000000"/>
+          <w:kern w:val="0"/>
+          <w:sz w:val="20"/>
+          <w:szCs w:val="20"/>
+        </w:rPr>
+        <w:t>    }</w:t>
+      </w:r>
+    </w:p>
+    <w:p>
+      <w:pPr>
+        <w:widowControl/>
+        <w:shd w:val="clear" w:color="auto" w:fill="FFFFFE"/>
+        <w:spacing w:line="270" w:lineRule="atLeast"/>
+        <w:jc w:val="left"/>
+        <w:rPr>
+          <w:rFonts w:ascii="Consolas" w:eastAsia="宋体" w:hAnsi="Consolas" w:cs="Consolas"/>
+          <w:color w:val="000000"/>
+          <w:kern w:val="0"/>
+          <w:sz w:val="20"/>
+          <w:szCs w:val="20"/>
+        </w:rPr>
+      </w:pPr>
+      <w:r>
+        <w:rPr>
+          <w:rFonts w:ascii="Consolas" w:eastAsia="宋体" w:hAnsi="Consolas" w:cs="Consolas"/>
+          <w:color w:val="000000"/>
+          <w:kern w:val="0"/>
+          <w:sz w:val="20"/>
+          <w:szCs w:val="20"/>
+        </w:rPr>
+        <w:t>    </w:t>
+      </w:r>
+      <w:r>
+        <w:rPr>
+          <w:rFonts w:ascii="Consolas" w:eastAsia="宋体" w:hAnsi="Consolas" w:cs="Consolas"/>
+          <w:color w:val="0000FF"/>
+          <w:kern w:val="0"/>
+          <w:sz w:val="20"/>
+          <w:szCs w:val="20"/>
+        </w:rPr>
+        <w:t>return</w:t>
+      </w:r>
+      <w:r>
+        <w:rPr>
+          <w:rFonts w:ascii="Consolas" w:eastAsia="宋体" w:hAnsi="Consolas" w:cs="Consolas"/>
+          <w:color w:val="000000"/>
+          <w:kern w:val="0"/>
+          <w:sz w:val="20"/>
+          <w:szCs w:val="20"/>
+        </w:rPr>
+        <w:t> lowestCommonAncestorDfs(root, p-&gt;val, q-&gt;val);</w:t>
+      </w:r>
+    </w:p>
+    <w:p>
+      <w:pPr>
+        <w:widowControl/>
+        <w:shd w:val="clear" w:color="auto" w:fill="FFFFFE"/>
+        <w:spacing w:line="270" w:lineRule="atLeast"/>
+        <w:jc w:val="left"/>
+        <w:rPr>
+          <w:rFonts w:ascii="Consolas" w:eastAsia="宋体" w:hAnsi="Consolas" w:cs="Consolas"/>
+          <w:color w:val="000000"/>
+          <w:kern w:val="0"/>
+          <w:sz w:val="20"/>
+          <w:szCs w:val="20"/>
+        </w:rPr>
+      </w:pPr>
+      <w:r>
+        <w:rPr>
+          <w:rFonts w:ascii="Consolas" w:eastAsia="宋体" w:hAnsi="Consolas" w:cs="Consolas"/>
+          <w:color w:val="000000"/>
+          <w:kern w:val="0"/>
+          <w:sz w:val="20"/>
+          <w:szCs w:val="20"/>
+        </w:rPr>
+        <w:t>}</w:t>
+      </w:r>
+    </w:p>
+    <w:p>
+      <w:pPr>
+        <w:pStyle w:val="2"/>
+      </w:pPr>
+      <w:r>
+        <w:lastRenderedPageBreak/>
+        <w:t>4.</w:t>
+      </w:r>
+      <w:hyperlink r:id="rId39" w:history="1">
         <w:r>
           <w:rPr>
             <w:rStyle w:val="a3"/>
@@ -26186,7 +29023,7 @@
                     <pic:cNvPicPr/>
                   </pic:nvPicPr>
                   <pic:blipFill>
-                    <a:blip r:embed="rId36"/>
+                    <a:blip r:embed="rId40"/>
                     <a:stretch>
                       <a:fillRect/>
                     </a:stretch>
@@ -26955,7 +29792,343 @@
           <w:szCs w:val="20"/>
           <w:highlight w:val="yellow"/>
         </w:rPr>
+        <w:t>    </w:t>
+      </w:r>
+      <w:r>
+        <w:rPr>
+          <w:rFonts w:ascii="Consolas" w:eastAsia="宋体" w:hAnsi="Consolas" w:cs="Consolas"/>
+          <w:color w:val="0000FF"/>
+          <w:kern w:val="0"/>
+          <w:sz w:val="20"/>
+          <w:szCs w:val="20"/>
+          <w:highlight w:val="yellow"/>
+        </w:rPr>
+        <w:t>if</w:t>
+      </w:r>
+      <w:r>
+        <w:rPr>
+          <w:rFonts w:ascii="Consolas" w:eastAsia="宋体" w:hAnsi="Consolas" w:cs="Consolas"/>
+          <w:color w:val="000000"/>
+          <w:kern w:val="0"/>
+          <w:sz w:val="20"/>
+          <w:szCs w:val="20"/>
+          <w:highlight w:val="yellow"/>
+        </w:rPr>
+        <w:t> (IsSymmetricDfs(root1-&gt;right, root2-&gt;left) != </w:t>
+      </w:r>
+      <w:r>
+        <w:rPr>
+          <w:rFonts w:ascii="Consolas" w:eastAsia="宋体" w:hAnsi="Consolas" w:cs="Consolas"/>
+          <w:color w:val="0000FF"/>
+          <w:kern w:val="0"/>
+          <w:sz w:val="20"/>
+          <w:szCs w:val="20"/>
+          <w:highlight w:val="yellow"/>
+        </w:rPr>
+        <w:t>true</w:t>
+      </w:r>
+      <w:r>
+        <w:rPr>
+          <w:rFonts w:ascii="Consolas" w:eastAsia="宋体" w:hAnsi="Consolas" w:cs="Consolas"/>
+          <w:color w:val="000000"/>
+          <w:kern w:val="0"/>
+          <w:sz w:val="20"/>
+          <w:szCs w:val="20"/>
+          <w:highlight w:val="yellow"/>
+        </w:rPr>
+        <w:t>) {</w:t>
+      </w:r>
+    </w:p>
+    <w:p>
+      <w:pPr>
+        <w:widowControl/>
+        <w:shd w:val="clear" w:color="auto" w:fill="FFFFFE"/>
+        <w:spacing w:line="270" w:lineRule="atLeast"/>
+        <w:jc w:val="left"/>
+        <w:rPr>
+          <w:rFonts w:ascii="Consolas" w:eastAsia="宋体" w:hAnsi="Consolas" w:cs="Consolas"/>
+          <w:color w:val="000000"/>
+          <w:kern w:val="0"/>
+          <w:sz w:val="20"/>
+          <w:szCs w:val="20"/>
+          <w:highlight w:val="yellow"/>
+        </w:rPr>
+      </w:pPr>
+      <w:r>
+        <w:rPr>
+          <w:rFonts w:ascii="Consolas" w:eastAsia="宋体" w:hAnsi="Consolas" w:cs="Consolas"/>
+          <w:color w:val="000000"/>
+          <w:kern w:val="0"/>
+          <w:sz w:val="20"/>
+          <w:szCs w:val="20"/>
+          <w:highlight w:val="yellow"/>
+        </w:rPr>
+        <w:t>        </w:t>
+      </w:r>
+      <w:r>
+        <w:rPr>
+          <w:rFonts w:ascii="Consolas" w:eastAsia="宋体" w:hAnsi="Consolas" w:cs="Consolas"/>
+          <w:color w:val="0000FF"/>
+          <w:kern w:val="0"/>
+          <w:sz w:val="20"/>
+          <w:szCs w:val="20"/>
+          <w:highlight w:val="yellow"/>
+        </w:rPr>
+        <w:t>return</w:t>
+      </w:r>
+      <w:r>
+        <w:rPr>
+          <w:rFonts w:ascii="Consolas" w:eastAsia="宋体" w:hAnsi="Consolas" w:cs="Consolas"/>
+          <w:color w:val="000000"/>
+          <w:kern w:val="0"/>
+          <w:sz w:val="20"/>
+          <w:szCs w:val="20"/>
+          <w:highlight w:val="yellow"/>
+        </w:rPr>
+        <w:t> </w:t>
+      </w:r>
+      <w:r>
+        <w:rPr>
+          <w:rFonts w:ascii="Consolas" w:eastAsia="宋体" w:hAnsi="Consolas" w:cs="Consolas"/>
+          <w:color w:val="0000FF"/>
+          <w:kern w:val="0"/>
+          <w:sz w:val="20"/>
+          <w:szCs w:val="20"/>
+          <w:highlight w:val="yellow"/>
+        </w:rPr>
+        <w:t>false</w:t>
+      </w:r>
+      <w:r>
+        <w:rPr>
+          <w:rFonts w:ascii="Consolas" w:eastAsia="宋体" w:hAnsi="Consolas" w:cs="Consolas"/>
+          <w:color w:val="000000"/>
+          <w:kern w:val="0"/>
+          <w:sz w:val="20"/>
+          <w:szCs w:val="20"/>
+          <w:highlight w:val="yellow"/>
+        </w:rPr>
+        <w:t>;</w:t>
+      </w:r>
+    </w:p>
+    <w:p>
+      <w:pPr>
+        <w:widowControl/>
+        <w:shd w:val="clear" w:color="auto" w:fill="FFFFFE"/>
+        <w:spacing w:line="270" w:lineRule="atLeast"/>
+        <w:jc w:val="left"/>
+        <w:rPr>
+          <w:rFonts w:ascii="Consolas" w:eastAsia="宋体" w:hAnsi="Consolas" w:cs="Consolas"/>
+          <w:color w:val="000000"/>
+          <w:kern w:val="0"/>
+          <w:sz w:val="20"/>
+          <w:szCs w:val="20"/>
+        </w:rPr>
+      </w:pPr>
+      <w:r>
+        <w:rPr>
+          <w:rFonts w:ascii="Consolas" w:eastAsia="宋体" w:hAnsi="Consolas" w:cs="Consolas"/>
+          <w:color w:val="000000"/>
+          <w:kern w:val="0"/>
+          <w:sz w:val="20"/>
+          <w:szCs w:val="20"/>
+          <w:highlight w:val="yellow"/>
+        </w:rPr>
+        <w:t>    }</w:t>
+      </w:r>
+    </w:p>
+    <w:p>
+      <w:pPr>
+        <w:widowControl/>
+        <w:shd w:val="clear" w:color="auto" w:fill="FFFFFE"/>
+        <w:spacing w:line="270" w:lineRule="atLeast"/>
+        <w:jc w:val="left"/>
+        <w:rPr>
+          <w:rFonts w:ascii="Consolas" w:eastAsia="宋体" w:hAnsi="Consolas" w:cs="Consolas"/>
+          <w:color w:val="000000"/>
+          <w:kern w:val="0"/>
+          <w:sz w:val="20"/>
+          <w:szCs w:val="20"/>
+        </w:rPr>
+      </w:pPr>
+      <w:r>
+        <w:rPr>
+          <w:rFonts w:ascii="Consolas" w:eastAsia="宋体" w:hAnsi="Consolas" w:cs="Consolas"/>
+          <w:color w:val="000000"/>
+          <w:kern w:val="0"/>
+          <w:sz w:val="20"/>
+          <w:szCs w:val="20"/>
+        </w:rPr>
+        <w:t>    </w:t>
+      </w:r>
+      <w:r>
+        <w:rPr>
+          <w:rFonts w:ascii="Consolas" w:eastAsia="宋体" w:hAnsi="Consolas" w:cs="Consolas"/>
+          <w:color w:val="0000FF"/>
+          <w:kern w:val="0"/>
+          <w:sz w:val="20"/>
+          <w:szCs w:val="20"/>
+        </w:rPr>
+        <w:t>return</w:t>
+      </w:r>
+      <w:r>
+        <w:rPr>
+          <w:rFonts w:ascii="Consolas" w:eastAsia="宋体" w:hAnsi="Consolas" w:cs="Consolas"/>
+          <w:color w:val="000000"/>
+          <w:kern w:val="0"/>
+          <w:sz w:val="20"/>
+          <w:szCs w:val="20"/>
+        </w:rPr>
+        <w:t> </w:t>
+      </w:r>
+      <w:r>
+        <w:rPr>
+          <w:rFonts w:ascii="Consolas" w:eastAsia="宋体" w:hAnsi="Consolas" w:cs="Consolas"/>
+          <w:color w:val="0000FF"/>
+          <w:kern w:val="0"/>
+          <w:sz w:val="20"/>
+          <w:szCs w:val="20"/>
+        </w:rPr>
+        <w:t>true</w:t>
+      </w:r>
+      <w:r>
+        <w:rPr>
+          <w:rFonts w:ascii="Consolas" w:eastAsia="宋体" w:hAnsi="Consolas" w:cs="Consolas"/>
+          <w:color w:val="000000"/>
+          <w:kern w:val="0"/>
+          <w:sz w:val="20"/>
+          <w:szCs w:val="20"/>
+        </w:rPr>
+        <w:t>;</w:t>
+      </w:r>
+    </w:p>
+    <w:p>
+      <w:pPr>
+        <w:widowControl/>
+        <w:shd w:val="clear" w:color="auto" w:fill="FFFFFE"/>
+        <w:spacing w:line="270" w:lineRule="atLeast"/>
+        <w:jc w:val="left"/>
+        <w:rPr>
+          <w:rFonts w:ascii="Consolas" w:eastAsia="宋体" w:hAnsi="Consolas" w:cs="Consolas"/>
+          <w:color w:val="000000"/>
+          <w:kern w:val="0"/>
+          <w:sz w:val="20"/>
+          <w:szCs w:val="20"/>
+        </w:rPr>
+      </w:pPr>
+      <w:r>
+        <w:rPr>
+          <w:rFonts w:ascii="Consolas" w:eastAsia="宋体" w:hAnsi="Consolas" w:cs="Consolas"/>
+          <w:color w:val="000000"/>
+          <w:kern w:val="0"/>
+          <w:sz w:val="20"/>
+          <w:szCs w:val="20"/>
+        </w:rPr>
+        <w:t>}</w:t>
+      </w:r>
+    </w:p>
+    <w:p>
+      <w:pPr>
+        <w:widowControl/>
+        <w:shd w:val="clear" w:color="auto" w:fill="FFFFFE"/>
+        <w:spacing w:line="270" w:lineRule="atLeast"/>
+        <w:jc w:val="left"/>
+        <w:rPr>
+          <w:rFonts w:ascii="Consolas" w:eastAsia="宋体" w:hAnsi="Consolas" w:cs="Consolas"/>
+          <w:color w:val="000000"/>
+          <w:kern w:val="0"/>
+          <w:sz w:val="20"/>
+          <w:szCs w:val="20"/>
+        </w:rPr>
+      </w:pPr>
+      <w:r>
+        <w:rPr>
+          <w:rFonts w:ascii="Consolas" w:eastAsia="宋体" w:hAnsi="Consolas" w:cs="Consolas"/>
+          <w:color w:val="0000FF"/>
+          <w:kern w:val="0"/>
+          <w:sz w:val="20"/>
+          <w:szCs w:val="20"/>
+        </w:rPr>
         <w:lastRenderedPageBreak/>
+        <w:t>bool</w:t>
+      </w:r>
+      <w:r>
+        <w:rPr>
+          <w:rFonts w:ascii="Consolas" w:eastAsia="宋体" w:hAnsi="Consolas" w:cs="Consolas"/>
+          <w:color w:val="000000"/>
+          <w:kern w:val="0"/>
+          <w:sz w:val="20"/>
+          <w:szCs w:val="20"/>
+        </w:rPr>
+        <w:t> isSymmetric(</w:t>
+      </w:r>
+      <w:r>
+        <w:rPr>
+          <w:rFonts w:ascii="Consolas" w:eastAsia="宋体" w:hAnsi="Consolas" w:cs="Consolas"/>
+          <w:color w:val="0000FF"/>
+          <w:kern w:val="0"/>
+          <w:sz w:val="20"/>
+          <w:szCs w:val="20"/>
+        </w:rPr>
+        <w:t>struct</w:t>
+      </w:r>
+      <w:r>
+        <w:rPr>
+          <w:rFonts w:ascii="Consolas" w:eastAsia="宋体" w:hAnsi="Consolas" w:cs="Consolas"/>
+          <w:color w:val="000000"/>
+          <w:kern w:val="0"/>
+          <w:sz w:val="20"/>
+          <w:szCs w:val="20"/>
+        </w:rPr>
+        <w:t> TreeNode* root)</w:t>
+      </w:r>
+    </w:p>
+    <w:p>
+      <w:pPr>
+        <w:widowControl/>
+        <w:shd w:val="clear" w:color="auto" w:fill="FFFFFE"/>
+        <w:spacing w:line="270" w:lineRule="atLeast"/>
+        <w:jc w:val="left"/>
+        <w:rPr>
+          <w:rFonts w:ascii="Consolas" w:eastAsia="宋体" w:hAnsi="Consolas" w:cs="Consolas"/>
+          <w:color w:val="000000"/>
+          <w:kern w:val="0"/>
+          <w:sz w:val="20"/>
+          <w:szCs w:val="20"/>
+        </w:rPr>
+      </w:pPr>
+      <w:r>
+        <w:rPr>
+          <w:rFonts w:ascii="Consolas" w:eastAsia="宋体" w:hAnsi="Consolas" w:cs="Consolas"/>
+          <w:color w:val="000000"/>
+          <w:kern w:val="0"/>
+          <w:sz w:val="20"/>
+          <w:szCs w:val="20"/>
+        </w:rPr>
+        <w:t>{</w:t>
+      </w:r>
+    </w:p>
+    <w:p>
+      <w:pPr>
+        <w:widowControl/>
+        <w:shd w:val="clear" w:color="auto" w:fill="FFFFFE"/>
+        <w:spacing w:line="270" w:lineRule="atLeast"/>
+        <w:jc w:val="left"/>
+        <w:rPr>
+          <w:rFonts w:ascii="Consolas" w:eastAsia="宋体" w:hAnsi="Consolas" w:cs="Consolas"/>
+          <w:color w:val="000000"/>
+          <w:kern w:val="0"/>
+          <w:sz w:val="20"/>
+          <w:szCs w:val="20"/>
+        </w:rPr>
+      </w:pPr>
+      <w:r>
+        <w:rPr>
+          <w:rFonts w:ascii="Consolas" w:eastAsia="宋体" w:hAnsi="Consolas" w:cs="Consolas"/>
+          <w:color w:val="000000"/>
+          <w:kern w:val="0"/>
+          <w:sz w:val="20"/>
+          <w:szCs w:val="20"/>
+        </w:rPr>
         <w:t>    </w:t>
       </w:r>
       <w:r>
@@ -26965,78 +30138,6 @@
           <w:kern w:val="0"/>
           <w:sz w:val="20"/>
           <w:szCs w:val="20"/>
-          <w:highlight w:val="yellow"/>
-        </w:rPr>
-        <w:t>if</w:t>
-      </w:r>
-      <w:r>
-        <w:rPr>
-          <w:rFonts w:ascii="Consolas" w:eastAsia="宋体" w:hAnsi="Consolas" w:cs="Consolas"/>
-          <w:color w:val="000000"/>
-          <w:kern w:val="0"/>
-          <w:sz w:val="20"/>
-          <w:szCs w:val="20"/>
-          <w:highlight w:val="yellow"/>
-        </w:rPr>
-        <w:t> (IsSymmetricDfs(root1-&gt;right, root2-&gt;left) != </w:t>
-      </w:r>
-      <w:r>
-        <w:rPr>
-          <w:rFonts w:ascii="Consolas" w:eastAsia="宋体" w:hAnsi="Consolas" w:cs="Consolas"/>
-          <w:color w:val="0000FF"/>
-          <w:kern w:val="0"/>
-          <w:sz w:val="20"/>
-          <w:szCs w:val="20"/>
-          <w:highlight w:val="yellow"/>
-        </w:rPr>
-        <w:t>true</w:t>
-      </w:r>
-      <w:r>
-        <w:rPr>
-          <w:rFonts w:ascii="Consolas" w:eastAsia="宋体" w:hAnsi="Consolas" w:cs="Consolas"/>
-          <w:color w:val="000000"/>
-          <w:kern w:val="0"/>
-          <w:sz w:val="20"/>
-          <w:szCs w:val="20"/>
-          <w:highlight w:val="yellow"/>
-        </w:rPr>
-        <w:t>) {</w:t>
-      </w:r>
-    </w:p>
-    <w:p>
-      <w:pPr>
-        <w:widowControl/>
-        <w:shd w:val="clear" w:color="auto" w:fill="FFFFFE"/>
-        <w:spacing w:line="270" w:lineRule="atLeast"/>
-        <w:jc w:val="left"/>
-        <w:rPr>
-          <w:rFonts w:ascii="Consolas" w:eastAsia="宋体" w:hAnsi="Consolas" w:cs="Consolas"/>
-          <w:color w:val="000000"/>
-          <w:kern w:val="0"/>
-          <w:sz w:val="20"/>
-          <w:szCs w:val="20"/>
-          <w:highlight w:val="yellow"/>
-        </w:rPr>
-      </w:pPr>
-      <w:r>
-        <w:rPr>
-          <w:rFonts w:ascii="Consolas" w:eastAsia="宋体" w:hAnsi="Consolas" w:cs="Consolas"/>
-          <w:color w:val="000000"/>
-          <w:kern w:val="0"/>
-          <w:sz w:val="20"/>
-          <w:szCs w:val="20"/>
-          <w:highlight w:val="yellow"/>
-        </w:rPr>
-        <w:t>        </w:t>
-      </w:r>
-      <w:r>
-        <w:rPr>
-          <w:rFonts w:ascii="Consolas" w:eastAsia="宋体" w:hAnsi="Consolas" w:cs="Consolas"/>
-          <w:color w:val="0000FF"/>
-          <w:kern w:val="0"/>
-          <w:sz w:val="20"/>
-          <w:szCs w:val="20"/>
-          <w:highlight w:val="yellow"/>
         </w:rPr>
         <w:t>return</w:t>
       </w:r>
@@ -27047,122 +30148,8 @@
           <w:kern w:val="0"/>
           <w:sz w:val="20"/>
           <w:szCs w:val="20"/>
-          <w:highlight w:val="yellow"/>
-        </w:rPr>
-        <w:t> </w:t>
-      </w:r>
-      <w:r>
-        <w:rPr>
-          <w:rFonts w:ascii="Consolas" w:eastAsia="宋体" w:hAnsi="Consolas" w:cs="Consolas"/>
-          <w:color w:val="0000FF"/>
-          <w:kern w:val="0"/>
-          <w:sz w:val="20"/>
-          <w:szCs w:val="20"/>
-          <w:highlight w:val="yellow"/>
-        </w:rPr>
-        <w:t>false</w:t>
-      </w:r>
-      <w:r>
-        <w:rPr>
-          <w:rFonts w:ascii="Consolas" w:eastAsia="宋体" w:hAnsi="Consolas" w:cs="Consolas"/>
-          <w:color w:val="000000"/>
-          <w:kern w:val="0"/>
-          <w:sz w:val="20"/>
-          <w:szCs w:val="20"/>
-          <w:highlight w:val="yellow"/>
-        </w:rPr>
-        <w:t>;</w:t>
-      </w:r>
-    </w:p>
-    <w:p>
-      <w:pPr>
-        <w:widowControl/>
-        <w:shd w:val="clear" w:color="auto" w:fill="FFFFFE"/>
-        <w:spacing w:line="270" w:lineRule="atLeast"/>
-        <w:jc w:val="left"/>
-        <w:rPr>
-          <w:rFonts w:ascii="Consolas" w:eastAsia="宋体" w:hAnsi="Consolas" w:cs="Consolas"/>
-          <w:color w:val="000000"/>
-          <w:kern w:val="0"/>
-          <w:sz w:val="20"/>
-          <w:szCs w:val="20"/>
-        </w:rPr>
-      </w:pPr>
-      <w:r>
-        <w:rPr>
-          <w:rFonts w:ascii="Consolas" w:eastAsia="宋体" w:hAnsi="Consolas" w:cs="Consolas"/>
-          <w:color w:val="000000"/>
-          <w:kern w:val="0"/>
-          <w:sz w:val="20"/>
-          <w:szCs w:val="20"/>
-          <w:highlight w:val="yellow"/>
-        </w:rPr>
-        <w:t>    }</w:t>
-      </w:r>
-    </w:p>
-    <w:p>
-      <w:pPr>
-        <w:widowControl/>
-        <w:shd w:val="clear" w:color="auto" w:fill="FFFFFE"/>
-        <w:spacing w:line="270" w:lineRule="atLeast"/>
-        <w:jc w:val="left"/>
-        <w:rPr>
-          <w:rFonts w:ascii="Consolas" w:eastAsia="宋体" w:hAnsi="Consolas" w:cs="Consolas"/>
-          <w:color w:val="000000"/>
-          <w:kern w:val="0"/>
-          <w:sz w:val="20"/>
-          <w:szCs w:val="20"/>
-        </w:rPr>
-      </w:pPr>
-      <w:r>
-        <w:rPr>
-          <w:rFonts w:ascii="Consolas" w:eastAsia="宋体" w:hAnsi="Consolas" w:cs="Consolas"/>
-          <w:color w:val="000000"/>
-          <w:kern w:val="0"/>
-          <w:sz w:val="20"/>
-          <w:szCs w:val="20"/>
-        </w:rPr>
-        <w:t>    </w:t>
-      </w:r>
-      <w:r>
-        <w:rPr>
-          <w:rFonts w:ascii="Consolas" w:eastAsia="宋体" w:hAnsi="Consolas" w:cs="Consolas"/>
-          <w:color w:val="0000FF"/>
-          <w:kern w:val="0"/>
-          <w:sz w:val="20"/>
-          <w:szCs w:val="20"/>
-        </w:rPr>
-        <w:t>return</w:t>
-      </w:r>
-      <w:r>
-        <w:rPr>
-          <w:rFonts w:ascii="Consolas" w:eastAsia="宋体" w:hAnsi="Consolas" w:cs="Consolas"/>
-          <w:color w:val="000000"/>
-          <w:kern w:val="0"/>
-          <w:sz w:val="20"/>
-          <w:szCs w:val="20"/>
-        </w:rPr>
-        <w:t> </w:t>
-      </w:r>
-      <w:r>
-        <w:rPr>
-          <w:rFonts w:ascii="Consolas" w:eastAsia="宋体" w:hAnsi="Consolas" w:cs="Consolas"/>
-          <w:color w:val="0000FF"/>
-          <w:kern w:val="0"/>
-          <w:sz w:val="20"/>
-          <w:szCs w:val="20"/>
-        </w:rPr>
-        <w:t>true</w:t>
-      </w:r>
-      <w:r>
-        <w:rPr>
-          <w:rFonts w:ascii="Consolas" w:eastAsia="宋体" w:hAnsi="Consolas" w:cs="Consolas"/>
-          <w:color w:val="000000"/>
-          <w:kern w:val="0"/>
-          <w:sz w:val="20"/>
-          <w:szCs w:val="20"/>
-        </w:rPr>
-        <w:t>;</w:t>
+        </w:rPr>
+        <w:t> IsSymmetricDfs(root, root);</w:t>
       </w:r>
     </w:p>
     <w:p>
@@ -27192,168 +30179,24 @@
     </w:p>
     <w:p>
       <w:pPr>
-        <w:widowControl/>
-        <w:shd w:val="clear" w:color="auto" w:fill="FFFFFE"/>
-        <w:spacing w:line="270" w:lineRule="atLeast"/>
-        <w:jc w:val="left"/>
-        <w:rPr>
-          <w:rFonts w:ascii="Consolas" w:eastAsia="宋体" w:hAnsi="Consolas" w:cs="Consolas"/>
-          <w:color w:val="000000"/>
-          <w:kern w:val="0"/>
-          <w:sz w:val="20"/>
-          <w:szCs w:val="20"/>
-        </w:rPr>
-      </w:pPr>
-      <w:r>
-        <w:rPr>
-          <w:rFonts w:ascii="Consolas" w:eastAsia="宋体" w:hAnsi="Consolas" w:cs="Consolas"/>
-          <w:color w:val="0000FF"/>
-          <w:kern w:val="0"/>
-          <w:sz w:val="20"/>
-          <w:szCs w:val="20"/>
-        </w:rPr>
-        <w:t>bool</w:t>
-      </w:r>
-      <w:r>
-        <w:rPr>
-          <w:rFonts w:ascii="Consolas" w:eastAsia="宋体" w:hAnsi="Consolas" w:cs="Consolas"/>
-          <w:color w:val="000000"/>
-          <w:kern w:val="0"/>
-          <w:sz w:val="20"/>
-          <w:szCs w:val="20"/>
-        </w:rPr>
-        <w:t> isSymmetric(</w:t>
-      </w:r>
-      <w:r>
-        <w:rPr>
-          <w:rFonts w:ascii="Consolas" w:eastAsia="宋体" w:hAnsi="Consolas" w:cs="Consolas"/>
-          <w:color w:val="0000FF"/>
-          <w:kern w:val="0"/>
-          <w:sz w:val="20"/>
-          <w:szCs w:val="20"/>
-        </w:rPr>
-        <w:t>struct</w:t>
-      </w:r>
-      <w:r>
-        <w:rPr>
-          <w:rFonts w:ascii="Consolas" w:eastAsia="宋体" w:hAnsi="Consolas" w:cs="Consolas"/>
-          <w:color w:val="000000"/>
-          <w:kern w:val="0"/>
-          <w:sz w:val="20"/>
-          <w:szCs w:val="20"/>
-        </w:rPr>
-        <w:t> TreeNode* root)</w:t>
-      </w:r>
-    </w:p>
-    <w:p>
-      <w:pPr>
-        <w:widowControl/>
-        <w:shd w:val="clear" w:color="auto" w:fill="FFFFFE"/>
-        <w:spacing w:line="270" w:lineRule="atLeast"/>
-        <w:jc w:val="left"/>
-        <w:rPr>
-          <w:rFonts w:ascii="Consolas" w:eastAsia="宋体" w:hAnsi="Consolas" w:cs="Consolas"/>
-          <w:color w:val="000000"/>
-          <w:kern w:val="0"/>
-          <w:sz w:val="20"/>
-          <w:szCs w:val="20"/>
-        </w:rPr>
-      </w:pPr>
-      <w:r>
-        <w:rPr>
-          <w:rFonts w:ascii="Consolas" w:eastAsia="宋体" w:hAnsi="Consolas" w:cs="Consolas"/>
-          <w:color w:val="000000"/>
-          <w:kern w:val="0"/>
-          <w:sz w:val="20"/>
-          <w:szCs w:val="20"/>
-        </w:rPr>
-        <w:t>{</w:t>
-      </w:r>
-    </w:p>
-    <w:p>
-      <w:pPr>
-        <w:widowControl/>
-        <w:shd w:val="clear" w:color="auto" w:fill="FFFFFE"/>
-        <w:spacing w:line="270" w:lineRule="atLeast"/>
-        <w:jc w:val="left"/>
-        <w:rPr>
-          <w:rFonts w:ascii="Consolas" w:eastAsia="宋体" w:hAnsi="Consolas" w:cs="Consolas"/>
-          <w:color w:val="000000"/>
-          <w:kern w:val="0"/>
-          <w:sz w:val="20"/>
-          <w:szCs w:val="20"/>
-        </w:rPr>
-      </w:pPr>
-      <w:r>
-        <w:rPr>
-          <w:rFonts w:ascii="Consolas" w:eastAsia="宋体" w:hAnsi="Consolas" w:cs="Consolas"/>
-          <w:color w:val="000000"/>
-          <w:kern w:val="0"/>
-          <w:sz w:val="20"/>
-          <w:szCs w:val="20"/>
-        </w:rPr>
-        <w:t>    </w:t>
-      </w:r>
-      <w:r>
-        <w:rPr>
-          <w:rFonts w:ascii="Consolas" w:eastAsia="宋体" w:hAnsi="Consolas" w:cs="Consolas"/>
-          <w:color w:val="0000FF"/>
-          <w:kern w:val="0"/>
-          <w:sz w:val="20"/>
-          <w:szCs w:val="20"/>
-        </w:rPr>
-        <w:t>return</w:t>
-      </w:r>
-      <w:r>
-        <w:rPr>
-          <w:rFonts w:ascii="Consolas" w:eastAsia="宋体" w:hAnsi="Consolas" w:cs="Consolas"/>
-          <w:color w:val="000000"/>
-          <w:kern w:val="0"/>
-          <w:sz w:val="20"/>
-          <w:szCs w:val="20"/>
-        </w:rPr>
-        <w:t> IsSymmetricDfs(root, root);</w:t>
-      </w:r>
-    </w:p>
-    <w:p>
-      <w:pPr>
-        <w:widowControl/>
-        <w:shd w:val="clear" w:color="auto" w:fill="FFFFFE"/>
-        <w:spacing w:line="270" w:lineRule="atLeast"/>
-        <w:jc w:val="left"/>
-        <w:rPr>
-          <w:rFonts w:ascii="Consolas" w:eastAsia="宋体" w:hAnsi="Consolas" w:cs="Consolas"/>
-          <w:color w:val="000000"/>
-          <w:kern w:val="0"/>
-          <w:sz w:val="20"/>
-          <w:szCs w:val="20"/>
-        </w:rPr>
-      </w:pPr>
-      <w:r>
-        <w:rPr>
-          <w:rFonts w:ascii="Consolas" w:eastAsia="宋体" w:hAnsi="Consolas" w:cs="Consolas"/>
-          <w:color w:val="000000"/>
-          <w:kern w:val="0"/>
-          <w:sz w:val="20"/>
-          <w:szCs w:val="20"/>
-        </w:rPr>
-        <w:t>}</w:t>
-      </w:r>
-    </w:p>
-    <w:p>
-      <w:pPr>
         <w:pStyle w:val="2"/>
       </w:pPr>
       <w:r>
         <w:rPr>
           <w:rFonts w:hint="eastAsia"/>
         </w:rPr>
-        <w:t>3.</w:t>
+        <w:t>5</w:t>
+      </w:r>
+      <w:r>
+        <w:rPr>
+          <w:rFonts w:hint="eastAsia"/>
+        </w:rPr>
+        <w:t>.</w:t>
       </w:r>
       <w:r>
         <w:t xml:space="preserve"> </w:t>
       </w:r>
-      <w:hyperlink r:id="rId37" w:history="1">
+      <w:hyperlink r:id="rId41" w:history="1">
         <w:r>
           <w:rPr>
             <w:rStyle w:val="a3"/>
@@ -27404,7 +30247,7 @@
                     <pic:cNvPicPr/>
                   </pic:nvPicPr>
                   <pic:blipFill>
-                    <a:blip r:embed="rId38"/>
+                    <a:blip r:embed="rId42"/>
                     <a:stretch>
                       <a:fillRect/>
                     </a:stretch>
@@ -28332,75 +31175,113 @@
           <w:sz w:val="20"/>
           <w:szCs w:val="20"/>
         </w:rPr>
+        <w:t>    </w:t>
+      </w:r>
+      <w:r>
+        <w:rPr>
+          <w:rFonts w:ascii="Consolas" w:eastAsia="宋体" w:hAnsi="Consolas" w:cs="Consolas"/>
+          <w:color w:val="0000FF"/>
+          <w:kern w:val="0"/>
+          <w:sz w:val="20"/>
+          <w:szCs w:val="20"/>
+        </w:rPr>
+        <w:t>return</w:t>
+      </w:r>
+      <w:r>
+        <w:rPr>
+          <w:rFonts w:ascii="Consolas" w:eastAsia="宋体" w:hAnsi="Consolas" w:cs="Consolas"/>
+          <w:color w:val="000000"/>
+          <w:kern w:val="0"/>
+          <w:sz w:val="20"/>
+          <w:szCs w:val="20"/>
+        </w:rPr>
+        <w:t> </w:t>
+      </w:r>
+      <w:r>
+        <w:rPr>
+          <w:rFonts w:ascii="Consolas" w:eastAsia="宋体" w:hAnsi="Consolas" w:cs="Consolas"/>
+          <w:color w:val="0000FF"/>
+          <w:kern w:val="0"/>
+          <w:sz w:val="20"/>
+          <w:szCs w:val="20"/>
+        </w:rPr>
+        <w:t>true</w:t>
+      </w:r>
+      <w:r>
+        <w:rPr>
+          <w:rFonts w:ascii="Consolas" w:eastAsia="宋体" w:hAnsi="Consolas" w:cs="Consolas"/>
+          <w:color w:val="000000"/>
+          <w:kern w:val="0"/>
+          <w:sz w:val="20"/>
+          <w:szCs w:val="20"/>
+        </w:rPr>
+        <w:t>;</w:t>
+      </w:r>
+    </w:p>
+    <w:p>
+      <w:pPr>
+        <w:widowControl/>
+        <w:shd w:val="clear" w:color="auto" w:fill="FFFFFE"/>
+        <w:spacing w:line="270" w:lineRule="atLeast"/>
+        <w:jc w:val="left"/>
+        <w:rPr>
+          <w:rFonts w:ascii="Consolas" w:eastAsia="宋体" w:hAnsi="Consolas" w:cs="Consolas"/>
+          <w:color w:val="000000"/>
+          <w:kern w:val="0"/>
+          <w:sz w:val="20"/>
+          <w:szCs w:val="20"/>
+        </w:rPr>
+      </w:pPr>
+      <w:r>
+        <w:rPr>
+          <w:rFonts w:ascii="Consolas" w:eastAsia="宋体" w:hAnsi="Consolas" w:cs="Consolas"/>
+          <w:color w:val="000000"/>
+          <w:kern w:val="0"/>
+          <w:sz w:val="20"/>
+          <w:szCs w:val="20"/>
+        </w:rPr>
+        <w:t>}</w:t>
+      </w:r>
+    </w:p>
+    <w:p>
+      <w:pPr>
+        <w:pStyle w:val="2"/>
+      </w:pPr>
+      <w:r>
+        <w:rPr>
+          <w:rFonts w:hint="eastAsia"/>
+        </w:rPr>
         <w:lastRenderedPageBreak/>
-        <w:t>    </w:t>
-      </w:r>
-      <w:r>
-        <w:rPr>
-          <w:rFonts w:ascii="Consolas" w:eastAsia="宋体" w:hAnsi="Consolas" w:cs="Consolas"/>
-          <w:color w:val="0000FF"/>
-          <w:kern w:val="0"/>
-          <w:sz w:val="20"/>
-          <w:szCs w:val="20"/>
-        </w:rPr>
-        <w:t>return</w:t>
-      </w:r>
-      <w:r>
-        <w:rPr>
-          <w:rFonts w:ascii="Consolas" w:eastAsia="宋体" w:hAnsi="Consolas" w:cs="Consolas"/>
-          <w:color w:val="000000"/>
-          <w:kern w:val="0"/>
-          <w:sz w:val="20"/>
-          <w:szCs w:val="20"/>
-        </w:rPr>
-        <w:t> </w:t>
-      </w:r>
-      <w:r>
-        <w:rPr>
-          <w:rFonts w:ascii="Consolas" w:eastAsia="宋体" w:hAnsi="Consolas" w:cs="Consolas"/>
-          <w:color w:val="0000FF"/>
-          <w:kern w:val="0"/>
-          <w:sz w:val="20"/>
-          <w:szCs w:val="20"/>
-        </w:rPr>
-        <w:t>true</w:t>
-      </w:r>
-      <w:r>
-        <w:rPr>
-          <w:rFonts w:ascii="Consolas" w:eastAsia="宋体" w:hAnsi="Consolas" w:cs="Consolas"/>
-          <w:color w:val="000000"/>
-          <w:kern w:val="0"/>
-          <w:sz w:val="20"/>
-          <w:szCs w:val="20"/>
-        </w:rPr>
-        <w:t>;</w:t>
-      </w:r>
-    </w:p>
-    <w:p>
-      <w:pPr>
-        <w:widowControl/>
-        <w:shd w:val="clear" w:color="auto" w:fill="FFFFFE"/>
-        <w:spacing w:line="270" w:lineRule="atLeast"/>
-        <w:jc w:val="left"/>
-        <w:rPr>
-          <w:rFonts w:ascii="Consolas" w:eastAsia="宋体" w:hAnsi="Consolas" w:cs="Consolas"/>
-          <w:color w:val="000000"/>
-          <w:kern w:val="0"/>
-          <w:sz w:val="20"/>
-          <w:szCs w:val="20"/>
-        </w:rPr>
-      </w:pPr>
-      <w:r>
-        <w:rPr>
-          <w:rFonts w:ascii="Consolas" w:eastAsia="宋体" w:hAnsi="Consolas" w:cs="Consolas"/>
-          <w:color w:val="000000"/>
-          <w:kern w:val="0"/>
-          <w:sz w:val="20"/>
-          <w:szCs w:val="20"/>
-        </w:rPr>
-        <w:t>}</w:t>
-      </w:r>
-    </w:p>
+        <w:t>构造</w:t>
+      </w:r>
+      <w:r>
+        <w:t>问题</w:t>
+      </w:r>
+    </w:p>
+    <w:p>
+      <w:r>
+        <w:rPr>
+          <w:rFonts w:hint="eastAsia"/>
+        </w:rPr>
+        <w:t>参见</w:t>
+      </w:r>
+      <w:r>
+        <w:rPr>
+          <w:rFonts w:hint="eastAsia"/>
+        </w:rPr>
+        <w:t>一基本篇的“树</w:t>
+      </w:r>
+      <w:r>
+        <w:t>的构建</w:t>
+      </w:r>
+      <w:r>
+        <w:rPr>
+          <w:rFonts w:hint="eastAsia"/>
+        </w:rPr>
+        <w:t>”</w:t>
+      </w:r>
+    </w:p>
+    <w:p/>
     <w:p>
       <w:pPr>
         <w:pStyle w:val="2"/>
@@ -28409,1518 +31290,75 @@
         <w:rPr>
           <w:rFonts w:hint="eastAsia"/>
         </w:rPr>
-        <w:t>4</w:t>
-      </w:r>
-      <w:r>
-        <w:t>.</w:t>
-      </w:r>
-      <w:r>
-        <w:t xml:space="preserve"> </w:t>
-      </w:r>
-      <w:hyperlink r:id="rId39" w:history="1">
-        <w:r>
-          <w:rPr>
-            <w:rStyle w:val="a3"/>
-            <w:rFonts w:ascii="Arial" w:hAnsi="Arial" w:cs="Arial"/>
-            <w:b w:val="0"/>
-            <w:bCs w:val="0"/>
-            <w:color w:val="424242"/>
-            <w:sz w:val="21"/>
-            <w:szCs w:val="21"/>
-          </w:rPr>
-          <w:t xml:space="preserve">235. </w:t>
-        </w:r>
-        <w:r>
-          <w:rPr>
-            <w:rStyle w:val="a3"/>
-            <w:rFonts w:ascii="Arial" w:hAnsi="Arial" w:cs="Arial"/>
-            <w:b w:val="0"/>
-            <w:bCs w:val="0"/>
-            <w:color w:val="424242"/>
-            <w:sz w:val="21"/>
-            <w:szCs w:val="21"/>
-          </w:rPr>
-          <w:t>二叉搜索树的最近公共祖先</w:t>
-        </w:r>
-      </w:hyperlink>
-    </w:p>
-    <w:p>
-      <w:r>
-        <w:rPr>
-          <w:noProof/>
-        </w:rPr>
-        <w:drawing>
-          <wp:inline distT="0" distB="0" distL="0" distR="0" wp14:anchorId="521A822E" wp14:editId="35ADADB9">
-            <wp:extent cx="4971429" cy="4038095"/>
-            <wp:effectExtent l="0" t="0" r="635" b="635"/>
-            <wp:docPr id="17" name="图片 17"/>
-            <wp:cNvGraphicFramePr>
-              <a:graphicFrameLocks xmlns:a="http://schemas.openxmlformats.org/drawingml/2006/main" noChangeAspect="1"/>
-            </wp:cNvGraphicFramePr>
-            <a:graphic xmlns:a="http://schemas.openxmlformats.org/drawingml/2006/main">
-              <a:graphicData uri="http://schemas.openxmlformats.org/drawingml/2006/picture">
-                <pic:pic xmlns:pic="http://schemas.openxmlformats.org/drawingml/2006/picture">
-                  <pic:nvPicPr>
-                    <pic:cNvPr id="1" name=""/>
-                    <pic:cNvPicPr/>
-                  </pic:nvPicPr>
-                  <pic:blipFill>
-                    <a:blip r:embed="rId40"/>
-                    <a:stretch>
-                      <a:fillRect/>
-                    </a:stretch>
-                  </pic:blipFill>
-                  <pic:spPr>
-                    <a:xfrm>
-                      <a:off x="0" y="0"/>
-                      <a:ext cx="4971429" cy="4038095"/>
-                    </a:xfrm>
-                    <a:prstGeom prst="rect">
-                      <a:avLst/>
-                    </a:prstGeom>
-                  </pic:spPr>
-                </pic:pic>
-              </a:graphicData>
-            </a:graphic>
-          </wp:inline>
-        </w:drawing>
+        <w:t>节点</w:t>
+      </w:r>
+      <w:r>
+        <w:t>问题</w:t>
+      </w:r>
+    </w:p>
+    <w:p>
+      <w:r>
+        <w:rPr>
+          <w:rFonts w:hint="eastAsia"/>
+        </w:rPr>
+        <w:t>包括</w:t>
+      </w:r>
+      <w:r>
+        <w:rPr>
+          <w:rFonts w:hint="eastAsia"/>
+        </w:rPr>
+        <w:t>祖先</w:t>
+      </w:r>
+      <w:r>
+        <w:t>、父子、兄弟等亲戚关系；</w:t>
+      </w:r>
+      <w:r>
+        <w:rPr>
+          <w:rFonts w:hint="eastAsia"/>
+        </w:rPr>
+        <w:t>选取</w:t>
+      </w:r>
+      <w:r>
+        <w:t>符合要求的节点子集</w:t>
+      </w:r>
+      <w:r>
+        <w:rPr>
+          <w:rFonts w:hint="eastAsia"/>
+        </w:rPr>
+        <w:t>；</w:t>
+      </w:r>
+      <w:r>
+        <w:rPr>
+          <w:rFonts w:hint="eastAsia"/>
+        </w:rPr>
+        <w:t>查找</w:t>
+      </w:r>
+      <w:r>
+        <w:t>、添加、修改、删除</w:t>
+      </w:r>
+      <w:r>
+        <w:rPr>
+          <w:rFonts w:hint="eastAsia"/>
+        </w:rPr>
+        <w:t>节点</w:t>
+      </w:r>
+      <w:r>
+        <w:rPr>
+          <w:rFonts w:hint="eastAsia"/>
+        </w:rPr>
+        <w:t>。</w:t>
       </w:r>
     </w:p>
     <w:p/>
     <w:p>
       <w:pPr>
-        <w:widowControl/>
-        <w:spacing w:after="240"/>
-        <w:jc w:val="left"/>
-        <w:rPr>
-          <w:rFonts w:ascii="Arial" w:eastAsia="宋体" w:hAnsi="Arial" w:cs="Arial"/>
-          <w:color w:val="212121"/>
-          <w:kern w:val="0"/>
-          <w:sz w:val="18"/>
-          <w:szCs w:val="18"/>
-        </w:rPr>
-      </w:pPr>
-      <w:r>
-        <w:rPr>
-          <w:rFonts w:ascii="Arial" w:eastAsia="宋体" w:hAnsi="Arial" w:cs="Arial"/>
-          <w:color w:val="212121"/>
-          <w:kern w:val="0"/>
-          <w:sz w:val="18"/>
-          <w:szCs w:val="18"/>
-        </w:rPr>
-        <w:t>思路：观察可知</w:t>
-      </w:r>
-    </w:p>
-    <w:p>
-      <w:pPr>
-        <w:widowControl/>
-        <w:spacing w:after="240"/>
-        <w:jc w:val="left"/>
-        <w:rPr>
-          <w:rFonts w:ascii="Arial" w:eastAsia="宋体" w:hAnsi="Arial" w:cs="Arial"/>
-          <w:color w:val="212121"/>
-          <w:kern w:val="0"/>
-          <w:sz w:val="18"/>
-          <w:szCs w:val="18"/>
-        </w:rPr>
-      </w:pPr>
-      <w:r>
-        <w:rPr>
-          <w:rFonts w:ascii="Arial" w:eastAsia="宋体" w:hAnsi="Arial" w:cs="Arial"/>
-          <w:color w:val="212121"/>
-          <w:kern w:val="0"/>
-          <w:sz w:val="18"/>
-          <w:szCs w:val="18"/>
-          <w:highlight w:val="yellow"/>
-        </w:rPr>
-        <w:t>如果</w:t>
-      </w:r>
-      <w:r>
-        <w:rPr>
-          <w:rFonts w:ascii="Arial" w:eastAsia="宋体" w:hAnsi="Arial" w:cs="Arial"/>
-          <w:color w:val="212121"/>
-          <w:kern w:val="0"/>
-          <w:sz w:val="18"/>
-          <w:szCs w:val="18"/>
-          <w:highlight w:val="yellow"/>
-        </w:rPr>
-        <w:t xml:space="preserve">root-&gt;val </w:t>
-      </w:r>
-      <w:r>
-        <w:rPr>
-          <w:rFonts w:ascii="Arial" w:eastAsia="宋体" w:hAnsi="Arial" w:cs="Arial"/>
-          <w:color w:val="212121"/>
-          <w:kern w:val="0"/>
-          <w:sz w:val="18"/>
-          <w:szCs w:val="18"/>
-          <w:highlight w:val="yellow"/>
-        </w:rPr>
-        <w:t>在</w:t>
-      </w:r>
-      <w:r>
-        <w:rPr>
-          <w:rFonts w:ascii="Arial" w:eastAsia="宋体" w:hAnsi="Arial" w:cs="Arial"/>
-          <w:color w:val="212121"/>
-          <w:kern w:val="0"/>
-          <w:sz w:val="18"/>
-          <w:szCs w:val="18"/>
-          <w:highlight w:val="yellow"/>
-        </w:rPr>
-        <w:t xml:space="preserve"> p</w:t>
-      </w:r>
-      <w:r>
-        <w:rPr>
-          <w:rFonts w:ascii="Arial" w:eastAsia="宋体" w:hAnsi="Arial" w:cs="Arial"/>
-          <w:color w:val="212121"/>
-          <w:kern w:val="0"/>
-          <w:sz w:val="18"/>
-          <w:szCs w:val="18"/>
-          <w:highlight w:val="yellow"/>
-        </w:rPr>
-        <w:t>、</w:t>
-      </w:r>
-      <w:r>
-        <w:rPr>
-          <w:rFonts w:ascii="Arial" w:eastAsia="宋体" w:hAnsi="Arial" w:cs="Arial"/>
-          <w:color w:val="212121"/>
-          <w:kern w:val="0"/>
-          <w:sz w:val="18"/>
-          <w:szCs w:val="18"/>
-          <w:highlight w:val="yellow"/>
-        </w:rPr>
-        <w:t>q</w:t>
-      </w:r>
-      <w:r>
-        <w:rPr>
-          <w:rFonts w:ascii="Arial" w:eastAsia="宋体" w:hAnsi="Arial" w:cs="Arial"/>
-          <w:color w:val="212121"/>
-          <w:kern w:val="0"/>
-          <w:sz w:val="18"/>
-          <w:szCs w:val="18"/>
-          <w:highlight w:val="yellow"/>
-        </w:rPr>
-        <w:t>中间，那么</w:t>
-      </w:r>
-      <w:r>
-        <w:rPr>
-          <w:rFonts w:ascii="Arial" w:eastAsia="宋体" w:hAnsi="Arial" w:cs="Arial"/>
-          <w:color w:val="212121"/>
-          <w:kern w:val="0"/>
-          <w:sz w:val="18"/>
-          <w:szCs w:val="18"/>
-          <w:highlight w:val="yellow"/>
-        </w:rPr>
-        <w:t>root</w:t>
-      </w:r>
-      <w:r>
-        <w:rPr>
-          <w:rFonts w:ascii="Arial" w:eastAsia="宋体" w:hAnsi="Arial" w:cs="Arial"/>
-          <w:color w:val="212121"/>
-          <w:kern w:val="0"/>
-          <w:sz w:val="18"/>
-          <w:szCs w:val="18"/>
-          <w:highlight w:val="yellow"/>
-        </w:rPr>
-        <w:t>即为她们最近的祖先</w:t>
-      </w:r>
-    </w:p>
-    <w:p>
-      <w:pPr>
-        <w:widowControl/>
-        <w:spacing w:after="240"/>
-        <w:jc w:val="left"/>
-        <w:rPr>
-          <w:rFonts w:ascii="Arial" w:eastAsia="宋体" w:hAnsi="Arial" w:cs="Arial"/>
-          <w:color w:val="212121"/>
-          <w:kern w:val="0"/>
-          <w:sz w:val="18"/>
-          <w:szCs w:val="18"/>
-        </w:rPr>
-      </w:pPr>
-      <w:r>
-        <w:rPr>
-          <w:rFonts w:ascii="Arial" w:eastAsia="宋体" w:hAnsi="Arial" w:cs="Arial"/>
-          <w:color w:val="212121"/>
-          <w:kern w:val="0"/>
-          <w:sz w:val="18"/>
-          <w:szCs w:val="18"/>
-        </w:rPr>
-        <w:t>root-&gt;val</w:t>
-      </w:r>
-      <w:r>
-        <w:rPr>
-          <w:rFonts w:ascii="Arial" w:eastAsia="宋体" w:hAnsi="Arial" w:cs="Arial"/>
-          <w:color w:val="212121"/>
-          <w:kern w:val="0"/>
-          <w:sz w:val="18"/>
-          <w:szCs w:val="18"/>
-        </w:rPr>
-        <w:t>比最小的大小，那么</w:t>
-      </w:r>
-      <w:r>
-        <w:rPr>
-          <w:rFonts w:ascii="Arial" w:eastAsia="宋体" w:hAnsi="Arial" w:cs="Arial"/>
-          <w:color w:val="212121"/>
-          <w:kern w:val="0"/>
-          <w:sz w:val="18"/>
-          <w:szCs w:val="18"/>
-        </w:rPr>
-        <w:t>root</w:t>
-      </w:r>
-      <w:r>
-        <w:rPr>
-          <w:rFonts w:ascii="Arial" w:eastAsia="宋体" w:hAnsi="Arial" w:cs="Arial"/>
-          <w:color w:val="212121"/>
-          <w:kern w:val="0"/>
-          <w:sz w:val="18"/>
-          <w:szCs w:val="18"/>
-        </w:rPr>
-        <w:t>祖先必然在右子树</w:t>
-      </w:r>
-    </w:p>
-    <w:p>
-      <w:pPr>
-        <w:widowControl/>
-        <w:spacing w:after="240"/>
-        <w:jc w:val="left"/>
-        <w:rPr>
-          <w:rFonts w:ascii="Arial" w:eastAsia="宋体" w:hAnsi="Arial" w:cs="Arial"/>
-          <w:color w:val="212121"/>
-          <w:kern w:val="0"/>
-          <w:sz w:val="18"/>
-          <w:szCs w:val="18"/>
-        </w:rPr>
-      </w:pPr>
-      <w:r>
-        <w:rPr>
-          <w:rFonts w:ascii="Arial" w:eastAsia="宋体" w:hAnsi="Arial" w:cs="Arial"/>
-          <w:color w:val="212121"/>
-          <w:kern w:val="0"/>
-          <w:sz w:val="18"/>
-          <w:szCs w:val="18"/>
-        </w:rPr>
-        <w:t>root-&gt;val</w:t>
-      </w:r>
-      <w:r>
-        <w:rPr>
-          <w:rFonts w:ascii="Arial" w:eastAsia="宋体" w:hAnsi="Arial" w:cs="Arial"/>
-          <w:color w:val="212121"/>
-          <w:kern w:val="0"/>
-          <w:sz w:val="18"/>
-          <w:szCs w:val="18"/>
-        </w:rPr>
-        <w:t>比最大的大，那么必然在左子树</w:t>
-      </w:r>
-    </w:p>
-    <w:p>
-      <w:pPr>
-        <w:widowControl/>
-        <w:shd w:val="clear" w:color="auto" w:fill="FFFFFE"/>
-        <w:spacing w:line="270" w:lineRule="atLeast"/>
-        <w:jc w:val="left"/>
-        <w:rPr>
-          <w:rFonts w:ascii="Consolas" w:eastAsia="宋体" w:hAnsi="Consolas" w:cs="Consolas"/>
-          <w:color w:val="000000"/>
-          <w:kern w:val="0"/>
-          <w:sz w:val="20"/>
-          <w:szCs w:val="20"/>
-        </w:rPr>
-      </w:pPr>
-      <w:r>
-        <w:rPr>
-          <w:rFonts w:ascii="Consolas" w:eastAsia="宋体" w:hAnsi="Consolas" w:cs="Consolas"/>
-          <w:color w:val="008000"/>
-          <w:kern w:val="0"/>
-          <w:sz w:val="20"/>
-          <w:szCs w:val="20"/>
-        </w:rPr>
-        <w:t>/**</w:t>
-      </w:r>
-    </w:p>
-    <w:p>
-      <w:pPr>
-        <w:widowControl/>
-        <w:shd w:val="clear" w:color="auto" w:fill="FFFFFE"/>
-        <w:spacing w:line="270" w:lineRule="atLeast"/>
-        <w:jc w:val="left"/>
-        <w:rPr>
-          <w:rFonts w:ascii="Consolas" w:eastAsia="宋体" w:hAnsi="Consolas" w:cs="Consolas"/>
-          <w:color w:val="000000"/>
-          <w:kern w:val="0"/>
-          <w:sz w:val="20"/>
-          <w:szCs w:val="20"/>
-        </w:rPr>
-      </w:pPr>
-      <w:r>
-        <w:rPr>
-          <w:rFonts w:ascii="Consolas" w:eastAsia="宋体" w:hAnsi="Consolas" w:cs="Consolas"/>
-          <w:color w:val="008000"/>
-          <w:kern w:val="0"/>
-          <w:sz w:val="20"/>
-          <w:szCs w:val="20"/>
-        </w:rPr>
-        <w:t> * Definition for a binary tree node.</w:t>
-      </w:r>
-    </w:p>
-    <w:p>
-      <w:pPr>
-        <w:widowControl/>
-        <w:shd w:val="clear" w:color="auto" w:fill="FFFFFE"/>
-        <w:spacing w:line="270" w:lineRule="atLeast"/>
-        <w:jc w:val="left"/>
-        <w:rPr>
-          <w:rFonts w:ascii="Consolas" w:eastAsia="宋体" w:hAnsi="Consolas" w:cs="Consolas"/>
-          <w:color w:val="000000"/>
-          <w:kern w:val="0"/>
-          <w:sz w:val="20"/>
-          <w:szCs w:val="20"/>
-        </w:rPr>
-      </w:pPr>
-      <w:r>
-        <w:rPr>
-          <w:rFonts w:ascii="Consolas" w:eastAsia="宋体" w:hAnsi="Consolas" w:cs="Consolas"/>
-          <w:color w:val="008000"/>
-          <w:kern w:val="0"/>
-          <w:sz w:val="20"/>
-          <w:szCs w:val="20"/>
-        </w:rPr>
-        <w:t> * struct TreeNode {</w:t>
-      </w:r>
-    </w:p>
-    <w:p>
-      <w:pPr>
-        <w:widowControl/>
-        <w:shd w:val="clear" w:color="auto" w:fill="FFFFFE"/>
-        <w:spacing w:line="270" w:lineRule="atLeast"/>
-        <w:jc w:val="left"/>
-        <w:rPr>
-          <w:rFonts w:ascii="Consolas" w:eastAsia="宋体" w:hAnsi="Consolas" w:cs="Consolas"/>
-          <w:color w:val="000000"/>
-          <w:kern w:val="0"/>
-          <w:sz w:val="20"/>
-          <w:szCs w:val="20"/>
-        </w:rPr>
-      </w:pPr>
-      <w:r>
-        <w:rPr>
-          <w:rFonts w:ascii="Consolas" w:eastAsia="宋体" w:hAnsi="Consolas" w:cs="Consolas"/>
-          <w:color w:val="008000"/>
-          <w:kern w:val="0"/>
-          <w:sz w:val="20"/>
-          <w:szCs w:val="20"/>
-        </w:rPr>
-        <w:t> *     int val;</w:t>
-      </w:r>
-    </w:p>
-    <w:p>
-      <w:pPr>
-        <w:widowControl/>
-        <w:shd w:val="clear" w:color="auto" w:fill="FFFFFE"/>
-        <w:spacing w:line="270" w:lineRule="atLeast"/>
-        <w:jc w:val="left"/>
-        <w:rPr>
-          <w:rFonts w:ascii="Consolas" w:eastAsia="宋体" w:hAnsi="Consolas" w:cs="Consolas"/>
-          <w:color w:val="000000"/>
-          <w:kern w:val="0"/>
-          <w:sz w:val="20"/>
-          <w:szCs w:val="20"/>
-        </w:rPr>
-      </w:pPr>
-      <w:r>
-        <w:rPr>
-          <w:rFonts w:ascii="Consolas" w:eastAsia="宋体" w:hAnsi="Consolas" w:cs="Consolas"/>
-          <w:color w:val="008000"/>
-          <w:kern w:val="0"/>
-          <w:sz w:val="20"/>
-          <w:szCs w:val="20"/>
-        </w:rPr>
-        <w:t> *     struct TreeNode *left;</w:t>
-      </w:r>
-    </w:p>
-    <w:p>
-      <w:pPr>
-        <w:widowControl/>
-        <w:shd w:val="clear" w:color="auto" w:fill="FFFFFE"/>
-        <w:spacing w:line="270" w:lineRule="atLeast"/>
-        <w:jc w:val="left"/>
-        <w:rPr>
-          <w:rFonts w:ascii="Consolas" w:eastAsia="宋体" w:hAnsi="Consolas" w:cs="Consolas"/>
-          <w:color w:val="000000"/>
-          <w:kern w:val="0"/>
-          <w:sz w:val="20"/>
-          <w:szCs w:val="20"/>
-        </w:rPr>
-      </w:pPr>
-      <w:r>
-        <w:rPr>
-          <w:rFonts w:ascii="Consolas" w:eastAsia="宋体" w:hAnsi="Consolas" w:cs="Consolas"/>
-          <w:color w:val="008000"/>
-          <w:kern w:val="0"/>
-          <w:sz w:val="20"/>
-          <w:szCs w:val="20"/>
-        </w:rPr>
-        <w:t> *     struct TreeNode *right;</w:t>
-      </w:r>
-    </w:p>
-    <w:p>
-      <w:pPr>
-        <w:widowControl/>
-        <w:shd w:val="clear" w:color="auto" w:fill="FFFFFE"/>
-        <w:spacing w:line="270" w:lineRule="atLeast"/>
-        <w:jc w:val="left"/>
-        <w:rPr>
-          <w:rFonts w:ascii="Consolas" w:eastAsia="宋体" w:hAnsi="Consolas" w:cs="Consolas"/>
-          <w:color w:val="000000"/>
-          <w:kern w:val="0"/>
-          <w:sz w:val="20"/>
-          <w:szCs w:val="20"/>
-        </w:rPr>
-      </w:pPr>
-      <w:r>
-        <w:rPr>
-          <w:rFonts w:ascii="Consolas" w:eastAsia="宋体" w:hAnsi="Consolas" w:cs="Consolas"/>
-          <w:color w:val="008000"/>
-          <w:kern w:val="0"/>
-          <w:sz w:val="20"/>
-          <w:szCs w:val="20"/>
-        </w:rPr>
-        <w:t> * };</w:t>
-      </w:r>
-    </w:p>
-    <w:p>
-      <w:pPr>
-        <w:widowControl/>
-        <w:shd w:val="clear" w:color="auto" w:fill="FFFFFE"/>
-        <w:spacing w:line="270" w:lineRule="atLeast"/>
-        <w:jc w:val="left"/>
-        <w:rPr>
-          <w:rFonts w:ascii="Consolas" w:eastAsia="宋体" w:hAnsi="Consolas" w:cs="Consolas"/>
-          <w:color w:val="000000"/>
-          <w:kern w:val="0"/>
-          <w:sz w:val="20"/>
-          <w:szCs w:val="20"/>
-        </w:rPr>
-      </w:pPr>
-      <w:r>
-        <w:rPr>
-          <w:rFonts w:ascii="Consolas" w:eastAsia="宋体" w:hAnsi="Consolas" w:cs="Consolas"/>
-          <w:color w:val="008000"/>
-          <w:kern w:val="0"/>
-          <w:sz w:val="20"/>
-          <w:szCs w:val="20"/>
-        </w:rPr>
-        <w:t> */</w:t>
-      </w:r>
-    </w:p>
-    <w:p>
-      <w:pPr>
-        <w:widowControl/>
-        <w:shd w:val="clear" w:color="auto" w:fill="FFFFFE"/>
-        <w:spacing w:line="270" w:lineRule="atLeast"/>
-        <w:jc w:val="left"/>
-        <w:rPr>
-          <w:rFonts w:ascii="Consolas" w:eastAsia="宋体" w:hAnsi="Consolas" w:cs="Consolas"/>
-          <w:color w:val="000000"/>
-          <w:kern w:val="0"/>
-          <w:sz w:val="20"/>
-          <w:szCs w:val="20"/>
-        </w:rPr>
-      </w:pPr>
-      <w:r>
-        <w:rPr>
-          <w:rFonts w:ascii="Consolas" w:eastAsia="宋体" w:hAnsi="Consolas" w:cs="Consolas"/>
-          <w:color w:val="000000"/>
-          <w:kern w:val="0"/>
-          <w:sz w:val="20"/>
-          <w:szCs w:val="20"/>
-        </w:rPr>
-        <w:t> #define GET_MAX(x, y) ((x) &lt; (y)) ? (y) : (x)</w:t>
-      </w:r>
-    </w:p>
-    <w:p>
-      <w:pPr>
-        <w:widowControl/>
-        <w:shd w:val="clear" w:color="auto" w:fill="FFFFFE"/>
-        <w:spacing w:line="270" w:lineRule="atLeast"/>
-        <w:jc w:val="left"/>
-        <w:rPr>
-          <w:rFonts w:ascii="Consolas" w:eastAsia="宋体" w:hAnsi="Consolas" w:cs="Consolas"/>
-          <w:color w:val="000000"/>
-          <w:kern w:val="0"/>
-          <w:sz w:val="20"/>
-          <w:szCs w:val="20"/>
-        </w:rPr>
-      </w:pPr>
-      <w:r>
-        <w:rPr>
-          <w:rFonts w:ascii="Consolas" w:eastAsia="宋体" w:hAnsi="Consolas" w:cs="Consolas"/>
-          <w:color w:val="0000FF"/>
-          <w:kern w:val="0"/>
-          <w:sz w:val="20"/>
-          <w:szCs w:val="20"/>
-        </w:rPr>
-        <w:t>#define</w:t>
-      </w:r>
-      <w:r>
-        <w:rPr>
-          <w:rFonts w:ascii="Consolas" w:eastAsia="宋体" w:hAnsi="Consolas" w:cs="Consolas"/>
-          <w:color w:val="000000"/>
-          <w:kern w:val="0"/>
-          <w:sz w:val="20"/>
-          <w:szCs w:val="20"/>
-        </w:rPr>
-        <w:t> GET_MIN(x, y) ((x) &gt; (y)) ? (y) : (x)</w:t>
-      </w:r>
-    </w:p>
-    <w:p>
-      <w:pPr>
-        <w:widowControl/>
-        <w:shd w:val="clear" w:color="auto" w:fill="FFFFFE"/>
-        <w:spacing w:line="270" w:lineRule="atLeast"/>
-        <w:jc w:val="left"/>
-        <w:rPr>
-          <w:rFonts w:ascii="Consolas" w:eastAsia="宋体" w:hAnsi="Consolas" w:cs="Consolas"/>
-          <w:color w:val="000000"/>
-          <w:kern w:val="0"/>
-          <w:sz w:val="20"/>
-          <w:szCs w:val="20"/>
-        </w:rPr>
-      </w:pPr>
-      <w:r>
-        <w:rPr>
-          <w:rFonts w:ascii="Consolas" w:eastAsia="宋体" w:hAnsi="Consolas" w:cs="Consolas"/>
-          <w:color w:val="0000FF"/>
-          <w:kern w:val="0"/>
-          <w:sz w:val="20"/>
-          <w:szCs w:val="20"/>
-        </w:rPr>
-        <w:lastRenderedPageBreak/>
-        <w:t>struct</w:t>
-      </w:r>
-      <w:r>
-        <w:rPr>
-          <w:rFonts w:ascii="Consolas" w:eastAsia="宋体" w:hAnsi="Consolas" w:cs="Consolas"/>
-          <w:color w:val="000000"/>
-          <w:kern w:val="0"/>
-          <w:sz w:val="20"/>
-          <w:szCs w:val="20"/>
-        </w:rPr>
-        <w:t> TreeNode* lowestCommonAncestorDfs(</w:t>
-      </w:r>
-      <w:r>
-        <w:rPr>
-          <w:rFonts w:ascii="Consolas" w:eastAsia="宋体" w:hAnsi="Consolas" w:cs="Consolas"/>
-          <w:color w:val="0000FF"/>
-          <w:kern w:val="0"/>
-          <w:sz w:val="20"/>
-          <w:szCs w:val="20"/>
-        </w:rPr>
-        <w:t>struct</w:t>
-      </w:r>
-      <w:r>
-        <w:rPr>
-          <w:rFonts w:ascii="Consolas" w:eastAsia="宋体" w:hAnsi="Consolas" w:cs="Consolas"/>
-          <w:color w:val="000000"/>
-          <w:kern w:val="0"/>
-          <w:sz w:val="20"/>
-          <w:szCs w:val="20"/>
-        </w:rPr>
-        <w:t> TreeNode* root, </w:t>
-      </w:r>
-      <w:r>
-        <w:rPr>
-          <w:rFonts w:ascii="Consolas" w:eastAsia="宋体" w:hAnsi="Consolas" w:cs="Consolas"/>
-          <w:color w:val="0000FF"/>
-          <w:kern w:val="0"/>
-          <w:sz w:val="20"/>
-          <w:szCs w:val="20"/>
-        </w:rPr>
-        <w:t>int</w:t>
-      </w:r>
-      <w:r>
-        <w:rPr>
-          <w:rFonts w:ascii="Consolas" w:eastAsia="宋体" w:hAnsi="Consolas" w:cs="Consolas"/>
-          <w:color w:val="000000"/>
-          <w:kern w:val="0"/>
-          <w:sz w:val="20"/>
-          <w:szCs w:val="20"/>
-        </w:rPr>
-        <w:t> pVal, </w:t>
-      </w:r>
-      <w:r>
-        <w:rPr>
-          <w:rFonts w:ascii="Consolas" w:eastAsia="宋体" w:hAnsi="Consolas" w:cs="Consolas"/>
-          <w:color w:val="0000FF"/>
-          <w:kern w:val="0"/>
-          <w:sz w:val="20"/>
-          <w:szCs w:val="20"/>
-        </w:rPr>
-        <w:t>int</w:t>
-      </w:r>
-      <w:r>
-        <w:rPr>
-          <w:rFonts w:ascii="Consolas" w:eastAsia="宋体" w:hAnsi="Consolas" w:cs="Consolas"/>
-          <w:color w:val="000000"/>
-          <w:kern w:val="0"/>
-          <w:sz w:val="20"/>
-          <w:szCs w:val="20"/>
-        </w:rPr>
-        <w:t> qVal)</w:t>
-      </w:r>
-    </w:p>
-    <w:p>
-      <w:pPr>
-        <w:widowControl/>
-        <w:shd w:val="clear" w:color="auto" w:fill="FFFFFE"/>
-        <w:spacing w:line="270" w:lineRule="atLeast"/>
-        <w:jc w:val="left"/>
-        <w:rPr>
-          <w:rFonts w:ascii="Consolas" w:eastAsia="宋体" w:hAnsi="Consolas" w:cs="Consolas"/>
-          <w:color w:val="000000"/>
-          <w:kern w:val="0"/>
-          <w:sz w:val="20"/>
-          <w:szCs w:val="20"/>
-        </w:rPr>
-      </w:pPr>
-      <w:r>
-        <w:rPr>
-          <w:rFonts w:ascii="Consolas" w:eastAsia="宋体" w:hAnsi="Consolas" w:cs="Consolas"/>
-          <w:color w:val="000000"/>
-          <w:kern w:val="0"/>
-          <w:sz w:val="20"/>
-          <w:szCs w:val="20"/>
-        </w:rPr>
-        <w:t>{</w:t>
-      </w:r>
-    </w:p>
-    <w:p>
-      <w:pPr>
-        <w:widowControl/>
-        <w:shd w:val="clear" w:color="auto" w:fill="FFFFFE"/>
-        <w:spacing w:line="270" w:lineRule="atLeast"/>
-        <w:jc w:val="left"/>
-        <w:rPr>
-          <w:rFonts w:ascii="Consolas" w:eastAsia="宋体" w:hAnsi="Consolas" w:cs="Consolas"/>
-          <w:color w:val="000000"/>
-          <w:kern w:val="0"/>
-          <w:sz w:val="20"/>
-          <w:szCs w:val="20"/>
-        </w:rPr>
-      </w:pPr>
-      <w:r>
-        <w:rPr>
-          <w:rFonts w:ascii="Consolas" w:eastAsia="宋体" w:hAnsi="Consolas" w:cs="Consolas"/>
-          <w:color w:val="000000"/>
-          <w:kern w:val="0"/>
-          <w:sz w:val="20"/>
-          <w:szCs w:val="20"/>
-        </w:rPr>
-        <w:t>    </w:t>
-      </w:r>
-      <w:r>
-        <w:rPr>
-          <w:rFonts w:ascii="Consolas" w:eastAsia="宋体" w:hAnsi="Consolas" w:cs="Consolas"/>
-          <w:color w:val="0000FF"/>
-          <w:kern w:val="0"/>
-          <w:sz w:val="20"/>
-          <w:szCs w:val="20"/>
-        </w:rPr>
-        <w:t>int</w:t>
-      </w:r>
-      <w:r>
-        <w:rPr>
-          <w:rFonts w:ascii="Consolas" w:eastAsia="宋体" w:hAnsi="Consolas" w:cs="Consolas"/>
-          <w:color w:val="000000"/>
-          <w:kern w:val="0"/>
-          <w:sz w:val="20"/>
-          <w:szCs w:val="20"/>
-        </w:rPr>
-        <w:t> x = GET_MAX(pVal, qVal);</w:t>
-      </w:r>
-    </w:p>
-    <w:p>
-      <w:pPr>
-        <w:widowControl/>
-        <w:shd w:val="clear" w:color="auto" w:fill="FFFFFE"/>
-        <w:spacing w:line="270" w:lineRule="atLeast"/>
-        <w:jc w:val="left"/>
-        <w:rPr>
-          <w:rFonts w:ascii="Consolas" w:eastAsia="宋体" w:hAnsi="Consolas" w:cs="Consolas"/>
-          <w:color w:val="000000"/>
-          <w:kern w:val="0"/>
-          <w:sz w:val="20"/>
-          <w:szCs w:val="20"/>
-        </w:rPr>
-      </w:pPr>
-      <w:r>
-        <w:rPr>
-          <w:rFonts w:ascii="Consolas" w:eastAsia="宋体" w:hAnsi="Consolas" w:cs="Consolas"/>
-          <w:color w:val="000000"/>
-          <w:kern w:val="0"/>
-          <w:sz w:val="20"/>
-          <w:szCs w:val="20"/>
-        </w:rPr>
-        <w:t>    </w:t>
-      </w:r>
-      <w:r>
-        <w:rPr>
-          <w:rFonts w:ascii="Consolas" w:eastAsia="宋体" w:hAnsi="Consolas" w:cs="Consolas"/>
-          <w:color w:val="0000FF"/>
-          <w:kern w:val="0"/>
-          <w:sz w:val="20"/>
-          <w:szCs w:val="20"/>
-        </w:rPr>
-        <w:t>int</w:t>
-      </w:r>
-      <w:r>
-        <w:rPr>
-          <w:rFonts w:ascii="Consolas" w:eastAsia="宋体" w:hAnsi="Consolas" w:cs="Consolas"/>
-          <w:color w:val="000000"/>
-          <w:kern w:val="0"/>
-          <w:sz w:val="20"/>
-          <w:szCs w:val="20"/>
-        </w:rPr>
-        <w:t> y = GET_MIN(pVal, qVal);</w:t>
-      </w:r>
-    </w:p>
-    <w:p>
-      <w:pPr>
-        <w:widowControl/>
-        <w:shd w:val="clear" w:color="auto" w:fill="FFFFFE"/>
-        <w:spacing w:line="270" w:lineRule="atLeast"/>
-        <w:jc w:val="left"/>
-        <w:rPr>
-          <w:rFonts w:ascii="Consolas" w:eastAsia="宋体" w:hAnsi="Consolas" w:cs="Consolas"/>
-          <w:color w:val="000000"/>
-          <w:kern w:val="0"/>
-          <w:sz w:val="20"/>
-          <w:szCs w:val="20"/>
-        </w:rPr>
-      </w:pPr>
-      <w:r>
-        <w:rPr>
-          <w:rFonts w:ascii="Consolas" w:eastAsia="宋体" w:hAnsi="Consolas" w:cs="Consolas"/>
-          <w:color w:val="000000"/>
-          <w:kern w:val="0"/>
-          <w:sz w:val="20"/>
-          <w:szCs w:val="20"/>
-        </w:rPr>
-        <w:t>    </w:t>
-      </w:r>
-      <w:r>
-        <w:rPr>
-          <w:rFonts w:ascii="Consolas" w:eastAsia="宋体" w:hAnsi="Consolas" w:cs="Consolas"/>
-          <w:color w:val="0000FF"/>
-          <w:kern w:val="0"/>
-          <w:sz w:val="20"/>
-          <w:szCs w:val="20"/>
-        </w:rPr>
-        <w:t>if</w:t>
-      </w:r>
-      <w:r>
-        <w:rPr>
-          <w:rFonts w:ascii="Consolas" w:eastAsia="宋体" w:hAnsi="Consolas" w:cs="Consolas"/>
-          <w:color w:val="000000"/>
-          <w:kern w:val="0"/>
-          <w:sz w:val="20"/>
-          <w:szCs w:val="20"/>
-        </w:rPr>
-        <w:t> (root-&gt;val &gt;= y &amp;&amp; root-&gt;val &lt;= x) {</w:t>
-      </w:r>
-    </w:p>
-    <w:p>
-      <w:pPr>
-        <w:widowControl/>
-        <w:shd w:val="clear" w:color="auto" w:fill="FFFFFE"/>
-        <w:spacing w:line="270" w:lineRule="atLeast"/>
-        <w:jc w:val="left"/>
-        <w:rPr>
-          <w:rFonts w:ascii="Consolas" w:eastAsia="宋体" w:hAnsi="Consolas" w:cs="Consolas"/>
-          <w:color w:val="000000"/>
-          <w:kern w:val="0"/>
-          <w:sz w:val="20"/>
-          <w:szCs w:val="20"/>
-        </w:rPr>
-      </w:pPr>
-      <w:r>
-        <w:rPr>
-          <w:rFonts w:ascii="Consolas" w:eastAsia="宋体" w:hAnsi="Consolas" w:cs="Consolas"/>
-          <w:color w:val="000000"/>
-          <w:kern w:val="0"/>
-          <w:sz w:val="20"/>
-          <w:szCs w:val="20"/>
-        </w:rPr>
-        <w:t>        </w:t>
-      </w:r>
-      <w:r>
-        <w:rPr>
-          <w:rFonts w:ascii="Consolas" w:eastAsia="宋体" w:hAnsi="Consolas" w:cs="Consolas"/>
-          <w:color w:val="0000FF"/>
-          <w:kern w:val="0"/>
-          <w:sz w:val="20"/>
-          <w:szCs w:val="20"/>
-        </w:rPr>
-        <w:t>return</w:t>
-      </w:r>
-      <w:r>
-        <w:rPr>
-          <w:rFonts w:ascii="Consolas" w:eastAsia="宋体" w:hAnsi="Consolas" w:cs="Consolas"/>
-          <w:color w:val="000000"/>
-          <w:kern w:val="0"/>
-          <w:sz w:val="20"/>
-          <w:szCs w:val="20"/>
-        </w:rPr>
-        <w:t> root;</w:t>
-      </w:r>
-    </w:p>
-    <w:p>
-      <w:pPr>
-        <w:widowControl/>
-        <w:shd w:val="clear" w:color="auto" w:fill="FFFFFE"/>
-        <w:spacing w:line="270" w:lineRule="atLeast"/>
-        <w:jc w:val="left"/>
-        <w:rPr>
-          <w:rFonts w:ascii="Consolas" w:eastAsia="宋体" w:hAnsi="Consolas" w:cs="Consolas"/>
-          <w:color w:val="000000"/>
-          <w:kern w:val="0"/>
-          <w:sz w:val="20"/>
-          <w:szCs w:val="20"/>
-        </w:rPr>
-      </w:pPr>
-      <w:r>
-        <w:rPr>
-          <w:rFonts w:ascii="Consolas" w:eastAsia="宋体" w:hAnsi="Consolas" w:cs="Consolas"/>
-          <w:color w:val="000000"/>
-          <w:kern w:val="0"/>
-          <w:sz w:val="20"/>
-          <w:szCs w:val="20"/>
-        </w:rPr>
-        <w:t>    } </w:t>
-      </w:r>
-      <w:r>
-        <w:rPr>
-          <w:rFonts w:ascii="Consolas" w:eastAsia="宋体" w:hAnsi="Consolas" w:cs="Consolas"/>
-          <w:color w:val="0000FF"/>
-          <w:kern w:val="0"/>
-          <w:sz w:val="20"/>
-          <w:szCs w:val="20"/>
-        </w:rPr>
-        <w:t>else</w:t>
-      </w:r>
-      <w:r>
-        <w:rPr>
-          <w:rFonts w:ascii="Consolas" w:eastAsia="宋体" w:hAnsi="Consolas" w:cs="Consolas"/>
-          <w:color w:val="000000"/>
-          <w:kern w:val="0"/>
-          <w:sz w:val="20"/>
-          <w:szCs w:val="20"/>
-        </w:rPr>
-        <w:t> </w:t>
-      </w:r>
-      <w:r>
-        <w:rPr>
-          <w:rFonts w:ascii="Consolas" w:eastAsia="宋体" w:hAnsi="Consolas" w:cs="Consolas"/>
-          <w:color w:val="0000FF"/>
-          <w:kern w:val="0"/>
-          <w:sz w:val="20"/>
-          <w:szCs w:val="20"/>
-        </w:rPr>
-        <w:t>if</w:t>
-      </w:r>
-      <w:r>
-        <w:rPr>
-          <w:rFonts w:ascii="Consolas" w:eastAsia="宋体" w:hAnsi="Consolas" w:cs="Consolas"/>
-          <w:color w:val="000000"/>
-          <w:kern w:val="0"/>
-          <w:sz w:val="20"/>
-          <w:szCs w:val="20"/>
-        </w:rPr>
-        <w:t> (root-&gt;val &lt; y) {</w:t>
-      </w:r>
-    </w:p>
-    <w:p>
-      <w:pPr>
-        <w:widowControl/>
-        <w:shd w:val="clear" w:color="auto" w:fill="FFFFFE"/>
-        <w:spacing w:line="270" w:lineRule="atLeast"/>
-        <w:jc w:val="left"/>
-        <w:rPr>
-          <w:rFonts w:ascii="Consolas" w:eastAsia="宋体" w:hAnsi="Consolas" w:cs="Consolas"/>
-          <w:color w:val="000000"/>
-          <w:kern w:val="0"/>
-          <w:sz w:val="20"/>
-          <w:szCs w:val="20"/>
-        </w:rPr>
-      </w:pPr>
-      <w:r>
-        <w:rPr>
-          <w:rFonts w:ascii="Consolas" w:eastAsia="宋体" w:hAnsi="Consolas" w:cs="Consolas"/>
-          <w:color w:val="000000"/>
-          <w:kern w:val="0"/>
-          <w:sz w:val="20"/>
-          <w:szCs w:val="20"/>
-        </w:rPr>
-        <w:t>        </w:t>
-      </w:r>
-      <w:r>
-        <w:rPr>
-          <w:rFonts w:ascii="Consolas" w:eastAsia="宋体" w:hAnsi="Consolas" w:cs="Consolas"/>
-          <w:color w:val="0000FF"/>
-          <w:kern w:val="0"/>
-          <w:sz w:val="20"/>
-          <w:szCs w:val="20"/>
-        </w:rPr>
-        <w:t>return</w:t>
-      </w:r>
-      <w:r>
-        <w:rPr>
-          <w:rFonts w:ascii="Consolas" w:eastAsia="宋体" w:hAnsi="Consolas" w:cs="Consolas"/>
-          <w:color w:val="000000"/>
-          <w:kern w:val="0"/>
-          <w:sz w:val="20"/>
-          <w:szCs w:val="20"/>
-        </w:rPr>
-        <w:t> lowestCommonAncestorDfs(root-&gt;right, pVal, qVal);</w:t>
-      </w:r>
-    </w:p>
-    <w:p>
-      <w:pPr>
-        <w:widowControl/>
-        <w:shd w:val="clear" w:color="auto" w:fill="FFFFFE"/>
-        <w:spacing w:line="270" w:lineRule="atLeast"/>
-        <w:jc w:val="left"/>
-        <w:rPr>
-          <w:rFonts w:ascii="Consolas" w:eastAsia="宋体" w:hAnsi="Consolas" w:cs="Consolas"/>
-          <w:color w:val="000000"/>
-          <w:kern w:val="0"/>
-          <w:sz w:val="20"/>
-          <w:szCs w:val="20"/>
-        </w:rPr>
-      </w:pPr>
-      <w:r>
-        <w:rPr>
-          <w:rFonts w:ascii="Consolas" w:eastAsia="宋体" w:hAnsi="Consolas" w:cs="Consolas"/>
-          <w:color w:val="000000"/>
-          <w:kern w:val="0"/>
-          <w:sz w:val="20"/>
-          <w:szCs w:val="20"/>
-        </w:rPr>
-        <w:t>    }</w:t>
-      </w:r>
-    </w:p>
-    <w:p>
-      <w:pPr>
-        <w:widowControl/>
-        <w:shd w:val="clear" w:color="auto" w:fill="FFFFFE"/>
-        <w:spacing w:line="270" w:lineRule="atLeast"/>
-        <w:jc w:val="left"/>
-        <w:rPr>
-          <w:rFonts w:ascii="Consolas" w:eastAsia="宋体" w:hAnsi="Consolas" w:cs="Consolas"/>
-          <w:color w:val="000000"/>
-          <w:kern w:val="0"/>
-          <w:sz w:val="20"/>
-          <w:szCs w:val="20"/>
-        </w:rPr>
-      </w:pPr>
-      <w:r>
-        <w:rPr>
-          <w:rFonts w:ascii="Consolas" w:eastAsia="宋体" w:hAnsi="Consolas" w:cs="Consolas"/>
-          <w:color w:val="000000"/>
-          <w:kern w:val="0"/>
-          <w:sz w:val="20"/>
-          <w:szCs w:val="20"/>
-        </w:rPr>
-        <w:t>    </w:t>
-      </w:r>
-      <w:r>
-        <w:rPr>
-          <w:rFonts w:ascii="Consolas" w:eastAsia="宋体" w:hAnsi="Consolas" w:cs="Consolas"/>
-          <w:color w:val="0000FF"/>
-          <w:kern w:val="0"/>
-          <w:sz w:val="20"/>
-          <w:szCs w:val="20"/>
-        </w:rPr>
-        <w:t>return</w:t>
-      </w:r>
-      <w:r>
-        <w:rPr>
-          <w:rFonts w:ascii="Consolas" w:eastAsia="宋体" w:hAnsi="Consolas" w:cs="Consolas"/>
-          <w:color w:val="000000"/>
-          <w:kern w:val="0"/>
-          <w:sz w:val="20"/>
-          <w:szCs w:val="20"/>
-        </w:rPr>
-        <w:t> lowestCommonAncestorDfs(root-&gt;left, pVal, qVal);</w:t>
-      </w:r>
-    </w:p>
-    <w:p>
-      <w:pPr>
-        <w:widowControl/>
-        <w:shd w:val="clear" w:color="auto" w:fill="FFFFFE"/>
-        <w:spacing w:line="270" w:lineRule="atLeast"/>
-        <w:jc w:val="left"/>
-        <w:rPr>
-          <w:rFonts w:ascii="Consolas" w:eastAsia="宋体" w:hAnsi="Consolas" w:cs="Consolas"/>
-          <w:color w:val="000000"/>
-          <w:kern w:val="0"/>
-          <w:sz w:val="20"/>
-          <w:szCs w:val="20"/>
-        </w:rPr>
-      </w:pPr>
-      <w:r>
-        <w:rPr>
-          <w:rFonts w:ascii="Consolas" w:eastAsia="宋体" w:hAnsi="Consolas" w:cs="Consolas"/>
-          <w:color w:val="000000"/>
-          <w:kern w:val="0"/>
-          <w:sz w:val="20"/>
-          <w:szCs w:val="20"/>
-        </w:rPr>
-        <w:t>}</w:t>
-      </w:r>
-    </w:p>
-    <w:p>
-      <w:pPr>
-        <w:widowControl/>
-        <w:shd w:val="clear" w:color="auto" w:fill="FFFFFE"/>
-        <w:spacing w:line="270" w:lineRule="atLeast"/>
-        <w:jc w:val="left"/>
-        <w:rPr>
-          <w:rFonts w:ascii="Consolas" w:eastAsia="宋体" w:hAnsi="Consolas" w:cs="Consolas"/>
-          <w:color w:val="000000"/>
-          <w:kern w:val="0"/>
-          <w:sz w:val="20"/>
-          <w:szCs w:val="20"/>
-        </w:rPr>
-      </w:pPr>
-    </w:p>
-    <w:p>
-      <w:pPr>
-        <w:widowControl/>
-        <w:shd w:val="clear" w:color="auto" w:fill="FFFFFE"/>
-        <w:spacing w:line="270" w:lineRule="atLeast"/>
-        <w:jc w:val="left"/>
-        <w:rPr>
-          <w:rFonts w:ascii="Consolas" w:eastAsia="宋体" w:hAnsi="Consolas" w:cs="Consolas"/>
-          <w:color w:val="000000"/>
-          <w:kern w:val="0"/>
-          <w:sz w:val="20"/>
-          <w:szCs w:val="20"/>
-        </w:rPr>
-      </w:pPr>
-      <w:r>
-        <w:rPr>
-          <w:rFonts w:ascii="Consolas" w:eastAsia="宋体" w:hAnsi="Consolas" w:cs="Consolas"/>
-          <w:color w:val="0000FF"/>
-          <w:kern w:val="0"/>
-          <w:sz w:val="20"/>
-          <w:szCs w:val="20"/>
-        </w:rPr>
-        <w:t>struct</w:t>
-      </w:r>
-      <w:r>
-        <w:rPr>
-          <w:rFonts w:ascii="Consolas" w:eastAsia="宋体" w:hAnsi="Consolas" w:cs="Consolas"/>
-          <w:color w:val="000000"/>
-          <w:kern w:val="0"/>
-          <w:sz w:val="20"/>
-          <w:szCs w:val="20"/>
-        </w:rPr>
-        <w:t> TreeNode* lowestCommonAncestor(</w:t>
-      </w:r>
-      <w:r>
-        <w:rPr>
-          <w:rFonts w:ascii="Consolas" w:eastAsia="宋体" w:hAnsi="Consolas" w:cs="Consolas"/>
-          <w:color w:val="0000FF"/>
-          <w:kern w:val="0"/>
-          <w:sz w:val="20"/>
-          <w:szCs w:val="20"/>
-        </w:rPr>
-        <w:t>struct</w:t>
-      </w:r>
-      <w:r>
-        <w:rPr>
-          <w:rFonts w:ascii="Consolas" w:eastAsia="宋体" w:hAnsi="Consolas" w:cs="Consolas"/>
-          <w:color w:val="000000"/>
-          <w:kern w:val="0"/>
-          <w:sz w:val="20"/>
-          <w:szCs w:val="20"/>
-        </w:rPr>
-        <w:t> TreeNode* root, </w:t>
-      </w:r>
-      <w:r>
-        <w:rPr>
-          <w:rFonts w:ascii="Consolas" w:eastAsia="宋体" w:hAnsi="Consolas" w:cs="Consolas"/>
-          <w:color w:val="0000FF"/>
-          <w:kern w:val="0"/>
-          <w:sz w:val="20"/>
-          <w:szCs w:val="20"/>
-        </w:rPr>
-        <w:t>struct</w:t>
-      </w:r>
-      <w:r>
-        <w:rPr>
-          <w:rFonts w:ascii="Consolas" w:eastAsia="宋体" w:hAnsi="Consolas" w:cs="Consolas"/>
-          <w:color w:val="000000"/>
-          <w:kern w:val="0"/>
-          <w:sz w:val="20"/>
-          <w:szCs w:val="20"/>
-        </w:rPr>
-        <w:t> TreeNode* p, </w:t>
-      </w:r>
-      <w:r>
-        <w:rPr>
-          <w:rFonts w:ascii="Consolas" w:eastAsia="宋体" w:hAnsi="Consolas" w:cs="Consolas"/>
-          <w:color w:val="0000FF"/>
-          <w:kern w:val="0"/>
-          <w:sz w:val="20"/>
-          <w:szCs w:val="20"/>
-        </w:rPr>
-        <w:t>struct</w:t>
-      </w:r>
-      <w:r>
-        <w:rPr>
-          <w:rFonts w:ascii="Consolas" w:eastAsia="宋体" w:hAnsi="Consolas" w:cs="Consolas"/>
-          <w:color w:val="000000"/>
-          <w:kern w:val="0"/>
-          <w:sz w:val="20"/>
-          <w:szCs w:val="20"/>
-        </w:rPr>
-        <w:t> TreeNode* q)</w:t>
-      </w:r>
-    </w:p>
-    <w:p>
-      <w:pPr>
-        <w:widowControl/>
-        <w:shd w:val="clear" w:color="auto" w:fill="FFFFFE"/>
-        <w:spacing w:line="270" w:lineRule="atLeast"/>
-        <w:jc w:val="left"/>
-        <w:rPr>
-          <w:rFonts w:ascii="Consolas" w:eastAsia="宋体" w:hAnsi="Consolas" w:cs="Consolas"/>
-          <w:color w:val="000000"/>
-          <w:kern w:val="0"/>
-          <w:sz w:val="20"/>
-          <w:szCs w:val="20"/>
-        </w:rPr>
-      </w:pPr>
-      <w:r>
-        <w:rPr>
-          <w:rFonts w:ascii="Consolas" w:eastAsia="宋体" w:hAnsi="Consolas" w:cs="Consolas"/>
-          <w:color w:val="000000"/>
-          <w:kern w:val="0"/>
-          <w:sz w:val="20"/>
-          <w:szCs w:val="20"/>
-        </w:rPr>
-        <w:t>{</w:t>
-      </w:r>
-    </w:p>
-    <w:p>
-      <w:pPr>
-        <w:widowControl/>
-        <w:shd w:val="clear" w:color="auto" w:fill="FFFFFE"/>
-        <w:spacing w:line="270" w:lineRule="atLeast"/>
-        <w:jc w:val="left"/>
-        <w:rPr>
-          <w:rFonts w:ascii="Consolas" w:eastAsia="宋体" w:hAnsi="Consolas" w:cs="Consolas"/>
-          <w:color w:val="000000"/>
-          <w:kern w:val="0"/>
-          <w:sz w:val="20"/>
-          <w:szCs w:val="20"/>
-        </w:rPr>
-      </w:pPr>
-      <w:r>
-        <w:rPr>
-          <w:rFonts w:ascii="Consolas" w:eastAsia="宋体" w:hAnsi="Consolas" w:cs="Consolas"/>
-          <w:color w:val="000000"/>
-          <w:kern w:val="0"/>
-          <w:sz w:val="20"/>
-          <w:szCs w:val="20"/>
-        </w:rPr>
-        <w:t>    </w:t>
-      </w:r>
-      <w:r>
-        <w:rPr>
-          <w:rFonts w:ascii="Consolas" w:eastAsia="宋体" w:hAnsi="Consolas" w:cs="Consolas"/>
-          <w:color w:val="0000FF"/>
-          <w:kern w:val="0"/>
-          <w:sz w:val="20"/>
-          <w:szCs w:val="20"/>
-        </w:rPr>
-        <w:t>if</w:t>
-      </w:r>
-      <w:r>
-        <w:rPr>
-          <w:rFonts w:ascii="Consolas" w:eastAsia="宋体" w:hAnsi="Consolas" w:cs="Consolas"/>
-          <w:color w:val="000000"/>
-          <w:kern w:val="0"/>
-          <w:sz w:val="20"/>
-          <w:szCs w:val="20"/>
-        </w:rPr>
-        <w:t> (p == NULL) {</w:t>
-      </w:r>
-    </w:p>
-    <w:p>
-      <w:pPr>
-        <w:widowControl/>
-        <w:shd w:val="clear" w:color="auto" w:fill="FFFFFE"/>
-        <w:spacing w:line="270" w:lineRule="atLeast"/>
-        <w:jc w:val="left"/>
-        <w:rPr>
-          <w:rFonts w:ascii="Consolas" w:eastAsia="宋体" w:hAnsi="Consolas" w:cs="Consolas"/>
-          <w:color w:val="000000"/>
-          <w:kern w:val="0"/>
-          <w:sz w:val="20"/>
-          <w:szCs w:val="20"/>
-        </w:rPr>
-      </w:pPr>
-      <w:r>
-        <w:rPr>
-          <w:rFonts w:ascii="Consolas" w:eastAsia="宋体" w:hAnsi="Consolas" w:cs="Consolas"/>
-          <w:color w:val="000000"/>
-          <w:kern w:val="0"/>
-          <w:sz w:val="20"/>
-          <w:szCs w:val="20"/>
-        </w:rPr>
-        <w:t>        </w:t>
-      </w:r>
-      <w:r>
-        <w:rPr>
-          <w:rFonts w:ascii="Consolas" w:eastAsia="宋体" w:hAnsi="Consolas" w:cs="Consolas"/>
-          <w:color w:val="0000FF"/>
-          <w:kern w:val="0"/>
-          <w:sz w:val="20"/>
-          <w:szCs w:val="20"/>
-        </w:rPr>
-        <w:t>return</w:t>
-      </w:r>
-      <w:r>
-        <w:rPr>
-          <w:rFonts w:ascii="Consolas" w:eastAsia="宋体" w:hAnsi="Consolas" w:cs="Consolas"/>
-          <w:color w:val="000000"/>
-          <w:kern w:val="0"/>
-          <w:sz w:val="20"/>
-          <w:szCs w:val="20"/>
-        </w:rPr>
-        <w:t> q;</w:t>
-      </w:r>
-    </w:p>
-    <w:p>
-      <w:pPr>
-        <w:widowControl/>
-        <w:shd w:val="clear" w:color="auto" w:fill="FFFFFE"/>
-        <w:spacing w:line="270" w:lineRule="atLeast"/>
-        <w:jc w:val="left"/>
-        <w:rPr>
-          <w:rFonts w:ascii="Consolas" w:eastAsia="宋体" w:hAnsi="Consolas" w:cs="Consolas"/>
-          <w:color w:val="000000"/>
-          <w:kern w:val="0"/>
-          <w:sz w:val="20"/>
-          <w:szCs w:val="20"/>
-        </w:rPr>
-      </w:pPr>
-      <w:r>
-        <w:rPr>
-          <w:rFonts w:ascii="Consolas" w:eastAsia="宋体" w:hAnsi="Consolas" w:cs="Consolas"/>
-          <w:color w:val="000000"/>
-          <w:kern w:val="0"/>
-          <w:sz w:val="20"/>
-          <w:szCs w:val="20"/>
-        </w:rPr>
-        <w:t>    } </w:t>
-      </w:r>
-      <w:r>
-        <w:rPr>
-          <w:rFonts w:ascii="Consolas" w:eastAsia="宋体" w:hAnsi="Consolas" w:cs="Consolas"/>
-          <w:color w:val="0000FF"/>
-          <w:kern w:val="0"/>
-          <w:sz w:val="20"/>
-          <w:szCs w:val="20"/>
-        </w:rPr>
-        <w:t>else</w:t>
-      </w:r>
-      <w:r>
-        <w:rPr>
-          <w:rFonts w:ascii="Consolas" w:eastAsia="宋体" w:hAnsi="Consolas" w:cs="Consolas"/>
-          <w:color w:val="000000"/>
-          <w:kern w:val="0"/>
-          <w:sz w:val="20"/>
-          <w:szCs w:val="20"/>
-        </w:rPr>
-        <w:t> </w:t>
-      </w:r>
-      <w:r>
-        <w:rPr>
-          <w:rFonts w:ascii="Consolas" w:eastAsia="宋体" w:hAnsi="Consolas" w:cs="Consolas"/>
-          <w:color w:val="0000FF"/>
-          <w:kern w:val="0"/>
-          <w:sz w:val="20"/>
-          <w:szCs w:val="20"/>
-        </w:rPr>
-        <w:t>if</w:t>
-      </w:r>
-      <w:r>
-        <w:rPr>
-          <w:rFonts w:ascii="Consolas" w:eastAsia="宋体" w:hAnsi="Consolas" w:cs="Consolas"/>
-          <w:color w:val="000000"/>
-          <w:kern w:val="0"/>
-          <w:sz w:val="20"/>
-          <w:szCs w:val="20"/>
-        </w:rPr>
-        <w:t> (q == NULL) {</w:t>
-      </w:r>
-    </w:p>
-    <w:p>
-      <w:pPr>
-        <w:widowControl/>
-        <w:shd w:val="clear" w:color="auto" w:fill="FFFFFE"/>
-        <w:spacing w:line="270" w:lineRule="atLeast"/>
-        <w:jc w:val="left"/>
-        <w:rPr>
-          <w:rFonts w:ascii="Consolas" w:eastAsia="宋体" w:hAnsi="Consolas" w:cs="Consolas"/>
-          <w:color w:val="000000"/>
-          <w:kern w:val="0"/>
-          <w:sz w:val="20"/>
-          <w:szCs w:val="20"/>
-        </w:rPr>
-      </w:pPr>
-      <w:r>
-        <w:rPr>
-          <w:rFonts w:ascii="Consolas" w:eastAsia="宋体" w:hAnsi="Consolas" w:cs="Consolas"/>
-          <w:color w:val="000000"/>
-          <w:kern w:val="0"/>
-          <w:sz w:val="20"/>
-          <w:szCs w:val="20"/>
-        </w:rPr>
-        <w:t>        </w:t>
-      </w:r>
-      <w:r>
-        <w:rPr>
-          <w:rFonts w:ascii="Consolas" w:eastAsia="宋体" w:hAnsi="Consolas" w:cs="Consolas"/>
-          <w:color w:val="0000FF"/>
-          <w:kern w:val="0"/>
-          <w:sz w:val="20"/>
-          <w:szCs w:val="20"/>
-        </w:rPr>
-        <w:t>return</w:t>
-      </w:r>
-      <w:r>
-        <w:rPr>
-          <w:rFonts w:ascii="Consolas" w:eastAsia="宋体" w:hAnsi="Consolas" w:cs="Consolas"/>
-          <w:color w:val="000000"/>
-          <w:kern w:val="0"/>
-          <w:sz w:val="20"/>
-          <w:szCs w:val="20"/>
-        </w:rPr>
-        <w:t> q;</w:t>
-      </w:r>
-    </w:p>
-    <w:p>
-      <w:pPr>
-        <w:widowControl/>
-        <w:shd w:val="clear" w:color="auto" w:fill="FFFFFE"/>
-        <w:spacing w:line="270" w:lineRule="atLeast"/>
-        <w:jc w:val="left"/>
-        <w:rPr>
-          <w:rFonts w:ascii="Consolas" w:eastAsia="宋体" w:hAnsi="Consolas" w:cs="Consolas"/>
-          <w:color w:val="000000"/>
-          <w:kern w:val="0"/>
-          <w:sz w:val="20"/>
-          <w:szCs w:val="20"/>
-        </w:rPr>
-      </w:pPr>
-      <w:r>
-        <w:rPr>
-          <w:rFonts w:ascii="Consolas" w:eastAsia="宋体" w:hAnsi="Consolas" w:cs="Consolas"/>
-          <w:color w:val="000000"/>
-          <w:kern w:val="0"/>
-          <w:sz w:val="20"/>
-          <w:szCs w:val="20"/>
-        </w:rPr>
-        <w:t>    }</w:t>
-      </w:r>
-    </w:p>
-    <w:p>
-      <w:pPr>
-        <w:widowControl/>
-        <w:shd w:val="clear" w:color="auto" w:fill="FFFFFE"/>
-        <w:spacing w:line="270" w:lineRule="atLeast"/>
-        <w:jc w:val="left"/>
-        <w:rPr>
-          <w:rFonts w:ascii="Consolas" w:eastAsia="宋体" w:hAnsi="Consolas" w:cs="Consolas"/>
-          <w:color w:val="000000"/>
-          <w:kern w:val="0"/>
-          <w:sz w:val="20"/>
-          <w:szCs w:val="20"/>
-        </w:rPr>
-      </w:pPr>
-      <w:r>
-        <w:rPr>
-          <w:rFonts w:ascii="Consolas" w:eastAsia="宋体" w:hAnsi="Consolas" w:cs="Consolas"/>
-          <w:color w:val="000000"/>
-          <w:kern w:val="0"/>
-          <w:sz w:val="20"/>
-          <w:szCs w:val="20"/>
-        </w:rPr>
-        <w:t>    </w:t>
-      </w:r>
-      <w:r>
-        <w:rPr>
-          <w:rFonts w:ascii="Consolas" w:eastAsia="宋体" w:hAnsi="Consolas" w:cs="Consolas"/>
-          <w:color w:val="0000FF"/>
-          <w:kern w:val="0"/>
-          <w:sz w:val="20"/>
-          <w:szCs w:val="20"/>
-        </w:rPr>
-        <w:t>return</w:t>
-      </w:r>
-      <w:r>
-        <w:rPr>
-          <w:rFonts w:ascii="Consolas" w:eastAsia="宋体" w:hAnsi="Consolas" w:cs="Consolas"/>
-          <w:color w:val="000000"/>
-          <w:kern w:val="0"/>
-          <w:sz w:val="20"/>
-          <w:szCs w:val="20"/>
-        </w:rPr>
-        <w:t> lowestCommonAncestorDfs(root, p-&gt;val, q-&gt;val);</w:t>
-      </w:r>
-    </w:p>
-    <w:p>
-      <w:pPr>
-        <w:widowControl/>
-        <w:shd w:val="clear" w:color="auto" w:fill="FFFFFE"/>
-        <w:spacing w:line="270" w:lineRule="atLeast"/>
-        <w:jc w:val="left"/>
-        <w:rPr>
-          <w:rFonts w:ascii="Consolas" w:eastAsia="宋体" w:hAnsi="Consolas" w:cs="Consolas"/>
-          <w:color w:val="000000"/>
-          <w:kern w:val="0"/>
-          <w:sz w:val="20"/>
-          <w:szCs w:val="20"/>
-        </w:rPr>
-      </w:pPr>
-      <w:r>
-        <w:rPr>
-          <w:rFonts w:ascii="Consolas" w:eastAsia="宋体" w:hAnsi="Consolas" w:cs="Consolas"/>
-          <w:color w:val="000000"/>
-          <w:kern w:val="0"/>
-          <w:sz w:val="20"/>
-          <w:szCs w:val="20"/>
-        </w:rPr>
-        <w:t>}</w:t>
-      </w:r>
-    </w:p>
-    <w:p>
-      <w:bookmarkStart w:id="0" w:name="_GoBack"/>
-      <w:bookmarkEnd w:id="0"/>
-    </w:p>
-    <w:p>
-      <w:pPr>
         <w:pStyle w:val="2"/>
       </w:pPr>
       <w:r>
         <w:rPr>
           <w:rFonts w:hint="eastAsia"/>
         </w:rPr>
-        <w:t>构造</w:t>
+        <w:t>路径</w:t>
       </w:r>
       <w:r>
         <w:t>问题</w:t>
@@ -29931,25 +31369,77 @@
         <w:rPr>
           <w:rFonts w:hint="eastAsia"/>
         </w:rPr>
-        <w:t>参见</w:t>
+        <w:t>前</w:t>
+      </w:r>
+      <w:r>
+        <w:t>中</w:t>
       </w:r>
       <w:r>
         <w:rPr>
           <w:rFonts w:hint="eastAsia"/>
         </w:rPr>
-        <w:t>一基本篇的“树</w:t>
-      </w:r>
-      <w:r>
-        <w:t>的构建</w:t>
+        <w:t>后</w:t>
+      </w:r>
+      <w:r>
+        <w:t>序遍历</w:t>
       </w:r>
       <w:r>
         <w:rPr>
           <w:rFonts w:hint="eastAsia"/>
         </w:rPr>
-        <w:t>”</w:t>
-      </w:r>
-    </w:p>
-    <w:p/>
+        <w:t>；</w:t>
+      </w:r>
+      <w:r>
+        <w:t>层次遍历；</w:t>
+      </w:r>
+      <w:r>
+        <w:rPr>
+          <w:rFonts w:hint="eastAsia"/>
+        </w:rPr>
+        <w:t>特殊</w:t>
+      </w:r>
+      <w:r>
+        <w:t>定义的顺序</w:t>
+      </w:r>
+      <w:r>
+        <w:rPr>
+          <w:rFonts w:hint="eastAsia"/>
+        </w:rPr>
+        <w:t>遍历</w:t>
+      </w:r>
+      <w:r>
+        <w:rPr>
+          <w:rFonts w:hint="eastAsia"/>
+        </w:rPr>
+        <w:t>；</w:t>
+      </w:r>
+      <w:r>
+        <w:t>路径和</w:t>
+      </w:r>
+    </w:p>
+    <w:p>
+      <w:pPr>
+        <w:pStyle w:val="1"/>
+      </w:pPr>
+      <w:r>
+        <w:rPr>
+          <w:rFonts w:hint="eastAsia"/>
+        </w:rPr>
+        <w:t>三</w:t>
+      </w:r>
+      <w:r>
+        <w:t>：</w:t>
+      </w:r>
+      <w:r>
+        <w:rPr>
+          <w:rFonts w:hint="eastAsia"/>
+        </w:rPr>
+        <w:t>树</w:t>
+      </w:r>
+      <w:r>
+        <w:t>的类型</w:t>
+      </w:r>
+    </w:p>
     <w:p>
       <w:pPr>
         <w:pStyle w:val="2"/>
@@ -29958,176 +31448,17 @@
         <w:rPr>
           <w:rFonts w:hint="eastAsia"/>
         </w:rPr>
-        <w:t>节点</w:t>
-      </w:r>
-      <w:r>
-        <w:t>问题</w:t>
-      </w:r>
-    </w:p>
-    <w:p>
-      <w:r>
-        <w:rPr>
-          <w:rFonts w:hint="eastAsia"/>
-        </w:rPr>
-        <w:t>包括</w:t>
-      </w:r>
-      <w:r>
-        <w:rPr>
-          <w:rFonts w:hint="eastAsia"/>
-        </w:rPr>
-        <w:t>祖先</w:t>
-      </w:r>
-      <w:r>
-        <w:t>、父子、兄弟等亲戚关系；</w:t>
-      </w:r>
-      <w:r>
-        <w:rPr>
-          <w:rFonts w:hint="eastAsia"/>
-        </w:rPr>
-        <w:t>选取</w:t>
-      </w:r>
-      <w:r>
-        <w:t>符合要求的节点子集</w:t>
-      </w:r>
-      <w:r>
-        <w:rPr>
-          <w:rFonts w:hint="eastAsia"/>
-        </w:rPr>
-        <w:t>；</w:t>
-      </w:r>
-      <w:r>
-        <w:rPr>
-          <w:rFonts w:hint="eastAsia"/>
-        </w:rPr>
-        <w:t>查找</w:t>
-      </w:r>
-      <w:r>
-        <w:t>、添加、修改、删除</w:t>
-      </w:r>
-      <w:r>
-        <w:rPr>
-          <w:rFonts w:hint="eastAsia"/>
-        </w:rPr>
-        <w:t>节点</w:t>
-      </w:r>
-      <w:r>
-        <w:rPr>
-          <w:rFonts w:hint="eastAsia"/>
-        </w:rPr>
-        <w:t>。</w:t>
-      </w:r>
-    </w:p>
-    <w:p/>
+        <w:t>二叉</w:t>
+      </w:r>
+      <w:r>
+        <w:t>搜索树</w:t>
+      </w:r>
+    </w:p>
     <w:p>
       <w:pPr>
         <w:pStyle w:val="2"/>
       </w:pPr>
-      <w:r>
-        <w:rPr>
-          <w:rFonts w:hint="eastAsia"/>
-        </w:rPr>
-        <w:t>路径</w:t>
-      </w:r>
-      <w:r>
-        <w:t>问题</w:t>
-      </w:r>
-    </w:p>
-    <w:p>
-      <w:r>
-        <w:rPr>
-          <w:rFonts w:hint="eastAsia"/>
-        </w:rPr>
-        <w:t>前</w:t>
-      </w:r>
-      <w:r>
-        <w:t>中</w:t>
-      </w:r>
-      <w:r>
-        <w:rPr>
-          <w:rFonts w:hint="eastAsia"/>
-        </w:rPr>
-        <w:t>后</w:t>
-      </w:r>
-      <w:r>
-        <w:t>序遍历</w:t>
-      </w:r>
-      <w:r>
-        <w:rPr>
-          <w:rFonts w:hint="eastAsia"/>
-        </w:rPr>
-        <w:t>；</w:t>
-      </w:r>
-      <w:r>
-        <w:t>层次遍历；</w:t>
-      </w:r>
-      <w:r>
-        <w:rPr>
-          <w:rFonts w:hint="eastAsia"/>
-        </w:rPr>
-        <w:t>特殊</w:t>
-      </w:r>
-      <w:r>
-        <w:t>定义的顺序</w:t>
-      </w:r>
-      <w:r>
-        <w:rPr>
-          <w:rFonts w:hint="eastAsia"/>
-        </w:rPr>
-        <w:t>遍历</w:t>
-      </w:r>
-      <w:r>
-        <w:rPr>
-          <w:rFonts w:hint="eastAsia"/>
-        </w:rPr>
-        <w:t>；</w:t>
-      </w:r>
-      <w:r>
-        <w:t>路径和</w:t>
-      </w:r>
-    </w:p>
-    <w:p>
-      <w:pPr>
-        <w:pStyle w:val="1"/>
-      </w:pPr>
-      <w:r>
-        <w:rPr>
-          <w:rFonts w:hint="eastAsia"/>
-        </w:rPr>
-        <w:lastRenderedPageBreak/>
-        <w:t>三</w:t>
-      </w:r>
-      <w:r>
-        <w:t>：</w:t>
-      </w:r>
-      <w:r>
-        <w:rPr>
-          <w:rFonts w:hint="eastAsia"/>
-        </w:rPr>
-        <w:t>树</w:t>
-      </w:r>
-      <w:r>
-        <w:t>的类型</w:t>
-      </w:r>
-    </w:p>
-    <w:p>
-      <w:pPr>
-        <w:pStyle w:val="2"/>
-      </w:pPr>
-      <w:r>
-        <w:rPr>
-          <w:rFonts w:hint="eastAsia"/>
-        </w:rPr>
-        <w:t>二叉</w:t>
-      </w:r>
-      <w:r>
-        <w:t>搜索树</w:t>
-      </w:r>
-    </w:p>
-    <w:p>
-      <w:pPr>
-        <w:pStyle w:val="2"/>
-      </w:pPr>
-      <w:hyperlink r:id="rId41" w:history="1">
+      <w:hyperlink r:id="rId43" w:history="1">
         <w:r>
           <w:rPr>
             <w:rStyle w:val="a3"/>
@@ -30179,7 +31510,7 @@
                     <pic:cNvPicPr/>
                   </pic:nvPicPr>
                   <pic:blipFill>
-                    <a:blip r:embed="rId42"/>
+                    <a:blip r:embed="rId44"/>
                     <a:stretch>
                       <a:fillRect/>
                     </a:stretch>
@@ -30432,6 +31763,7 @@
           <w:sz w:val="20"/>
           <w:szCs w:val="20"/>
         </w:rPr>
+        <w:lastRenderedPageBreak/>
         <w:t>{</w:t>
       </w:r>
     </w:p>
@@ -31047,7 +32379,6 @@
           <w:sz w:val="20"/>
           <w:szCs w:val="20"/>
         </w:rPr>
-        <w:lastRenderedPageBreak/>
         <w:t>    g_ans = </w:t>
       </w:r>
       <w:r>
@@ -32690,7 +34021,7 @@
 </file>
 
 <file path=customXml/itemProps1.xml><?xml version="1.0" encoding="utf-8"?>
-<ds:datastoreItem xmlns:ds="http://schemas.openxmlformats.org/officeDocument/2006/customXml" ds:itemID="{D501CE97-0501-4C19-AADE-BDA3625CC9BD}">
+<ds:datastoreItem xmlns:ds="http://schemas.openxmlformats.org/officeDocument/2006/customXml" ds:itemID="{85F664B9-669D-47DF-AC11-8B93F8799BC9}">
   <ds:schemaRefs>
     <ds:schemaRef ds:uri="http://schemas.openxmlformats.org/officeDocument/2006/bibliography"/>
   </ds:schemaRefs>

--- a/learn_doc/分类标签文档与方法/树.docx
+++ b/learn_doc/分类标签文档与方法/树.docx
@@ -1172,11 +1172,6 @@
     </w:p>
     <w:p/>
     <w:p>
-      <w:pPr>
-        <w:rPr>
-          <w:rFonts w:hint="eastAsia"/>
-        </w:rPr>
-      </w:pPr>
       <w:r>
         <w:rPr>
           <w:rFonts w:hint="eastAsia"/>
@@ -1346,13 +1341,7 @@
         <w:t>的这个特性。</w:t>
       </w:r>
     </w:p>
-    <w:p>
-      <w:pPr>
-        <w:rPr>
-          <w:rFonts w:hint="eastAsia"/>
-        </w:rPr>
-      </w:pPr>
-    </w:p>
+    <w:p/>
     <w:p>
       <w:r>
         <w:rPr>
@@ -1555,9 +1544,6 @@
       <w:pPr>
         <w:pStyle w:val="a4"/>
         <w:ind w:left="720" w:firstLineChars="0" w:firstLine="0"/>
-        <w:rPr>
-          <w:rFonts w:hint="eastAsia"/>
-        </w:rPr>
       </w:pPr>
       <w:r>
         <w:t xml:space="preserve"> return ret + 1</w:t>
@@ -1682,17 +1668,10 @@
         <w:t>当前的树的高度</w:t>
       </w:r>
     </w:p>
-    <w:p>
-      <w:pPr>
-        <w:rPr>
-          <w:rFonts w:hint="eastAsia"/>
-        </w:rPr>
-      </w:pPr>
-    </w:p>
-    <w:p>
-      <w:pPr>
-        <w:rPr>
-          <w:rFonts w:hint="eastAsia"/>
+    <w:p/>
+    <w:p>
+      <w:pPr>
+        <w:rPr>
           <w:highlight w:val="yellow"/>
         </w:rPr>
       </w:pPr>
@@ -1888,13 +1867,7 @@
       </w:r>
     </w:p>
     <w:p/>
-    <w:p>
-      <w:pPr>
-        <w:rPr>
-          <w:rFonts w:hint="eastAsia"/>
-        </w:rPr>
-      </w:pPr>
-    </w:p>
+    <w:p/>
     <w:p>
       <w:pPr>
         <w:pStyle w:val="1"/>
@@ -28160,9 +28133,6 @@
     <w:p>
       <w:pPr>
         <w:pStyle w:val="2"/>
-        <w:rPr>
-          <w:rFonts w:hint="eastAsia"/>
-        </w:rPr>
       </w:pPr>
       <w:r>
         <w:rPr>
@@ -28213,7 +28183,6 @@
     <w:p>
       <w:pPr>
         <w:rPr>
-          <w:rFonts w:hint="eastAsia"/>
           <w:highlight w:val="yellow"/>
         </w:rPr>
       </w:pPr>
@@ -28491,7 +28460,7 @@
         <w:spacing w:line="270" w:lineRule="atLeast"/>
         <w:jc w:val="left"/>
         <w:rPr>
-          <w:rFonts w:ascii="Consolas" w:eastAsia="宋体" w:hAnsi="Consolas" w:cs="Consolas" w:hint="eastAsia"/>
+          <w:rFonts w:ascii="Consolas" w:eastAsia="宋体" w:hAnsi="Consolas" w:cs="Consolas"/>
           <w:color w:val="000000"/>
           <w:kern w:val="0"/>
           <w:sz w:val="20"/>
@@ -29350,13 +29319,7 @@
         <w:t>}</w:t>
       </w:r>
     </w:p>
-    <w:p>
-      <w:pPr>
-        <w:rPr>
-          <w:rFonts w:hint="eastAsia"/>
-        </w:rPr>
-      </w:pPr>
-    </w:p>
+    <w:p/>
     <w:p>
       <w:pPr>
         <w:pStyle w:val="2"/>
@@ -30225,19 +30188,7 @@
           <w:sz w:val="20"/>
           <w:szCs w:val="20"/>
         </w:rPr>
-        <w:t> ro</w:t>
-      </w:r>
-      <w:bookmarkStart w:id="0" w:name="_GoBack"/>
-      <w:bookmarkEnd w:id="0"/>
-      <w:r>
-        <w:rPr>
-          <w:rFonts w:ascii="Consolas" w:eastAsia="宋体" w:hAnsi="Consolas" w:cs="Consolas"/>
-          <w:color w:val="000000"/>
-          <w:kern w:val="0"/>
-          <w:sz w:val="20"/>
-          <w:szCs w:val="20"/>
-        </w:rPr>
-        <w:t>ot;</w:t>
+        <w:t> root;</w:t>
       </w:r>
     </w:p>
     <w:p>
@@ -30878,9 +30829,6 @@
     <w:p>
       <w:pPr>
         <w:pStyle w:val="2"/>
-        <w:rPr>
-          <w:rFonts w:hint="eastAsia"/>
-        </w:rPr>
       </w:pPr>
       <w:r>
         <w:rPr>
@@ -31752,7 +31700,7 @@
         <w:ind w:firstLine="435"/>
         <w:jc w:val="left"/>
         <w:rPr>
-          <w:rFonts w:ascii="Consolas" w:eastAsia="宋体" w:hAnsi="Consolas" w:cs="Consolas" w:hint="eastAsia"/>
+          <w:rFonts w:ascii="Consolas" w:eastAsia="宋体" w:hAnsi="Consolas" w:cs="Consolas"/>
           <w:color w:val="000000"/>
           <w:kern w:val="0"/>
           <w:sz w:val="20"/>
@@ -32931,7 +32879,7 @@
         <w:spacing w:line="270" w:lineRule="atLeast"/>
         <w:jc w:val="left"/>
         <w:rPr>
-          <w:rFonts w:ascii="Consolas" w:eastAsia="宋体" w:hAnsi="Consolas" w:cs="Consolas" w:hint="eastAsia"/>
+          <w:rFonts w:ascii="Consolas" w:eastAsia="宋体" w:hAnsi="Consolas" w:cs="Consolas"/>
           <w:color w:val="000000"/>
           <w:kern w:val="0"/>
           <w:sz w:val="20"/>
@@ -33147,7 +33095,7 @@
         <w:spacing w:line="270" w:lineRule="atLeast"/>
         <w:jc w:val="left"/>
         <w:rPr>
-          <w:rFonts w:ascii="Consolas" w:eastAsia="宋体" w:hAnsi="Consolas" w:cs="Consolas" w:hint="eastAsia"/>
+          <w:rFonts w:ascii="Consolas" w:eastAsia="宋体" w:hAnsi="Consolas" w:cs="Consolas"/>
           <w:color w:val="000000"/>
           <w:kern w:val="0"/>
           <w:sz w:val="20"/>
@@ -38049,9 +37997,6 @@
     <w:p>
       <w:pPr>
         <w:pStyle w:val="2"/>
-        <w:rPr>
-          <w:rFonts w:hint="eastAsia"/>
-        </w:rPr>
       </w:pPr>
       <w:r>
         <w:rPr>
@@ -39044,13 +38989,7 @@
         <w:t>}</w:t>
       </w:r>
     </w:p>
-    <w:p>
-      <w:pPr>
-        <w:rPr>
-          <w:rFonts w:hint="eastAsia"/>
-        </w:rPr>
-      </w:pPr>
-    </w:p>
+    <w:p/>
     <w:p>
       <w:pPr>
         <w:pStyle w:val="2"/>
@@ -40304,7 +40243,433 @@
         <w:t>}</w:t>
       </w:r>
     </w:p>
+    <w:p>
+      <w:pPr>
+        <w:pStyle w:val="1"/>
+      </w:pPr>
+      <w:r>
+        <w:rPr>
+          <w:rFonts w:hint="eastAsia"/>
+        </w:rPr>
+        <w:t>四：自定义多叉树</w:t>
+      </w:r>
+    </w:p>
+    <w:p>
+      <w:pPr>
+        <w:rPr>
+          <w:highlight w:val="yellow"/>
+        </w:rPr>
+      </w:pPr>
+      <w:r>
+        <w:rPr>
+          <w:highlight w:val="yellow"/>
+        </w:rPr>
+        <w:t>typedef struct MyNode {</w:t>
+      </w:r>
+    </w:p>
+    <w:p>
+      <w:pPr>
+        <w:rPr>
+          <w:highlight w:val="yellow"/>
+        </w:rPr>
+      </w:pPr>
+      <w:r>
+        <w:rPr>
+          <w:highlight w:val="yellow"/>
+        </w:rPr>
+        <w:t xml:space="preserve">    int selfVal;</w:t>
+      </w:r>
+    </w:p>
+    <w:p>
+      <w:pPr>
+        <w:rPr>
+          <w:highlight w:val="yellow"/>
+        </w:rPr>
+      </w:pPr>
+      <w:r>
+        <w:rPr>
+          <w:highlight w:val="yellow"/>
+        </w:rPr>
+        <w:t xml:space="preserve">    int childNum;</w:t>
+      </w:r>
+    </w:p>
+    <w:p>
+      <w:pPr>
+        <w:rPr>
+          <w:rFonts w:hint="eastAsia"/>
+          <w:highlight w:val="yellow"/>
+        </w:rPr>
+      </w:pPr>
+      <w:r>
+        <w:rPr>
+          <w:highlight w:val="yellow"/>
+        </w:rPr>
+        <w:t xml:space="preserve">    struct MyNode* childTable[10];</w:t>
+      </w:r>
+      <w:r>
+        <w:rPr>
+          <w:rFonts w:hint="eastAsia"/>
+          <w:highlight w:val="yellow"/>
+        </w:rPr>
+        <w:t>// 10个</w:t>
+      </w:r>
+      <w:r>
+        <w:rPr>
+          <w:highlight w:val="yellow"/>
+        </w:rPr>
+        <w:t>孩子的指针</w:t>
+      </w:r>
+      <w:bookmarkStart w:id="0" w:name="_GoBack"/>
+      <w:bookmarkEnd w:id="0"/>
+    </w:p>
+    <w:p>
+      <w:r>
+        <w:rPr>
+          <w:highlight w:val="yellow"/>
+        </w:rPr>
+        <w:t>}MYNODE_T;</w:t>
+      </w:r>
+    </w:p>
+    <w:p>
+      <w:r>
+        <w:t>#define MAX 100</w:t>
+      </w:r>
+    </w:p>
+    <w:p>
+      <w:r>
+        <w:t>int g_count = 0;</w:t>
+      </w:r>
+    </w:p>
+    <w:p>
+      <w:r>
+        <w:t>int Dfs(MYNODE_T* root, int** res, int* resColSize, int* ans, int ansIndex, int curSum, int target)</w:t>
+      </w:r>
+    </w:p>
+    <w:p>
+      <w:r>
+        <w:t>{</w:t>
+      </w:r>
+    </w:p>
+    <w:p>
+      <w:r>
+        <w:t xml:space="preserve">    int options = 0;</w:t>
+      </w:r>
+    </w:p>
+    <w:p>
+      <w:r>
+        <w:t xml:space="preserve">    int i;</w:t>
+      </w:r>
+    </w:p>
+    <w:p>
+      <w:r>
+        <w:t xml:space="preserve">    options = root-&gt;childNum;</w:t>
+      </w:r>
+    </w:p>
+    <w:p>
+      <w:r>
+        <w:t xml:space="preserve">    if (root-&gt;childNum == 0) {</w:t>
+      </w:r>
+    </w:p>
+    <w:p>
+      <w:r>
+        <w:t xml:space="preserve">        if (curSum + root-&gt;selfVal == target) {</w:t>
+      </w:r>
+    </w:p>
+    <w:p>
+      <w:r>
+        <w:t xml:space="preserve">            ans[ansIndex] = root-&gt;selfVal;</w:t>
+      </w:r>
+    </w:p>
+    <w:p>
+      <w:r>
+        <w:t xml:space="preserve">            memcpy(res[g_count], ans, (ansIndex + 1) * sizeof(int));</w:t>
+      </w:r>
+    </w:p>
+    <w:p>
+      <w:r>
+        <w:lastRenderedPageBreak/>
+        <w:t xml:space="preserve">            resColSize[g_count++] = ansIndex + 1;</w:t>
+      </w:r>
+    </w:p>
+    <w:p>
+      <w:r>
+        <w:t xml:space="preserve">            return 1;</w:t>
+      </w:r>
+    </w:p>
+    <w:p>
+      <w:r>
+        <w:t xml:space="preserve">        }</w:t>
+      </w:r>
+    </w:p>
+    <w:p>
+      <w:r>
+        <w:t xml:space="preserve">        return 0;</w:t>
+      </w:r>
+    </w:p>
+    <w:p>
+      <w:r>
+        <w:t xml:space="preserve">    }</w:t>
+      </w:r>
+    </w:p>
+    <w:p>
+      <w:r>
+        <w:t xml:space="preserve">    for (i = 0; i &lt; options; i++) {</w:t>
+      </w:r>
+    </w:p>
+    <w:p>
+      <w:r>
+        <w:t xml:space="preserve">        if (curSum + root-&gt;selfVal &gt; target) {</w:t>
+      </w:r>
+    </w:p>
+    <w:p>
+      <w:r>
+        <w:t xml:space="preserve">            continue;</w:t>
+      </w:r>
+    </w:p>
+    <w:p>
+      <w:r>
+        <w:t xml:space="preserve">        }</w:t>
+      </w:r>
+    </w:p>
+    <w:p>
+      <w:r>
+        <w:t xml:space="preserve">        ans[ansIndex] = root-&gt;selfVal;</w:t>
+      </w:r>
+    </w:p>
+    <w:p>
+      <w:r>
+        <w:t xml:space="preserve">        Dfs(root-&gt;childTable[i], res, resColSize, ans, ansIndex + 1, curSum + root-&gt;selfVal, target);</w:t>
+      </w:r>
+    </w:p>
+    <w:p>
+      <w:r>
+        <w:t xml:space="preserve">    }</w:t>
+      </w:r>
+    </w:p>
+    <w:p>
+      <w:r>
+        <w:t xml:space="preserve">    return 0;</w:t>
+      </w:r>
+    </w:p>
+    <w:p>
+      <w:r>
+        <w:t>}</w:t>
+      </w:r>
+    </w:p>
     <w:p/>
+    <w:p>
+      <w:r>
+        <w:t xml:space="preserve">int main(int argc, char *argv[]) </w:t>
+      </w:r>
+    </w:p>
+    <w:p>
+      <w:r>
+        <w:t>{</w:t>
+      </w:r>
+    </w:p>
+    <w:p>
+      <w:r>
+        <w:t xml:space="preserve">    MYNODE_T tree[] = {</w:t>
+      </w:r>
+    </w:p>
+    <w:p>
+      <w:r>
+        <w:t xml:space="preserve">        {10, 4,{&amp;tree[1],&amp;tree[2],&amp;tree[3],&amp;tree[4]}},//0</w:t>
+      </w:r>
+    </w:p>
+    <w:p>
+      <w:r>
+        <w:t xml:space="preserve">        {2, 0, {0}},//1</w:t>
+      </w:r>
+    </w:p>
+    <w:p>
+      <w:r>
+        <w:t xml:space="preserve">        {4, 1, {&amp;tree[5]}},//2</w:t>
+      </w:r>
+    </w:p>
+    <w:p>
+      <w:r>
+        <w:t xml:space="preserve">        {3, 3, {&amp;tree[11],&amp;tree[12],&amp;tree[13]}},//3</w:t>
+      </w:r>
+    </w:p>
+    <w:p>
+      <w:r>
+        <w:t xml:space="preserve">        {5, 2, {&amp;tree[6],&amp;tree[7]}},//4</w:t>
+      </w:r>
+    </w:p>
+    <w:p>
+      <w:r>
+        <w:t xml:space="preserve">        {10, 0,{0}},//5</w:t>
+      </w:r>
+    </w:p>
+    <w:p>
+      <w:r>
+        <w:t xml:space="preserve">        {2, 1, {&amp;tree[9]}},//6</w:t>
+      </w:r>
+    </w:p>
+    <w:p>
+      <w:r>
+        <w:t xml:space="preserve">        {18, 2, {&amp;tree[8],&amp;tree[10]}},//7</w:t>
+      </w:r>
+    </w:p>
+    <w:p>
+      <w:r>
+        <w:t xml:space="preserve">        {9, 0, {0}},//8</w:t>
+      </w:r>
+    </w:p>
+    <w:p>
+      <w:r>
+        <w:t xml:space="preserve">        {7, 0, {0}},//9</w:t>
+      </w:r>
+    </w:p>
+    <w:p>
+      <w:r>
+        <w:t xml:space="preserve">        {2, 0, {0}},//10</w:t>
+      </w:r>
+    </w:p>
+    <w:p>
+      <w:r>
+        <w:t xml:space="preserve">        {2, 0, {0}},//11</w:t>
+      </w:r>
+    </w:p>
+    <w:p>
+      <w:r>
+        <w:t xml:space="preserve">        {1, 0, {0}},//12</w:t>
+      </w:r>
+    </w:p>
+    <w:p>
+      <w:r>
+        <w:t xml:space="preserve">        {3, 3, {&amp;tree[14],&amp;tree[16],&amp;tree[17]}},//13</w:t>
+      </w:r>
+    </w:p>
+    <w:p>
+      <w:r>
+        <w:t xml:space="preserve">        {12, 0, {0}},//14</w:t>
+      </w:r>
+    </w:p>
+    <w:p>
+      <w:r>
+        <w:t xml:space="preserve">        {1, 0, {0}},//15</w:t>
+      </w:r>
+    </w:p>
+    <w:p>
+      <w:r>
+        <w:t xml:space="preserve">        {8, 1, {&amp;tree[15]}},//16</w:t>
+      </w:r>
+    </w:p>
+    <w:p>
+      <w:r>
+        <w:t xml:space="preserve">        {6, 2, {&amp;tree[18],&amp;tree[19]}},//17</w:t>
+      </w:r>
+    </w:p>
+    <w:p>
+      <w:r>
+        <w:t xml:space="preserve">        {2, 0, {0}},//18</w:t>
+      </w:r>
+    </w:p>
+    <w:p>
+      <w:r>
+        <w:t xml:space="preserve">        {2, 0, {0}},//19</w:t>
+      </w:r>
+    </w:p>
+    <w:p>
+      <w:r>
+        <w:t xml:space="preserve">    };</w:t>
+      </w:r>
+    </w:p>
+    <w:p>
+      <w:r>
+        <w:t xml:space="preserve">    int treeSize = sizeof(sizeof(tree), sizeof(MYNODE_T));</w:t>
+      </w:r>
+    </w:p>
+    <w:p>
+      <w:r>
+        <w:t xml:space="preserve">    int **res = (int**)calloc(MAX, sizeof(int*));</w:t>
+      </w:r>
+    </w:p>
+    <w:p>
+      <w:r>
+        <w:t xml:space="preserve">    int* ans = (int*)calloc(MAX, sizeof(int));</w:t>
+      </w:r>
+    </w:p>
+    <w:p>
+      <w:r>
+        <w:t xml:space="preserve">    int *resColSize = (int*)calloc(MAX, sizeof(int));</w:t>
+      </w:r>
+    </w:p>
+    <w:p>
+      <w:r>
+        <w:lastRenderedPageBreak/>
+        <w:t xml:space="preserve">    int i , j;</w:t>
+      </w:r>
+    </w:p>
+    <w:p>
+      <w:r>
+        <w:t xml:space="preserve">    for (i = 0; i &lt; MAX; i++) {</w:t>
+      </w:r>
+    </w:p>
+    <w:p>
+      <w:r>
+        <w:t xml:space="preserve">        res[i] = (int*)calloc(MAX, sizeof(int));</w:t>
+      </w:r>
+    </w:p>
+    <w:p>
+      <w:r>
+        <w:t xml:space="preserve">    }</w:t>
+      </w:r>
+    </w:p>
+    <w:p>
+      <w:r>
+        <w:t xml:space="preserve">    Dfs(&amp;tree[0], res, resColSize, ans, 0, 0, 24);</w:t>
+      </w:r>
+    </w:p>
+    <w:p>
+      <w:r>
+        <w:t xml:space="preserve">    for ( i = 0 ; i &lt; g_count; i++) {</w:t>
+      </w:r>
+    </w:p>
+    <w:p>
+      <w:r>
+        <w:t xml:space="preserve">        for (j = 0; j &lt; resColSize[i]; j++) {</w:t>
+      </w:r>
+    </w:p>
+    <w:p>
+      <w:r>
+        <w:t xml:space="preserve">            printf("%d ", res[i][j]);</w:t>
+      </w:r>
+    </w:p>
+    <w:p>
+      <w:r>
+        <w:t xml:space="preserve">        }</w:t>
+      </w:r>
+    </w:p>
+    <w:p>
+      <w:r>
+        <w:t xml:space="preserve">        printf("\n");</w:t>
+      </w:r>
+    </w:p>
+    <w:p>
+      <w:r>
+        <w:t xml:space="preserve">    }</w:t>
+      </w:r>
+    </w:p>
+    <w:p>
+      <w:pPr>
+        <w:rPr>
+          <w:rFonts w:hint="eastAsia"/>
+        </w:rPr>
+      </w:pPr>
+      <w:r>
+        <w:t>}</w:t>
+      </w:r>
+    </w:p>
+    <w:p>
+      <w:pPr>
+        <w:rPr>
+          <w:rFonts w:hint="eastAsia"/>
+        </w:rPr>
+      </w:pPr>
+    </w:p>
     <w:sectPr>
       <w:pgSz w:w="11906" w:h="16838"/>
       <w:pgMar w:top="1440" w:right="1800" w:bottom="1440" w:left="1800" w:header="851" w:footer="992" w:gutter="0"/>
@@ -41925,7 +42290,7 @@
 </file>
 
 <file path=customXml/itemProps1.xml><?xml version="1.0" encoding="utf-8"?>
-<ds:datastoreItem xmlns:ds="http://schemas.openxmlformats.org/officeDocument/2006/customXml" ds:itemID="{803C2DC5-3003-4936-8108-6215C03168E8}">
+<ds:datastoreItem xmlns:ds="http://schemas.openxmlformats.org/officeDocument/2006/customXml" ds:itemID="{EA99F538-F2B4-4AB5-8650-C3CE670872FE}">
   <ds:schemaRefs>
     <ds:schemaRef ds:uri="http://schemas.openxmlformats.org/officeDocument/2006/bibliography"/>
   </ds:schemaRefs>
